--- a/pseudoCode.docx
+++ b/pseudoCode.docx
@@ -2275,21 +2275,7 @@
                 <w:rFonts w:ascii="Courier New" w:hAnsi="Courier New" w:cs="Courier New"/>
                 <w:sz w:val="24"/>
               </w:rPr>
-              <w:t xml:space="preserve">How many </w:t>
-            </w:r>
-            <w:r>
-              <w:rPr>
-                <w:rFonts w:ascii="Courier New" w:hAnsi="Courier New" w:cs="Courier New"/>
-                <w:sz w:val="24"/>
-              </w:rPr>
-              <w:t>milliliters</w:t>
-            </w:r>
-            <w:r>
-              <w:rPr>
-                <w:rFonts w:ascii="Courier New" w:hAnsi="Courier New" w:cs="Courier New"/>
-                <w:sz w:val="24"/>
-              </w:rPr>
-              <w:t xml:space="preserve"> of pure alcohol make up one alcoholic unit?</w:t>
+              <w:t>How many milliliters of pure alcohol make up one alcoholic unit?</w:t>
             </w:r>
           </w:p>
         </w:tc>
@@ -2482,14 +2468,7 @@
                 <w:rFonts w:ascii="Courier New" w:hAnsi="Courier New" w:cs="Courier New"/>
                 <w:sz w:val="24"/>
               </w:rPr>
-              <w:t>hese drinks contains more alcohol units</w:t>
-            </w:r>
-            <w:r>
-              <w:rPr>
-                <w:rFonts w:ascii="Courier New" w:hAnsi="Courier New" w:cs="Courier New"/>
-                <w:sz w:val="24"/>
-              </w:rPr>
-              <w:t>?</w:t>
+              <w:t>hese drinks contains more alcohol units?</w:t>
             </w:r>
           </w:p>
         </w:tc>
@@ -3331,15 +3310,7 @@
                 <w:rFonts w:ascii="Courier New" w:hAnsi="Courier New" w:cs="Courier New"/>
                 <w:sz w:val="24"/>
               </w:rPr>
-              <w:t xml:space="preserve">Rum and Grand </w:t>
-            </w:r>
-            <w:proofErr w:type="spellStart"/>
-            <w:r>
-              <w:rPr>
-                <w:rFonts w:ascii="Courier New" w:hAnsi="Courier New" w:cs="Courier New"/>
-                <w:sz w:val="24"/>
-              </w:rPr>
-              <w:t>Marn</w:t>
+              <w:t>Rum and Grand Marn</w:t>
             </w:r>
             <w:r>
               <w:rPr>
@@ -3355,7 +3326,6 @@
               </w:rPr>
               <w:t>ier</w:t>
             </w:r>
-            <w:proofErr w:type="spellEnd"/>
           </w:p>
         </w:tc>
         <w:tc>
@@ -4969,7 +4939,7 @@
           <w:rFonts w:ascii="Courier New" w:hAnsi="Courier New" w:cs="Courier New"/>
           <w:sz w:val="24"/>
         </w:rPr>
-        <w:t>21 trivia questions total.</w:t>
+        <w:t>Store trivia questions, choices, answers, and answer info in object?</w:t>
       </w:r>
     </w:p>
     <w:p>
@@ -4984,45 +4954,885 @@
     <w:p>
       <w:pPr>
         <w:pStyle w:val="PlainText"/>
-        <w:rPr>
-          <w:rFonts w:ascii="Courier New" w:hAnsi="Courier New" w:cs="Courier New"/>
-          <w:sz w:val="24"/>
-        </w:rPr>
-      </w:pPr>
-      <w:r>
-        <w:rPr>
-          <w:rFonts w:ascii="Courier New" w:hAnsi="Courier New" w:cs="Courier New"/>
-          <w:sz w:val="24"/>
-        </w:rPr>
-        <w:t>Store trivia in object?</w:t>
+        <w:ind w:left="720"/>
+        <w:rPr>
+          <w:rFonts w:ascii="Courier New" w:hAnsi="Courier New" w:cs="Courier New"/>
+          <w:sz w:val="24"/>
+        </w:rPr>
+      </w:pPr>
+      <w:r>
+        <w:rPr>
+          <w:rFonts w:ascii="Courier New" w:hAnsi="Courier New" w:cs="Courier New"/>
+          <w:sz w:val="24"/>
+        </w:rPr>
+        <w:t xml:space="preserve">var </w:t>
+      </w:r>
+      <w:r>
+        <w:rPr>
+          <w:rFonts w:ascii="Courier New" w:hAnsi="Courier New" w:cs="Courier New"/>
+          <w:sz w:val="24"/>
+          <w:highlight w:val="yellow"/>
+        </w:rPr>
+        <w:t>trivia</w:t>
+      </w:r>
+      <w:r>
+        <w:rPr>
+          <w:rFonts w:ascii="Courier New" w:hAnsi="Courier New" w:cs="Courier New"/>
+          <w:sz w:val="24"/>
+          <w:highlight w:val="yellow"/>
+        </w:rPr>
+        <w:t>Data</w:t>
+      </w:r>
+      <w:r>
+        <w:rPr>
+          <w:rFonts w:ascii="Courier New" w:hAnsi="Courier New" w:cs="Courier New"/>
+          <w:sz w:val="24"/>
+        </w:rPr>
+        <w:t xml:space="preserve"> = {</w:t>
       </w:r>
     </w:p>
     <w:p>
       <w:pPr>
         <w:pStyle w:val="PlainText"/>
-        <w:rPr>
-          <w:rFonts w:ascii="Courier New" w:hAnsi="Courier New" w:cs="Courier New"/>
-          <w:sz w:val="24"/>
-        </w:rPr>
-      </w:pPr>
+        <w:ind w:left="720"/>
+        <w:rPr>
+          <w:rFonts w:ascii="Courier New" w:hAnsi="Courier New" w:cs="Courier New"/>
+          <w:sz w:val="24"/>
+        </w:rPr>
+      </w:pPr>
+      <w:r>
+        <w:rPr>
+          <w:rFonts w:ascii="Courier New" w:hAnsi="Courier New" w:cs="Courier New"/>
+          <w:b/>
+          <w:sz w:val="24"/>
+        </w:rPr>
+        <w:t>question</w:t>
+      </w:r>
+      <w:r>
+        <w:rPr>
+          <w:rFonts w:ascii="Courier New" w:hAnsi="Courier New" w:cs="Courier New"/>
+          <w:sz w:val="24"/>
+        </w:rPr>
+        <w:t>: [</w:t>
+      </w:r>
+      <w:r>
+        <w:rPr>
+          <w:rFonts w:ascii="Courier New" w:hAnsi="Courier New" w:cs="Courier New"/>
+          <w:sz w:val="24"/>
+        </w:rPr>
+        <w:t xml:space="preserve">index </w:t>
+      </w:r>
+      <w:r>
+        <w:rPr>
+          <w:rFonts w:ascii="Courier New" w:hAnsi="Courier New" w:cs="Courier New"/>
+          <w:sz w:val="24"/>
+        </w:rPr>
+        <w:t>0, 1, 2, 3...]</w:t>
+      </w:r>
+      <w:r>
+        <w:rPr>
+          <w:rFonts w:ascii="Courier New" w:hAnsi="Courier New" w:cs="Courier New"/>
+          <w:sz w:val="24"/>
+        </w:rPr>
+        <w:t xml:space="preserve"> // Used to store questions</w:t>
+      </w:r>
     </w:p>
     <w:p>
       <w:pPr>
         <w:pStyle w:val="PlainText"/>
-        <w:rPr>
-          <w:rFonts w:ascii="Courier New" w:hAnsi="Courier New" w:cs="Courier New"/>
-          <w:sz w:val="24"/>
-        </w:rPr>
-      </w:pPr>
-      <w:r>
-        <w:rPr>
-          <w:rFonts w:ascii="Courier New" w:hAnsi="Courier New" w:cs="Courier New"/>
-          <w:sz w:val="24"/>
-        </w:rPr>
-        <w:t>Calculate answers guessed correctly, incorrectly, and unanswered.</w:t>
+        <w:ind w:left="720"/>
+        <w:rPr>
+          <w:rFonts w:ascii="Courier New" w:hAnsi="Courier New" w:cs="Courier New"/>
+          <w:sz w:val="24"/>
+        </w:rPr>
+      </w:pPr>
+      <w:r>
+        <w:rPr>
+          <w:rFonts w:ascii="Courier New" w:hAnsi="Courier New" w:cs="Courier New"/>
+          <w:b/>
+          <w:sz w:val="24"/>
+        </w:rPr>
+        <w:t>choice1Label</w:t>
+      </w:r>
+      <w:r>
+        <w:rPr>
+          <w:rFonts w:ascii="Courier New" w:hAnsi="Courier New" w:cs="Courier New"/>
+          <w:sz w:val="24"/>
+        </w:rPr>
+        <w:t xml:space="preserve">: </w:t>
+      </w:r>
+      <w:r>
+        <w:rPr>
+          <w:rFonts w:ascii="Courier New" w:hAnsi="Courier New" w:cs="Courier New"/>
+          <w:sz w:val="24"/>
+        </w:rPr>
+        <w:t>a,</w:t>
+      </w:r>
+      <w:r>
+        <w:rPr>
+          <w:rFonts w:ascii="Courier New" w:hAnsi="Courier New" w:cs="Courier New"/>
+          <w:sz w:val="24"/>
+        </w:rPr>
+        <w:t xml:space="preserve"> // Used to sto</w:t>
+      </w:r>
+      <w:r>
+        <w:rPr>
+          <w:rFonts w:ascii="Courier New" w:hAnsi="Courier New" w:cs="Courier New"/>
+          <w:sz w:val="24"/>
+        </w:rPr>
+        <w:t>re the label</w:t>
+      </w:r>
+      <w:r>
+        <w:rPr>
+          <w:rFonts w:ascii="Courier New" w:hAnsi="Courier New" w:cs="Courier New"/>
+          <w:sz w:val="24"/>
+        </w:rPr>
+        <w:t xml:space="preserve"> (ex: a</w:t>
+      </w:r>
+      <w:r>
+        <w:rPr>
+          <w:rFonts w:ascii="Courier New" w:hAnsi="Courier New" w:cs="Courier New"/>
+          <w:sz w:val="24"/>
+        </w:rPr>
+        <w:t>, b, c, or d</w:t>
+      </w:r>
+      <w:r>
+        <w:rPr>
+          <w:rFonts w:ascii="Courier New" w:hAnsi="Courier New" w:cs="Courier New"/>
+          <w:sz w:val="24"/>
+        </w:rPr>
+        <w:t>)</w:t>
+      </w:r>
+    </w:p>
+    <w:p>
+      <w:pPr>
+        <w:pStyle w:val="PlainText"/>
+        <w:ind w:left="720"/>
+        <w:rPr>
+          <w:rFonts w:ascii="Courier New" w:hAnsi="Courier New" w:cs="Courier New"/>
+          <w:sz w:val="24"/>
+        </w:rPr>
+      </w:pPr>
+      <w:r>
+        <w:rPr>
+          <w:rFonts w:ascii="Courier New" w:hAnsi="Courier New" w:cs="Courier New"/>
+          <w:b/>
+          <w:sz w:val="24"/>
+        </w:rPr>
+        <w:t>choice1</w:t>
+      </w:r>
+      <w:r>
+        <w:rPr>
+          <w:rFonts w:ascii="Courier New" w:hAnsi="Courier New" w:cs="Courier New"/>
+          <w:b/>
+          <w:sz w:val="24"/>
+        </w:rPr>
+        <w:t>Text</w:t>
+      </w:r>
+      <w:r>
+        <w:rPr>
+          <w:rFonts w:ascii="Courier New" w:hAnsi="Courier New" w:cs="Courier New"/>
+          <w:sz w:val="24"/>
+        </w:rPr>
+        <w:t>: [</w:t>
+      </w:r>
+      <w:r>
+        <w:rPr>
+          <w:rFonts w:ascii="Courier New" w:hAnsi="Courier New" w:cs="Courier New"/>
+          <w:sz w:val="24"/>
+        </w:rPr>
+        <w:t xml:space="preserve">index </w:t>
+      </w:r>
+      <w:r>
+        <w:rPr>
+          <w:rFonts w:ascii="Courier New" w:hAnsi="Courier New" w:cs="Courier New"/>
+          <w:sz w:val="24"/>
+        </w:rPr>
+        <w:t>0, 1, 2, 3...]</w:t>
+      </w:r>
+      <w:r>
+        <w:rPr>
+          <w:rFonts w:ascii="Courier New" w:hAnsi="Courier New" w:cs="Courier New"/>
+          <w:sz w:val="24"/>
+        </w:rPr>
+        <w:t>,</w:t>
+      </w:r>
+      <w:r>
+        <w:rPr>
+          <w:rFonts w:ascii="Courier New" w:hAnsi="Courier New" w:cs="Courier New"/>
+          <w:sz w:val="24"/>
+        </w:rPr>
+        <w:t xml:space="preserve"> // Used to store choice text (ex: Bourbon, Whiskey, etc.)</w:t>
+      </w:r>
+    </w:p>
+    <w:p>
+      <w:pPr>
+        <w:pStyle w:val="PlainText"/>
+        <w:ind w:left="720"/>
+        <w:rPr>
+          <w:rFonts w:ascii="Courier New" w:hAnsi="Courier New" w:cs="Courier New"/>
+          <w:sz w:val="24"/>
+        </w:rPr>
+      </w:pPr>
+      <w:r>
+        <w:rPr>
+          <w:rFonts w:ascii="Courier New" w:hAnsi="Courier New" w:cs="Courier New"/>
+          <w:b/>
+          <w:sz w:val="24"/>
+        </w:rPr>
+        <w:t>choice2Label</w:t>
+      </w:r>
+      <w:r>
+        <w:rPr>
+          <w:rFonts w:ascii="Courier New" w:hAnsi="Courier New" w:cs="Courier New"/>
+          <w:sz w:val="24"/>
+        </w:rPr>
+        <w:t xml:space="preserve">: </w:t>
+      </w:r>
+      <w:r>
+        <w:rPr>
+          <w:rFonts w:ascii="Courier New" w:hAnsi="Courier New" w:cs="Courier New"/>
+          <w:sz w:val="24"/>
+        </w:rPr>
+        <w:t>b,</w:t>
+      </w:r>
+    </w:p>
+    <w:p>
+      <w:pPr>
+        <w:pStyle w:val="PlainText"/>
+        <w:ind w:left="720"/>
+        <w:rPr>
+          <w:rFonts w:ascii="Courier New" w:hAnsi="Courier New" w:cs="Courier New"/>
+          <w:sz w:val="24"/>
+        </w:rPr>
+      </w:pPr>
+      <w:r>
+        <w:rPr>
+          <w:rFonts w:ascii="Courier New" w:hAnsi="Courier New" w:cs="Courier New"/>
+          <w:b/>
+          <w:sz w:val="24"/>
+        </w:rPr>
+        <w:t>choice2</w:t>
+      </w:r>
+      <w:r>
+        <w:rPr>
+          <w:rFonts w:ascii="Courier New" w:hAnsi="Courier New" w:cs="Courier New"/>
+          <w:b/>
+          <w:sz w:val="24"/>
+        </w:rPr>
+        <w:t>Text</w:t>
+      </w:r>
+      <w:r>
+        <w:rPr>
+          <w:rFonts w:ascii="Courier New" w:hAnsi="Courier New" w:cs="Courier New"/>
+          <w:sz w:val="24"/>
+        </w:rPr>
+        <w:t>: [</w:t>
+      </w:r>
+      <w:r>
+        <w:rPr>
+          <w:rFonts w:ascii="Courier New" w:hAnsi="Courier New" w:cs="Courier New"/>
+          <w:sz w:val="24"/>
+        </w:rPr>
+        <w:t xml:space="preserve">index </w:t>
+      </w:r>
+      <w:r>
+        <w:rPr>
+          <w:rFonts w:ascii="Courier New" w:hAnsi="Courier New" w:cs="Courier New"/>
+          <w:sz w:val="24"/>
+        </w:rPr>
+        <w:t>0, 1, 2, 3...]</w:t>
+      </w:r>
+      <w:r>
+        <w:rPr>
+          <w:rFonts w:ascii="Courier New" w:hAnsi="Courier New" w:cs="Courier New"/>
+          <w:sz w:val="24"/>
+        </w:rPr>
+        <w:t>,</w:t>
+      </w:r>
+    </w:p>
+    <w:p>
+      <w:pPr>
+        <w:pStyle w:val="PlainText"/>
+        <w:ind w:left="720"/>
+        <w:rPr>
+          <w:rFonts w:ascii="Courier New" w:hAnsi="Courier New" w:cs="Courier New"/>
+          <w:sz w:val="24"/>
+        </w:rPr>
+      </w:pPr>
+      <w:r>
+        <w:rPr>
+          <w:rFonts w:ascii="Courier New" w:hAnsi="Courier New" w:cs="Courier New"/>
+          <w:b/>
+          <w:sz w:val="24"/>
+        </w:rPr>
+        <w:t>choice3Label</w:t>
+      </w:r>
+      <w:r>
+        <w:rPr>
+          <w:rFonts w:ascii="Courier New" w:hAnsi="Courier New" w:cs="Courier New"/>
+          <w:sz w:val="24"/>
+        </w:rPr>
+        <w:t xml:space="preserve">: </w:t>
+      </w:r>
+      <w:r>
+        <w:rPr>
+          <w:rFonts w:ascii="Courier New" w:hAnsi="Courier New" w:cs="Courier New"/>
+          <w:sz w:val="24"/>
+        </w:rPr>
+        <w:t>c,</w:t>
+      </w:r>
+    </w:p>
+    <w:p>
+      <w:pPr>
+        <w:pStyle w:val="PlainText"/>
+        <w:ind w:left="720"/>
+        <w:rPr>
+          <w:rFonts w:ascii="Courier New" w:hAnsi="Courier New" w:cs="Courier New"/>
+          <w:sz w:val="24"/>
+        </w:rPr>
+      </w:pPr>
+      <w:r>
+        <w:rPr>
+          <w:rFonts w:ascii="Courier New" w:hAnsi="Courier New" w:cs="Courier New"/>
+          <w:b/>
+          <w:sz w:val="24"/>
+        </w:rPr>
+        <w:t>choice3</w:t>
+      </w:r>
+      <w:r>
+        <w:rPr>
+          <w:rFonts w:ascii="Courier New" w:hAnsi="Courier New" w:cs="Courier New"/>
+          <w:b/>
+          <w:sz w:val="24"/>
+        </w:rPr>
+        <w:t>Text</w:t>
+      </w:r>
+      <w:r>
+        <w:rPr>
+          <w:rFonts w:ascii="Courier New" w:hAnsi="Courier New" w:cs="Courier New"/>
+          <w:sz w:val="24"/>
+        </w:rPr>
+        <w:t>: [</w:t>
+      </w:r>
+      <w:r>
+        <w:rPr>
+          <w:rFonts w:ascii="Courier New" w:hAnsi="Courier New" w:cs="Courier New"/>
+          <w:sz w:val="24"/>
+        </w:rPr>
+        <w:t xml:space="preserve">index </w:t>
+      </w:r>
+      <w:r>
+        <w:rPr>
+          <w:rFonts w:ascii="Courier New" w:hAnsi="Courier New" w:cs="Courier New"/>
+          <w:sz w:val="24"/>
+        </w:rPr>
+        <w:t>0, 1, 2, 3...]</w:t>
+      </w:r>
+      <w:r>
+        <w:rPr>
+          <w:rFonts w:ascii="Courier New" w:hAnsi="Courier New" w:cs="Courier New"/>
+          <w:sz w:val="24"/>
+        </w:rPr>
+        <w:t>,</w:t>
+      </w:r>
+    </w:p>
+    <w:p>
+      <w:pPr>
+        <w:pStyle w:val="PlainText"/>
+        <w:ind w:left="720"/>
+        <w:rPr>
+          <w:rFonts w:ascii="Courier New" w:hAnsi="Courier New" w:cs="Courier New"/>
+          <w:sz w:val="24"/>
+        </w:rPr>
+      </w:pPr>
+      <w:r>
+        <w:rPr>
+          <w:rFonts w:ascii="Courier New" w:hAnsi="Courier New" w:cs="Courier New"/>
+          <w:b/>
+          <w:sz w:val="24"/>
+        </w:rPr>
+        <w:t>choice4Label</w:t>
+      </w:r>
+      <w:r>
+        <w:rPr>
+          <w:rFonts w:ascii="Courier New" w:hAnsi="Courier New" w:cs="Courier New"/>
+          <w:sz w:val="24"/>
+        </w:rPr>
+        <w:t xml:space="preserve">: </w:t>
+      </w:r>
+      <w:r>
+        <w:rPr>
+          <w:rFonts w:ascii="Courier New" w:hAnsi="Courier New" w:cs="Courier New"/>
+          <w:sz w:val="24"/>
+        </w:rPr>
+        <w:t>d,</w:t>
+      </w:r>
+    </w:p>
+    <w:p>
+      <w:pPr>
+        <w:pStyle w:val="PlainText"/>
+        <w:ind w:left="720"/>
+        <w:rPr>
+          <w:rFonts w:ascii="Courier New" w:hAnsi="Courier New" w:cs="Courier New"/>
+          <w:sz w:val="24"/>
+        </w:rPr>
+      </w:pPr>
+      <w:r>
+        <w:rPr>
+          <w:rFonts w:ascii="Courier New" w:hAnsi="Courier New" w:cs="Courier New"/>
+          <w:b/>
+          <w:sz w:val="24"/>
+        </w:rPr>
+        <w:t>choice4</w:t>
+      </w:r>
+      <w:r>
+        <w:rPr>
+          <w:rFonts w:ascii="Courier New" w:hAnsi="Courier New" w:cs="Courier New"/>
+          <w:b/>
+          <w:sz w:val="24"/>
+        </w:rPr>
+        <w:t>Text</w:t>
+      </w:r>
+      <w:r>
+        <w:rPr>
+          <w:rFonts w:ascii="Courier New" w:hAnsi="Courier New" w:cs="Courier New"/>
+          <w:sz w:val="24"/>
+        </w:rPr>
+        <w:t>: [</w:t>
+      </w:r>
+      <w:r>
+        <w:rPr>
+          <w:rFonts w:ascii="Courier New" w:hAnsi="Courier New" w:cs="Courier New"/>
+          <w:sz w:val="24"/>
+        </w:rPr>
+        <w:t xml:space="preserve">index </w:t>
+      </w:r>
+      <w:r>
+        <w:rPr>
+          <w:rFonts w:ascii="Courier New" w:hAnsi="Courier New" w:cs="Courier New"/>
+          <w:sz w:val="24"/>
+        </w:rPr>
+        <w:t>0, 1, 2, 3...]</w:t>
+      </w:r>
+      <w:r>
+        <w:rPr>
+          <w:rFonts w:ascii="Courier New" w:hAnsi="Courier New" w:cs="Courier New"/>
+          <w:sz w:val="24"/>
+        </w:rPr>
+        <w:t>,</w:t>
+      </w:r>
+    </w:p>
+    <w:p>
+      <w:pPr>
+        <w:pStyle w:val="PlainText"/>
+        <w:ind w:left="720"/>
+        <w:rPr>
+          <w:rFonts w:ascii="Courier New" w:hAnsi="Courier New" w:cs="Courier New"/>
+          <w:sz w:val="24"/>
+        </w:rPr>
+      </w:pPr>
+      <w:r>
+        <w:rPr>
+          <w:rFonts w:ascii="Courier New" w:hAnsi="Courier New" w:cs="Courier New"/>
+          <w:b/>
+          <w:sz w:val="24"/>
+        </w:rPr>
+        <w:t>answer</w:t>
+      </w:r>
+      <w:r>
+        <w:rPr>
+          <w:rFonts w:ascii="Courier New" w:hAnsi="Courier New" w:cs="Courier New"/>
+          <w:b/>
+          <w:sz w:val="24"/>
+        </w:rPr>
+        <w:t>Label</w:t>
+      </w:r>
+      <w:r>
+        <w:rPr>
+          <w:rFonts w:ascii="Courier New" w:hAnsi="Courier New" w:cs="Courier New"/>
+          <w:sz w:val="24"/>
+        </w:rPr>
+        <w:t xml:space="preserve">: </w:t>
+      </w:r>
+      <w:r>
+        <w:rPr>
+          <w:rFonts w:ascii="Courier New" w:hAnsi="Courier New" w:cs="Courier New"/>
+          <w:sz w:val="24"/>
+        </w:rPr>
+        <w:t>[</w:t>
+      </w:r>
+      <w:r>
+        <w:rPr>
+          <w:rFonts w:ascii="Courier New" w:hAnsi="Courier New" w:cs="Courier New"/>
+          <w:sz w:val="24"/>
+        </w:rPr>
+        <w:t>a</w:t>
+      </w:r>
+      <w:r>
+        <w:rPr>
+          <w:rFonts w:ascii="Courier New" w:hAnsi="Courier New" w:cs="Courier New"/>
+          <w:sz w:val="24"/>
+        </w:rPr>
+        <w:t xml:space="preserve">, </w:t>
+      </w:r>
+      <w:r>
+        <w:rPr>
+          <w:rFonts w:ascii="Courier New" w:hAnsi="Courier New" w:cs="Courier New"/>
+          <w:sz w:val="24"/>
+        </w:rPr>
+        <w:t>a</w:t>
+      </w:r>
+      <w:r>
+        <w:rPr>
+          <w:rFonts w:ascii="Courier New" w:hAnsi="Courier New" w:cs="Courier New"/>
+          <w:sz w:val="24"/>
+        </w:rPr>
+        <w:t xml:space="preserve">, </w:t>
+      </w:r>
+      <w:r>
+        <w:rPr>
+          <w:rFonts w:ascii="Courier New" w:hAnsi="Courier New" w:cs="Courier New"/>
+          <w:sz w:val="24"/>
+        </w:rPr>
+        <w:t>c</w:t>
+      </w:r>
+      <w:r>
+        <w:rPr>
+          <w:rFonts w:ascii="Courier New" w:hAnsi="Courier New" w:cs="Courier New"/>
+          <w:sz w:val="24"/>
+        </w:rPr>
+        <w:t xml:space="preserve">, </w:t>
+      </w:r>
+      <w:r>
+        <w:rPr>
+          <w:rFonts w:ascii="Courier New" w:hAnsi="Courier New" w:cs="Courier New"/>
+          <w:sz w:val="24"/>
+        </w:rPr>
+        <w:t>b, d</w:t>
+      </w:r>
+      <w:r>
+        <w:rPr>
+          <w:rFonts w:ascii="Courier New" w:hAnsi="Courier New" w:cs="Courier New"/>
+          <w:sz w:val="24"/>
+        </w:rPr>
+        <w:t>...]</w:t>
+      </w:r>
+      <w:r>
+        <w:rPr>
+          <w:rFonts w:ascii="Courier New" w:hAnsi="Courier New" w:cs="Courier New"/>
+          <w:sz w:val="24"/>
+        </w:rPr>
+        <w:t>,</w:t>
+      </w:r>
+      <w:r>
+        <w:rPr>
+          <w:rFonts w:ascii="Courier New" w:hAnsi="Courier New" w:cs="Courier New"/>
+          <w:sz w:val="24"/>
+        </w:rPr>
+        <w:t xml:space="preserve"> // Used to store answer (ex: a, b, c, or d)</w:t>
+      </w:r>
+    </w:p>
+    <w:p>
+      <w:pPr>
+        <w:pStyle w:val="PlainText"/>
+        <w:ind w:left="720"/>
+        <w:rPr>
+          <w:rFonts w:ascii="Courier New" w:hAnsi="Courier New" w:cs="Courier New"/>
+          <w:sz w:val="24"/>
+        </w:rPr>
+      </w:pPr>
+      <w:r>
+        <w:rPr>
+          <w:rFonts w:ascii="Courier New" w:hAnsi="Courier New" w:cs="Courier New"/>
+          <w:b/>
+          <w:sz w:val="24"/>
+        </w:rPr>
+        <w:t>answerText</w:t>
+      </w:r>
+      <w:r>
+        <w:rPr>
+          <w:rFonts w:ascii="Courier New" w:hAnsi="Courier New" w:cs="Courier New"/>
+          <w:sz w:val="24"/>
+        </w:rPr>
+        <w:t xml:space="preserve">: </w:t>
+      </w:r>
+      <w:r>
+        <w:rPr>
+          <w:rFonts w:ascii="Courier New" w:hAnsi="Courier New" w:cs="Courier New"/>
+          <w:sz w:val="24"/>
+        </w:rPr>
+        <w:t>[</w:t>
+      </w:r>
+      <w:r>
+        <w:rPr>
+          <w:rFonts w:ascii="Courier New" w:hAnsi="Courier New" w:cs="Courier New"/>
+          <w:sz w:val="24"/>
+        </w:rPr>
+        <w:t xml:space="preserve">index </w:t>
+      </w:r>
+      <w:r>
+        <w:rPr>
+          <w:rFonts w:ascii="Courier New" w:hAnsi="Courier New" w:cs="Courier New"/>
+          <w:sz w:val="24"/>
+        </w:rPr>
+        <w:t>0, 1, 2, 3...]</w:t>
+      </w:r>
+      <w:r>
+        <w:rPr>
+          <w:rFonts w:ascii="Courier New" w:hAnsi="Courier New" w:cs="Courier New"/>
+          <w:sz w:val="24"/>
+        </w:rPr>
+        <w:t xml:space="preserve"> // Used to store answer info/trivia/fun fact</w:t>
+      </w:r>
+    </w:p>
+    <w:p>
+      <w:pPr>
+        <w:pStyle w:val="PlainText"/>
+        <w:ind w:left="720"/>
+        <w:rPr>
+          <w:rFonts w:ascii="Courier New" w:hAnsi="Courier New" w:cs="Courier New"/>
+          <w:sz w:val="24"/>
+        </w:rPr>
+      </w:pPr>
+      <w:r>
+        <w:rPr>
+          <w:rFonts w:ascii="Courier New" w:hAnsi="Courier New" w:cs="Courier New"/>
+          <w:sz w:val="24"/>
+        </w:rPr>
+        <w:t>};</w:t>
+      </w:r>
+    </w:p>
+    <w:p>
+      <w:pPr>
+        <w:pStyle w:val="PlainText"/>
+        <w:ind w:left="720"/>
+        <w:rPr>
+          <w:rFonts w:ascii="Courier New" w:hAnsi="Courier New" w:cs="Courier New"/>
+          <w:sz w:val="24"/>
+        </w:rPr>
+      </w:pPr>
+    </w:p>
+    <w:p>
+      <w:pPr>
+        <w:pStyle w:val="PlainText"/>
+        <w:rPr>
+          <w:rFonts w:ascii="Courier New" w:hAnsi="Courier New" w:cs="Courier New"/>
+          <w:sz w:val="24"/>
+        </w:rPr>
+      </w:pPr>
+      <w:r>
+        <w:rPr>
+          <w:rFonts w:ascii="Courier New" w:hAnsi="Courier New" w:cs="Courier New"/>
+          <w:sz w:val="24"/>
+        </w:rPr>
+        <w:t>Object references:</w:t>
+      </w:r>
+    </w:p>
+    <w:p>
+      <w:pPr>
+        <w:pStyle w:val="PlainText"/>
+        <w:rPr>
+          <w:rFonts w:ascii="Courier New" w:hAnsi="Courier New" w:cs="Courier New"/>
+          <w:sz w:val="24"/>
+        </w:rPr>
+      </w:pPr>
+    </w:p>
+    <w:p>
+      <w:pPr>
+        <w:pStyle w:val="PlainText"/>
+        <w:rPr>
+          <w:rFonts w:ascii="Courier New" w:hAnsi="Courier New" w:cs="Courier New"/>
+          <w:sz w:val="24"/>
+        </w:rPr>
+      </w:pPr>
+      <w:r>
+        <w:rPr>
+          <w:rFonts w:ascii="Courier New" w:hAnsi="Courier New" w:cs="Courier New"/>
+          <w:sz w:val="24"/>
+        </w:rPr>
+        <w:tab/>
+        <w:t>triviaData.question[i]; // index 0-21</w:t>
+      </w:r>
+    </w:p>
+    <w:p>
+      <w:pPr>
+        <w:pStyle w:val="PlainText"/>
+        <w:rPr>
+          <w:rFonts w:ascii="Courier New" w:hAnsi="Courier New" w:cs="Courier New"/>
+          <w:sz w:val="24"/>
+        </w:rPr>
+      </w:pPr>
+      <w:r>
+        <w:rPr>
+          <w:rFonts w:ascii="Courier New" w:hAnsi="Courier New" w:cs="Courier New"/>
+          <w:sz w:val="24"/>
+        </w:rPr>
+        <w:tab/>
+        <w:t>triviaData.choice1Label; // a</w:t>
+      </w:r>
+    </w:p>
+    <w:p>
+      <w:pPr>
+        <w:pStyle w:val="PlainText"/>
+        <w:rPr>
+          <w:rFonts w:ascii="Courier New" w:hAnsi="Courier New" w:cs="Courier New"/>
+          <w:sz w:val="24"/>
+        </w:rPr>
+      </w:pPr>
+      <w:r>
+        <w:rPr>
+          <w:rFonts w:ascii="Courier New" w:hAnsi="Courier New" w:cs="Courier New"/>
+          <w:sz w:val="24"/>
+        </w:rPr>
+        <w:tab/>
+        <w:t>triviaData.choice1Text[i]; // index 0-21</w:t>
+      </w:r>
+    </w:p>
+    <w:p>
+      <w:pPr>
+        <w:pStyle w:val="PlainText"/>
+        <w:rPr>
+          <w:rFonts w:ascii="Courier New" w:hAnsi="Courier New" w:cs="Courier New"/>
+          <w:sz w:val="24"/>
+        </w:rPr>
+      </w:pPr>
+      <w:r>
+        <w:rPr>
+          <w:rFonts w:ascii="Courier New" w:hAnsi="Courier New" w:cs="Courier New"/>
+          <w:sz w:val="24"/>
+        </w:rPr>
+        <w:tab/>
+        <w:t>...</w:t>
+      </w:r>
+    </w:p>
+    <w:p>
+      <w:pPr>
+        <w:pStyle w:val="PlainText"/>
+        <w:rPr>
+          <w:rFonts w:ascii="Courier New" w:hAnsi="Courier New" w:cs="Courier New"/>
+          <w:sz w:val="24"/>
+        </w:rPr>
+      </w:pPr>
+      <w:r>
+        <w:rPr>
+          <w:rFonts w:ascii="Courier New" w:hAnsi="Courier New" w:cs="Courier New"/>
+          <w:sz w:val="24"/>
+        </w:rPr>
+        <w:tab/>
+        <w:t>triviaData.answerLabel; // a, b, c, or d</w:t>
+      </w:r>
+    </w:p>
+    <w:p>
+      <w:pPr>
+        <w:pStyle w:val="PlainText"/>
+        <w:rPr>
+          <w:rFonts w:ascii="Courier New" w:hAnsi="Courier New" w:cs="Courier New"/>
+          <w:sz w:val="24"/>
+        </w:rPr>
+      </w:pPr>
+      <w:r>
+        <w:rPr>
+          <w:rFonts w:ascii="Courier New" w:hAnsi="Courier New" w:cs="Courier New"/>
+          <w:sz w:val="24"/>
+        </w:rPr>
+        <w:tab/>
+        <w:t>triviaData.answerText[i] // index 0-21</w:t>
       </w:r>
       <w:bookmarkStart w:id="0" w:name="_GoBack"/>
       <w:bookmarkEnd w:id="0"/>
+    </w:p>
+    <w:p>
+      <w:pPr>
+        <w:pStyle w:val="PlainText"/>
+        <w:rPr>
+          <w:rFonts w:ascii="Courier New" w:hAnsi="Courier New" w:cs="Courier New"/>
+          <w:sz w:val="24"/>
+        </w:rPr>
+      </w:pPr>
+      <w:r>
+        <w:rPr>
+          <w:rFonts w:ascii="Courier New" w:hAnsi="Courier New" w:cs="Courier New"/>
+          <w:sz w:val="24"/>
+        </w:rPr>
+        <w:tab/>
+      </w:r>
+    </w:p>
+    <w:p>
+      <w:pPr>
+        <w:pStyle w:val="PlainText"/>
+        <w:rPr>
+          <w:rFonts w:ascii="Courier New" w:hAnsi="Courier New" w:cs="Courier New"/>
+          <w:sz w:val="24"/>
+        </w:rPr>
+      </w:pPr>
+    </w:p>
+    <w:p>
+      <w:pPr>
+        <w:pStyle w:val="PlainText"/>
+        <w:rPr>
+          <w:rFonts w:ascii="Courier New" w:hAnsi="Courier New" w:cs="Courier New"/>
+          <w:sz w:val="24"/>
+        </w:rPr>
+      </w:pPr>
+      <w:r>
+        <w:rPr>
+          <w:rFonts w:ascii="Courier New" w:hAnsi="Courier New" w:cs="Courier New"/>
+          <w:sz w:val="24"/>
+        </w:rPr>
+        <w:t>21 trivia questions total.</w:t>
+      </w:r>
+    </w:p>
+    <w:p>
+      <w:pPr>
+        <w:pStyle w:val="PlainText"/>
+        <w:rPr>
+          <w:rFonts w:ascii="Courier New" w:hAnsi="Courier New" w:cs="Courier New"/>
+          <w:sz w:val="24"/>
+        </w:rPr>
+      </w:pPr>
+    </w:p>
+    <w:p>
+      <w:pPr>
+        <w:pStyle w:val="PlainText"/>
+        <w:rPr>
+          <w:rFonts w:ascii="Courier New" w:hAnsi="Courier New" w:cs="Courier New"/>
+          <w:sz w:val="24"/>
+        </w:rPr>
+      </w:pPr>
+      <w:r>
+        <w:rPr>
+          <w:rFonts w:ascii="Courier New" w:hAnsi="Courier New" w:cs="Courier New"/>
+          <w:sz w:val="24"/>
+        </w:rPr>
+        <w:t>Store trivia in object?</w:t>
+      </w:r>
+    </w:p>
+    <w:p>
+      <w:pPr>
+        <w:pStyle w:val="PlainText"/>
+        <w:rPr>
+          <w:rFonts w:ascii="Courier New" w:hAnsi="Courier New" w:cs="Courier New"/>
+          <w:sz w:val="24"/>
+        </w:rPr>
+      </w:pPr>
+    </w:p>
+    <w:p>
+      <w:pPr>
+        <w:pStyle w:val="PlainText"/>
+        <w:rPr>
+          <w:rFonts w:ascii="Courier New" w:hAnsi="Courier New" w:cs="Courier New"/>
+          <w:sz w:val="24"/>
+        </w:rPr>
+      </w:pPr>
+      <w:r>
+        <w:rPr>
+          <w:rFonts w:ascii="Courier New" w:hAnsi="Courier New" w:cs="Courier New"/>
+          <w:sz w:val="24"/>
+        </w:rPr>
+        <w:lastRenderedPageBreak/>
+        <w:t>Calculate answers guessed correctly, incorrectly, and unanswered.</w:t>
+      </w:r>
     </w:p>
     <w:p>
       <w:pPr>

--- a/pseudoCode.docx
+++ b/pseudoCode.docx
@@ -11,6 +11,8 @@
           <w:sz w:val="40"/>
         </w:rPr>
       </w:pPr>
+      <w:bookmarkStart w:id="0" w:name="_GoBack"/>
+      <w:bookmarkEnd w:id="0"/>
       <w:r>
         <w:rPr>
           <w:rFonts w:ascii="Courier New" w:hAnsi="Courier New" w:cs="Courier New"/>
@@ -3310,7 +3312,15 @@
                 <w:rFonts w:ascii="Courier New" w:hAnsi="Courier New" w:cs="Courier New"/>
                 <w:sz w:val="24"/>
               </w:rPr>
-              <w:t>Rum and Grand Marn</w:t>
+              <w:t xml:space="preserve">Rum and Grand </w:t>
+            </w:r>
+            <w:proofErr w:type="spellStart"/>
+            <w:r>
+              <w:rPr>
+                <w:rFonts w:ascii="Courier New" w:hAnsi="Courier New" w:cs="Courier New"/>
+                <w:sz w:val="24"/>
+              </w:rPr>
+              <w:t>Marn</w:t>
             </w:r>
             <w:r>
               <w:rPr>
@@ -3326,6 +3336,7 @@
               </w:rPr>
               <w:t>ier</w:t>
             </w:r>
+            <w:proofErr w:type="spellEnd"/>
           </w:p>
         </w:tc>
         <w:tc>
@@ -4960,16 +4971,29 @@
           <w:sz w:val="24"/>
         </w:rPr>
       </w:pPr>
-      <w:r>
-        <w:rPr>
-          <w:rFonts w:ascii="Courier New" w:hAnsi="Courier New" w:cs="Courier New"/>
-          <w:sz w:val="24"/>
-        </w:rPr>
-        <w:t xml:space="preserve">var </w:t>
-      </w:r>
-      <w:r>
-        <w:rPr>
-          <w:rFonts w:ascii="Courier New" w:hAnsi="Courier New" w:cs="Courier New"/>
+      <w:proofErr w:type="spellStart"/>
+      <w:proofErr w:type="gramStart"/>
+      <w:r>
+        <w:rPr>
+          <w:rFonts w:ascii="Courier New" w:hAnsi="Courier New" w:cs="Courier New"/>
+          <w:sz w:val="24"/>
+        </w:rPr>
+        <w:t>var</w:t>
+      </w:r>
+      <w:proofErr w:type="spellEnd"/>
+      <w:proofErr w:type="gramEnd"/>
+      <w:r>
+        <w:rPr>
+          <w:rFonts w:ascii="Courier New" w:hAnsi="Courier New" w:cs="Courier New"/>
+          <w:sz w:val="24"/>
+        </w:rPr>
+        <w:t xml:space="preserve"> </w:t>
+      </w:r>
+      <w:proofErr w:type="spellStart"/>
+      <w:r>
+        <w:rPr>
+          <w:rFonts w:ascii="Courier New" w:hAnsi="Courier New" w:cs="Courier New"/>
+          <w:b/>
           <w:sz w:val="24"/>
           <w:highlight w:val="yellow"/>
         </w:rPr>
@@ -4978,11 +5002,13 @@
       <w:r>
         <w:rPr>
           <w:rFonts w:ascii="Courier New" w:hAnsi="Courier New" w:cs="Courier New"/>
+          <w:b/>
           <w:sz w:val="24"/>
           <w:highlight w:val="yellow"/>
         </w:rPr>
         <w:t>Data</w:t>
       </w:r>
+      <w:proofErr w:type="spellEnd"/>
       <w:r>
         <w:rPr>
           <w:rFonts w:ascii="Courier New" w:hAnsi="Courier New" w:cs="Courier New"/>
@@ -5000,14 +5026,17 @@
           <w:sz w:val="24"/>
         </w:rPr>
       </w:pPr>
+      <w:proofErr w:type="gramStart"/>
       <w:r>
         <w:rPr>
           <w:rFonts w:ascii="Courier New" w:hAnsi="Courier New" w:cs="Courier New"/>
           <w:b/>
           <w:sz w:val="24"/>
+          <w:highlight w:val="cyan"/>
         </w:rPr>
         <w:t>question</w:t>
       </w:r>
+      <w:proofErr w:type="gramEnd"/>
       <w:r>
         <w:rPr>
           <w:rFonts w:ascii="Courier New" w:hAnsi="Courier New" w:cs="Courier New"/>
@@ -5034,7 +5063,23 @@
           <w:rFonts w:ascii="Courier New" w:hAnsi="Courier New" w:cs="Courier New"/>
           <w:sz w:val="24"/>
         </w:rPr>
-        <w:t xml:space="preserve"> // Used to store questions</w:t>
+        <w:t xml:space="preserve"> // </w:t>
+      </w:r>
+      <w:proofErr w:type="gramStart"/>
+      <w:r>
+        <w:rPr>
+          <w:rFonts w:ascii="Courier New" w:hAnsi="Courier New" w:cs="Courier New"/>
+          <w:sz w:val="24"/>
+        </w:rPr>
+        <w:t>Used</w:t>
+      </w:r>
+      <w:proofErr w:type="gramEnd"/>
+      <w:r>
+        <w:rPr>
+          <w:rFonts w:ascii="Courier New" w:hAnsi="Courier New" w:cs="Courier New"/>
+          <w:sz w:val="24"/>
+        </w:rPr>
+        <w:t xml:space="preserve"> to store questions</w:t>
       </w:r>
     </w:p>
     <w:p>
@@ -5051,6 +5096,7 @@
           <w:rFonts w:ascii="Courier New" w:hAnsi="Courier New" w:cs="Courier New"/>
           <w:b/>
           <w:sz w:val="24"/>
+          <w:highlight w:val="cyan"/>
         </w:rPr>
         <w:t>choice1Label</w:t>
       </w:r>
@@ -5118,6 +5164,7 @@
           <w:rFonts w:ascii="Courier New" w:hAnsi="Courier New" w:cs="Courier New"/>
           <w:b/>
           <w:sz w:val="24"/>
+          <w:highlight w:val="cyan"/>
         </w:rPr>
         <w:t>choice1</w:t>
       </w:r>
@@ -5126,6 +5173,7 @@
           <w:rFonts w:ascii="Courier New" w:hAnsi="Courier New" w:cs="Courier New"/>
           <w:b/>
           <w:sz w:val="24"/>
+          <w:highlight w:val="cyan"/>
         </w:rPr>
         <w:t>Text</w:t>
       </w:r>
@@ -5162,7 +5210,23 @@
           <w:rFonts w:ascii="Courier New" w:hAnsi="Courier New" w:cs="Courier New"/>
           <w:sz w:val="24"/>
         </w:rPr>
-        <w:t xml:space="preserve"> // Used to store choice text (ex: Bourbon, Whiskey, etc.)</w:t>
+        <w:t xml:space="preserve"> // </w:t>
+      </w:r>
+      <w:proofErr w:type="gramStart"/>
+      <w:r>
+        <w:rPr>
+          <w:rFonts w:ascii="Courier New" w:hAnsi="Courier New" w:cs="Courier New"/>
+          <w:sz w:val="24"/>
+        </w:rPr>
+        <w:t>Used</w:t>
+      </w:r>
+      <w:proofErr w:type="gramEnd"/>
+      <w:r>
+        <w:rPr>
+          <w:rFonts w:ascii="Courier New" w:hAnsi="Courier New" w:cs="Courier New"/>
+          <w:sz w:val="24"/>
+        </w:rPr>
+        <w:t xml:space="preserve"> to store choice text (ex: Bourbon, Whiskey, etc.)</w:t>
       </w:r>
     </w:p>
     <w:p>
@@ -5179,6 +5243,7 @@
           <w:rFonts w:ascii="Courier New" w:hAnsi="Courier New" w:cs="Courier New"/>
           <w:b/>
           <w:sz w:val="24"/>
+          <w:highlight w:val="cyan"/>
         </w:rPr>
         <w:t>choice2Label</w:t>
       </w:r>
@@ -5211,6 +5276,7 @@
           <w:rFonts w:ascii="Courier New" w:hAnsi="Courier New" w:cs="Courier New"/>
           <w:b/>
           <w:sz w:val="24"/>
+          <w:highlight w:val="cyan"/>
         </w:rPr>
         <w:t>choice2</w:t>
       </w:r>
@@ -5219,6 +5285,7 @@
           <w:rFonts w:ascii="Courier New" w:hAnsi="Courier New" w:cs="Courier New"/>
           <w:b/>
           <w:sz w:val="24"/>
+          <w:highlight w:val="cyan"/>
         </w:rPr>
         <w:t>Text</w:t>
       </w:r>
@@ -5265,6 +5332,7 @@
           <w:rFonts w:ascii="Courier New" w:hAnsi="Courier New" w:cs="Courier New"/>
           <w:b/>
           <w:sz w:val="24"/>
+          <w:highlight w:val="cyan"/>
         </w:rPr>
         <w:t>choice3Label</w:t>
       </w:r>
@@ -5297,6 +5365,7 @@
           <w:rFonts w:ascii="Courier New" w:hAnsi="Courier New" w:cs="Courier New"/>
           <w:b/>
           <w:sz w:val="24"/>
+          <w:highlight w:val="cyan"/>
         </w:rPr>
         <w:t>choice3</w:t>
       </w:r>
@@ -5305,6 +5374,7 @@
           <w:rFonts w:ascii="Courier New" w:hAnsi="Courier New" w:cs="Courier New"/>
           <w:b/>
           <w:sz w:val="24"/>
+          <w:highlight w:val="cyan"/>
         </w:rPr>
         <w:t>Text</w:t>
       </w:r>
@@ -5351,6 +5421,7 @@
           <w:rFonts w:ascii="Courier New" w:hAnsi="Courier New" w:cs="Courier New"/>
           <w:b/>
           <w:sz w:val="24"/>
+          <w:highlight w:val="cyan"/>
         </w:rPr>
         <w:t>choice4Label</w:t>
       </w:r>
@@ -5383,6 +5454,7 @@
           <w:rFonts w:ascii="Courier New" w:hAnsi="Courier New" w:cs="Courier New"/>
           <w:b/>
           <w:sz w:val="24"/>
+          <w:highlight w:val="cyan"/>
         </w:rPr>
         <w:t>choice4</w:t>
       </w:r>
@@ -5391,6 +5463,7 @@
           <w:rFonts w:ascii="Courier New" w:hAnsi="Courier New" w:cs="Courier New"/>
           <w:b/>
           <w:sz w:val="24"/>
+          <w:highlight w:val="cyan"/>
         </w:rPr>
         <w:t>Text</w:t>
       </w:r>
@@ -5432,11 +5505,14 @@
           <w:sz w:val="24"/>
         </w:rPr>
       </w:pPr>
+      <w:proofErr w:type="spellStart"/>
+      <w:proofErr w:type="gramStart"/>
       <w:r>
         <w:rPr>
           <w:rFonts w:ascii="Courier New" w:hAnsi="Courier New" w:cs="Courier New"/>
           <w:b/>
           <w:sz w:val="24"/>
+          <w:highlight w:val="cyan"/>
         </w:rPr>
         <w:t>answer</w:t>
       </w:r>
@@ -5445,9 +5521,12 @@
           <w:rFonts w:ascii="Courier New" w:hAnsi="Courier New" w:cs="Courier New"/>
           <w:b/>
           <w:sz w:val="24"/>
+          <w:highlight w:val="cyan"/>
         </w:rPr>
         <w:t>Label</w:t>
       </w:r>
+      <w:proofErr w:type="spellEnd"/>
+      <w:proofErr w:type="gramEnd"/>
       <w:r>
         <w:rPr>
           <w:rFonts w:ascii="Courier New" w:hAnsi="Courier New" w:cs="Courier New"/>
@@ -5542,14 +5621,19 @@
           <w:sz w:val="24"/>
         </w:rPr>
       </w:pPr>
+      <w:proofErr w:type="spellStart"/>
+      <w:proofErr w:type="gramStart"/>
       <w:r>
         <w:rPr>
           <w:rFonts w:ascii="Courier New" w:hAnsi="Courier New" w:cs="Courier New"/>
           <w:b/>
           <w:sz w:val="24"/>
+          <w:highlight w:val="cyan"/>
         </w:rPr>
         <w:t>answerText</w:t>
       </w:r>
+      <w:proofErr w:type="spellEnd"/>
+      <w:proofErr w:type="gramEnd"/>
       <w:r>
         <w:rPr>
           <w:rFonts w:ascii="Courier New" w:hAnsi="Courier New" w:cs="Courier New"/>
@@ -5583,7 +5667,23 @@
           <w:rFonts w:ascii="Courier New" w:hAnsi="Courier New" w:cs="Courier New"/>
           <w:sz w:val="24"/>
         </w:rPr>
-        <w:t xml:space="preserve"> // Used to store answer info/trivia/fun fact</w:t>
+        <w:t xml:space="preserve"> // </w:t>
+      </w:r>
+      <w:proofErr w:type="gramStart"/>
+      <w:r>
+        <w:rPr>
+          <w:rFonts w:ascii="Courier New" w:hAnsi="Courier New" w:cs="Courier New"/>
+          <w:sz w:val="24"/>
+        </w:rPr>
+        <w:t>Used</w:t>
+      </w:r>
+      <w:proofErr w:type="gramEnd"/>
+      <w:r>
+        <w:rPr>
+          <w:rFonts w:ascii="Courier New" w:hAnsi="Courier New" w:cs="Courier New"/>
+          <w:sz w:val="24"/>
+        </w:rPr>
+        <w:t xml:space="preserve"> to store answer info/trivia/fun fact</w:t>
       </w:r>
     </w:p>
     <w:p>
@@ -5652,7 +5752,38 @@
           <w:sz w:val="24"/>
         </w:rPr>
         <w:tab/>
-        <w:t>triviaData.question[i]; // index 0-21</w:t>
+      </w:r>
+      <w:proofErr w:type="spellStart"/>
+      <w:r>
+        <w:rPr>
+          <w:rFonts w:ascii="Courier New" w:hAnsi="Courier New" w:cs="Courier New"/>
+          <w:sz w:val="24"/>
+        </w:rPr>
+        <w:t>triviaData.question</w:t>
+      </w:r>
+      <w:proofErr w:type="spellEnd"/>
+      <w:r>
+        <w:rPr>
+          <w:rFonts w:ascii="Courier New" w:hAnsi="Courier New" w:cs="Courier New"/>
+          <w:sz w:val="24"/>
+        </w:rPr>
+        <w:t>[</w:t>
+      </w:r>
+      <w:proofErr w:type="spellStart"/>
+      <w:r>
+        <w:rPr>
+          <w:rFonts w:ascii="Courier New" w:hAnsi="Courier New" w:cs="Courier New"/>
+          <w:sz w:val="24"/>
+        </w:rPr>
+        <w:t>i</w:t>
+      </w:r>
+      <w:proofErr w:type="spellEnd"/>
+      <w:r>
+        <w:rPr>
+          <w:rFonts w:ascii="Courier New" w:hAnsi="Courier New" w:cs="Courier New"/>
+          <w:sz w:val="24"/>
+        </w:rPr>
+        <w:t>]; // index 0-21</w:t>
       </w:r>
     </w:p>
     <w:p>
@@ -5686,7 +5817,23 @@
           <w:sz w:val="24"/>
         </w:rPr>
         <w:tab/>
-        <w:t>triviaData.choice1Text[i]; // index 0-21</w:t>
+        <w:t>triviaData.choice1Text[</w:t>
+      </w:r>
+      <w:proofErr w:type="spellStart"/>
+      <w:r>
+        <w:rPr>
+          <w:rFonts w:ascii="Courier New" w:hAnsi="Courier New" w:cs="Courier New"/>
+          <w:sz w:val="24"/>
+        </w:rPr>
+        <w:t>i</w:t>
+      </w:r>
+      <w:proofErr w:type="spellEnd"/>
+      <w:r>
+        <w:rPr>
+          <w:rFonts w:ascii="Courier New" w:hAnsi="Courier New" w:cs="Courier New"/>
+          <w:sz w:val="24"/>
+        </w:rPr>
+        <w:t>]; // index 0-21</w:t>
       </w:r>
     </w:p>
     <w:p>
@@ -5720,7 +5867,22 @@
           <w:sz w:val="24"/>
         </w:rPr>
         <w:tab/>
-        <w:t>triviaData.answerLabel; // a, b, c, or d</w:t>
+      </w:r>
+      <w:proofErr w:type="spellStart"/>
+      <w:r>
+        <w:rPr>
+          <w:rFonts w:ascii="Courier New" w:hAnsi="Courier New" w:cs="Courier New"/>
+          <w:sz w:val="24"/>
+        </w:rPr>
+        <w:t>triviaData.answerLabel</w:t>
+      </w:r>
+      <w:proofErr w:type="spellEnd"/>
+      <w:r>
+        <w:rPr>
+          <w:rFonts w:ascii="Courier New" w:hAnsi="Courier New" w:cs="Courier New"/>
+          <w:sz w:val="24"/>
+        </w:rPr>
+        <w:t>; // a, b, c, or d</w:t>
       </w:r>
     </w:p>
     <w:p>
@@ -5737,10 +5899,39 @@
           <w:sz w:val="24"/>
         </w:rPr>
         <w:tab/>
-        <w:t>triviaData.answerText[i] // index 0-21</w:t>
-      </w:r>
-      <w:bookmarkStart w:id="0" w:name="_GoBack"/>
-      <w:bookmarkEnd w:id="0"/>
+      </w:r>
+      <w:proofErr w:type="spellStart"/>
+      <w:r>
+        <w:rPr>
+          <w:rFonts w:ascii="Courier New" w:hAnsi="Courier New" w:cs="Courier New"/>
+          <w:sz w:val="24"/>
+        </w:rPr>
+        <w:t>triviaData.answerText</w:t>
+      </w:r>
+      <w:proofErr w:type="spellEnd"/>
+      <w:r>
+        <w:rPr>
+          <w:rFonts w:ascii="Courier New" w:hAnsi="Courier New" w:cs="Courier New"/>
+          <w:sz w:val="24"/>
+        </w:rPr>
+        <w:t>[</w:t>
+      </w:r>
+      <w:proofErr w:type="spellStart"/>
+      <w:r>
+        <w:rPr>
+          <w:rFonts w:ascii="Courier New" w:hAnsi="Courier New" w:cs="Courier New"/>
+          <w:sz w:val="24"/>
+        </w:rPr>
+        <w:t>i</w:t>
+      </w:r>
+      <w:proofErr w:type="spellEnd"/>
+      <w:r>
+        <w:rPr>
+          <w:rFonts w:ascii="Courier New" w:hAnsi="Courier New" w:cs="Courier New"/>
+          <w:sz w:val="24"/>
+        </w:rPr>
+        <w:t>] // index 0-21</w:t>
+      </w:r>
     </w:p>
     <w:p>
       <w:pPr>

--- a/pseudoCode.docx
+++ b/pseudoCode.docx
@@ -5,132 +5,2394 @@
     <w:p>
       <w:pPr>
         <w:pStyle w:val="PlainText"/>
-        <w:rPr>
-          <w:rFonts w:ascii="Courier New" w:hAnsi="Courier New" w:cs="Courier New"/>
+        <w:pBdr>
+          <w:bottom w:val="single" w:sz="18" w:space="4" w:color="D9D9D9" w:themeColor="background1" w:themeShade="D9"/>
+        </w:pBdr>
+        <w:rPr>
+          <w:rFonts w:asciiTheme="minorHAnsi" w:hAnsiTheme="minorHAnsi" w:cs="Courier New"/>
           <w:b/>
-          <w:sz w:val="40"/>
-        </w:rPr>
-      </w:pPr>
+          <w:sz w:val="36"/>
+          <w:szCs w:val="24"/>
+        </w:rPr>
+      </w:pPr>
+      <w:r>
+        <w:rPr>
+          <w:rFonts w:asciiTheme="minorHAnsi" w:hAnsiTheme="minorHAnsi" w:cs="Courier New"/>
+          <w:b/>
+          <w:sz w:val="36"/>
+          <w:szCs w:val="24"/>
+        </w:rPr>
+        <w:t>Homework Assignment Instructions (</w:t>
+      </w:r>
+      <w:r>
+        <w:rPr>
+          <w:rFonts w:asciiTheme="minorHAnsi" w:hAnsiTheme="minorHAnsi" w:cs="Courier New"/>
+          <w:b/>
+          <w:i/>
+          <w:sz w:val="36"/>
+          <w:szCs w:val="24"/>
+        </w:rPr>
+        <w:t>Folder: 05-Timers</w:t>
+      </w:r>
+      <w:r>
+        <w:rPr>
+          <w:rFonts w:asciiTheme="minorHAnsi" w:hAnsiTheme="minorHAnsi" w:cs="Courier New"/>
+          <w:b/>
+          <w:sz w:val="36"/>
+          <w:szCs w:val="24"/>
+        </w:rPr>
+        <w:t>), Pseudo Code, and Notes</w:t>
+      </w:r>
+    </w:p>
+    <w:p>
+      <w:pPr>
+        <w:pStyle w:val="PlainText"/>
+        <w:rPr>
+          <w:rFonts w:asciiTheme="minorHAnsi" w:hAnsiTheme="minorHAnsi" w:cs="Courier New"/>
+          <w:sz w:val="24"/>
+          <w:szCs w:val="24"/>
+        </w:rPr>
+      </w:pPr>
+    </w:p>
+    <w:p>
+      <w:pPr>
+        <w:pStyle w:val="PlainText"/>
+        <w:rPr>
+          <w:rFonts w:asciiTheme="minorHAnsi" w:hAnsiTheme="minorHAnsi" w:cs="Courier New"/>
+          <w:sz w:val="24"/>
+          <w:szCs w:val="24"/>
+        </w:rPr>
+      </w:pPr>
+    </w:p>
+    <w:p>
+      <w:pPr>
+        <w:pStyle w:val="PlainText"/>
+        <w:rPr>
+          <w:rFonts w:asciiTheme="minorHAnsi" w:hAnsiTheme="minorHAnsi" w:cs="Courier New"/>
+          <w:b/>
+          <w:sz w:val="28"/>
+          <w:szCs w:val="24"/>
+          <w:u w:val="single"/>
+        </w:rPr>
+      </w:pPr>
+      <w:r>
+        <w:rPr>
+          <w:rFonts w:asciiTheme="minorHAnsi" w:hAnsiTheme="minorHAnsi" w:cs="Courier New"/>
+          <w:b/>
+          <w:sz w:val="28"/>
+          <w:szCs w:val="24"/>
+          <w:u w:val="single"/>
+        </w:rPr>
+        <w:t>Instructions:</w:t>
+      </w:r>
+    </w:p>
+    <w:p>
+      <w:pPr>
+        <w:pStyle w:val="PlainText"/>
+        <w:rPr>
+          <w:rFonts w:asciiTheme="minorHAnsi" w:hAnsiTheme="minorHAnsi" w:cs="Courier New"/>
+          <w:sz w:val="24"/>
+          <w:szCs w:val="24"/>
+        </w:rPr>
+      </w:pPr>
+    </w:p>
+    <w:p>
+      <w:pPr>
+        <w:pStyle w:val="PlainText"/>
+        <w:rPr>
+          <w:rFonts w:asciiTheme="minorHAnsi" w:hAnsiTheme="minorHAnsi" w:cs="Courier New"/>
+          <w:sz w:val="24"/>
+          <w:szCs w:val="24"/>
+        </w:rPr>
+      </w:pPr>
+      <w:r>
+        <w:rPr>
+          <w:rFonts w:asciiTheme="minorHAnsi" w:hAnsiTheme="minorHAnsi" w:cs="Courier New"/>
+          <w:i/>
+          <w:sz w:val="24"/>
+          <w:szCs w:val="24"/>
+        </w:rPr>
+        <w:t>Option Two</w:t>
+      </w:r>
+      <w:r>
+        <w:rPr>
+          <w:rFonts w:asciiTheme="minorHAnsi" w:hAnsiTheme="minorHAnsi" w:cs="Courier New"/>
+          <w:sz w:val="24"/>
+          <w:szCs w:val="24"/>
+        </w:rPr>
+        <w:t>: Advanced Assignment (Timed Questions)</w:t>
+      </w:r>
+    </w:p>
+    <w:p>
+      <w:pPr>
+        <w:pStyle w:val="PlainText"/>
+        <w:rPr>
+          <w:rFonts w:asciiTheme="minorHAnsi" w:hAnsiTheme="minorHAnsi" w:cs="Courier New"/>
+          <w:sz w:val="24"/>
+          <w:szCs w:val="24"/>
+        </w:rPr>
+      </w:pPr>
+    </w:p>
+    <w:p>
+      <w:pPr>
+        <w:pStyle w:val="PlainText"/>
+        <w:rPr>
+          <w:rFonts w:asciiTheme="minorHAnsi" w:hAnsiTheme="minorHAnsi" w:cs="Courier New"/>
+          <w:sz w:val="24"/>
+          <w:szCs w:val="24"/>
+        </w:rPr>
+      </w:pPr>
+      <w:r>
+        <w:rPr>
+          <w:rFonts w:asciiTheme="minorHAnsi" w:hAnsiTheme="minorHAnsi" w:cs="Courier New"/>
+          <w:noProof/>
+          <w:sz w:val="24"/>
+          <w:szCs w:val="24"/>
+        </w:rPr>
+        <w:drawing>
+          <wp:inline distT="0" distB="0" distL="0" distR="0">
+            <wp:extent cx="3371850" cy="1771650"/>
+            <wp:effectExtent l="0" t="0" r="0" b="0"/>
+            <wp:docPr id="2" name="Picture 2" descr="D:\Users\Smallville\Dropbox\Luis\Rutgers Coding Bootcamp\REPOSITORIES\RUTSOM201802FSF5-FT-Class-Repository-FT\05-timers\02-Homework\Instructions\Images\2-advanced.jpg"/>
+            <wp:cNvGraphicFramePr>
+              <a:graphicFrameLocks xmlns:a="http://schemas.openxmlformats.org/drawingml/2006/main" noChangeAspect="1"/>
+            </wp:cNvGraphicFramePr>
+            <a:graphic xmlns:a="http://schemas.openxmlformats.org/drawingml/2006/main">
+              <a:graphicData uri="http://schemas.openxmlformats.org/drawingml/2006/picture">
+                <pic:pic xmlns:pic="http://schemas.openxmlformats.org/drawingml/2006/picture">
+                  <pic:nvPicPr>
+                    <pic:cNvPr id="0" name="Picture 6" descr="D:\Users\Smallville\Dropbox\Luis\Rutgers Coding Bootcamp\REPOSITORIES\RUTSOM201802FSF5-FT-Class-Repository-FT\05-timers\02-Homework\Instructions\Images\2-advanced.jpg"/>
+                    <pic:cNvPicPr>
+                      <a:picLocks noChangeAspect="1" noChangeArrowheads="1"/>
+                    </pic:cNvPicPr>
+                  </pic:nvPicPr>
+                  <pic:blipFill>
+                    <a:blip r:embed="rId5">
+                      <a:extLst>
+                        <a:ext uri="{28A0092B-C50C-407E-A947-70E740481C1C}">
+                          <a14:useLocalDpi xmlns:a14="http://schemas.microsoft.com/office/drawing/2010/main" val="0"/>
+                        </a:ext>
+                      </a:extLst>
+                    </a:blip>
+                    <a:srcRect/>
+                    <a:stretch>
+                      <a:fillRect/>
+                    </a:stretch>
+                  </pic:blipFill>
+                  <pic:spPr bwMode="auto">
+                    <a:xfrm>
+                      <a:off x="0" y="0"/>
+                      <a:ext cx="3371850" cy="1771650"/>
+                    </a:xfrm>
+                    <a:prstGeom prst="rect">
+                      <a:avLst/>
+                    </a:prstGeom>
+                    <a:noFill/>
+                    <a:ln>
+                      <a:noFill/>
+                    </a:ln>
+                  </pic:spPr>
+                </pic:pic>
+              </a:graphicData>
+            </a:graphic>
+          </wp:inline>
+        </w:drawing>
+      </w:r>
+    </w:p>
+    <w:p>
+      <w:pPr>
+        <w:pStyle w:val="PlainText"/>
+        <w:rPr>
+          <w:rFonts w:asciiTheme="minorHAnsi" w:hAnsiTheme="minorHAnsi" w:cs="Courier New"/>
+          <w:sz w:val="24"/>
+          <w:szCs w:val="24"/>
+        </w:rPr>
+      </w:pPr>
+    </w:p>
+    <w:p>
+      <w:pPr>
+        <w:pStyle w:val="PlainText"/>
+        <w:numPr>
+          <w:ilvl w:val="0"/>
+          <w:numId w:val="7"/>
+        </w:numPr>
+        <w:rPr>
+          <w:rFonts w:asciiTheme="minorHAnsi" w:hAnsiTheme="minorHAnsi" w:cs="Courier New"/>
+          <w:sz w:val="24"/>
+          <w:szCs w:val="24"/>
+        </w:rPr>
+      </w:pPr>
+      <w:r>
+        <w:rPr>
+          <w:rFonts w:asciiTheme="minorHAnsi" w:hAnsiTheme="minorHAnsi" w:cs="Courier New"/>
+          <w:sz w:val="24"/>
+          <w:szCs w:val="24"/>
+        </w:rPr>
+        <w:t>You'll create a trivia game that shows only one question until the player answers it or their time runs out.</w:t>
+      </w:r>
+    </w:p>
+    <w:p>
+      <w:pPr>
+        <w:pStyle w:val="PlainText"/>
+        <w:rPr>
+          <w:rFonts w:asciiTheme="minorHAnsi" w:hAnsiTheme="minorHAnsi" w:cs="Courier New"/>
+          <w:sz w:val="24"/>
+          <w:szCs w:val="24"/>
+        </w:rPr>
+      </w:pPr>
+    </w:p>
+    <w:p>
+      <w:pPr>
+        <w:pStyle w:val="PlainText"/>
+        <w:numPr>
+          <w:ilvl w:val="0"/>
+          <w:numId w:val="7"/>
+        </w:numPr>
+        <w:rPr>
+          <w:rFonts w:asciiTheme="minorHAnsi" w:hAnsiTheme="minorHAnsi" w:cs="Courier New"/>
+          <w:sz w:val="24"/>
+          <w:szCs w:val="24"/>
+        </w:rPr>
+      </w:pPr>
+      <w:r>
+        <w:rPr>
+          <w:rFonts w:asciiTheme="minorHAnsi" w:hAnsiTheme="minorHAnsi" w:cs="Courier New"/>
+          <w:sz w:val="24"/>
+          <w:szCs w:val="24"/>
+        </w:rPr>
+        <w:t>If the player selects the correct answer, show a screen congratulating them for choosing the right option. After a few seconds, display the next question -- do this without user input.</w:t>
+      </w:r>
+    </w:p>
+    <w:p>
+      <w:pPr>
+        <w:pStyle w:val="PlainText"/>
+        <w:rPr>
+          <w:rFonts w:asciiTheme="minorHAnsi" w:hAnsiTheme="minorHAnsi" w:cs="Courier New"/>
+          <w:sz w:val="24"/>
+          <w:szCs w:val="24"/>
+        </w:rPr>
+      </w:pPr>
+    </w:p>
+    <w:p>
+      <w:pPr>
+        <w:pStyle w:val="PlainText"/>
+        <w:numPr>
+          <w:ilvl w:val="0"/>
+          <w:numId w:val="7"/>
+        </w:numPr>
+        <w:rPr>
+          <w:rFonts w:asciiTheme="minorHAnsi" w:hAnsiTheme="minorHAnsi" w:cs="Courier New"/>
+          <w:sz w:val="24"/>
+          <w:szCs w:val="24"/>
+        </w:rPr>
+      </w:pPr>
+      <w:r>
+        <w:rPr>
+          <w:rFonts w:asciiTheme="minorHAnsi" w:hAnsiTheme="minorHAnsi" w:cs="Courier New"/>
+          <w:sz w:val="24"/>
+          <w:szCs w:val="24"/>
+        </w:rPr>
+        <w:t>The scenario is similar for wrong answers and time-outs.</w:t>
+      </w:r>
+    </w:p>
+    <w:p>
+      <w:pPr>
+        <w:pStyle w:val="PlainText"/>
+        <w:rPr>
+          <w:rFonts w:asciiTheme="minorHAnsi" w:hAnsiTheme="minorHAnsi" w:cs="Courier New"/>
+          <w:sz w:val="24"/>
+          <w:szCs w:val="24"/>
+        </w:rPr>
+      </w:pPr>
+    </w:p>
+    <w:p>
+      <w:pPr>
+        <w:pStyle w:val="PlainText"/>
+        <w:numPr>
+          <w:ilvl w:val="1"/>
+          <w:numId w:val="7"/>
+        </w:numPr>
+        <w:rPr>
+          <w:rFonts w:asciiTheme="minorHAnsi" w:hAnsiTheme="minorHAnsi" w:cs="Courier New"/>
+          <w:sz w:val="24"/>
+          <w:szCs w:val="24"/>
+        </w:rPr>
+      </w:pPr>
+      <w:r>
+        <w:rPr>
+          <w:rFonts w:asciiTheme="minorHAnsi" w:hAnsiTheme="minorHAnsi" w:cs="Courier New"/>
+          <w:sz w:val="24"/>
+          <w:szCs w:val="24"/>
+        </w:rPr>
+        <w:t>If the player runs out of time, tell the player that time's up and display the correct answer. Wait a few seconds, then show the next question.</w:t>
+      </w:r>
+    </w:p>
+    <w:p>
+      <w:pPr>
+        <w:pStyle w:val="PlainText"/>
+        <w:numPr>
+          <w:ilvl w:val="1"/>
+          <w:numId w:val="7"/>
+        </w:numPr>
+        <w:rPr>
+          <w:rFonts w:asciiTheme="minorHAnsi" w:hAnsiTheme="minorHAnsi" w:cs="Courier New"/>
+          <w:sz w:val="24"/>
+          <w:szCs w:val="24"/>
+        </w:rPr>
+      </w:pPr>
+      <w:r>
+        <w:rPr>
+          <w:rFonts w:asciiTheme="minorHAnsi" w:hAnsiTheme="minorHAnsi" w:cs="Courier New"/>
+          <w:sz w:val="24"/>
+          <w:szCs w:val="24"/>
+        </w:rPr>
+        <w:t>If the player chooses the wrong answer, tell the player they selected the wrong option and then display the correct answer. Wait a few seconds, then show the next question.</w:t>
+      </w:r>
+    </w:p>
+    <w:p>
+      <w:pPr>
+        <w:pStyle w:val="PlainText"/>
+        <w:rPr>
+          <w:rFonts w:asciiTheme="minorHAnsi" w:hAnsiTheme="minorHAnsi" w:cs="Courier New"/>
+          <w:sz w:val="24"/>
+          <w:szCs w:val="24"/>
+        </w:rPr>
+      </w:pPr>
+    </w:p>
+    <w:p>
+      <w:pPr>
+        <w:pStyle w:val="PlainText"/>
+        <w:numPr>
+          <w:ilvl w:val="0"/>
+          <w:numId w:val="7"/>
+        </w:numPr>
+        <w:rPr>
+          <w:rFonts w:asciiTheme="minorHAnsi" w:hAnsiTheme="minorHAnsi" w:cs="Courier New"/>
+          <w:sz w:val="24"/>
+          <w:szCs w:val="24"/>
+        </w:rPr>
+      </w:pPr>
+      <w:r>
+        <w:rPr>
+          <w:rFonts w:asciiTheme="minorHAnsi" w:hAnsiTheme="minorHAnsi" w:cs="Courier New"/>
+          <w:sz w:val="24"/>
+          <w:szCs w:val="24"/>
+        </w:rPr>
+        <w:t>On the final screen, show the number of correct answers, incorrect answers, and an option to restart the game (without reloading the page).</w:t>
+      </w:r>
+    </w:p>
+    <w:p>
+      <w:pPr>
+        <w:pStyle w:val="PlainText"/>
+        <w:rPr>
+          <w:rFonts w:asciiTheme="minorHAnsi" w:hAnsiTheme="minorHAnsi" w:cs="Courier New"/>
+          <w:sz w:val="24"/>
+          <w:szCs w:val="24"/>
+        </w:rPr>
+      </w:pPr>
+    </w:p>
+    <w:p>
+      <w:pPr>
+        <w:pStyle w:val="PlainText"/>
+        <w:rPr>
+          <w:rFonts w:asciiTheme="minorHAnsi" w:hAnsiTheme="minorHAnsi" w:cs="Courier New"/>
+          <w:sz w:val="24"/>
+          <w:szCs w:val="24"/>
+        </w:rPr>
+      </w:pPr>
+    </w:p>
+    <w:p>
+      <w:pPr>
+        <w:pStyle w:val="PlainText"/>
+        <w:rPr>
+          <w:rFonts w:asciiTheme="minorHAnsi" w:hAnsiTheme="minorHAnsi" w:cs="Courier New"/>
+          <w:sz w:val="24"/>
+          <w:szCs w:val="24"/>
+        </w:rPr>
+      </w:pPr>
+    </w:p>
+    <w:p>
+      <w:pPr>
+        <w:pStyle w:val="PlainText"/>
+        <w:rPr>
+          <w:rFonts w:asciiTheme="minorHAnsi" w:hAnsiTheme="minorHAnsi" w:cs="Courier New"/>
+          <w:sz w:val="24"/>
+          <w:szCs w:val="24"/>
+        </w:rPr>
+      </w:pPr>
+    </w:p>
+    <w:p>
+      <w:pPr>
+        <w:pStyle w:val="PlainText"/>
+        <w:rPr>
+          <w:rFonts w:asciiTheme="minorHAnsi" w:hAnsiTheme="minorHAnsi" w:cs="Courier New"/>
+          <w:sz w:val="24"/>
+          <w:szCs w:val="24"/>
+        </w:rPr>
+      </w:pPr>
+    </w:p>
+    <w:p>
+      <w:pPr>
+        <w:pStyle w:val="PlainText"/>
+        <w:rPr>
+          <w:rFonts w:asciiTheme="minorHAnsi" w:hAnsiTheme="minorHAnsi" w:cs="Courier New"/>
+          <w:sz w:val="24"/>
+          <w:szCs w:val="24"/>
+        </w:rPr>
+      </w:pPr>
+    </w:p>
+    <w:p>
+      <w:pPr>
+        <w:pStyle w:val="PlainText"/>
+        <w:rPr>
+          <w:rFonts w:asciiTheme="minorHAnsi" w:hAnsiTheme="minorHAnsi" w:cs="Courier New"/>
+          <w:sz w:val="24"/>
+          <w:szCs w:val="24"/>
+        </w:rPr>
+      </w:pPr>
+    </w:p>
+    <w:p>
+      <w:pPr>
+        <w:pStyle w:val="PlainText"/>
+        <w:rPr>
+          <w:rFonts w:asciiTheme="minorHAnsi" w:hAnsiTheme="minorHAnsi" w:cs="Courier New"/>
+          <w:b/>
+          <w:sz w:val="28"/>
+          <w:szCs w:val="24"/>
+          <w:u w:val="single"/>
+        </w:rPr>
+      </w:pPr>
+      <w:r>
+        <w:rPr>
+          <w:rFonts w:asciiTheme="minorHAnsi" w:hAnsiTheme="minorHAnsi" w:cs="Courier New"/>
+          <w:b/>
+          <w:sz w:val="28"/>
+          <w:szCs w:val="24"/>
+          <w:u w:val="single"/>
+        </w:rPr>
+        <w:t>Pseudo Code</w:t>
+      </w:r>
+      <w:r>
+        <w:rPr>
+          <w:rFonts w:asciiTheme="minorHAnsi" w:hAnsiTheme="minorHAnsi" w:cs="Courier New"/>
+          <w:b/>
+          <w:sz w:val="28"/>
+          <w:szCs w:val="24"/>
+          <w:u w:val="single"/>
+        </w:rPr>
+        <w:t>:</w:t>
+      </w:r>
+    </w:p>
+    <w:p>
+      <w:pPr>
+        <w:pStyle w:val="PlainText"/>
+        <w:rPr>
+          <w:rFonts w:asciiTheme="minorHAnsi" w:hAnsiTheme="minorHAnsi" w:cs="Courier New"/>
+          <w:sz w:val="24"/>
+          <w:szCs w:val="24"/>
+        </w:rPr>
+      </w:pPr>
+    </w:p>
+    <w:p>
+      <w:pPr>
+        <w:pStyle w:val="PlainText"/>
+        <w:rPr>
+          <w:rFonts w:asciiTheme="minorHAnsi" w:hAnsiTheme="minorHAnsi" w:cs="Courier New"/>
+          <w:b/>
+          <w:sz w:val="24"/>
+          <w:szCs w:val="24"/>
+          <w:u w:val="single"/>
+        </w:rPr>
+      </w:pPr>
+      <w:r>
+        <w:rPr>
+          <w:rFonts w:asciiTheme="minorHAnsi" w:hAnsiTheme="minorHAnsi" w:cs="Courier New"/>
+          <w:b/>
+          <w:sz w:val="24"/>
+          <w:szCs w:val="24"/>
+          <w:u w:val="single"/>
+        </w:rPr>
+        <w:t>Variables:</w:t>
+      </w:r>
+    </w:p>
+    <w:p>
+      <w:pPr>
+        <w:pStyle w:val="PlainText"/>
+        <w:rPr>
+          <w:rFonts w:asciiTheme="minorHAnsi" w:hAnsiTheme="minorHAnsi" w:cs="Courier New"/>
+          <w:sz w:val="24"/>
+          <w:szCs w:val="24"/>
+        </w:rPr>
+      </w:pPr>
+    </w:p>
+    <w:p>
+      <w:pPr>
+        <w:pStyle w:val="PlainText"/>
+        <w:numPr>
+          <w:ilvl w:val="0"/>
+          <w:numId w:val="6"/>
+        </w:numPr>
+        <w:rPr>
+          <w:rFonts w:asciiTheme="minorHAnsi" w:hAnsiTheme="minorHAnsi" w:cs="Courier New"/>
+          <w:sz w:val="24"/>
+          <w:szCs w:val="24"/>
+        </w:rPr>
+      </w:pPr>
+      <w:r>
+        <w:rPr>
+          <w:rFonts w:asciiTheme="minorHAnsi" w:hAnsiTheme="minorHAnsi" w:cs="Courier New"/>
+          <w:sz w:val="24"/>
+          <w:szCs w:val="24"/>
+        </w:rPr>
+        <w:t>Store trivia questions, choices, answers, and answer info in array of objects\arrays.</w:t>
+      </w:r>
+    </w:p>
+    <w:p>
+      <w:pPr>
+        <w:pStyle w:val="PlainText"/>
+        <w:rPr>
+          <w:rFonts w:asciiTheme="minorHAnsi" w:hAnsiTheme="minorHAnsi" w:cs="Courier New"/>
+          <w:sz w:val="24"/>
+          <w:szCs w:val="24"/>
+        </w:rPr>
+      </w:pPr>
+    </w:p>
+    <w:p>
+      <w:pPr>
+        <w:pStyle w:val="PlainText"/>
+        <w:ind w:left="720"/>
+        <w:rPr>
+          <w:rFonts w:asciiTheme="minorHAnsi" w:hAnsiTheme="minorHAnsi" w:cs="Courier New"/>
+          <w:sz w:val="24"/>
+          <w:szCs w:val="24"/>
+        </w:rPr>
+      </w:pPr>
+      <w:r>
+        <w:rPr>
+          <w:rFonts w:asciiTheme="minorHAnsi" w:hAnsiTheme="minorHAnsi" w:cs="Courier New"/>
+          <w:sz w:val="24"/>
+          <w:szCs w:val="24"/>
+        </w:rPr>
+        <w:t xml:space="preserve">var </w:t>
+      </w:r>
+      <w:r>
+        <w:rPr>
+          <w:rFonts w:asciiTheme="minorHAnsi" w:hAnsiTheme="minorHAnsi" w:cs="Courier New"/>
+          <w:b/>
+          <w:sz w:val="24"/>
+          <w:szCs w:val="24"/>
+          <w:highlight w:val="yellow"/>
+        </w:rPr>
+        <w:t>trivia</w:t>
+      </w:r>
+      <w:r>
+        <w:rPr>
+          <w:rFonts w:asciiTheme="minorHAnsi" w:hAnsiTheme="minorHAnsi" w:cs="Courier New"/>
+          <w:sz w:val="24"/>
+          <w:szCs w:val="24"/>
+        </w:rPr>
+        <w:t xml:space="preserve"> = [{</w:t>
+      </w:r>
+      <w:r>
+        <w:rPr>
+          <w:rFonts w:asciiTheme="minorHAnsi" w:hAnsiTheme="minorHAnsi" w:cs="Courier New"/>
+          <w:sz w:val="24"/>
+          <w:szCs w:val="24"/>
+        </w:rPr>
+        <w:tab/>
+      </w:r>
+      <w:r>
+        <w:rPr>
+          <w:rFonts w:asciiTheme="minorHAnsi" w:hAnsiTheme="minorHAnsi" w:cs="Courier New"/>
+          <w:sz w:val="24"/>
+          <w:szCs w:val="24"/>
+        </w:rPr>
+        <w:tab/>
+      </w:r>
+      <w:r>
+        <w:rPr>
+          <w:rFonts w:asciiTheme="minorHAnsi" w:hAnsiTheme="minorHAnsi" w:cs="Courier New"/>
+          <w:sz w:val="24"/>
+          <w:szCs w:val="24"/>
+        </w:rPr>
+        <w:tab/>
+      </w:r>
+      <w:r>
+        <w:rPr>
+          <w:rFonts w:asciiTheme="minorHAnsi" w:hAnsiTheme="minorHAnsi" w:cs="Courier New"/>
+          <w:sz w:val="24"/>
+          <w:szCs w:val="24"/>
+        </w:rPr>
+        <w:tab/>
+      </w:r>
+      <w:r>
+        <w:rPr>
+          <w:rFonts w:asciiTheme="minorHAnsi" w:hAnsiTheme="minorHAnsi" w:cs="Courier New"/>
+          <w:sz w:val="24"/>
+          <w:szCs w:val="24"/>
+        </w:rPr>
+        <w:t>// Array of objects\arrays</w:t>
+      </w:r>
+    </w:p>
+    <w:p>
+      <w:pPr>
+        <w:pStyle w:val="PlainText"/>
+        <w:ind w:left="1440"/>
+        <w:rPr>
+          <w:rFonts w:asciiTheme="minorHAnsi" w:hAnsiTheme="minorHAnsi" w:cs="Courier New"/>
+          <w:sz w:val="24"/>
+          <w:szCs w:val="24"/>
+        </w:rPr>
+      </w:pPr>
+      <w:r>
+        <w:rPr>
+          <w:rFonts w:asciiTheme="minorHAnsi" w:hAnsiTheme="minorHAnsi" w:cs="Courier New"/>
+          <w:b/>
+          <w:sz w:val="24"/>
+          <w:szCs w:val="24"/>
+          <w:highlight w:val="cyan"/>
+        </w:rPr>
+        <w:t>question</w:t>
+      </w:r>
+      <w:r>
+        <w:rPr>
+          <w:rFonts w:asciiTheme="minorHAnsi" w:hAnsiTheme="minorHAnsi" w:cs="Courier New"/>
+          <w:sz w:val="24"/>
+          <w:szCs w:val="24"/>
+        </w:rPr>
+        <w:t>: “</w:t>
+      </w:r>
+      <w:r>
+        <w:rPr>
+          <w:rFonts w:asciiTheme="minorHAnsi" w:hAnsiTheme="minorHAnsi" w:cs="Courier New"/>
+          <w:sz w:val="24"/>
+          <w:szCs w:val="24"/>
+        </w:rPr>
+        <w:t>string</w:t>
+      </w:r>
+      <w:r>
+        <w:rPr>
+          <w:rFonts w:asciiTheme="minorHAnsi" w:hAnsiTheme="minorHAnsi" w:cs="Courier New"/>
+          <w:sz w:val="24"/>
+          <w:szCs w:val="24"/>
+        </w:rPr>
+        <w:t>”</w:t>
+      </w:r>
+      <w:r>
+        <w:rPr>
+          <w:rFonts w:asciiTheme="minorHAnsi" w:hAnsiTheme="minorHAnsi" w:cs="Courier New"/>
+          <w:sz w:val="24"/>
+          <w:szCs w:val="24"/>
+        </w:rPr>
+        <w:tab/>
+      </w:r>
+      <w:r>
+        <w:rPr>
+          <w:rFonts w:asciiTheme="minorHAnsi" w:hAnsiTheme="minorHAnsi" w:cs="Courier New"/>
+          <w:sz w:val="24"/>
+          <w:szCs w:val="24"/>
+        </w:rPr>
+        <w:tab/>
+        <w:t xml:space="preserve">// Stores </w:t>
+      </w:r>
+      <w:r>
+        <w:rPr>
+          <w:rFonts w:asciiTheme="minorHAnsi" w:hAnsiTheme="minorHAnsi" w:cs="Courier New"/>
+          <w:sz w:val="24"/>
+          <w:szCs w:val="24"/>
+        </w:rPr>
+        <w:t xml:space="preserve">single </w:t>
+      </w:r>
+      <w:r>
+        <w:rPr>
+          <w:rFonts w:asciiTheme="minorHAnsi" w:hAnsiTheme="minorHAnsi" w:cs="Courier New"/>
+          <w:sz w:val="24"/>
+          <w:szCs w:val="24"/>
+        </w:rPr>
+        <w:t>question</w:t>
+      </w:r>
+    </w:p>
+    <w:p>
+      <w:pPr>
+        <w:pStyle w:val="PlainText"/>
+        <w:ind w:left="1440"/>
+        <w:rPr>
+          <w:rFonts w:asciiTheme="minorHAnsi" w:hAnsiTheme="minorHAnsi" w:cs="Courier New"/>
+          <w:sz w:val="24"/>
+          <w:szCs w:val="24"/>
+        </w:rPr>
+      </w:pPr>
+      <w:r>
+        <w:rPr>
+          <w:rFonts w:asciiTheme="minorHAnsi" w:hAnsiTheme="minorHAnsi" w:cs="Courier New"/>
+          <w:b/>
+          <w:sz w:val="24"/>
+          <w:szCs w:val="24"/>
+          <w:highlight w:val="cyan"/>
+        </w:rPr>
+        <w:t>choices</w:t>
+      </w:r>
+      <w:r>
+        <w:rPr>
+          <w:rFonts w:asciiTheme="minorHAnsi" w:hAnsiTheme="minorHAnsi" w:cs="Courier New"/>
+          <w:sz w:val="24"/>
+          <w:szCs w:val="24"/>
+        </w:rPr>
+        <w:t>: [</w:t>
+      </w:r>
+      <w:r>
+        <w:rPr>
+          <w:rFonts w:asciiTheme="minorHAnsi" w:hAnsiTheme="minorHAnsi" w:cs="Courier New"/>
+          <w:sz w:val="24"/>
+          <w:szCs w:val="24"/>
+        </w:rPr>
+        <w:t>string</w:t>
+      </w:r>
+      <w:r>
+        <w:rPr>
+          <w:rFonts w:asciiTheme="minorHAnsi" w:hAnsiTheme="minorHAnsi" w:cs="Courier New"/>
+          <w:sz w:val="24"/>
+          <w:szCs w:val="24"/>
+        </w:rPr>
+        <w:t>,</w:t>
+      </w:r>
+      <w:r>
+        <w:rPr>
+          <w:rFonts w:asciiTheme="minorHAnsi" w:hAnsiTheme="minorHAnsi" w:cs="Courier New"/>
+          <w:sz w:val="24"/>
+          <w:szCs w:val="24"/>
+        </w:rPr>
+        <w:t xml:space="preserve"> string...</w:t>
+      </w:r>
+      <w:r>
+        <w:rPr>
+          <w:rFonts w:asciiTheme="minorHAnsi" w:hAnsiTheme="minorHAnsi" w:cs="Courier New"/>
+          <w:sz w:val="24"/>
+          <w:szCs w:val="24"/>
+        </w:rPr>
+        <w:t xml:space="preserve">], </w:t>
+      </w:r>
+      <w:r>
+        <w:rPr>
+          <w:rFonts w:asciiTheme="minorHAnsi" w:hAnsiTheme="minorHAnsi" w:cs="Courier New"/>
+          <w:sz w:val="24"/>
+          <w:szCs w:val="24"/>
+        </w:rPr>
+        <w:tab/>
+        <w:t xml:space="preserve">// Holds all four choices per question </w:t>
+      </w:r>
+    </w:p>
+    <w:p>
+      <w:pPr>
+        <w:pStyle w:val="PlainText"/>
+        <w:ind w:left="1440"/>
+        <w:rPr>
+          <w:rFonts w:asciiTheme="minorHAnsi" w:hAnsiTheme="minorHAnsi" w:cs="Courier New"/>
+          <w:sz w:val="24"/>
+          <w:szCs w:val="24"/>
+        </w:rPr>
+      </w:pPr>
+      <w:r>
+        <w:rPr>
+          <w:rFonts w:asciiTheme="minorHAnsi" w:hAnsiTheme="minorHAnsi" w:cs="Courier New"/>
+          <w:b/>
+          <w:sz w:val="24"/>
+          <w:szCs w:val="24"/>
+          <w:highlight w:val="cyan"/>
+        </w:rPr>
+        <w:t>answerIndex</w:t>
+      </w:r>
+      <w:r>
+        <w:rPr>
+          <w:rFonts w:asciiTheme="minorHAnsi" w:hAnsiTheme="minorHAnsi" w:cs="Courier New"/>
+          <w:sz w:val="24"/>
+          <w:szCs w:val="24"/>
+        </w:rPr>
+        <w:t>: num,</w:t>
+      </w:r>
+      <w:r>
+        <w:rPr>
+          <w:rFonts w:asciiTheme="minorHAnsi" w:hAnsiTheme="minorHAnsi" w:cs="Courier New"/>
+          <w:sz w:val="24"/>
+          <w:szCs w:val="24"/>
+        </w:rPr>
+        <w:tab/>
+      </w:r>
+      <w:r>
+        <w:rPr>
+          <w:rFonts w:asciiTheme="minorHAnsi" w:hAnsiTheme="minorHAnsi" w:cs="Courier New"/>
+          <w:sz w:val="24"/>
+          <w:szCs w:val="24"/>
+        </w:rPr>
+        <w:tab/>
+        <w:t xml:space="preserve">// Holds </w:t>
+      </w:r>
+      <w:r>
+        <w:rPr>
+          <w:rFonts w:asciiTheme="minorHAnsi" w:hAnsiTheme="minorHAnsi" w:cs="Courier New"/>
+          <w:sz w:val="24"/>
+          <w:szCs w:val="24"/>
+        </w:rPr>
+        <w:t>answer index (ex: choice[index])</w:t>
+      </w:r>
+    </w:p>
+    <w:p>
+      <w:pPr>
+        <w:pStyle w:val="PlainText"/>
+        <w:ind w:left="1440"/>
+        <w:rPr>
+          <w:rFonts w:asciiTheme="minorHAnsi" w:hAnsiTheme="minorHAnsi" w:cs="Courier New"/>
+          <w:sz w:val="24"/>
+          <w:szCs w:val="24"/>
+        </w:rPr>
+      </w:pPr>
+      <w:r>
+        <w:rPr>
+          <w:rFonts w:asciiTheme="minorHAnsi" w:hAnsiTheme="minorHAnsi" w:cs="Courier New"/>
+          <w:b/>
+          <w:sz w:val="24"/>
+          <w:szCs w:val="24"/>
+          <w:highlight w:val="cyan"/>
+        </w:rPr>
+        <w:t>answerInfo</w:t>
+      </w:r>
+      <w:r>
+        <w:rPr>
+          <w:rFonts w:asciiTheme="minorHAnsi" w:hAnsiTheme="minorHAnsi" w:cs="Courier New"/>
+          <w:sz w:val="24"/>
+          <w:szCs w:val="24"/>
+        </w:rPr>
+        <w:t>: “</w:t>
+      </w:r>
+      <w:r>
+        <w:rPr>
+          <w:rFonts w:asciiTheme="minorHAnsi" w:hAnsiTheme="minorHAnsi" w:cs="Courier New"/>
+          <w:sz w:val="24"/>
+          <w:szCs w:val="24"/>
+        </w:rPr>
+        <w:t>string</w:t>
+      </w:r>
+      <w:r>
+        <w:rPr>
+          <w:rFonts w:asciiTheme="minorHAnsi" w:hAnsiTheme="minorHAnsi" w:cs="Courier New"/>
+          <w:sz w:val="24"/>
+          <w:szCs w:val="24"/>
+        </w:rPr>
+        <w:t>”</w:t>
+      </w:r>
+      <w:r>
+        <w:rPr>
+          <w:rFonts w:asciiTheme="minorHAnsi" w:hAnsiTheme="minorHAnsi" w:cs="Courier New"/>
+          <w:sz w:val="24"/>
+          <w:szCs w:val="24"/>
+        </w:rPr>
+        <w:tab/>
+      </w:r>
+      <w:r>
+        <w:rPr>
+          <w:rFonts w:asciiTheme="minorHAnsi" w:hAnsiTheme="minorHAnsi" w:cs="Courier New"/>
+          <w:sz w:val="24"/>
+          <w:szCs w:val="24"/>
+        </w:rPr>
+        <w:tab/>
+        <w:t>// Holds answer\fun fact</w:t>
+      </w:r>
+    </w:p>
+    <w:p>
+      <w:pPr>
+        <w:pStyle w:val="PlainText"/>
+        <w:ind w:left="720" w:firstLine="720"/>
+        <w:rPr>
+          <w:rFonts w:asciiTheme="minorHAnsi" w:hAnsiTheme="minorHAnsi" w:cs="Courier New"/>
+          <w:sz w:val="24"/>
+          <w:szCs w:val="24"/>
+        </w:rPr>
+      </w:pPr>
+      <w:r>
+        <w:rPr>
+          <w:rFonts w:asciiTheme="minorHAnsi" w:hAnsiTheme="minorHAnsi" w:cs="Courier New"/>
+          <w:sz w:val="24"/>
+          <w:szCs w:val="24"/>
+        </w:rPr>
+        <w:t>}, {</w:t>
+      </w:r>
+    </w:p>
+    <w:p>
+      <w:pPr>
+        <w:pStyle w:val="PlainText"/>
+        <w:ind w:left="1440"/>
+        <w:rPr>
+          <w:rFonts w:asciiTheme="minorHAnsi" w:hAnsiTheme="minorHAnsi" w:cs="Courier New"/>
+          <w:sz w:val="24"/>
+          <w:szCs w:val="24"/>
+        </w:rPr>
+      </w:pPr>
+      <w:r>
+        <w:rPr>
+          <w:rFonts w:asciiTheme="minorHAnsi" w:hAnsiTheme="minorHAnsi" w:cs="Courier New"/>
+          <w:b/>
+          <w:sz w:val="24"/>
+          <w:szCs w:val="24"/>
+          <w:highlight w:val="cyan"/>
+        </w:rPr>
+        <w:t>question</w:t>
+      </w:r>
+      <w:r>
+        <w:rPr>
+          <w:rFonts w:asciiTheme="minorHAnsi" w:hAnsiTheme="minorHAnsi" w:cs="Courier New"/>
+          <w:sz w:val="24"/>
+          <w:szCs w:val="24"/>
+        </w:rPr>
+        <w:t>: “</w:t>
+      </w:r>
+      <w:r>
+        <w:rPr>
+          <w:rFonts w:asciiTheme="minorHAnsi" w:hAnsiTheme="minorHAnsi" w:cs="Courier New"/>
+          <w:sz w:val="24"/>
+          <w:szCs w:val="24"/>
+        </w:rPr>
+        <w:t>string</w:t>
+      </w:r>
+      <w:r>
+        <w:rPr>
+          <w:rFonts w:asciiTheme="minorHAnsi" w:hAnsiTheme="minorHAnsi" w:cs="Courier New"/>
+          <w:sz w:val="24"/>
+          <w:szCs w:val="24"/>
+        </w:rPr>
+        <w:t>”</w:t>
+      </w:r>
+      <w:r>
+        <w:rPr>
+          <w:rFonts w:asciiTheme="minorHAnsi" w:hAnsiTheme="minorHAnsi" w:cs="Courier New"/>
+          <w:sz w:val="24"/>
+          <w:szCs w:val="24"/>
+        </w:rPr>
+        <w:tab/>
+      </w:r>
+      <w:r>
+        <w:rPr>
+          <w:rFonts w:asciiTheme="minorHAnsi" w:hAnsiTheme="minorHAnsi" w:cs="Courier New"/>
+          <w:sz w:val="24"/>
+          <w:szCs w:val="24"/>
+        </w:rPr>
+        <w:tab/>
+        <w:t xml:space="preserve">// Stores </w:t>
+      </w:r>
+      <w:r>
+        <w:rPr>
+          <w:rFonts w:asciiTheme="minorHAnsi" w:hAnsiTheme="minorHAnsi" w:cs="Courier New"/>
+          <w:sz w:val="24"/>
+          <w:szCs w:val="24"/>
+        </w:rPr>
+        <w:t>single</w:t>
+      </w:r>
+      <w:r>
+        <w:rPr>
+          <w:rFonts w:asciiTheme="minorHAnsi" w:hAnsiTheme="minorHAnsi" w:cs="Courier New"/>
+          <w:sz w:val="24"/>
+          <w:szCs w:val="24"/>
+        </w:rPr>
+        <w:t xml:space="preserve"> question</w:t>
+      </w:r>
+    </w:p>
+    <w:p>
+      <w:pPr>
+        <w:pStyle w:val="PlainText"/>
+        <w:ind w:left="1440"/>
+        <w:rPr>
+          <w:rFonts w:asciiTheme="minorHAnsi" w:hAnsiTheme="minorHAnsi" w:cs="Courier New"/>
+          <w:sz w:val="24"/>
+          <w:szCs w:val="24"/>
+        </w:rPr>
+      </w:pPr>
+      <w:r>
+        <w:rPr>
+          <w:rFonts w:asciiTheme="minorHAnsi" w:hAnsiTheme="minorHAnsi" w:cs="Courier New"/>
+          <w:b/>
+          <w:sz w:val="24"/>
+          <w:szCs w:val="24"/>
+          <w:highlight w:val="cyan"/>
+        </w:rPr>
+        <w:t>choices</w:t>
+      </w:r>
+      <w:r>
+        <w:rPr>
+          <w:rFonts w:asciiTheme="minorHAnsi" w:hAnsiTheme="minorHAnsi" w:cs="Courier New"/>
+          <w:sz w:val="24"/>
+          <w:szCs w:val="24"/>
+        </w:rPr>
+        <w:t>: [</w:t>
+      </w:r>
+      <w:r>
+        <w:rPr>
+          <w:rFonts w:asciiTheme="minorHAnsi" w:hAnsiTheme="minorHAnsi" w:cs="Courier New"/>
+          <w:sz w:val="24"/>
+          <w:szCs w:val="24"/>
+        </w:rPr>
+        <w:t>string</w:t>
+      </w:r>
+      <w:r>
+        <w:rPr>
+          <w:rFonts w:asciiTheme="minorHAnsi" w:hAnsiTheme="minorHAnsi" w:cs="Courier New"/>
+          <w:sz w:val="24"/>
+          <w:szCs w:val="24"/>
+        </w:rPr>
+        <w:t>,</w:t>
+      </w:r>
+      <w:r>
+        <w:rPr>
+          <w:rFonts w:asciiTheme="minorHAnsi" w:hAnsiTheme="minorHAnsi" w:cs="Courier New"/>
+          <w:sz w:val="24"/>
+          <w:szCs w:val="24"/>
+        </w:rPr>
+        <w:t xml:space="preserve"> string...</w:t>
+      </w:r>
+      <w:r>
+        <w:rPr>
+          <w:rFonts w:asciiTheme="minorHAnsi" w:hAnsiTheme="minorHAnsi" w:cs="Courier New"/>
+          <w:sz w:val="24"/>
+          <w:szCs w:val="24"/>
+        </w:rPr>
+        <w:t xml:space="preserve">], </w:t>
+      </w:r>
+      <w:r>
+        <w:rPr>
+          <w:rFonts w:asciiTheme="minorHAnsi" w:hAnsiTheme="minorHAnsi" w:cs="Courier New"/>
+          <w:sz w:val="24"/>
+          <w:szCs w:val="24"/>
+        </w:rPr>
+        <w:tab/>
+        <w:t xml:space="preserve">// Holds all four choices per question </w:t>
+      </w:r>
+    </w:p>
+    <w:p>
+      <w:pPr>
+        <w:pStyle w:val="PlainText"/>
+        <w:ind w:left="1440"/>
+        <w:rPr>
+          <w:rFonts w:asciiTheme="minorHAnsi" w:hAnsiTheme="minorHAnsi" w:cs="Courier New"/>
+          <w:sz w:val="24"/>
+          <w:szCs w:val="24"/>
+        </w:rPr>
+      </w:pPr>
+      <w:r>
+        <w:rPr>
+          <w:rFonts w:asciiTheme="minorHAnsi" w:hAnsiTheme="minorHAnsi" w:cs="Courier New"/>
+          <w:b/>
+          <w:sz w:val="24"/>
+          <w:szCs w:val="24"/>
+          <w:highlight w:val="cyan"/>
+        </w:rPr>
+        <w:t>answerIndex</w:t>
+      </w:r>
+      <w:r>
+        <w:rPr>
+          <w:rFonts w:asciiTheme="minorHAnsi" w:hAnsiTheme="minorHAnsi" w:cs="Courier New"/>
+          <w:sz w:val="24"/>
+          <w:szCs w:val="24"/>
+        </w:rPr>
+        <w:t>: num,</w:t>
+      </w:r>
+      <w:r>
+        <w:rPr>
+          <w:rFonts w:asciiTheme="minorHAnsi" w:hAnsiTheme="minorHAnsi" w:cs="Courier New"/>
+          <w:sz w:val="24"/>
+          <w:szCs w:val="24"/>
+        </w:rPr>
+        <w:tab/>
+      </w:r>
+      <w:r>
+        <w:rPr>
+          <w:rFonts w:asciiTheme="minorHAnsi" w:hAnsiTheme="minorHAnsi" w:cs="Courier New"/>
+          <w:sz w:val="24"/>
+          <w:szCs w:val="24"/>
+        </w:rPr>
+        <w:tab/>
+        <w:t xml:space="preserve">// </w:t>
+      </w:r>
+      <w:r>
+        <w:rPr>
+          <w:rFonts w:asciiTheme="minorHAnsi" w:hAnsiTheme="minorHAnsi" w:cs="Courier New"/>
+          <w:sz w:val="24"/>
+          <w:szCs w:val="24"/>
+        </w:rPr>
+        <w:t xml:space="preserve">Holds </w:t>
+      </w:r>
+      <w:r>
+        <w:rPr>
+          <w:rFonts w:asciiTheme="minorHAnsi" w:hAnsiTheme="minorHAnsi" w:cs="Courier New"/>
+          <w:sz w:val="24"/>
+          <w:szCs w:val="24"/>
+        </w:rPr>
+        <w:t>answer index (ex: choice[index])</w:t>
+      </w:r>
+    </w:p>
+    <w:p>
+      <w:pPr>
+        <w:pStyle w:val="PlainText"/>
+        <w:ind w:left="720" w:firstLine="720"/>
+        <w:rPr>
+          <w:rFonts w:asciiTheme="minorHAnsi" w:hAnsiTheme="minorHAnsi" w:cs="Courier New"/>
+          <w:sz w:val="24"/>
+          <w:szCs w:val="24"/>
+        </w:rPr>
+      </w:pPr>
+      <w:r>
+        <w:rPr>
+          <w:rFonts w:asciiTheme="minorHAnsi" w:hAnsiTheme="minorHAnsi" w:cs="Courier New"/>
+          <w:b/>
+          <w:sz w:val="24"/>
+          <w:szCs w:val="24"/>
+          <w:highlight w:val="cyan"/>
+        </w:rPr>
+        <w:t>answerInfo</w:t>
+      </w:r>
+      <w:r>
+        <w:rPr>
+          <w:rFonts w:asciiTheme="minorHAnsi" w:hAnsiTheme="minorHAnsi" w:cs="Courier New"/>
+          <w:sz w:val="24"/>
+          <w:szCs w:val="24"/>
+        </w:rPr>
+        <w:t>: “</w:t>
+      </w:r>
+      <w:r>
+        <w:rPr>
+          <w:rFonts w:asciiTheme="minorHAnsi" w:hAnsiTheme="minorHAnsi" w:cs="Courier New"/>
+          <w:sz w:val="24"/>
+          <w:szCs w:val="24"/>
+        </w:rPr>
+        <w:t>string</w:t>
+      </w:r>
+      <w:r>
+        <w:rPr>
+          <w:rFonts w:asciiTheme="minorHAnsi" w:hAnsiTheme="minorHAnsi" w:cs="Courier New"/>
+          <w:sz w:val="24"/>
+          <w:szCs w:val="24"/>
+        </w:rPr>
+        <w:t>”</w:t>
+      </w:r>
+      <w:r>
+        <w:rPr>
+          <w:rFonts w:asciiTheme="minorHAnsi" w:hAnsiTheme="minorHAnsi" w:cs="Courier New"/>
+          <w:sz w:val="24"/>
+          <w:szCs w:val="24"/>
+        </w:rPr>
+        <w:tab/>
+      </w:r>
+      <w:r>
+        <w:rPr>
+          <w:rFonts w:asciiTheme="minorHAnsi" w:hAnsiTheme="minorHAnsi" w:cs="Courier New"/>
+          <w:sz w:val="24"/>
+          <w:szCs w:val="24"/>
+        </w:rPr>
+        <w:tab/>
+      </w:r>
+      <w:r>
+        <w:rPr>
+          <w:rFonts w:asciiTheme="minorHAnsi" w:hAnsiTheme="minorHAnsi" w:cs="Courier New"/>
+          <w:sz w:val="24"/>
+          <w:szCs w:val="24"/>
+        </w:rPr>
+        <w:t>// Holds answer\fun fact</w:t>
+      </w:r>
+    </w:p>
+    <w:p>
+      <w:pPr>
+        <w:pStyle w:val="PlainText"/>
+        <w:ind w:firstLine="720"/>
+        <w:rPr>
+          <w:rFonts w:asciiTheme="minorHAnsi" w:hAnsiTheme="minorHAnsi" w:cs="Courier New"/>
+          <w:sz w:val="24"/>
+          <w:szCs w:val="24"/>
+        </w:rPr>
+      </w:pPr>
+      <w:r>
+        <w:rPr>
+          <w:rFonts w:asciiTheme="minorHAnsi" w:hAnsiTheme="minorHAnsi" w:cs="Courier New"/>
+          <w:sz w:val="24"/>
+          <w:szCs w:val="24"/>
+        </w:rPr>
+        <w:tab/>
+        <w:t>}...</w:t>
+      </w:r>
+    </w:p>
+    <w:p>
+      <w:pPr>
+        <w:pStyle w:val="PlainText"/>
+        <w:rPr>
+          <w:rFonts w:asciiTheme="minorHAnsi" w:hAnsiTheme="minorHAnsi" w:cs="Courier New"/>
+          <w:sz w:val="24"/>
+          <w:szCs w:val="24"/>
+        </w:rPr>
+      </w:pPr>
+      <w:r>
+        <w:rPr>
+          <w:rFonts w:asciiTheme="minorHAnsi" w:hAnsiTheme="minorHAnsi" w:cs="Courier New"/>
+          <w:sz w:val="24"/>
+          <w:szCs w:val="24"/>
+        </w:rPr>
+        <w:tab/>
+        <w:t>}];</w:t>
+      </w:r>
+    </w:p>
+    <w:p>
+      <w:pPr>
+        <w:pStyle w:val="PlainText"/>
+        <w:ind w:left="720"/>
+        <w:rPr>
+          <w:rFonts w:asciiTheme="minorHAnsi" w:hAnsiTheme="minorHAnsi" w:cs="Courier New"/>
+          <w:sz w:val="24"/>
+          <w:szCs w:val="24"/>
+        </w:rPr>
+      </w:pPr>
+    </w:p>
+    <w:p>
+      <w:pPr>
+        <w:pStyle w:val="PlainText"/>
+        <w:ind w:firstLine="720"/>
+        <w:rPr>
+          <w:rFonts w:asciiTheme="minorHAnsi" w:hAnsiTheme="minorHAnsi" w:cs="Courier New"/>
+          <w:sz w:val="24"/>
+          <w:szCs w:val="24"/>
+        </w:rPr>
+      </w:pPr>
+      <w:r>
+        <w:rPr>
+          <w:rFonts w:asciiTheme="minorHAnsi" w:hAnsiTheme="minorHAnsi" w:cs="Courier New"/>
+          <w:b/>
+          <w:sz w:val="24"/>
+          <w:szCs w:val="24"/>
+        </w:rPr>
+        <w:t xml:space="preserve">Note: </w:t>
+      </w:r>
+      <w:r>
+        <w:rPr>
+          <w:rFonts w:asciiTheme="minorHAnsi" w:hAnsiTheme="minorHAnsi" w:cs="Courier New"/>
+          <w:sz w:val="24"/>
+          <w:szCs w:val="24"/>
+        </w:rPr>
+        <w:t>21 total trivia questions</w:t>
+      </w:r>
+      <w:r>
+        <w:rPr>
+          <w:rFonts w:asciiTheme="minorHAnsi" w:hAnsiTheme="minorHAnsi" w:cs="Courier New"/>
+          <w:sz w:val="24"/>
+          <w:szCs w:val="24"/>
+        </w:rPr>
+        <w:t>; each within object within array</w:t>
+      </w:r>
+    </w:p>
+    <w:p>
+      <w:pPr>
+        <w:pStyle w:val="PlainText"/>
+        <w:rPr>
+          <w:rFonts w:asciiTheme="minorHAnsi" w:hAnsiTheme="minorHAnsi" w:cs="Courier New"/>
+          <w:sz w:val="24"/>
+          <w:szCs w:val="24"/>
+        </w:rPr>
+      </w:pPr>
+    </w:p>
+    <w:p>
+      <w:pPr>
+        <w:pStyle w:val="PlainText"/>
+        <w:rPr>
+          <w:rFonts w:asciiTheme="minorHAnsi" w:hAnsiTheme="minorHAnsi" w:cs="Courier New"/>
+          <w:sz w:val="24"/>
+          <w:szCs w:val="24"/>
+        </w:rPr>
+      </w:pPr>
+    </w:p>
+    <w:p>
+      <w:pPr>
+        <w:pStyle w:val="PlainText"/>
+        <w:ind w:left="720"/>
+        <w:rPr>
+          <w:rFonts w:asciiTheme="minorHAnsi" w:hAnsiTheme="minorHAnsi" w:cs="Courier New"/>
+          <w:b/>
+          <w:sz w:val="24"/>
+          <w:szCs w:val="24"/>
+          <w:u w:val="single"/>
+        </w:rPr>
+      </w:pPr>
+      <w:r>
+        <w:rPr>
+          <w:rFonts w:asciiTheme="minorHAnsi" w:hAnsiTheme="minorHAnsi" w:cs="Courier New"/>
+          <w:b/>
+          <w:sz w:val="24"/>
+          <w:szCs w:val="24"/>
+          <w:u w:val="single"/>
+        </w:rPr>
+        <w:t>Object references:</w:t>
+      </w:r>
+    </w:p>
+    <w:p>
+      <w:pPr>
+        <w:pStyle w:val="PlainText"/>
+        <w:ind w:left="720"/>
+        <w:rPr>
+          <w:rFonts w:asciiTheme="minorHAnsi" w:hAnsiTheme="minorHAnsi" w:cs="Courier New"/>
+          <w:sz w:val="24"/>
+          <w:szCs w:val="24"/>
+        </w:rPr>
+      </w:pPr>
+    </w:p>
+    <w:p>
+      <w:pPr>
+        <w:pStyle w:val="PlainText"/>
+        <w:ind w:left="720"/>
+        <w:rPr>
+          <w:rFonts w:asciiTheme="minorHAnsi" w:hAnsiTheme="minorHAnsi" w:cs="Courier New"/>
+          <w:sz w:val="24"/>
+          <w:szCs w:val="24"/>
+        </w:rPr>
+      </w:pPr>
+      <w:r>
+        <w:rPr>
+          <w:rFonts w:asciiTheme="minorHAnsi" w:hAnsiTheme="minorHAnsi" w:cs="Courier New"/>
+          <w:sz w:val="24"/>
+          <w:szCs w:val="24"/>
+        </w:rPr>
+        <w:tab/>
+        <w:t xml:space="preserve">trivia[i].question; </w:t>
+      </w:r>
+      <w:r>
+        <w:rPr>
+          <w:rFonts w:asciiTheme="minorHAnsi" w:hAnsiTheme="minorHAnsi" w:cs="Courier New"/>
+          <w:sz w:val="24"/>
+          <w:szCs w:val="24"/>
+        </w:rPr>
+        <w:tab/>
+      </w:r>
+      <w:r>
+        <w:rPr>
+          <w:rFonts w:asciiTheme="minorHAnsi" w:hAnsiTheme="minorHAnsi" w:cs="Courier New"/>
+          <w:sz w:val="24"/>
+          <w:szCs w:val="24"/>
+        </w:rPr>
+        <w:tab/>
+      </w:r>
+      <w:r>
+        <w:rPr>
+          <w:rFonts w:asciiTheme="minorHAnsi" w:hAnsiTheme="minorHAnsi" w:cs="Courier New"/>
+          <w:sz w:val="24"/>
+          <w:szCs w:val="24"/>
+        </w:rPr>
+        <w:tab/>
+        <w:t>// retrieves question</w:t>
+      </w:r>
+    </w:p>
+    <w:p>
+      <w:pPr>
+        <w:pStyle w:val="PlainText"/>
+        <w:ind w:left="720"/>
+        <w:rPr>
+          <w:rFonts w:asciiTheme="minorHAnsi" w:hAnsiTheme="minorHAnsi" w:cs="Courier New"/>
+          <w:sz w:val="24"/>
+          <w:szCs w:val="24"/>
+        </w:rPr>
+      </w:pPr>
+      <w:r>
+        <w:rPr>
+          <w:rFonts w:asciiTheme="minorHAnsi" w:hAnsiTheme="minorHAnsi" w:cs="Courier New"/>
+          <w:sz w:val="24"/>
+          <w:szCs w:val="24"/>
+        </w:rPr>
+        <w:tab/>
+        <w:t>trivia[i].choice</w:t>
+      </w:r>
+      <w:r>
+        <w:rPr>
+          <w:rFonts w:asciiTheme="minorHAnsi" w:hAnsiTheme="minorHAnsi" w:cs="Courier New"/>
+          <w:sz w:val="24"/>
+          <w:szCs w:val="24"/>
+        </w:rPr>
+        <w:t>s[i</w:t>
+      </w:r>
+      <w:r>
+        <w:rPr>
+          <w:rFonts w:asciiTheme="minorHAnsi" w:hAnsiTheme="minorHAnsi" w:cs="Courier New"/>
+          <w:sz w:val="24"/>
+          <w:szCs w:val="24"/>
+        </w:rPr>
+        <w:t xml:space="preserve">]; </w:t>
+      </w:r>
+      <w:r>
+        <w:rPr>
+          <w:rFonts w:asciiTheme="minorHAnsi" w:hAnsiTheme="minorHAnsi" w:cs="Courier New"/>
+          <w:sz w:val="24"/>
+          <w:szCs w:val="24"/>
+        </w:rPr>
+        <w:tab/>
+      </w:r>
+      <w:r>
+        <w:rPr>
+          <w:rFonts w:asciiTheme="minorHAnsi" w:hAnsiTheme="minorHAnsi" w:cs="Courier New"/>
+          <w:sz w:val="24"/>
+          <w:szCs w:val="24"/>
+        </w:rPr>
+        <w:tab/>
+      </w:r>
+      <w:r>
+        <w:rPr>
+          <w:rFonts w:asciiTheme="minorHAnsi" w:hAnsiTheme="minorHAnsi" w:cs="Courier New"/>
+          <w:sz w:val="24"/>
+          <w:szCs w:val="24"/>
+        </w:rPr>
+        <w:tab/>
+        <w:t>// retrieves choices</w:t>
+      </w:r>
+    </w:p>
+    <w:p>
+      <w:pPr>
+        <w:pStyle w:val="PlainText"/>
+        <w:ind w:left="720"/>
+        <w:rPr>
+          <w:rFonts w:asciiTheme="minorHAnsi" w:hAnsiTheme="minorHAnsi" w:cs="Courier New"/>
+          <w:sz w:val="24"/>
+          <w:szCs w:val="24"/>
+        </w:rPr>
+      </w:pPr>
+      <w:r>
+        <w:rPr>
+          <w:rFonts w:asciiTheme="minorHAnsi" w:hAnsiTheme="minorHAnsi" w:cs="Courier New"/>
+          <w:sz w:val="24"/>
+          <w:szCs w:val="24"/>
+        </w:rPr>
+        <w:tab/>
+        <w:t xml:space="preserve">trivia[i].answerIndex; </w:t>
+      </w:r>
+      <w:r>
+        <w:rPr>
+          <w:rFonts w:asciiTheme="minorHAnsi" w:hAnsiTheme="minorHAnsi" w:cs="Courier New"/>
+          <w:sz w:val="24"/>
+          <w:szCs w:val="24"/>
+        </w:rPr>
+        <w:tab/>
+      </w:r>
+      <w:r>
+        <w:rPr>
+          <w:rFonts w:asciiTheme="minorHAnsi" w:hAnsiTheme="minorHAnsi" w:cs="Courier New"/>
+          <w:sz w:val="24"/>
+          <w:szCs w:val="24"/>
+        </w:rPr>
+        <w:tab/>
+      </w:r>
+      <w:r>
+        <w:rPr>
+          <w:rFonts w:asciiTheme="minorHAnsi" w:hAnsiTheme="minorHAnsi" w:cs="Courier New"/>
+          <w:sz w:val="24"/>
+          <w:szCs w:val="24"/>
+        </w:rPr>
+        <w:tab/>
+        <w:t>// retrieves answerIndex</w:t>
+      </w:r>
+    </w:p>
+    <w:p>
+      <w:pPr>
+        <w:pStyle w:val="PlainText"/>
+        <w:ind w:left="720"/>
+        <w:rPr>
+          <w:rFonts w:asciiTheme="minorHAnsi" w:hAnsiTheme="minorHAnsi" w:cs="Courier New"/>
+          <w:sz w:val="24"/>
+          <w:szCs w:val="24"/>
+        </w:rPr>
+      </w:pPr>
+      <w:r>
+        <w:rPr>
+          <w:rFonts w:asciiTheme="minorHAnsi" w:hAnsiTheme="minorHAnsi" w:cs="Courier New"/>
+          <w:sz w:val="24"/>
+          <w:szCs w:val="24"/>
+        </w:rPr>
+        <w:tab/>
+        <w:t xml:space="preserve">trivia[i].choices[answerIndex]; </w:t>
+      </w:r>
+      <w:r>
+        <w:rPr>
+          <w:rFonts w:asciiTheme="minorHAnsi" w:hAnsiTheme="minorHAnsi" w:cs="Courier New"/>
+          <w:sz w:val="24"/>
+          <w:szCs w:val="24"/>
+        </w:rPr>
+        <w:tab/>
+        <w:t>// retrieves answer</w:t>
+      </w:r>
+    </w:p>
+    <w:p>
+      <w:pPr>
+        <w:pStyle w:val="PlainText"/>
+        <w:ind w:left="720"/>
+        <w:rPr>
+          <w:rFonts w:asciiTheme="minorHAnsi" w:hAnsiTheme="minorHAnsi" w:cs="Courier New"/>
+          <w:sz w:val="24"/>
+          <w:szCs w:val="24"/>
+        </w:rPr>
+      </w:pPr>
+      <w:r>
+        <w:rPr>
+          <w:rFonts w:asciiTheme="minorHAnsi" w:hAnsiTheme="minorHAnsi" w:cs="Courier New"/>
+          <w:sz w:val="24"/>
+          <w:szCs w:val="24"/>
+        </w:rPr>
+        <w:tab/>
+        <w:t>trivia[i].answerInfo</w:t>
+      </w:r>
+      <w:r>
+        <w:rPr>
+          <w:rFonts w:asciiTheme="minorHAnsi" w:hAnsiTheme="minorHAnsi" w:cs="Courier New"/>
+          <w:sz w:val="24"/>
+          <w:szCs w:val="24"/>
+        </w:rPr>
+        <w:tab/>
+      </w:r>
+      <w:r>
+        <w:rPr>
+          <w:rFonts w:asciiTheme="minorHAnsi" w:hAnsiTheme="minorHAnsi" w:cs="Courier New"/>
+          <w:sz w:val="24"/>
+          <w:szCs w:val="24"/>
+        </w:rPr>
+        <w:tab/>
+      </w:r>
+      <w:r>
+        <w:rPr>
+          <w:rFonts w:asciiTheme="minorHAnsi" w:hAnsiTheme="minorHAnsi" w:cs="Courier New"/>
+          <w:sz w:val="24"/>
+          <w:szCs w:val="24"/>
+        </w:rPr>
+        <w:tab/>
+        <w:t>// retrieves answer info</w:t>
+      </w:r>
+    </w:p>
+    <w:p>
+      <w:pPr>
+        <w:pStyle w:val="PlainText"/>
+        <w:rPr>
+          <w:rFonts w:asciiTheme="minorHAnsi" w:hAnsiTheme="minorHAnsi" w:cs="Courier New"/>
+          <w:sz w:val="24"/>
+          <w:szCs w:val="24"/>
+        </w:rPr>
+      </w:pPr>
+    </w:p>
+    <w:p>
+      <w:pPr>
+        <w:pStyle w:val="PlainText"/>
+        <w:rPr>
+          <w:rFonts w:asciiTheme="minorHAnsi" w:hAnsiTheme="minorHAnsi" w:cs="Courier New"/>
+          <w:sz w:val="24"/>
+          <w:szCs w:val="24"/>
+        </w:rPr>
+      </w:pPr>
+    </w:p>
+    <w:p>
+      <w:pPr>
+        <w:pStyle w:val="PlainText"/>
+        <w:numPr>
+          <w:ilvl w:val="0"/>
+          <w:numId w:val="6"/>
+        </w:numPr>
+        <w:rPr>
+          <w:rFonts w:asciiTheme="minorHAnsi" w:hAnsiTheme="minorHAnsi" w:cs="Courier New"/>
+          <w:sz w:val="24"/>
+          <w:szCs w:val="24"/>
+        </w:rPr>
+      </w:pPr>
+      <w:r>
+        <w:rPr>
+          <w:rFonts w:asciiTheme="minorHAnsi" w:hAnsiTheme="minorHAnsi" w:cs="Courier New"/>
+          <w:sz w:val="24"/>
+          <w:szCs w:val="24"/>
+        </w:rPr>
+        <w:t>Create variables to track:</w:t>
+      </w:r>
+    </w:p>
+    <w:p>
+      <w:pPr>
+        <w:pStyle w:val="PlainText"/>
+        <w:ind w:left="720"/>
+        <w:rPr>
+          <w:rFonts w:asciiTheme="minorHAnsi" w:hAnsiTheme="minorHAnsi" w:cs="Courier New"/>
+          <w:sz w:val="24"/>
+          <w:szCs w:val="24"/>
+        </w:rPr>
+      </w:pPr>
+    </w:p>
+    <w:p>
+      <w:pPr>
+        <w:pStyle w:val="PlainText"/>
+        <w:numPr>
+          <w:ilvl w:val="0"/>
+          <w:numId w:val="5"/>
+        </w:numPr>
+        <w:rPr>
+          <w:rFonts w:asciiTheme="minorHAnsi" w:hAnsiTheme="minorHAnsi" w:cs="Courier New"/>
+          <w:sz w:val="24"/>
+          <w:szCs w:val="24"/>
+        </w:rPr>
+      </w:pPr>
+      <w:r>
+        <w:rPr>
+          <w:rFonts w:asciiTheme="minorHAnsi" w:hAnsiTheme="minorHAnsi" w:cs="Courier New"/>
+          <w:sz w:val="24"/>
+          <w:szCs w:val="24"/>
+        </w:rPr>
+        <w:t>trivia index</w:t>
+      </w:r>
+    </w:p>
+    <w:p>
+      <w:pPr>
+        <w:pStyle w:val="PlainText"/>
+        <w:numPr>
+          <w:ilvl w:val="0"/>
+          <w:numId w:val="5"/>
+        </w:numPr>
+        <w:rPr>
+          <w:rFonts w:asciiTheme="minorHAnsi" w:hAnsiTheme="minorHAnsi" w:cs="Courier New"/>
+          <w:sz w:val="24"/>
+          <w:szCs w:val="24"/>
+        </w:rPr>
+      </w:pPr>
+      <w:r>
+        <w:rPr>
+          <w:rFonts w:asciiTheme="minorHAnsi" w:hAnsiTheme="minorHAnsi" w:cs="Courier New"/>
+          <w:sz w:val="24"/>
+          <w:szCs w:val="24"/>
+        </w:rPr>
+        <w:t>correct answers</w:t>
+      </w:r>
+    </w:p>
+    <w:p>
+      <w:pPr>
+        <w:pStyle w:val="PlainText"/>
+        <w:numPr>
+          <w:ilvl w:val="0"/>
+          <w:numId w:val="5"/>
+        </w:numPr>
+        <w:rPr>
+          <w:rFonts w:asciiTheme="minorHAnsi" w:hAnsiTheme="minorHAnsi" w:cs="Courier New"/>
+          <w:sz w:val="24"/>
+          <w:szCs w:val="24"/>
+        </w:rPr>
+      </w:pPr>
+      <w:r>
+        <w:rPr>
+          <w:rFonts w:asciiTheme="minorHAnsi" w:hAnsiTheme="minorHAnsi" w:cs="Courier New"/>
+          <w:sz w:val="24"/>
+          <w:szCs w:val="24"/>
+        </w:rPr>
+        <w:t>incorrect answers</w:t>
+      </w:r>
+    </w:p>
+    <w:p>
+      <w:pPr>
+        <w:pStyle w:val="PlainText"/>
+        <w:numPr>
+          <w:ilvl w:val="0"/>
+          <w:numId w:val="5"/>
+        </w:numPr>
+        <w:rPr>
+          <w:rFonts w:asciiTheme="minorHAnsi" w:hAnsiTheme="minorHAnsi" w:cs="Courier New"/>
+          <w:sz w:val="24"/>
+          <w:szCs w:val="24"/>
+        </w:rPr>
+      </w:pPr>
+      <w:r>
+        <w:rPr>
+          <w:rFonts w:asciiTheme="minorHAnsi" w:hAnsiTheme="minorHAnsi" w:cs="Courier New"/>
+          <w:sz w:val="24"/>
+          <w:szCs w:val="24"/>
+        </w:rPr>
+        <w:t>unanswered questions</w:t>
+      </w:r>
+    </w:p>
+    <w:p>
+      <w:pPr>
+        <w:pStyle w:val="PlainText"/>
+        <w:numPr>
+          <w:ilvl w:val="0"/>
+          <w:numId w:val="5"/>
+        </w:numPr>
+        <w:rPr>
+          <w:rFonts w:asciiTheme="minorHAnsi" w:hAnsiTheme="minorHAnsi" w:cs="Courier New"/>
+          <w:sz w:val="24"/>
+          <w:szCs w:val="24"/>
+        </w:rPr>
+      </w:pPr>
+      <w:r>
+        <w:rPr>
+          <w:rFonts w:asciiTheme="minorHAnsi" w:hAnsiTheme="minorHAnsi" w:cs="Courier New"/>
+          <w:sz w:val="24"/>
+          <w:szCs w:val="24"/>
+        </w:rPr>
+        <w:t>time (just seconds?)</w:t>
+      </w:r>
+    </w:p>
+    <w:p>
+      <w:pPr>
+        <w:pStyle w:val="PlainText"/>
+        <w:rPr>
+          <w:rFonts w:asciiTheme="minorHAnsi" w:hAnsiTheme="minorHAnsi" w:cs="Courier New"/>
+          <w:sz w:val="24"/>
+          <w:szCs w:val="24"/>
+        </w:rPr>
+      </w:pPr>
+    </w:p>
+    <w:p>
+      <w:pPr>
+        <w:pStyle w:val="PlainText"/>
+        <w:numPr>
+          <w:ilvl w:val="0"/>
+          <w:numId w:val="6"/>
+        </w:numPr>
+        <w:rPr>
+          <w:rFonts w:asciiTheme="minorHAnsi" w:hAnsiTheme="minorHAnsi" w:cs="Courier New"/>
+          <w:sz w:val="24"/>
+          <w:szCs w:val="24"/>
+        </w:rPr>
+      </w:pPr>
+      <w:r>
+        <w:rPr>
+          <w:rFonts w:asciiTheme="minorHAnsi" w:hAnsiTheme="minorHAnsi" w:cs="Courier New"/>
+          <w:sz w:val="24"/>
+          <w:szCs w:val="24"/>
+        </w:rPr>
+        <w:t>Create object to store messages (incorrect, correct, time’s up, and completed).</w:t>
+      </w:r>
+    </w:p>
+    <w:p>
+      <w:pPr>
+        <w:pStyle w:val="PlainText"/>
+        <w:rPr>
+          <w:rFonts w:asciiTheme="minorHAnsi" w:hAnsiTheme="minorHAnsi" w:cs="Courier New"/>
+          <w:sz w:val="24"/>
+          <w:szCs w:val="24"/>
+        </w:rPr>
+      </w:pPr>
+    </w:p>
+    <w:p>
+      <w:pPr>
+        <w:pStyle w:val="PlainText"/>
+        <w:rPr>
+          <w:rFonts w:asciiTheme="minorHAnsi" w:hAnsiTheme="minorHAnsi" w:cs="Courier New"/>
+          <w:sz w:val="24"/>
+          <w:szCs w:val="24"/>
+        </w:rPr>
+      </w:pPr>
+    </w:p>
+    <w:p>
+      <w:pPr>
+        <w:pStyle w:val="PlainText"/>
+        <w:rPr>
+          <w:rFonts w:asciiTheme="minorHAnsi" w:hAnsiTheme="minorHAnsi" w:cs="Courier New"/>
+          <w:b/>
+          <w:sz w:val="24"/>
+          <w:szCs w:val="24"/>
+          <w:u w:val="single"/>
+        </w:rPr>
+      </w:pPr>
+      <w:r>
+        <w:rPr>
+          <w:rFonts w:asciiTheme="minorHAnsi" w:hAnsiTheme="minorHAnsi" w:cs="Courier New"/>
+          <w:b/>
+          <w:sz w:val="24"/>
+          <w:szCs w:val="24"/>
+          <w:u w:val="single"/>
+        </w:rPr>
+        <w:lastRenderedPageBreak/>
+        <w:t>Screen Layout</w:t>
+      </w:r>
+      <w:r>
+        <w:rPr>
+          <w:rFonts w:asciiTheme="minorHAnsi" w:hAnsiTheme="minorHAnsi" w:cs="Courier New"/>
+          <w:b/>
+          <w:sz w:val="24"/>
+          <w:szCs w:val="24"/>
+          <w:u w:val="single"/>
+        </w:rPr>
+        <w:t>:</w:t>
+      </w:r>
+    </w:p>
+    <w:p>
+      <w:pPr>
+        <w:pStyle w:val="PlainText"/>
+        <w:rPr>
+          <w:rFonts w:asciiTheme="minorHAnsi" w:hAnsiTheme="minorHAnsi" w:cs="Courier New"/>
+          <w:sz w:val="24"/>
+          <w:szCs w:val="24"/>
+        </w:rPr>
+      </w:pPr>
+    </w:p>
+    <w:p>
+      <w:pPr>
+        <w:pStyle w:val="PlainText"/>
+        <w:rPr>
+          <w:rFonts w:asciiTheme="minorHAnsi" w:hAnsiTheme="minorHAnsi" w:cs="Courier New"/>
+          <w:sz w:val="24"/>
+          <w:szCs w:val="24"/>
+        </w:rPr>
+      </w:pPr>
+      <w:r>
+        <w:rPr>
+          <w:rFonts w:asciiTheme="minorHAnsi" w:hAnsiTheme="minorHAnsi" w:cs="Courier New"/>
+          <w:b/>
+          <w:sz w:val="24"/>
+          <w:szCs w:val="24"/>
+          <w:highlight w:val="yellow"/>
+        </w:rPr>
+        <w:t>Important</w:t>
+      </w:r>
+      <w:r>
+        <w:rPr>
+          <w:rFonts w:asciiTheme="minorHAnsi" w:hAnsiTheme="minorHAnsi" w:cs="Courier New"/>
+          <w:sz w:val="24"/>
+          <w:szCs w:val="24"/>
+          <w:highlight w:val="yellow"/>
+        </w:rPr>
+        <w:t xml:space="preserve">: Do not </w:t>
+      </w:r>
+      <w:r>
+        <w:rPr>
+          <w:rFonts w:asciiTheme="minorHAnsi" w:hAnsiTheme="minorHAnsi" w:cs="Courier New"/>
+          <w:sz w:val="24"/>
+          <w:szCs w:val="24"/>
+          <w:highlight w:val="yellow"/>
+        </w:rPr>
+        <w:t>apply</w:t>
+      </w:r>
+      <w:r>
+        <w:rPr>
+          <w:rFonts w:asciiTheme="minorHAnsi" w:hAnsiTheme="minorHAnsi" w:cs="Courier New"/>
+          <w:sz w:val="24"/>
+          <w:szCs w:val="24"/>
+          <w:highlight w:val="yellow"/>
+        </w:rPr>
+        <w:t xml:space="preserve"> any CSS to </w:t>
+      </w:r>
+      <w:r>
+        <w:rPr>
+          <w:rFonts w:asciiTheme="minorHAnsi" w:hAnsiTheme="minorHAnsi" w:cs="Courier New"/>
+          <w:sz w:val="24"/>
+          <w:szCs w:val="24"/>
+          <w:highlight w:val="yellow"/>
+        </w:rPr>
+        <w:t>elements\</w:t>
+      </w:r>
+      <w:r>
+        <w:rPr>
+          <w:rFonts w:asciiTheme="minorHAnsi" w:hAnsiTheme="minorHAnsi" w:cs="Courier New"/>
+          <w:sz w:val="24"/>
+          <w:szCs w:val="24"/>
+          <w:highlight w:val="yellow"/>
+        </w:rPr>
+        <w:t xml:space="preserve">IDs </w:t>
+      </w:r>
+      <w:r>
+        <w:rPr>
+          <w:rFonts w:asciiTheme="minorHAnsi" w:hAnsiTheme="minorHAnsi" w:cs="Courier New"/>
+          <w:sz w:val="24"/>
+          <w:szCs w:val="24"/>
+          <w:highlight w:val="yellow"/>
+        </w:rPr>
+        <w:t xml:space="preserve">that will be updated dynamically </w:t>
+      </w:r>
+      <w:r>
+        <w:rPr>
+          <w:rFonts w:asciiTheme="minorHAnsi" w:hAnsiTheme="minorHAnsi" w:cs="Courier New"/>
+          <w:sz w:val="24"/>
+          <w:szCs w:val="24"/>
+          <w:highlight w:val="yellow"/>
+        </w:rPr>
+        <w:t>to avoid affecting the layout of any screen</w:t>
+      </w:r>
+      <w:r>
+        <w:rPr>
+          <w:rFonts w:asciiTheme="minorHAnsi" w:hAnsiTheme="minorHAnsi" w:cs="Courier New"/>
+          <w:sz w:val="24"/>
+          <w:szCs w:val="24"/>
+          <w:highlight w:val="yellow"/>
+        </w:rPr>
+        <w:t xml:space="preserve"> (ex: background color, margin, etc.)</w:t>
+      </w:r>
+      <w:r>
+        <w:rPr>
+          <w:rFonts w:asciiTheme="minorHAnsi" w:hAnsiTheme="minorHAnsi" w:cs="Courier New"/>
+          <w:sz w:val="24"/>
+          <w:szCs w:val="24"/>
+          <w:highlight w:val="yellow"/>
+        </w:rPr>
+        <w:t xml:space="preserve">. </w:t>
+      </w:r>
+      <w:r>
+        <w:rPr>
+          <w:rFonts w:asciiTheme="minorHAnsi" w:hAnsiTheme="minorHAnsi" w:cs="Courier New"/>
+          <w:sz w:val="24"/>
+          <w:szCs w:val="24"/>
+          <w:highlight w:val="yellow"/>
+        </w:rPr>
+        <w:t xml:space="preserve">To apply styling to dynamic elements, apply CSS to classes; however, make sure to ONLY apply classes to elements dynamically </w:t>
+      </w:r>
+      <w:r>
+        <w:rPr>
+          <w:rFonts w:asciiTheme="minorHAnsi" w:hAnsiTheme="minorHAnsi" w:cs="Courier New"/>
+          <w:sz w:val="24"/>
+          <w:szCs w:val="24"/>
+          <w:highlight w:val="yellow"/>
+        </w:rPr>
+        <w:t xml:space="preserve">– </w:t>
+      </w:r>
+      <w:r>
+        <w:rPr>
+          <w:rFonts w:asciiTheme="minorHAnsi" w:hAnsiTheme="minorHAnsi" w:cs="Courier New"/>
+          <w:sz w:val="24"/>
+          <w:szCs w:val="24"/>
+          <w:highlight w:val="yellow"/>
+        </w:rPr>
+        <w:t>hard</w:t>
+      </w:r>
+      <w:r>
+        <w:rPr>
+          <w:rFonts w:asciiTheme="minorHAnsi" w:hAnsiTheme="minorHAnsi" w:cs="Courier New"/>
+          <w:sz w:val="24"/>
+          <w:szCs w:val="24"/>
+          <w:highlight w:val="yellow"/>
+        </w:rPr>
+        <w:t xml:space="preserve"> cod</w:t>
+      </w:r>
+      <w:r>
+        <w:rPr>
+          <w:rFonts w:asciiTheme="minorHAnsi" w:hAnsiTheme="minorHAnsi" w:cs="Courier New"/>
+          <w:sz w:val="24"/>
+          <w:szCs w:val="24"/>
+          <w:highlight w:val="yellow"/>
+        </w:rPr>
+        <w:t xml:space="preserve">ing </w:t>
+      </w:r>
+      <w:r>
+        <w:rPr>
+          <w:rFonts w:asciiTheme="minorHAnsi" w:hAnsiTheme="minorHAnsi" w:cs="Courier New"/>
+          <w:sz w:val="24"/>
+          <w:szCs w:val="24"/>
+          <w:highlight w:val="yellow"/>
+        </w:rPr>
+        <w:t>clas</w:t>
+      </w:r>
+      <w:r>
+        <w:rPr>
+          <w:rFonts w:asciiTheme="minorHAnsi" w:hAnsiTheme="minorHAnsi" w:cs="Courier New"/>
+          <w:sz w:val="24"/>
+          <w:szCs w:val="24"/>
+          <w:highlight w:val="yellow"/>
+        </w:rPr>
+        <w:t>s</w:t>
+      </w:r>
+      <w:r>
+        <w:rPr>
+          <w:rFonts w:asciiTheme="minorHAnsi" w:hAnsiTheme="minorHAnsi" w:cs="Courier New"/>
+          <w:sz w:val="24"/>
+          <w:szCs w:val="24"/>
+          <w:highlight w:val="yellow"/>
+        </w:rPr>
+        <w:t>es</w:t>
+      </w:r>
+      <w:r>
+        <w:rPr>
+          <w:rFonts w:asciiTheme="minorHAnsi" w:hAnsiTheme="minorHAnsi" w:cs="Courier New"/>
+          <w:sz w:val="24"/>
+          <w:szCs w:val="24"/>
+          <w:highlight w:val="yellow"/>
+        </w:rPr>
+        <w:t xml:space="preserve"> to HTML </w:t>
+      </w:r>
+      <w:r>
+        <w:rPr>
+          <w:rFonts w:asciiTheme="minorHAnsi" w:hAnsiTheme="minorHAnsi" w:cs="Courier New"/>
+          <w:sz w:val="24"/>
+          <w:szCs w:val="24"/>
+          <w:highlight w:val="yellow"/>
+        </w:rPr>
+        <w:t xml:space="preserve">that have been styled with CSS </w:t>
+      </w:r>
+      <w:r>
+        <w:rPr>
+          <w:rFonts w:asciiTheme="minorHAnsi" w:hAnsiTheme="minorHAnsi" w:cs="Courier New"/>
+          <w:sz w:val="24"/>
+          <w:szCs w:val="24"/>
+          <w:highlight w:val="yellow"/>
+        </w:rPr>
+        <w:t xml:space="preserve">will also affect </w:t>
+      </w:r>
+      <w:r>
+        <w:rPr>
+          <w:rFonts w:asciiTheme="minorHAnsi" w:hAnsiTheme="minorHAnsi" w:cs="Courier New"/>
+          <w:sz w:val="24"/>
+          <w:szCs w:val="24"/>
+          <w:highlight w:val="yellow"/>
+        </w:rPr>
+        <w:t>the layout</w:t>
+      </w:r>
       <w:bookmarkStart w:id="0" w:name="_GoBack"/>
       <w:bookmarkEnd w:id="0"/>
       <w:r>
         <w:rPr>
-          <w:rFonts w:ascii="Courier New" w:hAnsi="Courier New" w:cs="Courier New"/>
-          <w:b/>
-          <w:sz w:val="40"/>
-        </w:rPr>
-        <w:t>Trivia Game Pseudo Code and Coding Notes</w:t>
-      </w:r>
-    </w:p>
-    <w:p>
-      <w:pPr>
-        <w:pStyle w:val="PlainText"/>
-        <w:rPr>
-          <w:rFonts w:ascii="Courier New" w:hAnsi="Courier New" w:cs="Courier New"/>
-          <w:sz w:val="24"/>
-        </w:rPr>
-      </w:pPr>
-      <w:r>
-        <w:rPr>
-          <w:rFonts w:ascii="Courier New" w:hAnsi="Courier New" w:cs="Courier New"/>
-          <w:sz w:val="24"/>
-        </w:rPr>
-        <w:t>Tuesday, March 20, 2018</w:t>
-      </w:r>
-    </w:p>
-    <w:p>
-      <w:pPr>
-        <w:pStyle w:val="PlainText"/>
-        <w:rPr>
-          <w:rFonts w:ascii="Courier New" w:hAnsi="Courier New" w:cs="Courier New"/>
-          <w:sz w:val="24"/>
-        </w:rPr>
-      </w:pPr>
-    </w:p>
-    <w:p>
-      <w:pPr>
-        <w:pStyle w:val="PlainText"/>
-        <w:rPr>
-          <w:rFonts w:ascii="Courier New" w:hAnsi="Courier New" w:cs="Courier New"/>
-          <w:sz w:val="24"/>
-        </w:rPr>
-      </w:pPr>
-    </w:p>
-    <w:p>
-      <w:pPr>
-        <w:pStyle w:val="PlainText"/>
-        <w:rPr>
-          <w:rFonts w:ascii="Courier New" w:hAnsi="Courier New" w:cs="Courier New"/>
+          <w:rFonts w:asciiTheme="minorHAnsi" w:hAnsiTheme="minorHAnsi" w:cs="Courier New"/>
+          <w:sz w:val="24"/>
+          <w:szCs w:val="24"/>
+          <w:highlight w:val="yellow"/>
+        </w:rPr>
+        <w:t xml:space="preserve">. </w:t>
+      </w:r>
+    </w:p>
+    <w:p>
+      <w:pPr>
+        <w:pStyle w:val="PlainText"/>
+        <w:rPr>
+          <w:rFonts w:asciiTheme="minorHAnsi" w:hAnsiTheme="minorHAnsi" w:cs="Courier New"/>
+          <w:sz w:val="24"/>
+          <w:szCs w:val="24"/>
+        </w:rPr>
+      </w:pPr>
+    </w:p>
+    <w:p>
+      <w:pPr>
+        <w:pStyle w:val="PlainText"/>
+        <w:numPr>
+          <w:ilvl w:val="0"/>
+          <w:numId w:val="8"/>
+        </w:numPr>
+        <w:rPr>
+          <w:rFonts w:asciiTheme="minorHAnsi" w:hAnsiTheme="minorHAnsi" w:cs="Courier New"/>
+          <w:sz w:val="24"/>
+          <w:szCs w:val="24"/>
+        </w:rPr>
+      </w:pPr>
+      <w:r>
+        <w:rPr>
+          <w:rFonts w:asciiTheme="minorHAnsi" w:hAnsiTheme="minorHAnsi" w:cs="Courier New"/>
+          <w:sz w:val="24"/>
+          <w:szCs w:val="24"/>
+        </w:rPr>
+        <w:t>Start Screen</w:t>
+      </w:r>
+    </w:p>
+    <w:p>
+      <w:pPr>
+        <w:pStyle w:val="PlainText"/>
+        <w:numPr>
+          <w:ilvl w:val="0"/>
+          <w:numId w:val="8"/>
+        </w:numPr>
+        <w:rPr>
+          <w:rFonts w:asciiTheme="minorHAnsi" w:hAnsiTheme="minorHAnsi" w:cs="Courier New"/>
+          <w:sz w:val="24"/>
+          <w:szCs w:val="24"/>
+        </w:rPr>
+      </w:pPr>
+      <w:r>
+        <w:rPr>
+          <w:rFonts w:asciiTheme="minorHAnsi" w:hAnsiTheme="minorHAnsi" w:cs="Courier New"/>
+          <w:sz w:val="24"/>
+          <w:szCs w:val="24"/>
+        </w:rPr>
+        <w:t>Trivia Screen (15 second interval)…repeat until end of trivia</w:t>
+      </w:r>
+    </w:p>
+    <w:p>
+      <w:pPr>
+        <w:pStyle w:val="PlainText"/>
+        <w:numPr>
+          <w:ilvl w:val="0"/>
+          <w:numId w:val="8"/>
+        </w:numPr>
+        <w:rPr>
+          <w:rFonts w:asciiTheme="minorHAnsi" w:hAnsiTheme="minorHAnsi" w:cs="Courier New"/>
+          <w:sz w:val="24"/>
+          <w:szCs w:val="24"/>
+        </w:rPr>
+      </w:pPr>
+      <w:r>
+        <w:rPr>
+          <w:rFonts w:asciiTheme="minorHAnsi" w:hAnsiTheme="minorHAnsi" w:cs="Courier New"/>
+          <w:sz w:val="24"/>
+          <w:szCs w:val="24"/>
+        </w:rPr>
+        <w:t>Answer</w:t>
+      </w:r>
+      <w:r>
+        <w:rPr>
+          <w:rFonts w:asciiTheme="minorHAnsi" w:hAnsiTheme="minorHAnsi" w:cs="Courier New"/>
+          <w:sz w:val="24"/>
+          <w:szCs w:val="24"/>
+        </w:rPr>
+        <w:t xml:space="preserve">\Incorrect Answer\Time Out </w:t>
+      </w:r>
+      <w:r>
+        <w:rPr>
+          <w:rFonts w:asciiTheme="minorHAnsi" w:hAnsiTheme="minorHAnsi" w:cs="Courier New"/>
+          <w:sz w:val="24"/>
+          <w:szCs w:val="24"/>
+        </w:rPr>
+        <w:t>Screen displaying result</w:t>
+      </w:r>
+      <w:r>
+        <w:rPr>
+          <w:rFonts w:asciiTheme="minorHAnsi" w:hAnsiTheme="minorHAnsi" w:cs="Courier New"/>
+          <w:sz w:val="24"/>
+          <w:szCs w:val="24"/>
+        </w:rPr>
+        <w:t>s</w:t>
+      </w:r>
+      <w:r>
+        <w:rPr>
+          <w:rFonts w:asciiTheme="minorHAnsi" w:hAnsiTheme="minorHAnsi" w:cs="Courier New"/>
+          <w:sz w:val="24"/>
+          <w:szCs w:val="24"/>
+        </w:rPr>
+        <w:t xml:space="preserve"> (5-7 second delay)</w:t>
+      </w:r>
+    </w:p>
+    <w:p>
+      <w:pPr>
+        <w:pStyle w:val="PlainText"/>
+        <w:numPr>
+          <w:ilvl w:val="0"/>
+          <w:numId w:val="8"/>
+        </w:numPr>
+        <w:rPr>
+          <w:rFonts w:asciiTheme="minorHAnsi" w:hAnsiTheme="minorHAnsi" w:cs="Courier New"/>
+          <w:sz w:val="24"/>
+          <w:szCs w:val="24"/>
+        </w:rPr>
+      </w:pPr>
+      <w:r>
+        <w:rPr>
+          <w:rFonts w:asciiTheme="minorHAnsi" w:hAnsiTheme="minorHAnsi" w:cs="Courier New"/>
+          <w:sz w:val="24"/>
+          <w:szCs w:val="24"/>
+        </w:rPr>
+        <w:t>End Screen with option to restart trivia</w:t>
+      </w:r>
+    </w:p>
+    <w:p>
+      <w:pPr>
+        <w:pStyle w:val="PlainText"/>
+        <w:rPr>
+          <w:rFonts w:asciiTheme="minorHAnsi" w:hAnsiTheme="minorHAnsi" w:cs="Courier New"/>
+          <w:sz w:val="24"/>
+          <w:szCs w:val="24"/>
+        </w:rPr>
+      </w:pPr>
+    </w:p>
+    <w:p>
+      <w:pPr>
+        <w:pStyle w:val="PlainText"/>
+        <w:rPr>
+          <w:rFonts w:asciiTheme="minorHAnsi" w:hAnsiTheme="minorHAnsi" w:cs="Courier New"/>
+          <w:sz w:val="24"/>
+          <w:szCs w:val="24"/>
+        </w:rPr>
+      </w:pPr>
+    </w:p>
+    <w:p>
+      <w:pPr>
+        <w:pStyle w:val="PlainText"/>
+        <w:rPr>
+          <w:rFonts w:asciiTheme="minorHAnsi" w:hAnsiTheme="minorHAnsi" w:cs="Courier New"/>
+          <w:sz w:val="24"/>
+          <w:szCs w:val="24"/>
+        </w:rPr>
+      </w:pPr>
+      <w:r>
+        <w:rPr>
+          <w:rFonts w:asciiTheme="minorHAnsi" w:hAnsiTheme="minorHAnsi" w:cs="Courier New"/>
+          <w:sz w:val="24"/>
+          <w:szCs w:val="24"/>
+        </w:rPr>
+        <w:t>Check answer and display correct + answerInfo if correct, otherwise, incorrect, pause, move onto the next question</w:t>
+      </w:r>
+    </w:p>
+    <w:p>
+      <w:pPr>
+        <w:pStyle w:val="PlainText"/>
+        <w:rPr>
+          <w:rFonts w:asciiTheme="minorHAnsi" w:hAnsiTheme="minorHAnsi" w:cs="Courier New"/>
+          <w:sz w:val="24"/>
+          <w:szCs w:val="24"/>
+        </w:rPr>
+      </w:pPr>
+    </w:p>
+    <w:p>
+      <w:pPr>
+        <w:pStyle w:val="PlainText"/>
+        <w:rPr>
+          <w:rFonts w:asciiTheme="minorHAnsi" w:hAnsiTheme="minorHAnsi" w:cs="Courier New"/>
+          <w:sz w:val="24"/>
+          <w:szCs w:val="24"/>
+        </w:rPr>
+      </w:pPr>
+    </w:p>
+    <w:p>
+      <w:pPr>
+        <w:pStyle w:val="PlainText"/>
+        <w:rPr>
+          <w:rFonts w:asciiTheme="minorHAnsi" w:hAnsiTheme="minorHAnsi" w:cs="Courier New"/>
+          <w:sz w:val="24"/>
+          <w:szCs w:val="24"/>
+        </w:rPr>
+      </w:pPr>
+    </w:p>
+    <w:p>
+      <w:pPr>
+        <w:pStyle w:val="PlainText"/>
+        <w:rPr>
+          <w:rFonts w:asciiTheme="minorHAnsi" w:hAnsiTheme="minorHAnsi" w:cs="Courier New"/>
+          <w:sz w:val="24"/>
+          <w:szCs w:val="24"/>
+        </w:rPr>
+      </w:pPr>
+    </w:p>
+    <w:p>
+      <w:pPr>
+        <w:pStyle w:val="PlainText"/>
+        <w:rPr>
+          <w:rFonts w:asciiTheme="minorHAnsi" w:hAnsiTheme="minorHAnsi" w:cs="Courier New"/>
+          <w:sz w:val="24"/>
+          <w:szCs w:val="24"/>
+        </w:rPr>
+      </w:pPr>
+    </w:p>
+    <w:p>
+      <w:pPr>
+        <w:pStyle w:val="PlainText"/>
+        <w:rPr>
+          <w:rFonts w:asciiTheme="minorHAnsi" w:hAnsiTheme="minorHAnsi" w:cs="Courier New"/>
           <w:b/>
           <w:sz w:val="28"/>
-        </w:rPr>
-      </w:pPr>
-      <w:r>
-        <w:rPr>
-          <w:rFonts w:ascii="Courier New" w:hAnsi="Courier New" w:cs="Courier New"/>
+          <w:szCs w:val="24"/>
+          <w:u w:val="single"/>
+        </w:rPr>
+      </w:pPr>
+      <w:r>
+        <w:rPr>
+          <w:rFonts w:asciiTheme="minorHAnsi" w:hAnsiTheme="minorHAnsi" w:cs="Courier New"/>
           <w:b/>
           <w:sz w:val="28"/>
-        </w:rPr>
-        <w:t>Styling tips:</w:t>
-      </w:r>
-    </w:p>
-    <w:p>
-      <w:pPr>
-        <w:pStyle w:val="PlainText"/>
-        <w:rPr>
-          <w:rFonts w:ascii="Courier New" w:hAnsi="Courier New" w:cs="Courier New"/>
-          <w:sz w:val="24"/>
-        </w:rPr>
-      </w:pPr>
-    </w:p>
-    <w:p>
-      <w:pPr>
-        <w:pStyle w:val="PlainText"/>
-        <w:rPr>
-          <w:rFonts w:ascii="Courier New" w:hAnsi="Courier New" w:cs="Courier New"/>
-          <w:sz w:val="24"/>
-        </w:rPr>
-      </w:pPr>
-      <w:r>
-        <w:rPr>
-          <w:rFonts w:ascii="Courier New" w:hAnsi="Courier New" w:cs="Courier New"/>
-          <w:sz w:val="24"/>
-        </w:rPr>
-        <w:t>Add an alcohol-centric background.</w:t>
-      </w:r>
-    </w:p>
-    <w:p>
-      <w:pPr>
-        <w:pStyle w:val="PlainText"/>
-        <w:rPr>
-          <w:rFonts w:ascii="Courier New" w:hAnsi="Courier New" w:cs="Courier New"/>
-          <w:sz w:val="24"/>
-        </w:rPr>
-      </w:pPr>
-    </w:p>
-    <w:p>
-      <w:pPr>
-        <w:pStyle w:val="PlainText"/>
-        <w:rPr>
-          <w:rFonts w:ascii="Courier New" w:hAnsi="Courier New" w:cs="Courier New"/>
-          <w:sz w:val="24"/>
-        </w:rPr>
-      </w:pPr>
-    </w:p>
-    <w:p>
-      <w:pPr>
-        <w:pStyle w:val="PlainText"/>
-        <w:rPr>
-          <w:rFonts w:ascii="Courier New" w:hAnsi="Courier New" w:cs="Courier New"/>
+          <w:szCs w:val="24"/>
+          <w:u w:val="single"/>
+        </w:rPr>
+        <w:t>Notes</w:t>
+      </w:r>
+      <w:r>
+        <w:rPr>
+          <w:rFonts w:asciiTheme="minorHAnsi" w:hAnsiTheme="minorHAnsi" w:cs="Courier New"/>
           <w:b/>
           <w:sz w:val="28"/>
-        </w:rPr>
-      </w:pPr>
-      <w:r>
-        <w:rPr>
-          <w:rFonts w:ascii="Courier New" w:hAnsi="Courier New" w:cs="Courier New"/>
+          <w:szCs w:val="24"/>
+          <w:u w:val="single"/>
+        </w:rPr>
+        <w:t>:</w:t>
+      </w:r>
+    </w:p>
+    <w:p>
+      <w:pPr>
+        <w:pStyle w:val="PlainText"/>
+        <w:rPr>
+          <w:rFonts w:asciiTheme="minorHAnsi" w:hAnsiTheme="minorHAnsi" w:cs="Courier New"/>
+          <w:sz w:val="24"/>
+          <w:szCs w:val="24"/>
+        </w:rPr>
+      </w:pPr>
+    </w:p>
+    <w:p>
+      <w:pPr>
+        <w:pStyle w:val="PlainText"/>
+        <w:rPr>
+          <w:rFonts w:asciiTheme="minorHAnsi" w:hAnsiTheme="minorHAnsi" w:cs="Courier New"/>
+          <w:sz w:val="24"/>
+          <w:szCs w:val="24"/>
+        </w:rPr>
+      </w:pPr>
+    </w:p>
+    <w:p>
+      <w:pPr>
+        <w:pStyle w:val="PlainText"/>
+        <w:rPr>
+          <w:rFonts w:asciiTheme="minorHAnsi" w:hAnsiTheme="minorHAnsi" w:cs="Courier New"/>
           <w:b/>
-          <w:sz w:val="28"/>
+          <w:sz w:val="24"/>
+          <w:szCs w:val="24"/>
+        </w:rPr>
+      </w:pPr>
+      <w:r>
+        <w:rPr>
+          <w:rFonts w:asciiTheme="minorHAnsi" w:hAnsiTheme="minorHAnsi" w:cs="Courier New"/>
+          <w:b/>
+          <w:sz w:val="24"/>
+          <w:szCs w:val="24"/>
+        </w:rPr>
+        <w:t>Styling tips:</w:t>
+      </w:r>
+    </w:p>
+    <w:p>
+      <w:pPr>
+        <w:pStyle w:val="PlainText"/>
+        <w:rPr>
+          <w:rFonts w:asciiTheme="minorHAnsi" w:hAnsiTheme="minorHAnsi" w:cs="Courier New"/>
+          <w:sz w:val="24"/>
+          <w:szCs w:val="24"/>
+        </w:rPr>
+      </w:pPr>
+    </w:p>
+    <w:p>
+      <w:pPr>
+        <w:pStyle w:val="PlainText"/>
+        <w:rPr>
+          <w:rFonts w:asciiTheme="minorHAnsi" w:hAnsiTheme="minorHAnsi" w:cs="Courier New"/>
+          <w:sz w:val="24"/>
+          <w:szCs w:val="24"/>
+        </w:rPr>
+      </w:pPr>
+      <w:r>
+        <w:rPr>
+          <w:rFonts w:asciiTheme="minorHAnsi" w:hAnsiTheme="minorHAnsi" w:cs="Courier New"/>
+          <w:sz w:val="24"/>
+          <w:szCs w:val="24"/>
+        </w:rPr>
+        <w:t>Add an alcohol-centric background.</w:t>
+      </w:r>
+    </w:p>
+    <w:p>
+      <w:pPr>
+        <w:pStyle w:val="PlainText"/>
+        <w:rPr>
+          <w:rFonts w:asciiTheme="minorHAnsi" w:hAnsiTheme="minorHAnsi" w:cs="Courier New"/>
+          <w:sz w:val="24"/>
+          <w:szCs w:val="24"/>
+        </w:rPr>
+      </w:pPr>
+    </w:p>
+    <w:p>
+      <w:pPr>
+        <w:pStyle w:val="PlainText"/>
+        <w:rPr>
+          <w:rFonts w:asciiTheme="minorHAnsi" w:hAnsiTheme="minorHAnsi" w:cs="Courier New"/>
+          <w:sz w:val="24"/>
+          <w:szCs w:val="24"/>
+        </w:rPr>
+      </w:pPr>
+    </w:p>
+    <w:p>
+      <w:pPr>
+        <w:pStyle w:val="PlainText"/>
+        <w:rPr>
+          <w:rFonts w:asciiTheme="minorHAnsi" w:hAnsiTheme="minorHAnsi" w:cs="Courier New"/>
+          <w:b/>
+          <w:sz w:val="24"/>
+          <w:szCs w:val="24"/>
+        </w:rPr>
+      </w:pPr>
+      <w:r>
+        <w:rPr>
+          <w:rFonts w:asciiTheme="minorHAnsi" w:hAnsiTheme="minorHAnsi" w:cs="Courier New"/>
+          <w:b/>
+          <w:sz w:val="24"/>
+          <w:szCs w:val="24"/>
         </w:rPr>
         <w:t>Trivia Questions and Answers:</w:t>
       </w:r>
@@ -139,8 +2401,9 @@
       <w:pPr>
         <w:pStyle w:val="PlainText"/>
         <w:rPr>
-          <w:rFonts w:ascii="Courier New" w:hAnsi="Courier New" w:cs="Courier New"/>
-          <w:sz w:val="24"/>
+          <w:rFonts w:asciiTheme="minorHAnsi" w:hAnsiTheme="minorHAnsi" w:cs="Courier New"/>
+          <w:sz w:val="24"/>
+          <w:szCs w:val="24"/>
         </w:rPr>
       </w:pPr>
     </w:p>
@@ -184,8 +2447,9 @@
             <w:pPr>
               <w:pStyle w:val="PlainText"/>
               <w:rPr>
-                <w:rFonts w:ascii="Courier New" w:hAnsi="Courier New" w:cs="Courier New"/>
-                <w:sz w:val="24"/>
+                <w:rFonts w:asciiTheme="minorHAnsi" w:hAnsiTheme="minorHAnsi" w:cs="Courier New"/>
+                <w:sz w:val="24"/>
+                <w:szCs w:val="24"/>
               </w:rPr>
             </w:pPr>
           </w:p>
@@ -201,16 +2465,18 @@
               <w:pStyle w:val="PlainText"/>
               <w:jc w:val="center"/>
               <w:rPr>
-                <w:rFonts w:ascii="Courier New" w:hAnsi="Courier New" w:cs="Courier New"/>
+                <w:rFonts w:asciiTheme="minorHAnsi" w:hAnsiTheme="minorHAnsi" w:cs="Courier New"/>
                 <w:b/>
                 <w:sz w:val="24"/>
-              </w:rPr>
-            </w:pPr>
-            <w:r>
-              <w:rPr>
-                <w:rFonts w:ascii="Courier New" w:hAnsi="Courier New" w:cs="Courier New"/>
+                <w:szCs w:val="24"/>
+              </w:rPr>
+            </w:pPr>
+            <w:r>
+              <w:rPr>
+                <w:rFonts w:asciiTheme="minorHAnsi" w:hAnsiTheme="minorHAnsi" w:cs="Courier New"/>
                 <w:b/>
                 <w:sz w:val="24"/>
+                <w:szCs w:val="24"/>
               </w:rPr>
               <w:t>Question</w:t>
             </w:r>
@@ -227,18 +2493,20 @@
               <w:pStyle w:val="PlainText"/>
               <w:jc w:val="center"/>
               <w:rPr>
-                <w:rFonts w:ascii="Courier New" w:hAnsi="Courier New" w:cs="Courier New"/>
+                <w:rFonts w:asciiTheme="minorHAnsi" w:hAnsiTheme="minorHAnsi" w:cs="Courier New"/>
                 <w:b/>
                 <w:sz w:val="24"/>
-              </w:rPr>
-            </w:pPr>
-            <w:r>
-              <w:rPr>
-                <w:rFonts w:ascii="Courier New" w:hAnsi="Courier New" w:cs="Courier New"/>
+                <w:szCs w:val="24"/>
+              </w:rPr>
+            </w:pPr>
+            <w:r>
+              <w:rPr>
+                <w:rFonts w:asciiTheme="minorHAnsi" w:hAnsiTheme="minorHAnsi" w:cs="Courier New"/>
                 <w:b/>
                 <w:sz w:val="24"/>
-              </w:rPr>
-              <w:t>A</w:t>
+                <w:szCs w:val="24"/>
+              </w:rPr>
+              <w:t>0</w:t>
             </w:r>
           </w:p>
         </w:tc>
@@ -253,18 +2521,20 @@
               <w:pStyle w:val="PlainText"/>
               <w:jc w:val="center"/>
               <w:rPr>
-                <w:rFonts w:ascii="Courier New" w:hAnsi="Courier New" w:cs="Courier New"/>
+                <w:rFonts w:asciiTheme="minorHAnsi" w:hAnsiTheme="minorHAnsi" w:cs="Courier New"/>
                 <w:b/>
                 <w:sz w:val="24"/>
-              </w:rPr>
-            </w:pPr>
-            <w:r>
-              <w:rPr>
-                <w:rFonts w:ascii="Courier New" w:hAnsi="Courier New" w:cs="Courier New"/>
+                <w:szCs w:val="24"/>
+              </w:rPr>
+            </w:pPr>
+            <w:r>
+              <w:rPr>
+                <w:rFonts w:asciiTheme="minorHAnsi" w:hAnsiTheme="minorHAnsi" w:cs="Courier New"/>
                 <w:b/>
                 <w:sz w:val="24"/>
-              </w:rPr>
-              <w:t>B</w:t>
+                <w:szCs w:val="24"/>
+              </w:rPr>
+              <w:t>1</w:t>
             </w:r>
           </w:p>
         </w:tc>
@@ -279,18 +2549,20 @@
               <w:pStyle w:val="PlainText"/>
               <w:jc w:val="center"/>
               <w:rPr>
-                <w:rFonts w:ascii="Courier New" w:hAnsi="Courier New" w:cs="Courier New"/>
+                <w:rFonts w:asciiTheme="minorHAnsi" w:hAnsiTheme="minorHAnsi" w:cs="Courier New"/>
                 <w:b/>
                 <w:sz w:val="24"/>
-              </w:rPr>
-            </w:pPr>
-            <w:r>
-              <w:rPr>
-                <w:rFonts w:ascii="Courier New" w:hAnsi="Courier New" w:cs="Courier New"/>
+                <w:szCs w:val="24"/>
+              </w:rPr>
+            </w:pPr>
+            <w:r>
+              <w:rPr>
+                <w:rFonts w:asciiTheme="minorHAnsi" w:hAnsiTheme="minorHAnsi" w:cs="Courier New"/>
                 <w:b/>
                 <w:sz w:val="24"/>
-              </w:rPr>
-              <w:t>C</w:t>
+                <w:szCs w:val="24"/>
+              </w:rPr>
+              <w:t>2</w:t>
             </w:r>
           </w:p>
         </w:tc>
@@ -305,18 +2577,20 @@
               <w:pStyle w:val="PlainText"/>
               <w:jc w:val="center"/>
               <w:rPr>
-                <w:rFonts w:ascii="Courier New" w:hAnsi="Courier New" w:cs="Courier New"/>
+                <w:rFonts w:asciiTheme="minorHAnsi" w:hAnsiTheme="minorHAnsi" w:cs="Courier New"/>
                 <w:b/>
                 <w:sz w:val="24"/>
-              </w:rPr>
-            </w:pPr>
-            <w:r>
-              <w:rPr>
-                <w:rFonts w:ascii="Courier New" w:hAnsi="Courier New" w:cs="Courier New"/>
+                <w:szCs w:val="24"/>
+              </w:rPr>
+            </w:pPr>
+            <w:r>
+              <w:rPr>
+                <w:rFonts w:asciiTheme="minorHAnsi" w:hAnsiTheme="minorHAnsi" w:cs="Courier New"/>
                 <w:b/>
                 <w:sz w:val="24"/>
-              </w:rPr>
-              <w:t>D</w:t>
+                <w:szCs w:val="24"/>
+              </w:rPr>
+              <w:t>3</w:t>
             </w:r>
           </w:p>
         </w:tc>
@@ -331,18 +2605,29 @@
               <w:pStyle w:val="PlainText"/>
               <w:jc w:val="center"/>
               <w:rPr>
-                <w:rFonts w:ascii="Courier New" w:hAnsi="Courier New" w:cs="Courier New"/>
+                <w:rFonts w:asciiTheme="minorHAnsi" w:hAnsiTheme="minorHAnsi" w:cs="Courier New"/>
                 <w:b/>
                 <w:sz w:val="24"/>
-              </w:rPr>
-            </w:pPr>
-            <w:r>
-              <w:rPr>
-                <w:rFonts w:ascii="Courier New" w:hAnsi="Courier New" w:cs="Courier New"/>
+                <w:szCs w:val="24"/>
+              </w:rPr>
+            </w:pPr>
+            <w:r>
+              <w:rPr>
+                <w:rFonts w:asciiTheme="minorHAnsi" w:hAnsiTheme="minorHAnsi" w:cs="Courier New"/>
                 <w:b/>
                 <w:sz w:val="24"/>
-              </w:rPr>
-              <w:t>Answer</w:t>
+                <w:szCs w:val="24"/>
+              </w:rPr>
+              <w:t>0</w:t>
+            </w:r>
+            <w:r>
+              <w:rPr>
+                <w:rFonts w:asciiTheme="minorHAnsi" w:hAnsiTheme="minorHAnsi" w:cs="Courier New"/>
+                <w:b/>
+                <w:sz w:val="24"/>
+                <w:szCs w:val="24"/>
+              </w:rPr>
+              <w:t>nswer</w:t>
             </w:r>
           </w:p>
         </w:tc>
@@ -357,16 +2642,18 @@
               <w:pStyle w:val="PlainText"/>
               <w:jc w:val="center"/>
               <w:rPr>
-                <w:rFonts w:ascii="Courier New" w:hAnsi="Courier New" w:cs="Courier New"/>
+                <w:rFonts w:asciiTheme="minorHAnsi" w:hAnsiTheme="minorHAnsi" w:cs="Courier New"/>
                 <w:b/>
                 <w:sz w:val="24"/>
-              </w:rPr>
-            </w:pPr>
-            <w:r>
-              <w:rPr>
-                <w:rFonts w:ascii="Courier New" w:hAnsi="Courier New" w:cs="Courier New"/>
+                <w:szCs w:val="24"/>
+              </w:rPr>
+            </w:pPr>
+            <w:r>
+              <w:rPr>
+                <w:rFonts w:asciiTheme="minorHAnsi" w:hAnsiTheme="minorHAnsi" w:cs="Courier New"/>
                 <w:b/>
                 <w:sz w:val="24"/>
+                <w:szCs w:val="24"/>
               </w:rPr>
               <w:t>Info</w:t>
             </w:r>
@@ -386,14 +2673,16 @@
             <w:pPr>
               <w:pStyle w:val="PlainText"/>
               <w:rPr>
-                <w:rFonts w:ascii="Courier New" w:hAnsi="Courier New" w:cs="Courier New"/>
-                <w:sz w:val="24"/>
-              </w:rPr>
-            </w:pPr>
-            <w:r>
-              <w:rPr>
-                <w:rFonts w:ascii="Courier New" w:hAnsi="Courier New" w:cs="Courier New"/>
-                <w:sz w:val="24"/>
+                <w:rFonts w:asciiTheme="minorHAnsi" w:hAnsiTheme="minorHAnsi" w:cs="Courier New"/>
+                <w:sz w:val="24"/>
+                <w:szCs w:val="24"/>
+              </w:rPr>
+            </w:pPr>
+            <w:r>
+              <w:rPr>
+                <w:rFonts w:asciiTheme="minorHAnsi" w:hAnsiTheme="minorHAnsi" w:cs="Courier New"/>
+                <w:sz w:val="24"/>
+                <w:szCs w:val="24"/>
               </w:rPr>
               <w:t>1</w:t>
             </w:r>
@@ -408,14 +2697,16 @@
             <w:pPr>
               <w:pStyle w:val="PlainText"/>
               <w:rPr>
-                <w:rFonts w:ascii="Courier New" w:hAnsi="Courier New" w:cs="Courier New"/>
-                <w:sz w:val="24"/>
-              </w:rPr>
-            </w:pPr>
-            <w:r>
-              <w:rPr>
-                <w:rFonts w:ascii="Courier New" w:hAnsi="Courier New" w:cs="Courier New"/>
-                <w:sz w:val="24"/>
+                <w:rFonts w:asciiTheme="minorHAnsi" w:hAnsiTheme="minorHAnsi" w:cs="Courier New"/>
+                <w:sz w:val="24"/>
+                <w:szCs w:val="24"/>
+              </w:rPr>
+            </w:pPr>
+            <w:r>
+              <w:rPr>
+                <w:rFonts w:asciiTheme="minorHAnsi" w:hAnsiTheme="minorHAnsi" w:cs="Courier New"/>
+                <w:sz w:val="24"/>
+                <w:szCs w:val="24"/>
               </w:rPr>
               <w:t>Which is the official distilled spirit of the United States?</w:t>
             </w:r>
@@ -431,14 +2722,16 @@
               <w:pStyle w:val="PlainText"/>
               <w:jc w:val="center"/>
               <w:rPr>
-                <w:rFonts w:ascii="Courier New" w:hAnsi="Courier New" w:cs="Courier New"/>
-                <w:sz w:val="24"/>
-              </w:rPr>
-            </w:pPr>
-            <w:r>
-              <w:rPr>
-                <w:rFonts w:ascii="Courier New" w:hAnsi="Courier New" w:cs="Courier New"/>
-                <w:sz w:val="24"/>
+                <w:rFonts w:asciiTheme="minorHAnsi" w:hAnsiTheme="minorHAnsi" w:cs="Courier New"/>
+                <w:sz w:val="24"/>
+                <w:szCs w:val="24"/>
+              </w:rPr>
+            </w:pPr>
+            <w:r>
+              <w:rPr>
+                <w:rFonts w:asciiTheme="minorHAnsi" w:hAnsiTheme="minorHAnsi" w:cs="Courier New"/>
+                <w:sz w:val="24"/>
+                <w:szCs w:val="24"/>
               </w:rPr>
               <w:t>Rum</w:t>
             </w:r>
@@ -454,14 +2747,16 @@
               <w:pStyle w:val="PlainText"/>
               <w:jc w:val="center"/>
               <w:rPr>
-                <w:rFonts w:ascii="Courier New" w:hAnsi="Courier New" w:cs="Courier New"/>
-                <w:sz w:val="24"/>
-              </w:rPr>
-            </w:pPr>
-            <w:r>
-              <w:rPr>
-                <w:rFonts w:ascii="Courier New" w:hAnsi="Courier New" w:cs="Courier New"/>
-                <w:sz w:val="24"/>
+                <w:rFonts w:asciiTheme="minorHAnsi" w:hAnsiTheme="minorHAnsi" w:cs="Courier New"/>
+                <w:sz w:val="24"/>
+                <w:szCs w:val="24"/>
+              </w:rPr>
+            </w:pPr>
+            <w:r>
+              <w:rPr>
+                <w:rFonts w:asciiTheme="minorHAnsi" w:hAnsiTheme="minorHAnsi" w:cs="Courier New"/>
+                <w:sz w:val="24"/>
+                <w:szCs w:val="24"/>
               </w:rPr>
               <w:t>Gin</w:t>
             </w:r>
@@ -477,14 +2772,16 @@
               <w:pStyle w:val="PlainText"/>
               <w:jc w:val="center"/>
               <w:rPr>
-                <w:rFonts w:ascii="Courier New" w:hAnsi="Courier New" w:cs="Courier New"/>
-                <w:sz w:val="24"/>
-              </w:rPr>
-            </w:pPr>
-            <w:r>
-              <w:rPr>
-                <w:rFonts w:ascii="Courier New" w:hAnsi="Courier New" w:cs="Courier New"/>
-                <w:sz w:val="24"/>
+                <w:rFonts w:asciiTheme="minorHAnsi" w:hAnsiTheme="minorHAnsi" w:cs="Courier New"/>
+                <w:sz w:val="24"/>
+                <w:szCs w:val="24"/>
+              </w:rPr>
+            </w:pPr>
+            <w:r>
+              <w:rPr>
+                <w:rFonts w:asciiTheme="minorHAnsi" w:hAnsiTheme="minorHAnsi" w:cs="Courier New"/>
+                <w:sz w:val="24"/>
+                <w:szCs w:val="24"/>
               </w:rPr>
               <w:t>Bourbon</w:t>
             </w:r>
@@ -500,14 +2797,16 @@
               <w:pStyle w:val="PlainText"/>
               <w:jc w:val="center"/>
               <w:rPr>
-                <w:rFonts w:ascii="Courier New" w:hAnsi="Courier New" w:cs="Courier New"/>
-                <w:sz w:val="24"/>
-              </w:rPr>
-            </w:pPr>
-            <w:r>
-              <w:rPr>
-                <w:rFonts w:ascii="Courier New" w:hAnsi="Courier New" w:cs="Courier New"/>
-                <w:sz w:val="24"/>
+                <w:rFonts w:asciiTheme="minorHAnsi" w:hAnsiTheme="minorHAnsi" w:cs="Courier New"/>
+                <w:sz w:val="24"/>
+                <w:szCs w:val="24"/>
+              </w:rPr>
+            </w:pPr>
+            <w:r>
+              <w:rPr>
+                <w:rFonts w:asciiTheme="minorHAnsi" w:hAnsiTheme="minorHAnsi" w:cs="Courier New"/>
+                <w:sz w:val="24"/>
+                <w:szCs w:val="24"/>
               </w:rPr>
               <w:t>Brandy</w:t>
             </w:r>
@@ -523,16 +2822,18 @@
               <w:pStyle w:val="PlainText"/>
               <w:jc w:val="center"/>
               <w:rPr>
-                <w:rFonts w:ascii="Courier New" w:hAnsi="Courier New" w:cs="Courier New"/>
-                <w:sz w:val="24"/>
-              </w:rPr>
-            </w:pPr>
-            <w:r>
-              <w:rPr>
-                <w:rFonts w:ascii="Courier New" w:hAnsi="Courier New" w:cs="Courier New"/>
-                <w:sz w:val="24"/>
-              </w:rPr>
-              <w:t>C</w:t>
+                <w:rFonts w:asciiTheme="minorHAnsi" w:hAnsiTheme="minorHAnsi" w:cs="Courier New"/>
+                <w:sz w:val="24"/>
+                <w:szCs w:val="24"/>
+              </w:rPr>
+            </w:pPr>
+            <w:r>
+              <w:rPr>
+                <w:rFonts w:asciiTheme="minorHAnsi" w:hAnsiTheme="minorHAnsi" w:cs="Courier New"/>
+                <w:sz w:val="24"/>
+                <w:szCs w:val="24"/>
+              </w:rPr>
+              <w:t>2</w:t>
             </w:r>
           </w:p>
         </w:tc>
@@ -545,37 +2846,34 @@
             <w:pPr>
               <w:pStyle w:val="PlainText"/>
               <w:rPr>
-                <w:rFonts w:ascii="Courier New" w:hAnsi="Courier New" w:cs="Courier New"/>
-                <w:sz w:val="24"/>
-              </w:rPr>
-            </w:pPr>
-            <w:r>
-              <w:rPr>
-                <w:rFonts w:ascii="Courier New" w:hAnsi="Courier New" w:cs="Courier New"/>
-                <w:sz w:val="24"/>
+                <w:rFonts w:asciiTheme="minorHAnsi" w:hAnsiTheme="minorHAnsi" w:cs="Courier New"/>
+                <w:sz w:val="24"/>
+                <w:szCs w:val="24"/>
+              </w:rPr>
+            </w:pPr>
+            <w:r>
+              <w:rPr>
+                <w:rFonts w:asciiTheme="minorHAnsi" w:hAnsiTheme="minorHAnsi" w:cs="Courier New"/>
+                <w:sz w:val="24"/>
+                <w:szCs w:val="24"/>
               </w:rPr>
               <w:t>Bourbon</w:t>
             </w:r>
             <w:r>
               <w:rPr>
-                <w:rFonts w:ascii="Courier New" w:hAnsi="Courier New" w:cs="Courier New"/>
-                <w:sz w:val="24"/>
+                <w:rFonts w:asciiTheme="minorHAnsi" w:hAnsiTheme="minorHAnsi" w:cs="Courier New"/>
+                <w:sz w:val="24"/>
+                <w:szCs w:val="24"/>
               </w:rPr>
               <w:t xml:space="preserve"> Whiskey</w:t>
             </w:r>
             <w:r>
               <w:rPr>
-                <w:rFonts w:ascii="Courier New" w:hAnsi="Courier New" w:cs="Courier New"/>
-                <w:sz w:val="24"/>
-              </w:rPr>
-              <w:t>, named after Bourbon County, Kentucky,</w:t>
-            </w:r>
-            <w:r>
-              <w:rPr>
-                <w:rFonts w:ascii="Courier New" w:hAnsi="Courier New" w:cs="Courier New"/>
-                <w:sz w:val="24"/>
-              </w:rPr>
-              <w:t xml:space="preserve"> is the official distilled spirit of the United States.</w:t>
+                <w:rFonts w:asciiTheme="minorHAnsi" w:hAnsiTheme="minorHAnsi" w:cs="Courier New"/>
+                <w:sz w:val="24"/>
+                <w:szCs w:val="24"/>
+              </w:rPr>
+              <w:t>, named after Bourbon County, Kentucky, is the official distilled spirit of the United States.</w:t>
             </w:r>
           </w:p>
         </w:tc>
@@ -593,14 +2891,16 @@
             <w:pPr>
               <w:pStyle w:val="PlainText"/>
               <w:rPr>
-                <w:rFonts w:ascii="Courier New" w:hAnsi="Courier New" w:cs="Courier New"/>
-                <w:sz w:val="24"/>
-              </w:rPr>
-            </w:pPr>
-            <w:r>
-              <w:rPr>
-                <w:rFonts w:ascii="Courier New" w:hAnsi="Courier New" w:cs="Courier New"/>
-                <w:sz w:val="24"/>
+                <w:rFonts w:asciiTheme="minorHAnsi" w:hAnsiTheme="minorHAnsi" w:cs="Courier New"/>
+                <w:sz w:val="24"/>
+                <w:szCs w:val="24"/>
+              </w:rPr>
+            </w:pPr>
+            <w:r>
+              <w:rPr>
+                <w:rFonts w:asciiTheme="minorHAnsi" w:hAnsiTheme="minorHAnsi" w:cs="Courier New"/>
+                <w:sz w:val="24"/>
+                <w:szCs w:val="24"/>
               </w:rPr>
               <w:t>2</w:t>
             </w:r>
@@ -615,14 +2915,16 @@
             <w:pPr>
               <w:pStyle w:val="PlainText"/>
               <w:rPr>
-                <w:rFonts w:ascii="Courier New" w:hAnsi="Courier New" w:cs="Courier New"/>
-                <w:sz w:val="24"/>
-              </w:rPr>
-            </w:pPr>
-            <w:r>
-              <w:rPr>
-                <w:rFonts w:ascii="Courier New" w:hAnsi="Courier New" w:cs="Courier New"/>
-                <w:sz w:val="24"/>
+                <w:rFonts w:asciiTheme="minorHAnsi" w:hAnsiTheme="minorHAnsi" w:cs="Courier New"/>
+                <w:sz w:val="24"/>
+                <w:szCs w:val="24"/>
+              </w:rPr>
+            </w:pPr>
+            <w:r>
+              <w:rPr>
+                <w:rFonts w:asciiTheme="minorHAnsi" w:hAnsiTheme="minorHAnsi" w:cs="Courier New"/>
+                <w:sz w:val="24"/>
+                <w:szCs w:val="24"/>
               </w:rPr>
               <w:t>What is the strongest any alcohol can be?</w:t>
             </w:r>
@@ -638,14 +2940,16 @@
               <w:pStyle w:val="PlainText"/>
               <w:jc w:val="center"/>
               <w:rPr>
-                <w:rFonts w:ascii="Courier New" w:hAnsi="Courier New" w:cs="Courier New"/>
-                <w:sz w:val="24"/>
-              </w:rPr>
-            </w:pPr>
-            <w:r>
-              <w:rPr>
-                <w:rFonts w:ascii="Courier New" w:hAnsi="Courier New" w:cs="Courier New"/>
-                <w:sz w:val="24"/>
+                <w:rFonts w:asciiTheme="minorHAnsi" w:hAnsiTheme="minorHAnsi" w:cs="Courier New"/>
+                <w:sz w:val="24"/>
+                <w:szCs w:val="24"/>
+              </w:rPr>
+            </w:pPr>
+            <w:r>
+              <w:rPr>
+                <w:rFonts w:asciiTheme="minorHAnsi" w:hAnsiTheme="minorHAnsi" w:cs="Courier New"/>
+                <w:sz w:val="24"/>
+                <w:szCs w:val="24"/>
               </w:rPr>
               <w:t>60 proof</w:t>
             </w:r>
@@ -661,14 +2965,16 @@
               <w:pStyle w:val="PlainText"/>
               <w:jc w:val="center"/>
               <w:rPr>
-                <w:rFonts w:ascii="Courier New" w:hAnsi="Courier New" w:cs="Courier New"/>
-                <w:sz w:val="24"/>
-              </w:rPr>
-            </w:pPr>
-            <w:r>
-              <w:rPr>
-                <w:rFonts w:ascii="Courier New" w:hAnsi="Courier New" w:cs="Courier New"/>
-                <w:sz w:val="24"/>
+                <w:rFonts w:asciiTheme="minorHAnsi" w:hAnsiTheme="minorHAnsi" w:cs="Courier New"/>
+                <w:sz w:val="24"/>
+                <w:szCs w:val="24"/>
+              </w:rPr>
+            </w:pPr>
+            <w:r>
+              <w:rPr>
+                <w:rFonts w:asciiTheme="minorHAnsi" w:hAnsiTheme="minorHAnsi" w:cs="Courier New"/>
+                <w:sz w:val="24"/>
+                <w:szCs w:val="24"/>
               </w:rPr>
               <w:t>70 proof</w:t>
             </w:r>
@@ -684,14 +2990,16 @@
               <w:pStyle w:val="PlainText"/>
               <w:jc w:val="center"/>
               <w:rPr>
-                <w:rFonts w:ascii="Courier New" w:hAnsi="Courier New" w:cs="Courier New"/>
-                <w:sz w:val="24"/>
-              </w:rPr>
-            </w:pPr>
-            <w:r>
-              <w:rPr>
-                <w:rFonts w:ascii="Courier New" w:hAnsi="Courier New" w:cs="Courier New"/>
-                <w:sz w:val="24"/>
+                <w:rFonts w:asciiTheme="minorHAnsi" w:hAnsiTheme="minorHAnsi" w:cs="Courier New"/>
+                <w:sz w:val="24"/>
+                <w:szCs w:val="24"/>
+              </w:rPr>
+            </w:pPr>
+            <w:r>
+              <w:rPr>
+                <w:rFonts w:asciiTheme="minorHAnsi" w:hAnsiTheme="minorHAnsi" w:cs="Courier New"/>
+                <w:sz w:val="24"/>
+                <w:szCs w:val="24"/>
               </w:rPr>
               <w:t>120 proof</w:t>
             </w:r>
@@ -707,14 +3015,16 @@
               <w:pStyle w:val="PlainText"/>
               <w:jc w:val="center"/>
               <w:rPr>
-                <w:rFonts w:ascii="Courier New" w:hAnsi="Courier New" w:cs="Courier New"/>
-                <w:sz w:val="24"/>
-              </w:rPr>
-            </w:pPr>
-            <w:r>
-              <w:rPr>
-                <w:rFonts w:ascii="Courier New" w:hAnsi="Courier New" w:cs="Courier New"/>
-                <w:sz w:val="24"/>
+                <w:rFonts w:asciiTheme="minorHAnsi" w:hAnsiTheme="minorHAnsi" w:cs="Courier New"/>
+                <w:sz w:val="24"/>
+                <w:szCs w:val="24"/>
+              </w:rPr>
+            </w:pPr>
+            <w:r>
+              <w:rPr>
+                <w:rFonts w:asciiTheme="minorHAnsi" w:hAnsiTheme="minorHAnsi" w:cs="Courier New"/>
+                <w:sz w:val="24"/>
+                <w:szCs w:val="24"/>
               </w:rPr>
               <w:t>190 proof</w:t>
             </w:r>
@@ -730,16 +3040,18 @@
               <w:pStyle w:val="PlainText"/>
               <w:jc w:val="center"/>
               <w:rPr>
-                <w:rFonts w:ascii="Courier New" w:hAnsi="Courier New" w:cs="Courier New"/>
-                <w:sz w:val="24"/>
-              </w:rPr>
-            </w:pPr>
-            <w:r>
-              <w:rPr>
-                <w:rFonts w:ascii="Courier New" w:hAnsi="Courier New" w:cs="Courier New"/>
-                <w:sz w:val="24"/>
-              </w:rPr>
-              <w:t>D</w:t>
+                <w:rFonts w:asciiTheme="minorHAnsi" w:hAnsiTheme="minorHAnsi" w:cs="Courier New"/>
+                <w:sz w:val="24"/>
+                <w:szCs w:val="24"/>
+              </w:rPr>
+            </w:pPr>
+            <w:r>
+              <w:rPr>
+                <w:rFonts w:asciiTheme="minorHAnsi" w:hAnsiTheme="minorHAnsi" w:cs="Courier New"/>
+                <w:sz w:val="24"/>
+                <w:szCs w:val="24"/>
+              </w:rPr>
+              <w:t>3</w:t>
             </w:r>
           </w:p>
         </w:tc>
@@ -752,28 +3064,32 @@
             <w:pPr>
               <w:pStyle w:val="PlainText"/>
               <w:rPr>
-                <w:rFonts w:ascii="Courier New" w:hAnsi="Courier New" w:cs="Courier New"/>
-                <w:sz w:val="24"/>
-              </w:rPr>
-            </w:pPr>
-            <w:r>
-              <w:rPr>
-                <w:rFonts w:ascii="Courier New" w:hAnsi="Courier New" w:cs="Courier New"/>
-                <w:sz w:val="24"/>
+                <w:rFonts w:asciiTheme="minorHAnsi" w:hAnsiTheme="minorHAnsi" w:cs="Courier New"/>
+                <w:sz w:val="24"/>
+                <w:szCs w:val="24"/>
+              </w:rPr>
+            </w:pPr>
+            <w:r>
+              <w:rPr>
+                <w:rFonts w:asciiTheme="minorHAnsi" w:hAnsiTheme="minorHAnsi" w:cs="Courier New"/>
+                <w:sz w:val="24"/>
+                <w:szCs w:val="24"/>
               </w:rPr>
               <w:t>190 proof</w:t>
             </w:r>
             <w:r>
               <w:rPr>
-                <w:rFonts w:ascii="Courier New" w:hAnsi="Courier New" w:cs="Courier New"/>
-                <w:sz w:val="24"/>
+                <w:rFonts w:asciiTheme="minorHAnsi" w:hAnsiTheme="minorHAnsi" w:cs="Courier New"/>
+                <w:sz w:val="24"/>
+                <w:szCs w:val="24"/>
               </w:rPr>
               <w:t xml:space="preserve"> is </w:t>
             </w:r>
             <w:r>
               <w:rPr>
-                <w:rFonts w:ascii="Courier New" w:hAnsi="Courier New" w:cs="Courier New"/>
-                <w:sz w:val="24"/>
+                <w:rFonts w:asciiTheme="minorHAnsi" w:hAnsiTheme="minorHAnsi" w:cs="Courier New"/>
+                <w:sz w:val="24"/>
+                <w:szCs w:val="24"/>
               </w:rPr>
               <w:t>about 95% alcohol. At higher proof, the alcohol draws moisture from the air and self-dilutes.</w:t>
             </w:r>
@@ -793,14 +3109,16 @@
             <w:pPr>
               <w:pStyle w:val="PlainText"/>
               <w:rPr>
-                <w:rFonts w:ascii="Courier New" w:hAnsi="Courier New" w:cs="Courier New"/>
-                <w:sz w:val="24"/>
-              </w:rPr>
-            </w:pPr>
-            <w:r>
-              <w:rPr>
-                <w:rFonts w:ascii="Courier New" w:hAnsi="Courier New" w:cs="Courier New"/>
-                <w:sz w:val="24"/>
+                <w:rFonts w:asciiTheme="minorHAnsi" w:hAnsiTheme="minorHAnsi" w:cs="Courier New"/>
+                <w:sz w:val="24"/>
+                <w:szCs w:val="24"/>
+              </w:rPr>
+            </w:pPr>
+            <w:r>
+              <w:rPr>
+                <w:rFonts w:asciiTheme="minorHAnsi" w:hAnsiTheme="minorHAnsi" w:cs="Courier New"/>
+                <w:sz w:val="24"/>
+                <w:szCs w:val="24"/>
               </w:rPr>
               <w:lastRenderedPageBreak/>
               <w:t>3</w:t>
@@ -816,14 +3134,16 @@
             <w:pPr>
               <w:pStyle w:val="PlainText"/>
               <w:rPr>
-                <w:rFonts w:ascii="Courier New" w:hAnsi="Courier New" w:cs="Courier New"/>
-                <w:sz w:val="24"/>
-              </w:rPr>
-            </w:pPr>
-            <w:r>
-              <w:rPr>
-                <w:rFonts w:ascii="Courier New" w:hAnsi="Courier New" w:cs="Courier New"/>
-                <w:sz w:val="24"/>
+                <w:rFonts w:asciiTheme="minorHAnsi" w:hAnsiTheme="minorHAnsi" w:cs="Courier New"/>
+                <w:sz w:val="24"/>
+                <w:szCs w:val="24"/>
+              </w:rPr>
+            </w:pPr>
+            <w:r>
+              <w:rPr>
+                <w:rFonts w:asciiTheme="minorHAnsi" w:hAnsiTheme="minorHAnsi" w:cs="Courier New"/>
+                <w:sz w:val="24"/>
+                <w:szCs w:val="24"/>
               </w:rPr>
               <w:t>In the 1800s, which alcohol was used to clean hair?</w:t>
             </w:r>
@@ -839,14 +3159,16 @@
               <w:pStyle w:val="PlainText"/>
               <w:jc w:val="center"/>
               <w:rPr>
-                <w:rFonts w:ascii="Courier New" w:hAnsi="Courier New" w:cs="Courier New"/>
-                <w:sz w:val="24"/>
-              </w:rPr>
-            </w:pPr>
-            <w:r>
-              <w:rPr>
-                <w:rFonts w:ascii="Courier New" w:hAnsi="Courier New" w:cs="Courier New"/>
-                <w:sz w:val="24"/>
+                <w:rFonts w:asciiTheme="minorHAnsi" w:hAnsiTheme="minorHAnsi" w:cs="Courier New"/>
+                <w:sz w:val="24"/>
+                <w:szCs w:val="24"/>
+              </w:rPr>
+            </w:pPr>
+            <w:r>
+              <w:rPr>
+                <w:rFonts w:asciiTheme="minorHAnsi" w:hAnsiTheme="minorHAnsi" w:cs="Courier New"/>
+                <w:sz w:val="24"/>
+                <w:szCs w:val="24"/>
               </w:rPr>
               <w:t>Tequila</w:t>
             </w:r>
@@ -862,14 +3184,16 @@
               <w:pStyle w:val="PlainText"/>
               <w:jc w:val="center"/>
               <w:rPr>
-                <w:rFonts w:ascii="Courier New" w:hAnsi="Courier New" w:cs="Courier New"/>
-                <w:sz w:val="24"/>
-              </w:rPr>
-            </w:pPr>
-            <w:r>
-              <w:rPr>
-                <w:rFonts w:ascii="Courier New" w:hAnsi="Courier New" w:cs="Courier New"/>
-                <w:sz w:val="24"/>
+                <w:rFonts w:asciiTheme="minorHAnsi" w:hAnsiTheme="minorHAnsi" w:cs="Courier New"/>
+                <w:sz w:val="24"/>
+                <w:szCs w:val="24"/>
+              </w:rPr>
+            </w:pPr>
+            <w:r>
+              <w:rPr>
+                <w:rFonts w:asciiTheme="minorHAnsi" w:hAnsiTheme="minorHAnsi" w:cs="Courier New"/>
+                <w:sz w:val="24"/>
+                <w:szCs w:val="24"/>
               </w:rPr>
               <w:t>Gin</w:t>
             </w:r>
@@ -885,14 +3209,16 @@
               <w:pStyle w:val="PlainText"/>
               <w:jc w:val="center"/>
               <w:rPr>
-                <w:rFonts w:ascii="Courier New" w:hAnsi="Courier New" w:cs="Courier New"/>
-                <w:sz w:val="24"/>
-              </w:rPr>
-            </w:pPr>
-            <w:r>
-              <w:rPr>
-                <w:rFonts w:ascii="Courier New" w:hAnsi="Courier New" w:cs="Courier New"/>
-                <w:sz w:val="24"/>
+                <w:rFonts w:asciiTheme="minorHAnsi" w:hAnsiTheme="minorHAnsi" w:cs="Courier New"/>
+                <w:sz w:val="24"/>
+                <w:szCs w:val="24"/>
+              </w:rPr>
+            </w:pPr>
+            <w:r>
+              <w:rPr>
+                <w:rFonts w:asciiTheme="minorHAnsi" w:hAnsiTheme="minorHAnsi" w:cs="Courier New"/>
+                <w:sz w:val="24"/>
+                <w:szCs w:val="24"/>
               </w:rPr>
               <w:t>Rum</w:t>
             </w:r>
@@ -908,14 +3234,16 @@
               <w:pStyle w:val="PlainText"/>
               <w:jc w:val="center"/>
               <w:rPr>
-                <w:rFonts w:ascii="Courier New" w:hAnsi="Courier New" w:cs="Courier New"/>
-                <w:sz w:val="24"/>
-              </w:rPr>
-            </w:pPr>
-            <w:r>
-              <w:rPr>
-                <w:rFonts w:ascii="Courier New" w:hAnsi="Courier New" w:cs="Courier New"/>
-                <w:sz w:val="24"/>
+                <w:rFonts w:asciiTheme="minorHAnsi" w:hAnsiTheme="minorHAnsi" w:cs="Courier New"/>
+                <w:sz w:val="24"/>
+                <w:szCs w:val="24"/>
+              </w:rPr>
+            </w:pPr>
+            <w:r>
+              <w:rPr>
+                <w:rFonts w:asciiTheme="minorHAnsi" w:hAnsiTheme="minorHAnsi" w:cs="Courier New"/>
+                <w:sz w:val="24"/>
+                <w:szCs w:val="24"/>
               </w:rPr>
               <w:t>Whiskey</w:t>
             </w:r>
@@ -931,16 +3259,18 @@
               <w:pStyle w:val="PlainText"/>
               <w:jc w:val="center"/>
               <w:rPr>
-                <w:rFonts w:ascii="Courier New" w:hAnsi="Courier New" w:cs="Courier New"/>
-                <w:sz w:val="24"/>
-              </w:rPr>
-            </w:pPr>
-            <w:r>
-              <w:rPr>
-                <w:rFonts w:ascii="Courier New" w:hAnsi="Courier New" w:cs="Courier New"/>
-                <w:sz w:val="24"/>
-              </w:rPr>
-              <w:t>C</w:t>
+                <w:rFonts w:asciiTheme="minorHAnsi" w:hAnsiTheme="minorHAnsi" w:cs="Courier New"/>
+                <w:sz w:val="24"/>
+                <w:szCs w:val="24"/>
+              </w:rPr>
+            </w:pPr>
+            <w:r>
+              <w:rPr>
+                <w:rFonts w:asciiTheme="minorHAnsi" w:hAnsiTheme="minorHAnsi" w:cs="Courier New"/>
+                <w:sz w:val="24"/>
+                <w:szCs w:val="24"/>
+              </w:rPr>
+              <w:t>2</w:t>
             </w:r>
           </w:p>
         </w:tc>
@@ -953,63 +3283,72 @@
             <w:pPr>
               <w:pStyle w:val="PlainText"/>
               <w:rPr>
-                <w:rFonts w:ascii="Courier New" w:hAnsi="Courier New" w:cs="Courier New"/>
-                <w:sz w:val="24"/>
-              </w:rPr>
-            </w:pPr>
-            <w:r>
-              <w:rPr>
-                <w:rFonts w:ascii="Courier New" w:hAnsi="Courier New" w:cs="Courier New"/>
-                <w:sz w:val="24"/>
+                <w:rFonts w:asciiTheme="minorHAnsi" w:hAnsiTheme="minorHAnsi" w:cs="Courier New"/>
+                <w:sz w:val="24"/>
+                <w:szCs w:val="24"/>
+              </w:rPr>
+            </w:pPr>
+            <w:r>
+              <w:rPr>
+                <w:rFonts w:asciiTheme="minorHAnsi" w:hAnsiTheme="minorHAnsi" w:cs="Courier New"/>
+                <w:sz w:val="24"/>
+                <w:szCs w:val="24"/>
               </w:rPr>
               <w:t>In the 1800s, p</w:t>
             </w:r>
             <w:r>
               <w:rPr>
-                <w:rFonts w:ascii="Courier New" w:hAnsi="Courier New" w:cs="Courier New"/>
-                <w:sz w:val="24"/>
+                <w:rFonts w:asciiTheme="minorHAnsi" w:hAnsiTheme="minorHAnsi" w:cs="Courier New"/>
+                <w:sz w:val="24"/>
+                <w:szCs w:val="24"/>
               </w:rPr>
               <w:t>eople cleaned their hair with</w:t>
             </w:r>
             <w:r>
               <w:rPr>
-                <w:rFonts w:ascii="Courier New" w:hAnsi="Courier New" w:cs="Courier New"/>
-                <w:sz w:val="24"/>
+                <w:rFonts w:asciiTheme="minorHAnsi" w:hAnsiTheme="minorHAnsi" w:cs="Courier New"/>
+                <w:sz w:val="24"/>
+                <w:szCs w:val="24"/>
               </w:rPr>
               <w:t xml:space="preserve"> rum to maintain its health;</w:t>
             </w:r>
             <w:r>
               <w:rPr>
-                <w:rFonts w:ascii="Courier New" w:hAnsi="Courier New" w:cs="Courier New"/>
-                <w:sz w:val="24"/>
+                <w:rFonts w:asciiTheme="minorHAnsi" w:hAnsiTheme="minorHAnsi" w:cs="Courier New"/>
+                <w:sz w:val="24"/>
+                <w:szCs w:val="24"/>
               </w:rPr>
               <w:t xml:space="preserve"> </w:t>
             </w:r>
             <w:r>
               <w:rPr>
-                <w:rFonts w:ascii="Courier New" w:hAnsi="Courier New" w:cs="Courier New"/>
-                <w:sz w:val="24"/>
+                <w:rFonts w:asciiTheme="minorHAnsi" w:hAnsiTheme="minorHAnsi" w:cs="Courier New"/>
+                <w:sz w:val="24"/>
+                <w:szCs w:val="24"/>
               </w:rPr>
               <w:t>t</w:t>
             </w:r>
             <w:r>
               <w:rPr>
-                <w:rFonts w:ascii="Courier New" w:hAnsi="Courier New" w:cs="Courier New"/>
-                <w:sz w:val="24"/>
+                <w:rFonts w:asciiTheme="minorHAnsi" w:hAnsiTheme="minorHAnsi" w:cs="Courier New"/>
+                <w:sz w:val="24"/>
+                <w:szCs w:val="24"/>
               </w:rPr>
               <w:t xml:space="preserve">hey also applied brandy to strengthen </w:t>
             </w:r>
             <w:r>
               <w:rPr>
-                <w:rFonts w:ascii="Courier New" w:hAnsi="Courier New" w:cs="Courier New"/>
-                <w:sz w:val="24"/>
+                <w:rFonts w:asciiTheme="minorHAnsi" w:hAnsiTheme="minorHAnsi" w:cs="Courier New"/>
+                <w:sz w:val="24"/>
+                <w:szCs w:val="24"/>
               </w:rPr>
               <w:t xml:space="preserve">the </w:t>
             </w:r>
             <w:r>
               <w:rPr>
-                <w:rFonts w:ascii="Courier New" w:hAnsi="Courier New" w:cs="Courier New"/>
-                <w:sz w:val="24"/>
+                <w:rFonts w:asciiTheme="minorHAnsi" w:hAnsiTheme="minorHAnsi" w:cs="Courier New"/>
+                <w:sz w:val="24"/>
+                <w:szCs w:val="24"/>
               </w:rPr>
               <w:t>roots.</w:t>
             </w:r>
@@ -1029,14 +3368,16 @@
             <w:pPr>
               <w:pStyle w:val="PlainText"/>
               <w:rPr>
-                <w:rFonts w:ascii="Courier New" w:hAnsi="Courier New" w:cs="Courier New"/>
-                <w:sz w:val="24"/>
-              </w:rPr>
-            </w:pPr>
-            <w:r>
-              <w:rPr>
-                <w:rFonts w:ascii="Courier New" w:hAnsi="Courier New" w:cs="Courier New"/>
-                <w:sz w:val="24"/>
+                <w:rFonts w:asciiTheme="minorHAnsi" w:hAnsiTheme="minorHAnsi" w:cs="Courier New"/>
+                <w:sz w:val="24"/>
+                <w:szCs w:val="24"/>
+              </w:rPr>
+            </w:pPr>
+            <w:r>
+              <w:rPr>
+                <w:rFonts w:asciiTheme="minorHAnsi" w:hAnsiTheme="minorHAnsi" w:cs="Courier New"/>
+                <w:sz w:val="24"/>
+                <w:szCs w:val="24"/>
               </w:rPr>
               <w:t>4</w:t>
             </w:r>
@@ -1051,14 +3392,16 @@
             <w:pPr>
               <w:pStyle w:val="PlainText"/>
               <w:rPr>
-                <w:rFonts w:ascii="Courier New" w:hAnsi="Courier New" w:cs="Courier New"/>
-                <w:sz w:val="24"/>
-              </w:rPr>
-            </w:pPr>
-            <w:r>
-              <w:rPr>
-                <w:rFonts w:ascii="Courier New" w:hAnsi="Courier New" w:cs="Courier New"/>
-                <w:sz w:val="24"/>
+                <w:rFonts w:asciiTheme="minorHAnsi" w:hAnsiTheme="minorHAnsi" w:cs="Courier New"/>
+                <w:sz w:val="24"/>
+                <w:szCs w:val="24"/>
+              </w:rPr>
+            </w:pPr>
+            <w:r>
+              <w:rPr>
+                <w:rFonts w:asciiTheme="minorHAnsi" w:hAnsiTheme="minorHAnsi" w:cs="Courier New"/>
+                <w:sz w:val="24"/>
+                <w:szCs w:val="24"/>
               </w:rPr>
               <w:t>What is a martini mixed with tequila instead of dry gin called?</w:t>
             </w:r>
@@ -1074,14 +3417,16 @@
               <w:pStyle w:val="PlainText"/>
               <w:jc w:val="center"/>
               <w:rPr>
-                <w:rFonts w:ascii="Courier New" w:hAnsi="Courier New" w:cs="Courier New"/>
-                <w:sz w:val="24"/>
-              </w:rPr>
-            </w:pPr>
-            <w:r>
-              <w:rPr>
-                <w:rFonts w:ascii="Courier New" w:hAnsi="Courier New" w:cs="Courier New"/>
-                <w:sz w:val="24"/>
+                <w:rFonts w:asciiTheme="minorHAnsi" w:hAnsiTheme="minorHAnsi" w:cs="Courier New"/>
+                <w:sz w:val="24"/>
+                <w:szCs w:val="24"/>
+              </w:rPr>
+            </w:pPr>
+            <w:r>
+              <w:rPr>
+                <w:rFonts w:asciiTheme="minorHAnsi" w:hAnsiTheme="minorHAnsi" w:cs="Courier New"/>
+                <w:sz w:val="24"/>
+                <w:szCs w:val="24"/>
               </w:rPr>
               <w:t>Tequini</w:t>
             </w:r>
@@ -1097,21 +3442,24 @@
               <w:pStyle w:val="PlainText"/>
               <w:jc w:val="center"/>
               <w:rPr>
-                <w:rFonts w:ascii="Courier New" w:hAnsi="Courier New" w:cs="Courier New"/>
-                <w:sz w:val="24"/>
-              </w:rPr>
-            </w:pPr>
-            <w:r>
-              <w:rPr>
-                <w:rFonts w:ascii="Courier New" w:hAnsi="Courier New" w:cs="Courier New"/>
-                <w:sz w:val="24"/>
+                <w:rFonts w:asciiTheme="minorHAnsi" w:hAnsiTheme="minorHAnsi" w:cs="Courier New"/>
+                <w:sz w:val="24"/>
+                <w:szCs w:val="24"/>
+              </w:rPr>
+            </w:pPr>
+            <w:r>
+              <w:rPr>
+                <w:rFonts w:asciiTheme="minorHAnsi" w:hAnsiTheme="minorHAnsi" w:cs="Courier New"/>
+                <w:sz w:val="24"/>
+                <w:szCs w:val="24"/>
               </w:rPr>
               <w:t>Long Island</w:t>
             </w:r>
             <w:r>
               <w:rPr>
-                <w:rFonts w:ascii="Courier New" w:hAnsi="Courier New" w:cs="Courier New"/>
-                <w:sz w:val="24"/>
+                <w:rFonts w:asciiTheme="minorHAnsi" w:hAnsiTheme="minorHAnsi" w:cs="Courier New"/>
+                <w:sz w:val="24"/>
+                <w:szCs w:val="24"/>
               </w:rPr>
               <w:t xml:space="preserve"> Iced Tea</w:t>
             </w:r>
@@ -1127,14 +3475,16 @@
               <w:pStyle w:val="PlainText"/>
               <w:jc w:val="center"/>
               <w:rPr>
-                <w:rFonts w:ascii="Courier New" w:hAnsi="Courier New" w:cs="Courier New"/>
-                <w:sz w:val="24"/>
-              </w:rPr>
-            </w:pPr>
-            <w:r>
-              <w:rPr>
-                <w:rFonts w:ascii="Courier New" w:hAnsi="Courier New" w:cs="Courier New"/>
-                <w:sz w:val="24"/>
+                <w:rFonts w:asciiTheme="minorHAnsi" w:hAnsiTheme="minorHAnsi" w:cs="Courier New"/>
+                <w:sz w:val="24"/>
+                <w:szCs w:val="24"/>
+              </w:rPr>
+            </w:pPr>
+            <w:r>
+              <w:rPr>
+                <w:rFonts w:asciiTheme="minorHAnsi" w:hAnsiTheme="minorHAnsi" w:cs="Courier New"/>
+                <w:sz w:val="24"/>
+                <w:szCs w:val="24"/>
               </w:rPr>
               <w:t>Mexquini</w:t>
             </w:r>
@@ -1150,14 +3500,16 @@
               <w:pStyle w:val="PlainText"/>
               <w:jc w:val="center"/>
               <w:rPr>
-                <w:rFonts w:ascii="Courier New" w:hAnsi="Courier New" w:cs="Courier New"/>
-                <w:sz w:val="24"/>
-              </w:rPr>
-            </w:pPr>
-            <w:r>
-              <w:rPr>
-                <w:rFonts w:ascii="Courier New" w:hAnsi="Courier New" w:cs="Courier New"/>
-                <w:sz w:val="24"/>
+                <w:rFonts w:asciiTheme="minorHAnsi" w:hAnsiTheme="minorHAnsi" w:cs="Courier New"/>
+                <w:sz w:val="24"/>
+                <w:szCs w:val="24"/>
+              </w:rPr>
+            </w:pPr>
+            <w:r>
+              <w:rPr>
+                <w:rFonts w:asciiTheme="minorHAnsi" w:hAnsiTheme="minorHAnsi" w:cs="Courier New"/>
+                <w:sz w:val="24"/>
+                <w:szCs w:val="24"/>
               </w:rPr>
               <w:t>Dirty Martini</w:t>
             </w:r>
@@ -1173,16 +3525,18 @@
               <w:pStyle w:val="PlainText"/>
               <w:jc w:val="center"/>
               <w:rPr>
-                <w:rFonts w:ascii="Courier New" w:hAnsi="Courier New" w:cs="Courier New"/>
-                <w:sz w:val="24"/>
-              </w:rPr>
-            </w:pPr>
-            <w:r>
-              <w:rPr>
-                <w:rFonts w:ascii="Courier New" w:hAnsi="Courier New" w:cs="Courier New"/>
-                <w:sz w:val="24"/>
-              </w:rPr>
-              <w:t>A</w:t>
+                <w:rFonts w:asciiTheme="minorHAnsi" w:hAnsiTheme="minorHAnsi" w:cs="Courier New"/>
+                <w:sz w:val="24"/>
+                <w:szCs w:val="24"/>
+              </w:rPr>
+            </w:pPr>
+            <w:r>
+              <w:rPr>
+                <w:rFonts w:asciiTheme="minorHAnsi" w:hAnsiTheme="minorHAnsi" w:cs="Courier New"/>
+                <w:sz w:val="24"/>
+                <w:szCs w:val="24"/>
+              </w:rPr>
+              <w:t>0</w:t>
             </w:r>
           </w:p>
         </w:tc>
@@ -1195,16 +3549,34 @@
             <w:pPr>
               <w:pStyle w:val="PlainText"/>
               <w:rPr>
-                <w:rFonts w:ascii="Courier New" w:hAnsi="Courier New" w:cs="Courier New"/>
-                <w:sz w:val="24"/>
-              </w:rPr>
-            </w:pPr>
-            <w:r>
-              <w:rPr>
-                <w:rFonts w:ascii="Courier New" w:hAnsi="Courier New" w:cs="Courier New"/>
-                <w:sz w:val="24"/>
+                <w:rFonts w:asciiTheme="minorHAnsi" w:hAnsiTheme="minorHAnsi" w:cs="Courier New"/>
+                <w:sz w:val="24"/>
+                <w:szCs w:val="24"/>
+              </w:rPr>
+            </w:pPr>
+            <w:r>
+              <w:rPr>
+                <w:rFonts w:asciiTheme="minorHAnsi" w:hAnsiTheme="minorHAnsi" w:cs="Courier New"/>
+                <w:sz w:val="24"/>
+                <w:szCs w:val="24"/>
+              </w:rPr>
+              <w:t xml:space="preserve">It’s a </w:t>
+            </w:r>
+            <w:r>
+              <w:rPr>
+                <w:rFonts w:asciiTheme="minorHAnsi" w:hAnsiTheme="minorHAnsi" w:cs="Courier New"/>
+                <w:sz w:val="24"/>
+                <w:szCs w:val="24"/>
               </w:rPr>
               <w:t>Tequini</w:t>
+            </w:r>
+            <w:r>
+              <w:rPr>
+                <w:rFonts w:asciiTheme="minorHAnsi" w:hAnsiTheme="minorHAnsi" w:cs="Courier New"/>
+                <w:sz w:val="24"/>
+                <w:szCs w:val="24"/>
+              </w:rPr>
+              <w:t>!</w:t>
             </w:r>
           </w:p>
         </w:tc>
@@ -1222,14 +3594,16 @@
             <w:pPr>
               <w:pStyle w:val="PlainText"/>
               <w:rPr>
-                <w:rFonts w:ascii="Courier New" w:hAnsi="Courier New" w:cs="Courier New"/>
-                <w:sz w:val="24"/>
-              </w:rPr>
-            </w:pPr>
-            <w:r>
-              <w:rPr>
-                <w:rFonts w:ascii="Courier New" w:hAnsi="Courier New" w:cs="Courier New"/>
-                <w:sz w:val="24"/>
+                <w:rFonts w:asciiTheme="minorHAnsi" w:hAnsiTheme="minorHAnsi" w:cs="Courier New"/>
+                <w:sz w:val="24"/>
+                <w:szCs w:val="24"/>
+              </w:rPr>
+            </w:pPr>
+            <w:r>
+              <w:rPr>
+                <w:rFonts w:asciiTheme="minorHAnsi" w:hAnsiTheme="minorHAnsi" w:cs="Courier New"/>
+                <w:sz w:val="24"/>
+                <w:szCs w:val="24"/>
               </w:rPr>
               <w:t>5</w:t>
             </w:r>
@@ -1244,14 +3618,16 @@
             <w:pPr>
               <w:pStyle w:val="PlainText"/>
               <w:rPr>
-                <w:rFonts w:ascii="Courier New" w:hAnsi="Courier New" w:cs="Courier New"/>
-                <w:sz w:val="24"/>
-              </w:rPr>
-            </w:pPr>
-            <w:r>
-              <w:rPr>
-                <w:rFonts w:ascii="Courier New" w:hAnsi="Courier New" w:cs="Courier New"/>
-                <w:sz w:val="24"/>
+                <w:rFonts w:asciiTheme="minorHAnsi" w:hAnsiTheme="minorHAnsi" w:cs="Courier New"/>
+                <w:sz w:val="24"/>
+                <w:szCs w:val="24"/>
+              </w:rPr>
+            </w:pPr>
+            <w:r>
+              <w:rPr>
+                <w:rFonts w:asciiTheme="minorHAnsi" w:hAnsiTheme="minorHAnsi" w:cs="Courier New"/>
+                <w:sz w:val="24"/>
+                <w:szCs w:val="24"/>
               </w:rPr>
               <w:t>Vodka is Russian for what?</w:t>
             </w:r>
@@ -1267,14 +3643,16 @@
               <w:pStyle w:val="PlainText"/>
               <w:jc w:val="center"/>
               <w:rPr>
-                <w:rFonts w:ascii="Courier New" w:hAnsi="Courier New" w:cs="Courier New"/>
-                <w:sz w:val="24"/>
-              </w:rPr>
-            </w:pPr>
-            <w:r>
-              <w:rPr>
-                <w:rFonts w:ascii="Courier New" w:hAnsi="Courier New" w:cs="Courier New"/>
-                <w:sz w:val="24"/>
+                <w:rFonts w:asciiTheme="minorHAnsi" w:hAnsiTheme="minorHAnsi" w:cs="Courier New"/>
+                <w:sz w:val="24"/>
+                <w:szCs w:val="24"/>
+              </w:rPr>
+            </w:pPr>
+            <w:r>
+              <w:rPr>
+                <w:rFonts w:asciiTheme="minorHAnsi" w:hAnsiTheme="minorHAnsi" w:cs="Courier New"/>
+                <w:sz w:val="24"/>
+                <w:szCs w:val="24"/>
               </w:rPr>
               <w:t>Spirit</w:t>
             </w:r>
@@ -1290,14 +3668,16 @@
               <w:pStyle w:val="PlainText"/>
               <w:jc w:val="center"/>
               <w:rPr>
-                <w:rFonts w:ascii="Courier New" w:hAnsi="Courier New" w:cs="Courier New"/>
-                <w:sz w:val="24"/>
-              </w:rPr>
-            </w:pPr>
-            <w:r>
-              <w:rPr>
-                <w:rFonts w:ascii="Courier New" w:hAnsi="Courier New" w:cs="Courier New"/>
-                <w:sz w:val="24"/>
+                <w:rFonts w:asciiTheme="minorHAnsi" w:hAnsiTheme="minorHAnsi" w:cs="Courier New"/>
+                <w:sz w:val="24"/>
+                <w:szCs w:val="24"/>
+              </w:rPr>
+            </w:pPr>
+            <w:r>
+              <w:rPr>
+                <w:rFonts w:asciiTheme="minorHAnsi" w:hAnsiTheme="minorHAnsi" w:cs="Courier New"/>
+                <w:sz w:val="24"/>
+                <w:szCs w:val="24"/>
               </w:rPr>
               <w:t>Little Water</w:t>
             </w:r>
@@ -1313,14 +3693,16 @@
               <w:pStyle w:val="PlainText"/>
               <w:jc w:val="center"/>
               <w:rPr>
-                <w:rFonts w:ascii="Courier New" w:hAnsi="Courier New" w:cs="Courier New"/>
-                <w:sz w:val="24"/>
-              </w:rPr>
-            </w:pPr>
-            <w:r>
-              <w:rPr>
-                <w:rFonts w:ascii="Courier New" w:hAnsi="Courier New" w:cs="Courier New"/>
-                <w:sz w:val="24"/>
+                <w:rFonts w:asciiTheme="minorHAnsi" w:hAnsiTheme="minorHAnsi" w:cs="Courier New"/>
+                <w:sz w:val="24"/>
+                <w:szCs w:val="24"/>
+              </w:rPr>
+            </w:pPr>
+            <w:r>
+              <w:rPr>
+                <w:rFonts w:asciiTheme="minorHAnsi" w:hAnsiTheme="minorHAnsi" w:cs="Courier New"/>
+                <w:sz w:val="24"/>
+                <w:szCs w:val="24"/>
               </w:rPr>
               <w:t>Alcohol</w:t>
             </w:r>
@@ -1336,14 +3718,16 @@
               <w:pStyle w:val="PlainText"/>
               <w:jc w:val="center"/>
               <w:rPr>
-                <w:rFonts w:ascii="Courier New" w:hAnsi="Courier New" w:cs="Courier New"/>
-                <w:sz w:val="24"/>
-              </w:rPr>
-            </w:pPr>
-            <w:r>
-              <w:rPr>
-                <w:rFonts w:ascii="Courier New" w:hAnsi="Courier New" w:cs="Courier New"/>
-                <w:sz w:val="24"/>
+                <w:rFonts w:asciiTheme="minorHAnsi" w:hAnsiTheme="minorHAnsi" w:cs="Courier New"/>
+                <w:sz w:val="24"/>
+                <w:szCs w:val="24"/>
+              </w:rPr>
+            </w:pPr>
+            <w:r>
+              <w:rPr>
+                <w:rFonts w:asciiTheme="minorHAnsi" w:hAnsiTheme="minorHAnsi" w:cs="Courier New"/>
+                <w:sz w:val="24"/>
+                <w:szCs w:val="24"/>
               </w:rPr>
               <w:t>God of Love</w:t>
             </w:r>
@@ -1359,16 +3743,18 @@
               <w:pStyle w:val="PlainText"/>
               <w:jc w:val="center"/>
               <w:rPr>
-                <w:rFonts w:ascii="Courier New" w:hAnsi="Courier New" w:cs="Courier New"/>
-                <w:sz w:val="24"/>
-              </w:rPr>
-            </w:pPr>
-            <w:r>
-              <w:rPr>
-                <w:rFonts w:ascii="Courier New" w:hAnsi="Courier New" w:cs="Courier New"/>
-                <w:sz w:val="24"/>
-              </w:rPr>
-              <w:t>C</w:t>
+                <w:rFonts w:asciiTheme="minorHAnsi" w:hAnsiTheme="minorHAnsi" w:cs="Courier New"/>
+                <w:sz w:val="24"/>
+                <w:szCs w:val="24"/>
+              </w:rPr>
+            </w:pPr>
+            <w:r>
+              <w:rPr>
+                <w:rFonts w:asciiTheme="minorHAnsi" w:hAnsiTheme="minorHAnsi" w:cs="Courier New"/>
+                <w:sz w:val="24"/>
+                <w:szCs w:val="24"/>
+              </w:rPr>
+              <w:t>2</w:t>
             </w:r>
           </w:p>
         </w:tc>
@@ -1381,14 +3767,16 @@
             <w:pPr>
               <w:pStyle w:val="PlainText"/>
               <w:rPr>
-                <w:rFonts w:ascii="Courier New" w:hAnsi="Courier New" w:cs="Courier New"/>
-                <w:sz w:val="24"/>
-              </w:rPr>
-            </w:pPr>
-            <w:r>
-              <w:rPr>
-                <w:rFonts w:ascii="Courier New" w:hAnsi="Courier New" w:cs="Courier New"/>
-                <w:sz w:val="24"/>
+                <w:rFonts w:asciiTheme="minorHAnsi" w:hAnsiTheme="minorHAnsi" w:cs="Courier New"/>
+                <w:sz w:val="24"/>
+                <w:szCs w:val="24"/>
+              </w:rPr>
+            </w:pPr>
+            <w:r>
+              <w:rPr>
+                <w:rFonts w:asciiTheme="minorHAnsi" w:hAnsiTheme="minorHAnsi" w:cs="Courier New"/>
+                <w:sz w:val="24"/>
+                <w:szCs w:val="24"/>
               </w:rPr>
               <w:t>Vodka is Russian for grain spirits that haven’t been flavored. It means “little water.”</w:t>
             </w:r>
@@ -1408,16 +3796,17 @@
             <w:pPr>
               <w:pStyle w:val="PlainText"/>
               <w:rPr>
-                <w:rFonts w:ascii="Courier New" w:hAnsi="Courier New" w:cs="Courier New"/>
-                <w:sz w:val="24"/>
-              </w:rPr>
-            </w:pPr>
-            <w:r>
-              <w:rPr>
-                <w:rFonts w:ascii="Courier New" w:hAnsi="Courier New" w:cs="Courier New"/>
-                <w:sz w:val="24"/>
-              </w:rPr>
-              <w:lastRenderedPageBreak/>
+                <w:rFonts w:asciiTheme="minorHAnsi" w:hAnsiTheme="minorHAnsi" w:cs="Courier New"/>
+                <w:sz w:val="24"/>
+                <w:szCs w:val="24"/>
+              </w:rPr>
+            </w:pPr>
+            <w:r>
+              <w:rPr>
+                <w:rFonts w:asciiTheme="minorHAnsi" w:hAnsiTheme="minorHAnsi" w:cs="Courier New"/>
+                <w:sz w:val="24"/>
+                <w:szCs w:val="24"/>
+              </w:rPr>
               <w:t>6</w:t>
             </w:r>
           </w:p>
@@ -1431,28 +3820,32 @@
             <w:pPr>
               <w:pStyle w:val="PlainText"/>
               <w:rPr>
-                <w:rFonts w:ascii="Courier New" w:hAnsi="Courier New" w:cs="Courier New"/>
-                <w:sz w:val="24"/>
-              </w:rPr>
-            </w:pPr>
-            <w:r>
-              <w:rPr>
-                <w:rFonts w:ascii="Courier New" w:hAnsi="Courier New" w:cs="Courier New"/>
-                <w:sz w:val="24"/>
+                <w:rFonts w:asciiTheme="minorHAnsi" w:hAnsiTheme="minorHAnsi" w:cs="Courier New"/>
+                <w:sz w:val="24"/>
+                <w:szCs w:val="24"/>
+              </w:rPr>
+            </w:pPr>
+            <w:r>
+              <w:rPr>
+                <w:rFonts w:asciiTheme="minorHAnsi" w:hAnsiTheme="minorHAnsi" w:cs="Courier New"/>
+                <w:sz w:val="24"/>
+                <w:szCs w:val="24"/>
               </w:rPr>
               <w:t xml:space="preserve">What is the biggest </w:t>
             </w:r>
             <w:r>
               <w:rPr>
-                <w:rFonts w:ascii="Courier New" w:hAnsi="Courier New" w:cs="Courier New"/>
-                <w:sz w:val="24"/>
+                <w:rFonts w:asciiTheme="minorHAnsi" w:hAnsiTheme="minorHAnsi" w:cs="Courier New"/>
+                <w:sz w:val="24"/>
+                <w:szCs w:val="24"/>
               </w:rPr>
               <w:t xml:space="preserve">driving </w:t>
             </w:r>
             <w:r>
               <w:rPr>
-                <w:rFonts w:ascii="Courier New" w:hAnsi="Courier New" w:cs="Courier New"/>
-                <w:sz w:val="24"/>
+                <w:rFonts w:asciiTheme="minorHAnsi" w:hAnsiTheme="minorHAnsi" w:cs="Courier New"/>
+                <w:sz w:val="24"/>
+                <w:szCs w:val="24"/>
               </w:rPr>
               <w:t>factor in the cost of alcohol?</w:t>
             </w:r>
@@ -1468,14 +3861,16 @@
               <w:pStyle w:val="PlainText"/>
               <w:jc w:val="center"/>
               <w:rPr>
-                <w:rFonts w:ascii="Courier New" w:hAnsi="Courier New" w:cs="Courier New"/>
-                <w:sz w:val="24"/>
-              </w:rPr>
-            </w:pPr>
-            <w:r>
-              <w:rPr>
-                <w:rFonts w:ascii="Courier New" w:hAnsi="Courier New" w:cs="Courier New"/>
-                <w:sz w:val="24"/>
+                <w:rFonts w:asciiTheme="minorHAnsi" w:hAnsiTheme="minorHAnsi" w:cs="Courier New"/>
+                <w:sz w:val="24"/>
+                <w:szCs w:val="24"/>
+              </w:rPr>
+            </w:pPr>
+            <w:r>
+              <w:rPr>
+                <w:rFonts w:asciiTheme="minorHAnsi" w:hAnsiTheme="minorHAnsi" w:cs="Courier New"/>
+                <w:sz w:val="24"/>
+                <w:szCs w:val="24"/>
               </w:rPr>
               <w:t>Taxes</w:t>
             </w:r>
@@ -1491,14 +3886,16 @@
               <w:pStyle w:val="PlainText"/>
               <w:jc w:val="center"/>
               <w:rPr>
-                <w:rFonts w:ascii="Courier New" w:hAnsi="Courier New" w:cs="Courier New"/>
-                <w:sz w:val="24"/>
-              </w:rPr>
-            </w:pPr>
-            <w:r>
-              <w:rPr>
-                <w:rFonts w:ascii="Courier New" w:hAnsi="Courier New" w:cs="Courier New"/>
-                <w:sz w:val="24"/>
+                <w:rFonts w:asciiTheme="minorHAnsi" w:hAnsiTheme="minorHAnsi" w:cs="Courier New"/>
+                <w:sz w:val="24"/>
+                <w:szCs w:val="24"/>
+              </w:rPr>
+            </w:pPr>
+            <w:r>
+              <w:rPr>
+                <w:rFonts w:asciiTheme="minorHAnsi" w:hAnsiTheme="minorHAnsi" w:cs="Courier New"/>
+                <w:sz w:val="24"/>
+                <w:szCs w:val="24"/>
               </w:rPr>
               <w:t>Production</w:t>
             </w:r>
@@ -1514,14 +3911,16 @@
               <w:pStyle w:val="PlainText"/>
               <w:jc w:val="center"/>
               <w:rPr>
-                <w:rFonts w:ascii="Courier New" w:hAnsi="Courier New" w:cs="Courier New"/>
-                <w:sz w:val="24"/>
-              </w:rPr>
-            </w:pPr>
-            <w:r>
-              <w:rPr>
-                <w:rFonts w:ascii="Courier New" w:hAnsi="Courier New" w:cs="Courier New"/>
-                <w:sz w:val="24"/>
+                <w:rFonts w:asciiTheme="minorHAnsi" w:hAnsiTheme="minorHAnsi" w:cs="Courier New"/>
+                <w:sz w:val="24"/>
+                <w:szCs w:val="24"/>
+              </w:rPr>
+            </w:pPr>
+            <w:r>
+              <w:rPr>
+                <w:rFonts w:asciiTheme="minorHAnsi" w:hAnsiTheme="minorHAnsi" w:cs="Courier New"/>
+                <w:sz w:val="24"/>
+                <w:szCs w:val="24"/>
               </w:rPr>
               <w:t>Marketing</w:t>
             </w:r>
@@ -1537,14 +3936,16 @@
               <w:pStyle w:val="PlainText"/>
               <w:jc w:val="center"/>
               <w:rPr>
-                <w:rFonts w:ascii="Courier New" w:hAnsi="Courier New" w:cs="Courier New"/>
-                <w:sz w:val="24"/>
-              </w:rPr>
-            </w:pPr>
-            <w:r>
-              <w:rPr>
-                <w:rFonts w:ascii="Courier New" w:hAnsi="Courier New" w:cs="Courier New"/>
-                <w:sz w:val="24"/>
+                <w:rFonts w:asciiTheme="minorHAnsi" w:hAnsiTheme="minorHAnsi" w:cs="Courier New"/>
+                <w:sz w:val="24"/>
+                <w:szCs w:val="24"/>
+              </w:rPr>
+            </w:pPr>
+            <w:r>
+              <w:rPr>
+                <w:rFonts w:asciiTheme="minorHAnsi" w:hAnsiTheme="minorHAnsi" w:cs="Courier New"/>
+                <w:sz w:val="24"/>
+                <w:szCs w:val="24"/>
               </w:rPr>
               <w:t>Distribution</w:t>
             </w:r>
@@ -1560,16 +3961,18 @@
               <w:pStyle w:val="PlainText"/>
               <w:jc w:val="center"/>
               <w:rPr>
-                <w:rFonts w:ascii="Courier New" w:hAnsi="Courier New" w:cs="Courier New"/>
-                <w:sz w:val="24"/>
-              </w:rPr>
-            </w:pPr>
-            <w:r>
-              <w:rPr>
-                <w:rFonts w:ascii="Courier New" w:hAnsi="Courier New" w:cs="Courier New"/>
-                <w:sz w:val="24"/>
-              </w:rPr>
-              <w:t>A</w:t>
+                <w:rFonts w:asciiTheme="minorHAnsi" w:hAnsiTheme="minorHAnsi" w:cs="Courier New"/>
+                <w:sz w:val="24"/>
+                <w:szCs w:val="24"/>
+              </w:rPr>
+            </w:pPr>
+            <w:r>
+              <w:rPr>
+                <w:rFonts w:asciiTheme="minorHAnsi" w:hAnsiTheme="minorHAnsi" w:cs="Courier New"/>
+                <w:sz w:val="24"/>
+                <w:szCs w:val="24"/>
+              </w:rPr>
+              <w:t>0</w:t>
             </w:r>
           </w:p>
         </w:tc>
@@ -1582,30 +3985,26 @@
             <w:pPr>
               <w:pStyle w:val="PlainText"/>
               <w:rPr>
-                <w:rFonts w:ascii="Courier New" w:hAnsi="Courier New" w:cs="Courier New"/>
-                <w:sz w:val="24"/>
-              </w:rPr>
-            </w:pPr>
-            <w:r>
-              <w:rPr>
-                <w:rFonts w:ascii="Courier New" w:hAnsi="Courier New" w:cs="Courier New"/>
-                <w:sz w:val="24"/>
-              </w:rPr>
-              <w:t>Heavy taxes more than double the price of a typical bottle of whiskey, rum or other distilled spirits beverage.</w:t>
-            </w:r>
-            <w:r>
-              <w:rPr>
-                <w:rFonts w:ascii="Courier New" w:hAnsi="Courier New" w:cs="Courier New"/>
-                <w:sz w:val="24"/>
-              </w:rPr>
-              <w:t xml:space="preserve"> Additionally, t</w:t>
-            </w:r>
-            <w:r>
-              <w:rPr>
-                <w:rFonts w:ascii="Courier New" w:hAnsi="Courier New" w:cs="Courier New"/>
-                <w:sz w:val="24"/>
-              </w:rPr>
-              <w:t>he federal government gets 14 times more in taxes on distilled spirits than producers earn making them. That does not include what states and localities additionally take in taxes on the same products.</w:t>
+                <w:rFonts w:asciiTheme="minorHAnsi" w:hAnsiTheme="minorHAnsi" w:cs="Courier New"/>
+                <w:sz w:val="24"/>
+                <w:szCs w:val="24"/>
+              </w:rPr>
+            </w:pPr>
+            <w:r>
+              <w:rPr>
+                <w:rFonts w:asciiTheme="minorHAnsi" w:hAnsiTheme="minorHAnsi" w:cs="Courier New"/>
+                <w:sz w:val="24"/>
+                <w:szCs w:val="24"/>
+              </w:rPr>
+              <w:t>Heavy taxes more than double the price of a typical bottle of whiskey, rum or other distilled spirits.</w:t>
+            </w:r>
+            <w:r>
+              <w:rPr>
+                <w:rFonts w:asciiTheme="minorHAnsi" w:hAnsiTheme="minorHAnsi" w:cs="Courier New"/>
+                <w:sz w:val="24"/>
+                <w:szCs w:val="24"/>
+              </w:rPr>
+              <w:t xml:space="preserve"> </w:t>
             </w:r>
           </w:p>
         </w:tc>
@@ -1623,16 +4022,17 @@
             <w:pPr>
               <w:pStyle w:val="PlainText"/>
               <w:rPr>
-                <w:rFonts w:ascii="Courier New" w:hAnsi="Courier New" w:cs="Courier New"/>
-                <w:sz w:val="24"/>
-              </w:rPr>
-            </w:pPr>
-            <w:r>
-              <w:rPr>
-                <w:rFonts w:ascii="Courier New" w:hAnsi="Courier New" w:cs="Courier New"/>
-                <w:sz w:val="24"/>
-              </w:rPr>
-              <w:lastRenderedPageBreak/>
+                <w:rFonts w:asciiTheme="minorHAnsi" w:hAnsiTheme="minorHAnsi" w:cs="Courier New"/>
+                <w:sz w:val="24"/>
+                <w:szCs w:val="24"/>
+              </w:rPr>
+            </w:pPr>
+            <w:r>
+              <w:rPr>
+                <w:rFonts w:asciiTheme="minorHAnsi" w:hAnsiTheme="minorHAnsi" w:cs="Courier New"/>
+                <w:sz w:val="24"/>
+                <w:szCs w:val="24"/>
+              </w:rPr>
               <w:t>7</w:t>
             </w:r>
           </w:p>
@@ -1646,14 +4046,16 @@
             <w:pPr>
               <w:pStyle w:val="PlainText"/>
               <w:rPr>
-                <w:rFonts w:ascii="Courier New" w:hAnsi="Courier New" w:cs="Courier New"/>
-                <w:sz w:val="24"/>
-              </w:rPr>
-            </w:pPr>
-            <w:r>
-              <w:rPr>
-                <w:rFonts w:ascii="Courier New" w:hAnsi="Courier New" w:cs="Courier New"/>
-                <w:sz w:val="24"/>
+                <w:rFonts w:asciiTheme="minorHAnsi" w:hAnsiTheme="minorHAnsi" w:cs="Courier New"/>
+                <w:sz w:val="24"/>
+                <w:szCs w:val="24"/>
+              </w:rPr>
+            </w:pPr>
+            <w:r>
+              <w:rPr>
+                <w:rFonts w:asciiTheme="minorHAnsi" w:hAnsiTheme="minorHAnsi" w:cs="Courier New"/>
+                <w:sz w:val="24"/>
+                <w:szCs w:val="24"/>
               </w:rPr>
               <w:t>When first made, distilled spirits are which color?</w:t>
             </w:r>
@@ -1669,14 +4071,16 @@
               <w:pStyle w:val="PlainText"/>
               <w:jc w:val="center"/>
               <w:rPr>
-                <w:rFonts w:ascii="Courier New" w:hAnsi="Courier New" w:cs="Courier New"/>
-                <w:sz w:val="24"/>
-              </w:rPr>
-            </w:pPr>
-            <w:r>
-              <w:rPr>
-                <w:rFonts w:ascii="Courier New" w:hAnsi="Courier New" w:cs="Courier New"/>
-                <w:sz w:val="24"/>
+                <w:rFonts w:asciiTheme="minorHAnsi" w:hAnsiTheme="minorHAnsi" w:cs="Courier New"/>
+                <w:sz w:val="24"/>
+                <w:szCs w:val="24"/>
+              </w:rPr>
+            </w:pPr>
+            <w:r>
+              <w:rPr>
+                <w:rFonts w:asciiTheme="minorHAnsi" w:hAnsiTheme="minorHAnsi" w:cs="Courier New"/>
+                <w:sz w:val="24"/>
+                <w:szCs w:val="24"/>
               </w:rPr>
               <w:t>Red</w:t>
             </w:r>
@@ -1692,14 +4096,16 @@
               <w:pStyle w:val="PlainText"/>
               <w:jc w:val="center"/>
               <w:rPr>
-                <w:rFonts w:ascii="Courier New" w:hAnsi="Courier New" w:cs="Courier New"/>
-                <w:sz w:val="24"/>
-              </w:rPr>
-            </w:pPr>
-            <w:r>
-              <w:rPr>
-                <w:rFonts w:ascii="Courier New" w:hAnsi="Courier New" w:cs="Courier New"/>
-                <w:sz w:val="24"/>
+                <w:rFonts w:asciiTheme="minorHAnsi" w:hAnsiTheme="minorHAnsi" w:cs="Courier New"/>
+                <w:sz w:val="24"/>
+                <w:szCs w:val="24"/>
+              </w:rPr>
+            </w:pPr>
+            <w:r>
+              <w:rPr>
+                <w:rFonts w:asciiTheme="minorHAnsi" w:hAnsiTheme="minorHAnsi" w:cs="Courier New"/>
+                <w:sz w:val="24"/>
+                <w:szCs w:val="24"/>
               </w:rPr>
               <w:t>Pink</w:t>
             </w:r>
@@ -1715,16 +4121,42 @@
               <w:pStyle w:val="PlainText"/>
               <w:jc w:val="center"/>
               <w:rPr>
-                <w:rFonts w:ascii="Courier New" w:hAnsi="Courier New" w:cs="Courier New"/>
-                <w:sz w:val="24"/>
-              </w:rPr>
-            </w:pPr>
-            <w:r>
-              <w:rPr>
-                <w:rFonts w:ascii="Courier New" w:hAnsi="Courier New" w:cs="Courier New"/>
-                <w:sz w:val="24"/>
-              </w:rPr>
-              <w:t>Clear; no color</w:t>
+                <w:rFonts w:asciiTheme="minorHAnsi" w:hAnsiTheme="minorHAnsi" w:cs="Courier New"/>
+                <w:sz w:val="24"/>
+                <w:szCs w:val="24"/>
+              </w:rPr>
+            </w:pPr>
+            <w:r>
+              <w:rPr>
+                <w:rFonts w:asciiTheme="minorHAnsi" w:hAnsiTheme="minorHAnsi" w:cs="Courier New"/>
+                <w:sz w:val="24"/>
+                <w:szCs w:val="24"/>
+              </w:rPr>
+              <w:t>Clear</w:t>
+            </w:r>
+            <w:r>
+              <w:rPr>
+                <w:rFonts w:asciiTheme="minorHAnsi" w:hAnsiTheme="minorHAnsi" w:cs="Courier New"/>
+                <w:sz w:val="24"/>
+                <w:szCs w:val="24"/>
+              </w:rPr>
+              <w:t xml:space="preserve"> (</w:t>
+            </w:r>
+            <w:r>
+              <w:rPr>
+                <w:rFonts w:asciiTheme="minorHAnsi" w:hAnsiTheme="minorHAnsi" w:cs="Courier New"/>
+                <w:sz w:val="24"/>
+                <w:szCs w:val="24"/>
+              </w:rPr>
+              <w:t>no color</w:t>
+            </w:r>
+            <w:r>
+              <w:rPr>
+                <w:rFonts w:asciiTheme="minorHAnsi" w:hAnsiTheme="minorHAnsi" w:cs="Courier New"/>
+                <w:sz w:val="24"/>
+                <w:szCs w:val="24"/>
+              </w:rPr>
+              <w:t>)</w:t>
             </w:r>
           </w:p>
         </w:tc>
@@ -1738,14 +4170,16 @@
               <w:pStyle w:val="PlainText"/>
               <w:jc w:val="center"/>
               <w:rPr>
-                <w:rFonts w:ascii="Courier New" w:hAnsi="Courier New" w:cs="Courier New"/>
-                <w:sz w:val="24"/>
-              </w:rPr>
-            </w:pPr>
-            <w:r>
-              <w:rPr>
-                <w:rFonts w:ascii="Courier New" w:hAnsi="Courier New" w:cs="Courier New"/>
-                <w:sz w:val="24"/>
+                <w:rFonts w:asciiTheme="minorHAnsi" w:hAnsiTheme="minorHAnsi" w:cs="Courier New"/>
+                <w:sz w:val="24"/>
+                <w:szCs w:val="24"/>
+              </w:rPr>
+            </w:pPr>
+            <w:r>
+              <w:rPr>
+                <w:rFonts w:asciiTheme="minorHAnsi" w:hAnsiTheme="minorHAnsi" w:cs="Courier New"/>
+                <w:sz w:val="24"/>
+                <w:szCs w:val="24"/>
               </w:rPr>
               <w:t>Brown</w:t>
             </w:r>
@@ -1761,16 +4195,18 @@
               <w:pStyle w:val="PlainText"/>
               <w:jc w:val="center"/>
               <w:rPr>
-                <w:rFonts w:ascii="Courier New" w:hAnsi="Courier New" w:cs="Courier New"/>
-                <w:sz w:val="24"/>
-              </w:rPr>
-            </w:pPr>
-            <w:r>
-              <w:rPr>
-                <w:rFonts w:ascii="Courier New" w:hAnsi="Courier New" w:cs="Courier New"/>
-                <w:sz w:val="24"/>
-              </w:rPr>
-              <w:t>C</w:t>
+                <w:rFonts w:asciiTheme="minorHAnsi" w:hAnsiTheme="minorHAnsi" w:cs="Courier New"/>
+                <w:sz w:val="24"/>
+                <w:szCs w:val="24"/>
+              </w:rPr>
+            </w:pPr>
+            <w:r>
+              <w:rPr>
+                <w:rFonts w:asciiTheme="minorHAnsi" w:hAnsiTheme="minorHAnsi" w:cs="Courier New"/>
+                <w:sz w:val="24"/>
+                <w:szCs w:val="24"/>
+              </w:rPr>
+              <w:t>2</w:t>
             </w:r>
           </w:p>
         </w:tc>
@@ -1783,16 +4219,18 @@
             <w:pPr>
               <w:pStyle w:val="PlainText"/>
               <w:rPr>
-                <w:rFonts w:ascii="Courier New" w:hAnsi="Courier New" w:cs="Courier New"/>
-                <w:sz w:val="24"/>
-              </w:rPr>
-            </w:pPr>
-            <w:r>
-              <w:rPr>
-                <w:rFonts w:ascii="Courier New" w:hAnsi="Courier New" w:cs="Courier New"/>
-                <w:sz w:val="24"/>
-              </w:rPr>
-              <w:t>When first made, distilled spirits are completely clear with no color. They get their colors and hues from the aging process in oak barrels.</w:t>
+                <w:rFonts w:asciiTheme="minorHAnsi" w:hAnsiTheme="minorHAnsi" w:cs="Courier New"/>
+                <w:sz w:val="24"/>
+                <w:szCs w:val="24"/>
+              </w:rPr>
+            </w:pPr>
+            <w:r>
+              <w:rPr>
+                <w:rFonts w:asciiTheme="minorHAnsi" w:hAnsiTheme="minorHAnsi" w:cs="Courier New"/>
+                <w:sz w:val="24"/>
+                <w:szCs w:val="24"/>
+              </w:rPr>
+              <w:t>When first made, distilled spirits are completely clear. They get their colors from the aging process in oak barrels.</w:t>
             </w:r>
           </w:p>
         </w:tc>
@@ -1810,14 +4248,16 @@
             <w:pPr>
               <w:pStyle w:val="PlainText"/>
               <w:rPr>
-                <w:rFonts w:ascii="Courier New" w:hAnsi="Courier New" w:cs="Courier New"/>
-                <w:sz w:val="24"/>
-              </w:rPr>
-            </w:pPr>
-            <w:r>
-              <w:rPr>
-                <w:rFonts w:ascii="Courier New" w:hAnsi="Courier New" w:cs="Courier New"/>
-                <w:sz w:val="24"/>
+                <w:rFonts w:asciiTheme="minorHAnsi" w:hAnsiTheme="minorHAnsi" w:cs="Courier New"/>
+                <w:sz w:val="24"/>
+                <w:szCs w:val="24"/>
+              </w:rPr>
+            </w:pPr>
+            <w:r>
+              <w:rPr>
+                <w:rFonts w:asciiTheme="minorHAnsi" w:hAnsiTheme="minorHAnsi" w:cs="Courier New"/>
+                <w:sz w:val="24"/>
+                <w:szCs w:val="24"/>
               </w:rPr>
               <w:t>8</w:t>
             </w:r>
@@ -1832,14 +4272,16 @@
             <w:pPr>
               <w:pStyle w:val="PlainText"/>
               <w:rPr>
-                <w:rFonts w:ascii="Courier New" w:hAnsi="Courier New" w:cs="Courier New"/>
-                <w:sz w:val="24"/>
-              </w:rPr>
-            </w:pPr>
-            <w:r>
-              <w:rPr>
-                <w:rFonts w:ascii="Courier New" w:hAnsi="Courier New" w:cs="Courier New"/>
-                <w:sz w:val="24"/>
+                <w:rFonts w:asciiTheme="minorHAnsi" w:hAnsiTheme="minorHAnsi" w:cs="Courier New"/>
+                <w:sz w:val="24"/>
+                <w:szCs w:val="24"/>
+              </w:rPr>
+            </w:pPr>
+            <w:r>
+              <w:rPr>
+                <w:rFonts w:asciiTheme="minorHAnsi" w:hAnsiTheme="minorHAnsi" w:cs="Courier New"/>
+                <w:sz w:val="24"/>
+                <w:szCs w:val="24"/>
               </w:rPr>
               <w:t>Which U.S. president’s wife started her happy hour at 3:00 pm?</w:t>
             </w:r>
@@ -1855,14 +4297,16 @@
               <w:pStyle w:val="PlainText"/>
               <w:jc w:val="center"/>
               <w:rPr>
-                <w:rFonts w:ascii="Courier New" w:hAnsi="Courier New" w:cs="Courier New"/>
-                <w:sz w:val="24"/>
-              </w:rPr>
-            </w:pPr>
-            <w:r>
-              <w:rPr>
-                <w:rFonts w:ascii="Courier New" w:hAnsi="Courier New" w:cs="Courier New"/>
-                <w:sz w:val="24"/>
+                <w:rFonts w:asciiTheme="minorHAnsi" w:hAnsiTheme="minorHAnsi" w:cs="Courier New"/>
+                <w:sz w:val="24"/>
+                <w:szCs w:val="24"/>
+              </w:rPr>
+            </w:pPr>
+            <w:r>
+              <w:rPr>
+                <w:rFonts w:asciiTheme="minorHAnsi" w:hAnsiTheme="minorHAnsi" w:cs="Courier New"/>
+                <w:sz w:val="24"/>
+                <w:szCs w:val="24"/>
               </w:rPr>
               <w:t>Mary Todd Lincoln</w:t>
             </w:r>
@@ -1878,14 +4322,16 @@
               <w:pStyle w:val="PlainText"/>
               <w:jc w:val="center"/>
               <w:rPr>
-                <w:rFonts w:ascii="Courier New" w:hAnsi="Courier New" w:cs="Courier New"/>
-                <w:sz w:val="24"/>
-              </w:rPr>
-            </w:pPr>
-            <w:r>
-              <w:rPr>
-                <w:rFonts w:ascii="Courier New" w:hAnsi="Courier New" w:cs="Courier New"/>
-                <w:sz w:val="24"/>
+                <w:rFonts w:asciiTheme="minorHAnsi" w:hAnsiTheme="minorHAnsi" w:cs="Courier New"/>
+                <w:sz w:val="24"/>
+                <w:szCs w:val="24"/>
+              </w:rPr>
+            </w:pPr>
+            <w:r>
+              <w:rPr>
+                <w:rFonts w:asciiTheme="minorHAnsi" w:hAnsiTheme="minorHAnsi" w:cs="Courier New"/>
+                <w:sz w:val="24"/>
+                <w:szCs w:val="24"/>
               </w:rPr>
               <w:t>Martha Washington</w:t>
             </w:r>
@@ -1901,14 +4347,16 @@
               <w:pStyle w:val="PlainText"/>
               <w:jc w:val="center"/>
               <w:rPr>
-                <w:rFonts w:ascii="Courier New" w:hAnsi="Courier New" w:cs="Courier New"/>
-                <w:sz w:val="24"/>
-              </w:rPr>
-            </w:pPr>
-            <w:r>
-              <w:rPr>
-                <w:rFonts w:ascii="Courier New" w:hAnsi="Courier New" w:cs="Courier New"/>
-                <w:sz w:val="24"/>
+                <w:rFonts w:asciiTheme="minorHAnsi" w:hAnsiTheme="minorHAnsi" w:cs="Courier New"/>
+                <w:sz w:val="24"/>
+                <w:szCs w:val="24"/>
+              </w:rPr>
+            </w:pPr>
+            <w:r>
+              <w:rPr>
+                <w:rFonts w:asciiTheme="minorHAnsi" w:hAnsiTheme="minorHAnsi" w:cs="Courier New"/>
+                <w:sz w:val="24"/>
+                <w:szCs w:val="24"/>
               </w:rPr>
               <w:t>Pat Nixon</w:t>
             </w:r>
@@ -1924,14 +4372,16 @@
               <w:pStyle w:val="PlainText"/>
               <w:jc w:val="center"/>
               <w:rPr>
-                <w:rFonts w:ascii="Courier New" w:hAnsi="Courier New" w:cs="Courier New"/>
-                <w:sz w:val="24"/>
-              </w:rPr>
-            </w:pPr>
-            <w:r>
-              <w:rPr>
-                <w:rFonts w:ascii="Courier New" w:hAnsi="Courier New" w:cs="Courier New"/>
-                <w:sz w:val="24"/>
+                <w:rFonts w:asciiTheme="minorHAnsi" w:hAnsiTheme="minorHAnsi" w:cs="Courier New"/>
+                <w:sz w:val="24"/>
+                <w:szCs w:val="24"/>
+              </w:rPr>
+            </w:pPr>
+            <w:r>
+              <w:rPr>
+                <w:rFonts w:asciiTheme="minorHAnsi" w:hAnsiTheme="minorHAnsi" w:cs="Courier New"/>
+                <w:sz w:val="24"/>
+                <w:szCs w:val="24"/>
               </w:rPr>
               <w:t>Michelle Obama</w:t>
             </w:r>
@@ -1947,16 +4397,18 @@
               <w:pStyle w:val="PlainText"/>
               <w:jc w:val="center"/>
               <w:rPr>
-                <w:rFonts w:ascii="Courier New" w:hAnsi="Courier New" w:cs="Courier New"/>
-                <w:sz w:val="24"/>
-              </w:rPr>
-            </w:pPr>
-            <w:r>
-              <w:rPr>
-                <w:rFonts w:ascii="Courier New" w:hAnsi="Courier New" w:cs="Courier New"/>
-                <w:sz w:val="24"/>
-              </w:rPr>
-              <w:t>B</w:t>
+                <w:rFonts w:asciiTheme="minorHAnsi" w:hAnsiTheme="minorHAnsi" w:cs="Courier New"/>
+                <w:sz w:val="24"/>
+                <w:szCs w:val="24"/>
+              </w:rPr>
+            </w:pPr>
+            <w:r>
+              <w:rPr>
+                <w:rFonts w:asciiTheme="minorHAnsi" w:hAnsiTheme="minorHAnsi" w:cs="Courier New"/>
+                <w:sz w:val="24"/>
+                <w:szCs w:val="24"/>
+              </w:rPr>
+              <w:t>1</w:t>
             </w:r>
           </w:p>
         </w:tc>
@@ -1969,37 +4421,42 @@
             <w:pPr>
               <w:pStyle w:val="PlainText"/>
               <w:rPr>
-                <w:rFonts w:ascii="Courier New" w:hAnsi="Courier New" w:cs="Courier New"/>
-                <w:sz w:val="24"/>
-              </w:rPr>
-            </w:pPr>
-            <w:r>
-              <w:rPr>
-                <w:rFonts w:ascii="Courier New" w:hAnsi="Courier New" w:cs="Courier New"/>
-                <w:sz w:val="24"/>
-              </w:rPr>
-              <w:t xml:space="preserve">In the 1790s, wife of George Washington, </w:t>
-            </w:r>
-            <w:r>
-              <w:rPr>
-                <w:rFonts w:ascii="Courier New" w:hAnsi="Courier New" w:cs="Courier New"/>
-                <w:sz w:val="24"/>
-              </w:rPr>
-              <w:t xml:space="preserve">Martha Washington’s “happy hour” began at 3:00 p.m. </w:t>
-            </w:r>
-            <w:r>
-              <w:rPr>
-                <w:rFonts w:ascii="Courier New" w:hAnsi="Courier New" w:cs="Courier New"/>
-                <w:sz w:val="24"/>
-              </w:rPr>
-              <w:t>And c</w:t>
-            </w:r>
-            <w:r>
-              <w:rPr>
-                <w:rFonts w:ascii="Courier New" w:hAnsi="Courier New" w:cs="Courier New"/>
-                <w:sz w:val="24"/>
-              </w:rPr>
-              <w:t>ocktails continued until dinner in the evening.</w:t>
+                <w:rFonts w:asciiTheme="minorHAnsi" w:hAnsiTheme="minorHAnsi" w:cs="Courier New"/>
+                <w:sz w:val="24"/>
+                <w:szCs w:val="24"/>
+              </w:rPr>
+            </w:pPr>
+            <w:r>
+              <w:rPr>
+                <w:rFonts w:asciiTheme="minorHAnsi" w:hAnsiTheme="minorHAnsi" w:cs="Courier New"/>
+                <w:sz w:val="24"/>
+                <w:szCs w:val="24"/>
+              </w:rPr>
+              <w:t>George Washington</w:t>
+            </w:r>
+            <w:r>
+              <w:rPr>
+                <w:rFonts w:asciiTheme="minorHAnsi" w:hAnsiTheme="minorHAnsi" w:cs="Courier New"/>
+                <w:sz w:val="24"/>
+                <w:szCs w:val="24"/>
+              </w:rPr>
+              <w:t>’s wife,</w:t>
+            </w:r>
+            <w:r>
+              <w:rPr>
+                <w:rFonts w:asciiTheme="minorHAnsi" w:hAnsiTheme="minorHAnsi" w:cs="Courier New"/>
+                <w:sz w:val="24"/>
+                <w:szCs w:val="24"/>
+              </w:rPr>
+              <w:t xml:space="preserve"> Martha Washington</w:t>
+            </w:r>
+            <w:r>
+              <w:rPr>
+                <w:rFonts w:asciiTheme="minorHAnsi" w:hAnsiTheme="minorHAnsi" w:cs="Courier New"/>
+                <w:sz w:val="24"/>
+                <w:szCs w:val="24"/>
+              </w:rPr>
+              <w:t>.</w:t>
             </w:r>
           </w:p>
         </w:tc>
@@ -2017,16 +4474,17 @@
             <w:pPr>
               <w:pStyle w:val="PlainText"/>
               <w:rPr>
-                <w:rFonts w:ascii="Courier New" w:hAnsi="Courier New" w:cs="Courier New"/>
-                <w:sz w:val="24"/>
-              </w:rPr>
-            </w:pPr>
-            <w:r>
-              <w:rPr>
-                <w:rFonts w:ascii="Courier New" w:hAnsi="Courier New" w:cs="Courier New"/>
-                <w:sz w:val="24"/>
-              </w:rPr>
-              <w:lastRenderedPageBreak/>
+                <w:rFonts w:asciiTheme="minorHAnsi" w:hAnsiTheme="minorHAnsi" w:cs="Courier New"/>
+                <w:sz w:val="24"/>
+                <w:szCs w:val="24"/>
+              </w:rPr>
+            </w:pPr>
+            <w:r>
+              <w:rPr>
+                <w:rFonts w:asciiTheme="minorHAnsi" w:hAnsiTheme="minorHAnsi" w:cs="Courier New"/>
+                <w:sz w:val="24"/>
+                <w:szCs w:val="24"/>
+              </w:rPr>
               <w:t>9</w:t>
             </w:r>
           </w:p>
@@ -2040,14 +4498,16 @@
             <w:pPr>
               <w:pStyle w:val="PlainText"/>
               <w:rPr>
-                <w:rFonts w:ascii="Courier New" w:hAnsi="Courier New" w:cs="Courier New"/>
-                <w:sz w:val="24"/>
-              </w:rPr>
-            </w:pPr>
-            <w:r>
-              <w:rPr>
-                <w:rFonts w:ascii="Courier New" w:hAnsi="Courier New" w:cs="Courier New"/>
-                <w:sz w:val="24"/>
+                <w:rFonts w:asciiTheme="minorHAnsi" w:hAnsiTheme="minorHAnsi" w:cs="Courier New"/>
+                <w:sz w:val="24"/>
+                <w:szCs w:val="24"/>
+              </w:rPr>
+            </w:pPr>
+            <w:r>
+              <w:rPr>
+                <w:rFonts w:asciiTheme="minorHAnsi" w:hAnsiTheme="minorHAnsi" w:cs="Courier New"/>
+                <w:sz w:val="24"/>
+                <w:szCs w:val="24"/>
               </w:rPr>
               <w:t>Which alcohol is considered a diuretic?</w:t>
             </w:r>
@@ -2063,14 +4523,16 @@
               <w:pStyle w:val="PlainText"/>
               <w:jc w:val="center"/>
               <w:rPr>
-                <w:rFonts w:ascii="Courier New" w:hAnsi="Courier New" w:cs="Courier New"/>
-                <w:sz w:val="24"/>
-              </w:rPr>
-            </w:pPr>
-            <w:r>
-              <w:rPr>
-                <w:rFonts w:ascii="Courier New" w:hAnsi="Courier New" w:cs="Courier New"/>
-                <w:sz w:val="24"/>
+                <w:rFonts w:asciiTheme="minorHAnsi" w:hAnsiTheme="minorHAnsi" w:cs="Courier New"/>
+                <w:sz w:val="24"/>
+                <w:szCs w:val="24"/>
+              </w:rPr>
+            </w:pPr>
+            <w:r>
+              <w:rPr>
+                <w:rFonts w:asciiTheme="minorHAnsi" w:hAnsiTheme="minorHAnsi" w:cs="Courier New"/>
+                <w:sz w:val="24"/>
+                <w:szCs w:val="24"/>
               </w:rPr>
               <w:t>Gin</w:t>
             </w:r>
@@ -2086,14 +4548,16 @@
               <w:pStyle w:val="PlainText"/>
               <w:jc w:val="center"/>
               <w:rPr>
-                <w:rFonts w:ascii="Courier New" w:hAnsi="Courier New" w:cs="Courier New"/>
-                <w:sz w:val="24"/>
-              </w:rPr>
-            </w:pPr>
-            <w:r>
-              <w:rPr>
-                <w:rFonts w:ascii="Courier New" w:hAnsi="Courier New" w:cs="Courier New"/>
-                <w:sz w:val="24"/>
+                <w:rFonts w:asciiTheme="minorHAnsi" w:hAnsiTheme="minorHAnsi" w:cs="Courier New"/>
+                <w:sz w:val="24"/>
+                <w:szCs w:val="24"/>
+              </w:rPr>
+            </w:pPr>
+            <w:r>
+              <w:rPr>
+                <w:rFonts w:asciiTheme="minorHAnsi" w:hAnsiTheme="minorHAnsi" w:cs="Courier New"/>
+                <w:sz w:val="24"/>
+                <w:szCs w:val="24"/>
               </w:rPr>
               <w:t>Vodka</w:t>
             </w:r>
@@ -2109,14 +4573,16 @@
               <w:pStyle w:val="PlainText"/>
               <w:jc w:val="center"/>
               <w:rPr>
-                <w:rFonts w:ascii="Courier New" w:hAnsi="Courier New" w:cs="Courier New"/>
-                <w:sz w:val="24"/>
-              </w:rPr>
-            </w:pPr>
-            <w:r>
-              <w:rPr>
-                <w:rFonts w:ascii="Courier New" w:hAnsi="Courier New" w:cs="Courier New"/>
-                <w:sz w:val="24"/>
+                <w:rFonts w:asciiTheme="minorHAnsi" w:hAnsiTheme="minorHAnsi" w:cs="Courier New"/>
+                <w:sz w:val="24"/>
+                <w:szCs w:val="24"/>
+              </w:rPr>
+            </w:pPr>
+            <w:r>
+              <w:rPr>
+                <w:rFonts w:asciiTheme="minorHAnsi" w:hAnsiTheme="minorHAnsi" w:cs="Courier New"/>
+                <w:sz w:val="24"/>
+                <w:szCs w:val="24"/>
               </w:rPr>
               <w:t>Rum</w:t>
             </w:r>
@@ -2132,14 +4598,16 @@
               <w:pStyle w:val="PlainText"/>
               <w:jc w:val="center"/>
               <w:rPr>
-                <w:rFonts w:ascii="Courier New" w:hAnsi="Courier New" w:cs="Courier New"/>
-                <w:sz w:val="24"/>
-              </w:rPr>
-            </w:pPr>
-            <w:r>
-              <w:rPr>
-                <w:rFonts w:ascii="Courier New" w:hAnsi="Courier New" w:cs="Courier New"/>
-                <w:sz w:val="24"/>
+                <w:rFonts w:asciiTheme="minorHAnsi" w:hAnsiTheme="minorHAnsi" w:cs="Courier New"/>
+                <w:sz w:val="24"/>
+                <w:szCs w:val="24"/>
+              </w:rPr>
+            </w:pPr>
+            <w:r>
+              <w:rPr>
+                <w:rFonts w:asciiTheme="minorHAnsi" w:hAnsiTheme="minorHAnsi" w:cs="Courier New"/>
+                <w:sz w:val="24"/>
+                <w:szCs w:val="24"/>
               </w:rPr>
               <w:t>Scotch</w:t>
             </w:r>
@@ -2155,16 +4623,18 @@
               <w:pStyle w:val="PlainText"/>
               <w:jc w:val="center"/>
               <w:rPr>
-                <w:rFonts w:ascii="Courier New" w:hAnsi="Courier New" w:cs="Courier New"/>
-                <w:sz w:val="24"/>
-              </w:rPr>
-            </w:pPr>
-            <w:r>
-              <w:rPr>
-                <w:rFonts w:ascii="Courier New" w:hAnsi="Courier New" w:cs="Courier New"/>
-                <w:sz w:val="24"/>
-              </w:rPr>
-              <w:t>A</w:t>
+                <w:rFonts w:asciiTheme="minorHAnsi" w:hAnsiTheme="minorHAnsi" w:cs="Courier New"/>
+                <w:sz w:val="24"/>
+                <w:szCs w:val="24"/>
+              </w:rPr>
+            </w:pPr>
+            <w:r>
+              <w:rPr>
+                <w:rFonts w:asciiTheme="minorHAnsi" w:hAnsiTheme="minorHAnsi" w:cs="Courier New"/>
+                <w:sz w:val="24"/>
+                <w:szCs w:val="24"/>
+              </w:rPr>
+              <w:t>0</w:t>
             </w:r>
           </w:p>
         </w:tc>
@@ -2177,58 +4647,26 @@
             <w:pPr>
               <w:pStyle w:val="PlainText"/>
               <w:rPr>
-                <w:rFonts w:ascii="Courier New" w:hAnsi="Courier New" w:cs="Courier New"/>
-                <w:sz w:val="24"/>
-              </w:rPr>
-            </w:pPr>
-            <w:r>
-              <w:rPr>
-                <w:rFonts w:ascii="Courier New" w:hAnsi="Courier New" w:cs="Courier New"/>
-                <w:sz w:val="24"/>
-              </w:rPr>
-              <w:t xml:space="preserve">Gin is a mild diuretic which helps the body get rid of excessive fluid. Thus, </w:t>
-            </w:r>
-            <w:r>
-              <w:rPr>
-                <w:rFonts w:ascii="Courier New" w:hAnsi="Courier New" w:cs="Courier New"/>
-                <w:sz w:val="24"/>
-              </w:rPr>
-              <w:t>can</w:t>
-            </w:r>
-            <w:r>
-              <w:rPr>
-                <w:rFonts w:ascii="Courier New" w:hAnsi="Courier New" w:cs="Courier New"/>
-                <w:sz w:val="24"/>
-              </w:rPr>
-              <w:t xml:space="preserve"> sometimes </w:t>
-            </w:r>
-            <w:r>
-              <w:rPr>
-                <w:rFonts w:ascii="Courier New" w:hAnsi="Courier New" w:cs="Courier New"/>
-                <w:sz w:val="24"/>
-              </w:rPr>
-              <w:t>help</w:t>
-            </w:r>
-            <w:r>
-              <w:rPr>
-                <w:rFonts w:ascii="Courier New" w:hAnsi="Courier New" w:cs="Courier New"/>
-                <w:sz w:val="24"/>
-              </w:rPr>
-              <w:t xml:space="preserve"> reduce problems such as menstrual bloating</w:t>
-            </w:r>
-            <w:r>
-              <w:rPr>
-                <w:rFonts w:ascii="Courier New" w:hAnsi="Courier New" w:cs="Courier New"/>
-                <w:sz w:val="24"/>
-              </w:rPr>
-              <w:t xml:space="preserve"> (excessive water retention due to hormonal changes)</w:t>
-            </w:r>
-            <w:r>
-              <w:rPr>
-                <w:rFonts w:ascii="Courier New" w:hAnsi="Courier New" w:cs="Courier New"/>
-                <w:sz w:val="24"/>
-              </w:rPr>
-              <w:t>.</w:t>
+                <w:rFonts w:asciiTheme="minorHAnsi" w:hAnsiTheme="minorHAnsi" w:cs="Courier New"/>
+                <w:sz w:val="24"/>
+                <w:szCs w:val="24"/>
+              </w:rPr>
+            </w:pPr>
+            <w:r>
+              <w:rPr>
+                <w:rFonts w:asciiTheme="minorHAnsi" w:hAnsiTheme="minorHAnsi" w:cs="Courier New"/>
+                <w:sz w:val="24"/>
+                <w:szCs w:val="24"/>
+              </w:rPr>
+              <w:t>Gin is a mild diuretic which helps the b</w:t>
+            </w:r>
+            <w:r>
+              <w:rPr>
+                <w:rFonts w:asciiTheme="minorHAnsi" w:hAnsiTheme="minorHAnsi" w:cs="Courier New"/>
+                <w:sz w:val="24"/>
+                <w:szCs w:val="24"/>
+              </w:rPr>
+              <w:t>ody get rid of excessive fluid, water retention.</w:t>
             </w:r>
           </w:p>
         </w:tc>
@@ -2246,14 +4684,16 @@
             <w:pPr>
               <w:pStyle w:val="PlainText"/>
               <w:rPr>
-                <w:rFonts w:ascii="Courier New" w:hAnsi="Courier New" w:cs="Courier New"/>
-                <w:sz w:val="24"/>
-              </w:rPr>
-            </w:pPr>
-            <w:r>
-              <w:rPr>
-                <w:rFonts w:ascii="Courier New" w:hAnsi="Courier New" w:cs="Courier New"/>
-                <w:sz w:val="24"/>
+                <w:rFonts w:asciiTheme="minorHAnsi" w:hAnsiTheme="minorHAnsi" w:cs="Courier New"/>
+                <w:sz w:val="24"/>
+                <w:szCs w:val="24"/>
+              </w:rPr>
+            </w:pPr>
+            <w:r>
+              <w:rPr>
+                <w:rFonts w:asciiTheme="minorHAnsi" w:hAnsiTheme="minorHAnsi" w:cs="Courier New"/>
+                <w:sz w:val="24"/>
+                <w:szCs w:val="24"/>
               </w:rPr>
               <w:t>10</w:t>
             </w:r>
@@ -2268,14 +4708,16 @@
             <w:pPr>
               <w:pStyle w:val="PlainText"/>
               <w:rPr>
-                <w:rFonts w:ascii="Courier New" w:hAnsi="Courier New" w:cs="Courier New"/>
-                <w:sz w:val="24"/>
-              </w:rPr>
-            </w:pPr>
-            <w:r>
-              <w:rPr>
-                <w:rFonts w:ascii="Courier New" w:hAnsi="Courier New" w:cs="Courier New"/>
-                <w:sz w:val="24"/>
+                <w:rFonts w:asciiTheme="minorHAnsi" w:hAnsiTheme="minorHAnsi" w:cs="Courier New"/>
+                <w:sz w:val="24"/>
+                <w:szCs w:val="24"/>
+              </w:rPr>
+            </w:pPr>
+            <w:r>
+              <w:rPr>
+                <w:rFonts w:asciiTheme="minorHAnsi" w:hAnsiTheme="minorHAnsi" w:cs="Courier New"/>
+                <w:sz w:val="24"/>
+                <w:szCs w:val="24"/>
               </w:rPr>
               <w:t>How many milliliters of pure alcohol make up one alcoholic unit?</w:t>
             </w:r>
@@ -2291,14 +4733,16 @@
               <w:pStyle w:val="PlainText"/>
               <w:jc w:val="center"/>
               <w:rPr>
-                <w:rFonts w:ascii="Courier New" w:hAnsi="Courier New" w:cs="Courier New"/>
-                <w:sz w:val="24"/>
-              </w:rPr>
-            </w:pPr>
-            <w:r>
-              <w:rPr>
-                <w:rFonts w:ascii="Courier New" w:hAnsi="Courier New" w:cs="Courier New"/>
-                <w:sz w:val="24"/>
+                <w:rFonts w:asciiTheme="minorHAnsi" w:hAnsiTheme="minorHAnsi" w:cs="Courier New"/>
+                <w:sz w:val="24"/>
+                <w:szCs w:val="24"/>
+              </w:rPr>
+            </w:pPr>
+            <w:r>
+              <w:rPr>
+                <w:rFonts w:asciiTheme="minorHAnsi" w:hAnsiTheme="minorHAnsi" w:cs="Courier New"/>
+                <w:sz w:val="24"/>
+                <w:szCs w:val="24"/>
               </w:rPr>
               <w:t>5ml</w:t>
             </w:r>
@@ -2314,14 +4758,16 @@
               <w:pStyle w:val="PlainText"/>
               <w:jc w:val="center"/>
               <w:rPr>
-                <w:rFonts w:ascii="Courier New" w:hAnsi="Courier New" w:cs="Courier New"/>
-                <w:sz w:val="24"/>
-              </w:rPr>
-            </w:pPr>
-            <w:r>
-              <w:rPr>
-                <w:rFonts w:ascii="Courier New" w:hAnsi="Courier New" w:cs="Courier New"/>
-                <w:sz w:val="24"/>
+                <w:rFonts w:asciiTheme="minorHAnsi" w:hAnsiTheme="minorHAnsi" w:cs="Courier New"/>
+                <w:sz w:val="24"/>
+                <w:szCs w:val="24"/>
+              </w:rPr>
+            </w:pPr>
+            <w:r>
+              <w:rPr>
+                <w:rFonts w:asciiTheme="minorHAnsi" w:hAnsiTheme="minorHAnsi" w:cs="Courier New"/>
+                <w:sz w:val="24"/>
+                <w:szCs w:val="24"/>
               </w:rPr>
               <w:t>10ml</w:t>
             </w:r>
@@ -2337,14 +4783,16 @@
               <w:pStyle w:val="PlainText"/>
               <w:jc w:val="center"/>
               <w:rPr>
-                <w:rFonts w:ascii="Courier New" w:hAnsi="Courier New" w:cs="Courier New"/>
-                <w:sz w:val="24"/>
-              </w:rPr>
-            </w:pPr>
-            <w:r>
-              <w:rPr>
-                <w:rFonts w:ascii="Courier New" w:hAnsi="Courier New" w:cs="Courier New"/>
-                <w:sz w:val="24"/>
+                <w:rFonts w:asciiTheme="minorHAnsi" w:hAnsiTheme="minorHAnsi" w:cs="Courier New"/>
+                <w:sz w:val="24"/>
+                <w:szCs w:val="24"/>
+              </w:rPr>
+            </w:pPr>
+            <w:r>
+              <w:rPr>
+                <w:rFonts w:asciiTheme="minorHAnsi" w:hAnsiTheme="minorHAnsi" w:cs="Courier New"/>
+                <w:sz w:val="24"/>
+                <w:szCs w:val="24"/>
               </w:rPr>
               <w:t>50ml</w:t>
             </w:r>
@@ -2360,14 +4808,16 @@
               <w:pStyle w:val="PlainText"/>
               <w:jc w:val="center"/>
               <w:rPr>
-                <w:rFonts w:ascii="Courier New" w:hAnsi="Courier New" w:cs="Courier New"/>
-                <w:sz w:val="24"/>
-              </w:rPr>
-            </w:pPr>
-            <w:r>
-              <w:rPr>
-                <w:rFonts w:ascii="Courier New" w:hAnsi="Courier New" w:cs="Courier New"/>
-                <w:sz w:val="24"/>
+                <w:rFonts w:asciiTheme="minorHAnsi" w:hAnsiTheme="minorHAnsi" w:cs="Courier New"/>
+                <w:sz w:val="24"/>
+                <w:szCs w:val="24"/>
+              </w:rPr>
+            </w:pPr>
+            <w:r>
+              <w:rPr>
+                <w:rFonts w:asciiTheme="minorHAnsi" w:hAnsiTheme="minorHAnsi" w:cs="Courier New"/>
+                <w:sz w:val="24"/>
+                <w:szCs w:val="24"/>
               </w:rPr>
               <w:t>25ml</w:t>
             </w:r>
@@ -2383,16 +4833,18 @@
               <w:pStyle w:val="PlainText"/>
               <w:jc w:val="center"/>
               <w:rPr>
-                <w:rFonts w:ascii="Courier New" w:hAnsi="Courier New" w:cs="Courier New"/>
-                <w:sz w:val="24"/>
-              </w:rPr>
-            </w:pPr>
-            <w:r>
-              <w:rPr>
-                <w:rFonts w:ascii="Courier New" w:hAnsi="Courier New" w:cs="Courier New"/>
-                <w:sz w:val="24"/>
-              </w:rPr>
-              <w:t>B</w:t>
+                <w:rFonts w:asciiTheme="minorHAnsi" w:hAnsiTheme="minorHAnsi" w:cs="Courier New"/>
+                <w:sz w:val="24"/>
+                <w:szCs w:val="24"/>
+              </w:rPr>
+            </w:pPr>
+            <w:r>
+              <w:rPr>
+                <w:rFonts w:asciiTheme="minorHAnsi" w:hAnsiTheme="minorHAnsi" w:cs="Courier New"/>
+                <w:sz w:val="24"/>
+                <w:szCs w:val="24"/>
+              </w:rPr>
+              <w:t>1</w:t>
             </w:r>
           </w:p>
         </w:tc>
@@ -2405,14 +4857,16 @@
             <w:pPr>
               <w:pStyle w:val="PlainText"/>
               <w:rPr>
-                <w:rFonts w:ascii="Courier New" w:hAnsi="Courier New" w:cs="Courier New"/>
-                <w:sz w:val="24"/>
-              </w:rPr>
-            </w:pPr>
-            <w:r>
-              <w:rPr>
-                <w:rFonts w:ascii="Courier New" w:hAnsi="Courier New" w:cs="Courier New"/>
-                <w:sz w:val="24"/>
+                <w:rFonts w:asciiTheme="minorHAnsi" w:hAnsiTheme="minorHAnsi" w:cs="Courier New"/>
+                <w:sz w:val="24"/>
+                <w:szCs w:val="24"/>
+              </w:rPr>
+            </w:pPr>
+            <w:r>
+              <w:rPr>
+                <w:rFonts w:asciiTheme="minorHAnsi" w:hAnsiTheme="minorHAnsi" w:cs="Courier New"/>
+                <w:sz w:val="24"/>
+                <w:szCs w:val="24"/>
               </w:rPr>
               <w:t>10ml</w:t>
             </w:r>
@@ -2432,14 +4886,16 @@
             <w:pPr>
               <w:pStyle w:val="PlainText"/>
               <w:rPr>
-                <w:rFonts w:ascii="Courier New" w:hAnsi="Courier New" w:cs="Courier New"/>
-                <w:sz w:val="24"/>
-              </w:rPr>
-            </w:pPr>
-            <w:r>
-              <w:rPr>
-                <w:rFonts w:ascii="Courier New" w:hAnsi="Courier New" w:cs="Courier New"/>
-                <w:sz w:val="24"/>
+                <w:rFonts w:asciiTheme="minorHAnsi" w:hAnsiTheme="minorHAnsi" w:cs="Courier New"/>
+                <w:sz w:val="24"/>
+                <w:szCs w:val="24"/>
+              </w:rPr>
+            </w:pPr>
+            <w:r>
+              <w:rPr>
+                <w:rFonts w:asciiTheme="minorHAnsi" w:hAnsiTheme="minorHAnsi" w:cs="Courier New"/>
+                <w:sz w:val="24"/>
+                <w:szCs w:val="24"/>
               </w:rPr>
               <w:t>11</w:t>
             </w:r>
@@ -2454,23 +4910,18 @@
             <w:pPr>
               <w:pStyle w:val="PlainText"/>
               <w:rPr>
-                <w:rFonts w:ascii="Courier New" w:hAnsi="Courier New" w:cs="Courier New"/>
-                <w:sz w:val="24"/>
-              </w:rPr>
-            </w:pPr>
-            <w:r>
-              <w:rPr>
-                <w:rFonts w:ascii="Courier New" w:hAnsi="Courier New" w:cs="Courier New"/>
-                <w:sz w:val="24"/>
-              </w:rPr>
-              <w:t>Which of t</w:t>
-            </w:r>
-            <w:r>
-              <w:rPr>
-                <w:rFonts w:ascii="Courier New" w:hAnsi="Courier New" w:cs="Courier New"/>
-                <w:sz w:val="24"/>
-              </w:rPr>
-              <w:t>hese drinks contains more alcohol units?</w:t>
+                <w:rFonts w:asciiTheme="minorHAnsi" w:hAnsiTheme="minorHAnsi" w:cs="Courier New"/>
+                <w:sz w:val="24"/>
+                <w:szCs w:val="24"/>
+              </w:rPr>
+            </w:pPr>
+            <w:r>
+              <w:rPr>
+                <w:rFonts w:asciiTheme="minorHAnsi" w:hAnsiTheme="minorHAnsi" w:cs="Courier New"/>
+                <w:sz w:val="24"/>
+                <w:szCs w:val="24"/>
+              </w:rPr>
+              <w:t>Which of these drinks contains more alcohol units?</w:t>
             </w:r>
           </w:p>
         </w:tc>
@@ -2484,14 +4935,16 @@
               <w:pStyle w:val="PlainText"/>
               <w:jc w:val="center"/>
               <w:rPr>
-                <w:rFonts w:ascii="Courier New" w:hAnsi="Courier New" w:cs="Courier New"/>
-                <w:sz w:val="24"/>
-              </w:rPr>
-            </w:pPr>
-            <w:r>
-              <w:rPr>
-                <w:rFonts w:ascii="Courier New" w:hAnsi="Courier New" w:cs="Courier New"/>
-                <w:sz w:val="24"/>
+                <w:rFonts w:asciiTheme="minorHAnsi" w:hAnsiTheme="minorHAnsi" w:cs="Courier New"/>
+                <w:sz w:val="24"/>
+                <w:szCs w:val="24"/>
+              </w:rPr>
+            </w:pPr>
+            <w:r>
+              <w:rPr>
+                <w:rFonts w:asciiTheme="minorHAnsi" w:hAnsiTheme="minorHAnsi" w:cs="Courier New"/>
+                <w:sz w:val="24"/>
+                <w:szCs w:val="24"/>
               </w:rPr>
               <w:t>Pint of Stout</w:t>
             </w:r>
@@ -2507,14 +4960,16 @@
               <w:pStyle w:val="PlainText"/>
               <w:jc w:val="center"/>
               <w:rPr>
-                <w:rFonts w:ascii="Courier New" w:hAnsi="Courier New" w:cs="Courier New"/>
-                <w:sz w:val="24"/>
-              </w:rPr>
-            </w:pPr>
-            <w:r>
-              <w:rPr>
-                <w:rFonts w:ascii="Courier New" w:hAnsi="Courier New" w:cs="Courier New"/>
-                <w:sz w:val="24"/>
+                <w:rFonts w:asciiTheme="minorHAnsi" w:hAnsiTheme="minorHAnsi" w:cs="Courier New"/>
+                <w:sz w:val="24"/>
+                <w:szCs w:val="24"/>
+              </w:rPr>
+            </w:pPr>
+            <w:r>
+              <w:rPr>
+                <w:rFonts w:asciiTheme="minorHAnsi" w:hAnsiTheme="minorHAnsi" w:cs="Courier New"/>
+                <w:sz w:val="24"/>
+                <w:szCs w:val="24"/>
               </w:rPr>
               <w:t>Pint of Lager</w:t>
             </w:r>
@@ -2530,14 +4985,16 @@
               <w:pStyle w:val="PlainText"/>
               <w:jc w:val="center"/>
               <w:rPr>
-                <w:rFonts w:ascii="Courier New" w:hAnsi="Courier New" w:cs="Courier New"/>
-                <w:sz w:val="24"/>
-              </w:rPr>
-            </w:pPr>
-            <w:r>
-              <w:rPr>
-                <w:rFonts w:ascii="Courier New" w:hAnsi="Courier New" w:cs="Courier New"/>
-                <w:sz w:val="24"/>
+                <w:rFonts w:asciiTheme="minorHAnsi" w:hAnsiTheme="minorHAnsi" w:cs="Courier New"/>
+                <w:sz w:val="24"/>
+                <w:szCs w:val="24"/>
+              </w:rPr>
+            </w:pPr>
+            <w:r>
+              <w:rPr>
+                <w:rFonts w:asciiTheme="minorHAnsi" w:hAnsiTheme="minorHAnsi" w:cs="Courier New"/>
+                <w:sz w:val="24"/>
+                <w:szCs w:val="24"/>
               </w:rPr>
               <w:t>Pint of Ale</w:t>
             </w:r>
@@ -2553,14 +5010,16 @@
               <w:pStyle w:val="PlainText"/>
               <w:jc w:val="center"/>
               <w:rPr>
-                <w:rFonts w:ascii="Courier New" w:hAnsi="Courier New" w:cs="Courier New"/>
-                <w:sz w:val="24"/>
-              </w:rPr>
-            </w:pPr>
-            <w:r>
-              <w:rPr>
-                <w:rFonts w:ascii="Courier New" w:hAnsi="Courier New" w:cs="Courier New"/>
-                <w:sz w:val="24"/>
+                <w:rFonts w:asciiTheme="minorHAnsi" w:hAnsiTheme="minorHAnsi" w:cs="Courier New"/>
+                <w:sz w:val="24"/>
+                <w:szCs w:val="24"/>
+              </w:rPr>
+            </w:pPr>
+            <w:r>
+              <w:rPr>
+                <w:rFonts w:asciiTheme="minorHAnsi" w:hAnsiTheme="minorHAnsi" w:cs="Courier New"/>
+                <w:sz w:val="24"/>
+                <w:szCs w:val="24"/>
               </w:rPr>
               <w:t>Large Glass of Wine</w:t>
             </w:r>
@@ -2576,16 +5035,18 @@
               <w:pStyle w:val="PlainText"/>
               <w:jc w:val="center"/>
               <w:rPr>
-                <w:rFonts w:ascii="Courier New" w:hAnsi="Courier New" w:cs="Courier New"/>
-                <w:sz w:val="24"/>
-              </w:rPr>
-            </w:pPr>
-            <w:r>
-              <w:rPr>
-                <w:rFonts w:ascii="Courier New" w:hAnsi="Courier New" w:cs="Courier New"/>
-                <w:sz w:val="24"/>
-              </w:rPr>
-              <w:t>D</w:t>
+                <w:rFonts w:asciiTheme="minorHAnsi" w:hAnsiTheme="minorHAnsi" w:cs="Courier New"/>
+                <w:sz w:val="24"/>
+                <w:szCs w:val="24"/>
+              </w:rPr>
+            </w:pPr>
+            <w:r>
+              <w:rPr>
+                <w:rFonts w:asciiTheme="minorHAnsi" w:hAnsiTheme="minorHAnsi" w:cs="Courier New"/>
+                <w:sz w:val="24"/>
+                <w:szCs w:val="24"/>
+              </w:rPr>
+              <w:t>3</w:t>
             </w:r>
           </w:p>
         </w:tc>
@@ -2598,37 +5059,18 @@
             <w:pPr>
               <w:pStyle w:val="PlainText"/>
               <w:rPr>
-                <w:rFonts w:ascii="Courier New" w:hAnsi="Courier New" w:cs="Courier New"/>
-                <w:sz w:val="24"/>
-              </w:rPr>
-            </w:pPr>
-            <w:r>
-              <w:rPr>
-                <w:rFonts w:ascii="Courier New" w:hAnsi="Courier New" w:cs="Courier New"/>
-                <w:sz w:val="24"/>
-              </w:rPr>
-              <w:t>A large glass of wine (~</w:t>
-            </w:r>
-            <w:r>
-              <w:rPr>
-                <w:rFonts w:ascii="Courier New" w:hAnsi="Courier New" w:cs="Courier New"/>
-                <w:sz w:val="24"/>
-              </w:rPr>
-              <w:t>250ml</w:t>
-            </w:r>
-            <w:r>
-              <w:rPr>
-                <w:rFonts w:ascii="Courier New" w:hAnsi="Courier New" w:cs="Courier New"/>
-                <w:sz w:val="24"/>
-              </w:rPr>
-              <w:t>)</w:t>
-            </w:r>
-            <w:r>
-              <w:rPr>
-                <w:rFonts w:ascii="Courier New" w:hAnsi="Courier New" w:cs="Courier New"/>
-                <w:sz w:val="24"/>
-              </w:rPr>
-              <w:t xml:space="preserve"> contains 3.3 units. A pint of ale contains 3 units and a pint of lager has 2.</w:t>
+                <w:rFonts w:asciiTheme="minorHAnsi" w:hAnsiTheme="minorHAnsi" w:cs="Courier New"/>
+                <w:sz w:val="24"/>
+                <w:szCs w:val="24"/>
+              </w:rPr>
+            </w:pPr>
+            <w:r>
+              <w:rPr>
+                <w:rFonts w:asciiTheme="minorHAnsi" w:hAnsiTheme="minorHAnsi" w:cs="Courier New"/>
+                <w:sz w:val="24"/>
+                <w:szCs w:val="24"/>
+              </w:rPr>
+              <w:t>A large glass of wine (~250ml) contains 3.3 units. A pint of ale contains 3 units and a pint of lager has 2.</w:t>
             </w:r>
           </w:p>
         </w:tc>
@@ -2646,14 +5088,16 @@
             <w:pPr>
               <w:pStyle w:val="PlainText"/>
               <w:rPr>
-                <w:rFonts w:ascii="Courier New" w:hAnsi="Courier New" w:cs="Courier New"/>
-                <w:sz w:val="24"/>
-              </w:rPr>
-            </w:pPr>
-            <w:r>
-              <w:rPr>
-                <w:rFonts w:ascii="Courier New" w:hAnsi="Courier New" w:cs="Courier New"/>
-                <w:sz w:val="24"/>
+                <w:rFonts w:asciiTheme="minorHAnsi" w:hAnsiTheme="minorHAnsi" w:cs="Courier New"/>
+                <w:sz w:val="24"/>
+                <w:szCs w:val="24"/>
+              </w:rPr>
+            </w:pPr>
+            <w:r>
+              <w:rPr>
+                <w:rFonts w:asciiTheme="minorHAnsi" w:hAnsiTheme="minorHAnsi" w:cs="Courier New"/>
+                <w:sz w:val="24"/>
+                <w:szCs w:val="24"/>
               </w:rPr>
               <w:lastRenderedPageBreak/>
               <w:t>12</w:t>
@@ -2669,14 +5113,16 @@
             <w:pPr>
               <w:pStyle w:val="PlainText"/>
               <w:rPr>
-                <w:rFonts w:ascii="Courier New" w:hAnsi="Courier New" w:cs="Courier New"/>
-                <w:sz w:val="24"/>
-              </w:rPr>
-            </w:pPr>
-            <w:r>
-              <w:rPr>
-                <w:rFonts w:ascii="Courier New" w:hAnsi="Courier New" w:cs="Courier New"/>
-                <w:sz w:val="24"/>
+                <w:rFonts w:asciiTheme="minorHAnsi" w:hAnsiTheme="minorHAnsi" w:cs="Courier New"/>
+                <w:sz w:val="24"/>
+                <w:szCs w:val="24"/>
+              </w:rPr>
+            </w:pPr>
+            <w:r>
+              <w:rPr>
+                <w:rFonts w:asciiTheme="minorHAnsi" w:hAnsiTheme="minorHAnsi" w:cs="Courier New"/>
+                <w:sz w:val="24"/>
+                <w:szCs w:val="24"/>
               </w:rPr>
               <w:t>Which one of these wine grapes is white?</w:t>
             </w:r>
@@ -2692,14 +5138,16 @@
               <w:pStyle w:val="PlainText"/>
               <w:jc w:val="center"/>
               <w:rPr>
-                <w:rFonts w:ascii="Courier New" w:hAnsi="Courier New" w:cs="Courier New"/>
-                <w:sz w:val="24"/>
-              </w:rPr>
-            </w:pPr>
-            <w:r>
-              <w:rPr>
-                <w:rFonts w:ascii="Courier New" w:hAnsi="Courier New" w:cs="Courier New"/>
-                <w:sz w:val="24"/>
+                <w:rFonts w:asciiTheme="minorHAnsi" w:hAnsiTheme="minorHAnsi" w:cs="Courier New"/>
+                <w:sz w:val="24"/>
+                <w:szCs w:val="24"/>
+              </w:rPr>
+            </w:pPr>
+            <w:r>
+              <w:rPr>
+                <w:rFonts w:asciiTheme="minorHAnsi" w:hAnsiTheme="minorHAnsi" w:cs="Courier New"/>
+                <w:sz w:val="24"/>
+                <w:szCs w:val="24"/>
               </w:rPr>
               <w:t>Riesling</w:t>
             </w:r>
@@ -2715,14 +5163,16 @@
               <w:pStyle w:val="PlainText"/>
               <w:jc w:val="center"/>
               <w:rPr>
-                <w:rFonts w:ascii="Courier New" w:hAnsi="Courier New" w:cs="Courier New"/>
-                <w:sz w:val="24"/>
-              </w:rPr>
-            </w:pPr>
-            <w:r>
-              <w:rPr>
-                <w:rFonts w:ascii="Courier New" w:hAnsi="Courier New" w:cs="Courier New"/>
-                <w:sz w:val="24"/>
+                <w:rFonts w:asciiTheme="minorHAnsi" w:hAnsiTheme="minorHAnsi" w:cs="Courier New"/>
+                <w:sz w:val="24"/>
+                <w:szCs w:val="24"/>
+              </w:rPr>
+            </w:pPr>
+            <w:r>
+              <w:rPr>
+                <w:rFonts w:asciiTheme="minorHAnsi" w:hAnsiTheme="minorHAnsi" w:cs="Courier New"/>
+                <w:sz w:val="24"/>
+                <w:szCs w:val="24"/>
               </w:rPr>
               <w:t>Syrah</w:t>
             </w:r>
@@ -2738,14 +5188,16 @@
               <w:pStyle w:val="PlainText"/>
               <w:jc w:val="center"/>
               <w:rPr>
-                <w:rFonts w:ascii="Courier New" w:hAnsi="Courier New" w:cs="Courier New"/>
-                <w:sz w:val="24"/>
-              </w:rPr>
-            </w:pPr>
-            <w:r>
-              <w:rPr>
-                <w:rFonts w:ascii="Courier New" w:hAnsi="Courier New" w:cs="Courier New"/>
-                <w:sz w:val="24"/>
+                <w:rFonts w:asciiTheme="minorHAnsi" w:hAnsiTheme="minorHAnsi" w:cs="Courier New"/>
+                <w:sz w:val="24"/>
+                <w:szCs w:val="24"/>
+              </w:rPr>
+            </w:pPr>
+            <w:r>
+              <w:rPr>
+                <w:rFonts w:asciiTheme="minorHAnsi" w:hAnsiTheme="minorHAnsi" w:cs="Courier New"/>
+                <w:sz w:val="24"/>
+                <w:szCs w:val="24"/>
               </w:rPr>
               <w:t>Cabernet Sauvignon</w:t>
             </w:r>
@@ -2761,14 +5213,16 @@
               <w:pStyle w:val="PlainText"/>
               <w:jc w:val="center"/>
               <w:rPr>
-                <w:rFonts w:ascii="Courier New" w:hAnsi="Courier New" w:cs="Courier New"/>
-                <w:sz w:val="24"/>
-              </w:rPr>
-            </w:pPr>
-            <w:r>
-              <w:rPr>
-                <w:rFonts w:ascii="Courier New" w:hAnsi="Courier New" w:cs="Courier New"/>
-                <w:sz w:val="24"/>
+                <w:rFonts w:asciiTheme="minorHAnsi" w:hAnsiTheme="minorHAnsi" w:cs="Courier New"/>
+                <w:sz w:val="24"/>
+                <w:szCs w:val="24"/>
+              </w:rPr>
+            </w:pPr>
+            <w:r>
+              <w:rPr>
+                <w:rFonts w:asciiTheme="minorHAnsi" w:hAnsiTheme="minorHAnsi" w:cs="Courier New"/>
+                <w:sz w:val="24"/>
+                <w:szCs w:val="24"/>
               </w:rPr>
               <w:t>Malbec</w:t>
             </w:r>
@@ -2784,16 +5238,18 @@
               <w:pStyle w:val="PlainText"/>
               <w:jc w:val="center"/>
               <w:rPr>
-                <w:rFonts w:ascii="Courier New" w:hAnsi="Courier New" w:cs="Courier New"/>
-                <w:sz w:val="24"/>
-              </w:rPr>
-            </w:pPr>
-            <w:r>
-              <w:rPr>
-                <w:rFonts w:ascii="Courier New" w:hAnsi="Courier New" w:cs="Courier New"/>
-                <w:sz w:val="24"/>
-              </w:rPr>
-              <w:t>A</w:t>
+                <w:rFonts w:asciiTheme="minorHAnsi" w:hAnsiTheme="minorHAnsi" w:cs="Courier New"/>
+                <w:sz w:val="24"/>
+                <w:szCs w:val="24"/>
+              </w:rPr>
+            </w:pPr>
+            <w:r>
+              <w:rPr>
+                <w:rFonts w:asciiTheme="minorHAnsi" w:hAnsiTheme="minorHAnsi" w:cs="Courier New"/>
+                <w:sz w:val="24"/>
+                <w:szCs w:val="24"/>
+              </w:rPr>
+              <w:t>0</w:t>
             </w:r>
           </w:p>
         </w:tc>
@@ -2806,14 +5262,16 @@
             <w:pPr>
               <w:pStyle w:val="PlainText"/>
               <w:rPr>
-                <w:rFonts w:ascii="Courier New" w:hAnsi="Courier New" w:cs="Courier New"/>
-                <w:sz w:val="24"/>
-              </w:rPr>
-            </w:pPr>
-            <w:r>
-              <w:rPr>
-                <w:rFonts w:ascii="Courier New" w:hAnsi="Courier New" w:cs="Courier New"/>
-                <w:sz w:val="24"/>
+                <w:rFonts w:asciiTheme="minorHAnsi" w:hAnsiTheme="minorHAnsi" w:cs="Courier New"/>
+                <w:sz w:val="24"/>
+                <w:szCs w:val="24"/>
+              </w:rPr>
+            </w:pPr>
+            <w:r>
+              <w:rPr>
+                <w:rFonts w:asciiTheme="minorHAnsi" w:hAnsiTheme="minorHAnsi" w:cs="Courier New"/>
+                <w:sz w:val="24"/>
+                <w:szCs w:val="24"/>
               </w:rPr>
               <w:t>Riesling is a white grape.</w:t>
             </w:r>
@@ -2833,14 +5291,16 @@
             <w:pPr>
               <w:pStyle w:val="PlainText"/>
               <w:rPr>
-                <w:rFonts w:ascii="Courier New" w:hAnsi="Courier New" w:cs="Courier New"/>
-                <w:sz w:val="24"/>
-              </w:rPr>
-            </w:pPr>
-            <w:r>
-              <w:rPr>
-                <w:rFonts w:ascii="Courier New" w:hAnsi="Courier New" w:cs="Courier New"/>
-                <w:sz w:val="24"/>
+                <w:rFonts w:asciiTheme="minorHAnsi" w:hAnsiTheme="minorHAnsi" w:cs="Courier New"/>
+                <w:sz w:val="24"/>
+                <w:szCs w:val="24"/>
+              </w:rPr>
+            </w:pPr>
+            <w:r>
+              <w:rPr>
+                <w:rFonts w:asciiTheme="minorHAnsi" w:hAnsiTheme="minorHAnsi" w:cs="Courier New"/>
+                <w:sz w:val="24"/>
+                <w:szCs w:val="24"/>
               </w:rPr>
               <w:t>13</w:t>
             </w:r>
@@ -2855,14 +5315,16 @@
             <w:pPr>
               <w:pStyle w:val="PlainText"/>
               <w:rPr>
-                <w:rFonts w:ascii="Courier New" w:hAnsi="Courier New" w:cs="Courier New"/>
-                <w:sz w:val="24"/>
-              </w:rPr>
-            </w:pPr>
-            <w:r>
-              <w:rPr>
-                <w:rFonts w:ascii="Courier New" w:hAnsi="Courier New" w:cs="Courier New"/>
-                <w:sz w:val="24"/>
+                <w:rFonts w:asciiTheme="minorHAnsi" w:hAnsiTheme="minorHAnsi" w:cs="Courier New"/>
+                <w:sz w:val="24"/>
+                <w:szCs w:val="24"/>
+              </w:rPr>
+            </w:pPr>
+            <w:r>
+              <w:rPr>
+                <w:rFonts w:asciiTheme="minorHAnsi" w:hAnsiTheme="minorHAnsi" w:cs="Courier New"/>
+                <w:sz w:val="24"/>
+                <w:szCs w:val="24"/>
               </w:rPr>
               <w:t>Which of these is NOT a brand of rum?</w:t>
             </w:r>
@@ -2878,14 +5340,16 @@
               <w:pStyle w:val="PlainText"/>
               <w:jc w:val="center"/>
               <w:rPr>
-                <w:rFonts w:ascii="Courier New" w:hAnsi="Courier New" w:cs="Courier New"/>
-                <w:sz w:val="24"/>
-              </w:rPr>
-            </w:pPr>
-            <w:r>
-              <w:rPr>
-                <w:rFonts w:ascii="Courier New" w:hAnsi="Courier New" w:cs="Courier New"/>
-                <w:sz w:val="24"/>
+                <w:rFonts w:asciiTheme="minorHAnsi" w:hAnsiTheme="minorHAnsi" w:cs="Courier New"/>
+                <w:sz w:val="24"/>
+                <w:szCs w:val="24"/>
+              </w:rPr>
+            </w:pPr>
+            <w:r>
+              <w:rPr>
+                <w:rFonts w:asciiTheme="minorHAnsi" w:hAnsiTheme="minorHAnsi" w:cs="Courier New"/>
+                <w:sz w:val="24"/>
+                <w:szCs w:val="24"/>
               </w:rPr>
               <w:t>Bacardi</w:t>
             </w:r>
@@ -2901,14 +5365,16 @@
               <w:pStyle w:val="PlainText"/>
               <w:jc w:val="center"/>
               <w:rPr>
-                <w:rFonts w:ascii="Courier New" w:hAnsi="Courier New" w:cs="Courier New"/>
-                <w:sz w:val="24"/>
-              </w:rPr>
-            </w:pPr>
-            <w:r>
-              <w:rPr>
-                <w:rFonts w:ascii="Courier New" w:hAnsi="Courier New" w:cs="Courier New"/>
-                <w:sz w:val="24"/>
+                <w:rFonts w:asciiTheme="minorHAnsi" w:hAnsiTheme="minorHAnsi" w:cs="Courier New"/>
+                <w:sz w:val="24"/>
+                <w:szCs w:val="24"/>
+              </w:rPr>
+            </w:pPr>
+            <w:r>
+              <w:rPr>
+                <w:rFonts w:asciiTheme="minorHAnsi" w:hAnsiTheme="minorHAnsi" w:cs="Courier New"/>
+                <w:sz w:val="24"/>
+                <w:szCs w:val="24"/>
               </w:rPr>
               <w:t>Malibu</w:t>
             </w:r>
@@ -2924,14 +5390,16 @@
               <w:pStyle w:val="PlainText"/>
               <w:jc w:val="center"/>
               <w:rPr>
-                <w:rFonts w:ascii="Courier New" w:hAnsi="Courier New" w:cs="Courier New"/>
-                <w:sz w:val="24"/>
-              </w:rPr>
-            </w:pPr>
-            <w:r>
-              <w:rPr>
-                <w:rFonts w:ascii="Courier New" w:hAnsi="Courier New" w:cs="Courier New"/>
-                <w:sz w:val="24"/>
+                <w:rFonts w:asciiTheme="minorHAnsi" w:hAnsiTheme="minorHAnsi" w:cs="Courier New"/>
+                <w:sz w:val="24"/>
+                <w:szCs w:val="24"/>
+              </w:rPr>
+            </w:pPr>
+            <w:r>
+              <w:rPr>
+                <w:rFonts w:asciiTheme="minorHAnsi" w:hAnsiTheme="minorHAnsi" w:cs="Courier New"/>
+                <w:sz w:val="24"/>
+                <w:szCs w:val="24"/>
               </w:rPr>
               <w:t>Tanqueray</w:t>
             </w:r>
@@ -2947,16 +5415,18 @@
               <w:pStyle w:val="PlainText"/>
               <w:jc w:val="center"/>
               <w:rPr>
-                <w:rFonts w:ascii="Courier New" w:hAnsi="Courier New" w:cs="Courier New"/>
-                <w:sz w:val="24"/>
-              </w:rPr>
-            </w:pPr>
-            <w:r>
-              <w:rPr>
-                <w:rFonts w:ascii="Courier New" w:hAnsi="Courier New" w:cs="Courier New"/>
-                <w:sz w:val="24"/>
-              </w:rPr>
-              <w:t>Ron Zacapa</w:t>
+                <w:rFonts w:asciiTheme="minorHAnsi" w:hAnsiTheme="minorHAnsi" w:cs="Courier New"/>
+                <w:sz w:val="24"/>
+                <w:szCs w:val="24"/>
+              </w:rPr>
+            </w:pPr>
+            <w:r>
+              <w:rPr>
+                <w:rFonts w:asciiTheme="minorHAnsi" w:hAnsiTheme="minorHAnsi" w:cs="Courier New"/>
+                <w:sz w:val="24"/>
+                <w:szCs w:val="24"/>
+              </w:rPr>
+              <w:t>Appleton</w:t>
             </w:r>
           </w:p>
         </w:tc>
@@ -2970,16 +5440,18 @@
               <w:pStyle w:val="PlainText"/>
               <w:jc w:val="center"/>
               <w:rPr>
-                <w:rFonts w:ascii="Courier New" w:hAnsi="Courier New" w:cs="Courier New"/>
-                <w:sz w:val="24"/>
-              </w:rPr>
-            </w:pPr>
-            <w:r>
-              <w:rPr>
-                <w:rFonts w:ascii="Courier New" w:hAnsi="Courier New" w:cs="Courier New"/>
-                <w:sz w:val="24"/>
-              </w:rPr>
-              <w:t>C</w:t>
+                <w:rFonts w:asciiTheme="minorHAnsi" w:hAnsiTheme="minorHAnsi" w:cs="Courier New"/>
+                <w:sz w:val="24"/>
+                <w:szCs w:val="24"/>
+              </w:rPr>
+            </w:pPr>
+            <w:r>
+              <w:rPr>
+                <w:rFonts w:asciiTheme="minorHAnsi" w:hAnsiTheme="minorHAnsi" w:cs="Courier New"/>
+                <w:sz w:val="24"/>
+                <w:szCs w:val="24"/>
+              </w:rPr>
+              <w:t>2</w:t>
             </w:r>
           </w:p>
         </w:tc>
@@ -2992,14 +5464,16 @@
             <w:pPr>
               <w:pStyle w:val="PlainText"/>
               <w:rPr>
-                <w:rFonts w:ascii="Courier New" w:hAnsi="Courier New" w:cs="Courier New"/>
-                <w:sz w:val="24"/>
-              </w:rPr>
-            </w:pPr>
-            <w:r>
-              <w:rPr>
-                <w:rFonts w:ascii="Courier New" w:hAnsi="Courier New" w:cs="Courier New"/>
-                <w:sz w:val="24"/>
+                <w:rFonts w:asciiTheme="minorHAnsi" w:hAnsiTheme="minorHAnsi" w:cs="Courier New"/>
+                <w:sz w:val="24"/>
+                <w:szCs w:val="24"/>
+              </w:rPr>
+            </w:pPr>
+            <w:r>
+              <w:rPr>
+                <w:rFonts w:asciiTheme="minorHAnsi" w:hAnsiTheme="minorHAnsi" w:cs="Courier New"/>
+                <w:sz w:val="24"/>
+                <w:szCs w:val="24"/>
               </w:rPr>
               <w:t>Tanqueray is a brand of Gin.</w:t>
             </w:r>
@@ -3019,14 +5493,16 @@
             <w:pPr>
               <w:pStyle w:val="PlainText"/>
               <w:rPr>
-                <w:rFonts w:ascii="Courier New" w:hAnsi="Courier New" w:cs="Courier New"/>
-                <w:sz w:val="24"/>
-              </w:rPr>
-            </w:pPr>
-            <w:r>
-              <w:rPr>
-                <w:rFonts w:ascii="Courier New" w:hAnsi="Courier New" w:cs="Courier New"/>
-                <w:sz w:val="24"/>
+                <w:rFonts w:asciiTheme="minorHAnsi" w:hAnsiTheme="minorHAnsi" w:cs="Courier New"/>
+                <w:sz w:val="24"/>
+                <w:szCs w:val="24"/>
+              </w:rPr>
+            </w:pPr>
+            <w:r>
+              <w:rPr>
+                <w:rFonts w:asciiTheme="minorHAnsi" w:hAnsiTheme="minorHAnsi" w:cs="Courier New"/>
+                <w:sz w:val="24"/>
+                <w:szCs w:val="24"/>
               </w:rPr>
               <w:t>14</w:t>
             </w:r>
@@ -3041,14 +5517,16 @@
             <w:pPr>
               <w:pStyle w:val="PlainText"/>
               <w:rPr>
-                <w:rFonts w:ascii="Courier New" w:hAnsi="Courier New" w:cs="Courier New"/>
-                <w:sz w:val="24"/>
-              </w:rPr>
-            </w:pPr>
-            <w:r>
-              <w:rPr>
-                <w:rFonts w:ascii="Courier New" w:hAnsi="Courier New" w:cs="Courier New"/>
-                <w:sz w:val="24"/>
+                <w:rFonts w:asciiTheme="minorHAnsi" w:hAnsiTheme="minorHAnsi" w:cs="Courier New"/>
+                <w:sz w:val="24"/>
+                <w:szCs w:val="24"/>
+              </w:rPr>
+            </w:pPr>
+            <w:r>
+              <w:rPr>
+                <w:rFonts w:asciiTheme="minorHAnsi" w:hAnsiTheme="minorHAnsi" w:cs="Courier New"/>
+                <w:sz w:val="24"/>
+                <w:szCs w:val="24"/>
               </w:rPr>
               <w:t>What is the volume of a standard bottle of wine?</w:t>
             </w:r>
@@ -3064,14 +5542,16 @@
               <w:pStyle w:val="PlainText"/>
               <w:jc w:val="center"/>
               <w:rPr>
-                <w:rFonts w:ascii="Courier New" w:hAnsi="Courier New" w:cs="Courier New"/>
-                <w:sz w:val="24"/>
-              </w:rPr>
-            </w:pPr>
-            <w:r>
-              <w:rPr>
-                <w:rFonts w:ascii="Courier New" w:hAnsi="Courier New" w:cs="Courier New"/>
-                <w:sz w:val="24"/>
+                <w:rFonts w:asciiTheme="minorHAnsi" w:hAnsiTheme="minorHAnsi" w:cs="Courier New"/>
+                <w:sz w:val="24"/>
+                <w:szCs w:val="24"/>
+              </w:rPr>
+            </w:pPr>
+            <w:r>
+              <w:rPr>
+                <w:rFonts w:asciiTheme="minorHAnsi" w:hAnsiTheme="minorHAnsi" w:cs="Courier New"/>
+                <w:sz w:val="24"/>
+                <w:szCs w:val="24"/>
               </w:rPr>
               <w:t>0.5 liters</w:t>
             </w:r>
@@ -3087,14 +5567,16 @@
               <w:pStyle w:val="PlainText"/>
               <w:jc w:val="center"/>
               <w:rPr>
-                <w:rFonts w:ascii="Courier New" w:hAnsi="Courier New" w:cs="Courier New"/>
-                <w:sz w:val="24"/>
-              </w:rPr>
-            </w:pPr>
-            <w:r>
-              <w:rPr>
-                <w:rFonts w:ascii="Courier New" w:hAnsi="Courier New" w:cs="Courier New"/>
-                <w:sz w:val="24"/>
+                <w:rFonts w:asciiTheme="minorHAnsi" w:hAnsiTheme="minorHAnsi" w:cs="Courier New"/>
+                <w:sz w:val="24"/>
+                <w:szCs w:val="24"/>
+              </w:rPr>
+            </w:pPr>
+            <w:r>
+              <w:rPr>
+                <w:rFonts w:asciiTheme="minorHAnsi" w:hAnsiTheme="minorHAnsi" w:cs="Courier New"/>
+                <w:sz w:val="24"/>
+                <w:szCs w:val="24"/>
               </w:rPr>
               <w:t>1 liter</w:t>
             </w:r>
@@ -3110,14 +5592,16 @@
               <w:pStyle w:val="PlainText"/>
               <w:jc w:val="center"/>
               <w:rPr>
-                <w:rFonts w:ascii="Courier New" w:hAnsi="Courier New" w:cs="Courier New"/>
-                <w:sz w:val="24"/>
-              </w:rPr>
-            </w:pPr>
-            <w:r>
-              <w:rPr>
-                <w:rFonts w:ascii="Courier New" w:hAnsi="Courier New" w:cs="Courier New"/>
-                <w:sz w:val="24"/>
+                <w:rFonts w:asciiTheme="minorHAnsi" w:hAnsiTheme="minorHAnsi" w:cs="Courier New"/>
+                <w:sz w:val="24"/>
+                <w:szCs w:val="24"/>
+              </w:rPr>
+            </w:pPr>
+            <w:r>
+              <w:rPr>
+                <w:rFonts w:asciiTheme="minorHAnsi" w:hAnsiTheme="minorHAnsi" w:cs="Courier New"/>
+                <w:sz w:val="24"/>
+                <w:szCs w:val="24"/>
               </w:rPr>
               <w:t>0.75 liters</w:t>
             </w:r>
@@ -3133,14 +5617,16 @@
               <w:pStyle w:val="PlainText"/>
               <w:jc w:val="center"/>
               <w:rPr>
-                <w:rFonts w:ascii="Courier New" w:hAnsi="Courier New" w:cs="Courier New"/>
-                <w:sz w:val="24"/>
-              </w:rPr>
-            </w:pPr>
-            <w:r>
-              <w:rPr>
-                <w:rFonts w:ascii="Courier New" w:hAnsi="Courier New" w:cs="Courier New"/>
-                <w:sz w:val="24"/>
+                <w:rFonts w:asciiTheme="minorHAnsi" w:hAnsiTheme="minorHAnsi" w:cs="Courier New"/>
+                <w:sz w:val="24"/>
+                <w:szCs w:val="24"/>
+              </w:rPr>
+            </w:pPr>
+            <w:r>
+              <w:rPr>
+                <w:rFonts w:asciiTheme="minorHAnsi" w:hAnsiTheme="minorHAnsi" w:cs="Courier New"/>
+                <w:sz w:val="24"/>
+                <w:szCs w:val="24"/>
               </w:rPr>
               <w:t>0.85 liters</w:t>
             </w:r>
@@ -3156,16 +5642,18 @@
               <w:pStyle w:val="PlainText"/>
               <w:jc w:val="center"/>
               <w:rPr>
-                <w:rFonts w:ascii="Courier New" w:hAnsi="Courier New" w:cs="Courier New"/>
-                <w:sz w:val="24"/>
-              </w:rPr>
-            </w:pPr>
-            <w:r>
-              <w:rPr>
-                <w:rFonts w:ascii="Courier New" w:hAnsi="Courier New" w:cs="Courier New"/>
-                <w:sz w:val="24"/>
-              </w:rPr>
-              <w:t>C</w:t>
+                <w:rFonts w:asciiTheme="minorHAnsi" w:hAnsiTheme="minorHAnsi" w:cs="Courier New"/>
+                <w:sz w:val="24"/>
+                <w:szCs w:val="24"/>
+              </w:rPr>
+            </w:pPr>
+            <w:r>
+              <w:rPr>
+                <w:rFonts w:asciiTheme="minorHAnsi" w:hAnsiTheme="minorHAnsi" w:cs="Courier New"/>
+                <w:sz w:val="24"/>
+                <w:szCs w:val="24"/>
+              </w:rPr>
+              <w:t>2</w:t>
             </w:r>
           </w:p>
         </w:tc>
@@ -3178,21 +5666,24 @@
             <w:pPr>
               <w:pStyle w:val="PlainText"/>
               <w:rPr>
-                <w:rFonts w:ascii="Courier New" w:hAnsi="Courier New" w:cs="Courier New"/>
-                <w:sz w:val="24"/>
-              </w:rPr>
-            </w:pPr>
-            <w:r>
-              <w:rPr>
-                <w:rFonts w:ascii="Courier New" w:hAnsi="Courier New" w:cs="Courier New"/>
-                <w:sz w:val="24"/>
+                <w:rFonts w:asciiTheme="minorHAnsi" w:hAnsiTheme="minorHAnsi" w:cs="Courier New"/>
+                <w:sz w:val="24"/>
+                <w:szCs w:val="24"/>
+              </w:rPr>
+            </w:pPr>
+            <w:r>
+              <w:rPr>
+                <w:rFonts w:asciiTheme="minorHAnsi" w:hAnsiTheme="minorHAnsi" w:cs="Courier New"/>
+                <w:sz w:val="24"/>
+                <w:szCs w:val="24"/>
               </w:rPr>
               <w:t>A standard bottle of wine is 0.75</w:t>
             </w:r>
             <w:r>
               <w:rPr>
-                <w:rFonts w:ascii="Courier New" w:hAnsi="Courier New" w:cs="Courier New"/>
-                <w:sz w:val="24"/>
+                <w:rFonts w:asciiTheme="minorHAnsi" w:hAnsiTheme="minorHAnsi" w:cs="Courier New"/>
+                <w:sz w:val="24"/>
+                <w:szCs w:val="24"/>
               </w:rPr>
               <w:t xml:space="preserve"> liters or 750 milliliters.</w:t>
             </w:r>
@@ -3212,14 +5703,16 @@
             <w:pPr>
               <w:pStyle w:val="PlainText"/>
               <w:rPr>
-                <w:rFonts w:ascii="Courier New" w:hAnsi="Courier New" w:cs="Courier New"/>
-                <w:sz w:val="24"/>
-              </w:rPr>
-            </w:pPr>
-            <w:r>
-              <w:rPr>
-                <w:rFonts w:ascii="Courier New" w:hAnsi="Courier New" w:cs="Courier New"/>
-                <w:sz w:val="24"/>
+                <w:rFonts w:asciiTheme="minorHAnsi" w:hAnsiTheme="minorHAnsi" w:cs="Courier New"/>
+                <w:sz w:val="24"/>
+                <w:szCs w:val="24"/>
+              </w:rPr>
+            </w:pPr>
+            <w:r>
+              <w:rPr>
+                <w:rFonts w:asciiTheme="minorHAnsi" w:hAnsiTheme="minorHAnsi" w:cs="Courier New"/>
+                <w:sz w:val="24"/>
+                <w:szCs w:val="24"/>
               </w:rPr>
               <w:t>15</w:t>
             </w:r>
@@ -3234,14 +5727,16 @@
             <w:pPr>
               <w:pStyle w:val="PlainText"/>
               <w:rPr>
-                <w:rFonts w:ascii="Courier New" w:hAnsi="Courier New" w:cs="Courier New"/>
-                <w:sz w:val="24"/>
-              </w:rPr>
-            </w:pPr>
-            <w:r>
-              <w:rPr>
-                <w:rFonts w:ascii="Courier New" w:hAnsi="Courier New" w:cs="Courier New"/>
-                <w:sz w:val="24"/>
+                <w:rFonts w:asciiTheme="minorHAnsi" w:hAnsiTheme="minorHAnsi" w:cs="Courier New"/>
+                <w:sz w:val="24"/>
+                <w:szCs w:val="24"/>
+              </w:rPr>
+            </w:pPr>
+            <w:r>
+              <w:rPr>
+                <w:rFonts w:asciiTheme="minorHAnsi" w:hAnsiTheme="minorHAnsi" w:cs="Courier New"/>
+                <w:sz w:val="24"/>
+                <w:szCs w:val="24"/>
               </w:rPr>
               <w:t>Which two types of alcohol are used to make Sex on the Beach?</w:t>
             </w:r>
@@ -3257,14 +5752,16 @@
               <w:pStyle w:val="PlainText"/>
               <w:jc w:val="center"/>
               <w:rPr>
-                <w:rFonts w:ascii="Courier New" w:hAnsi="Courier New" w:cs="Courier New"/>
-                <w:sz w:val="24"/>
-              </w:rPr>
-            </w:pPr>
-            <w:r>
-              <w:rPr>
-                <w:rFonts w:ascii="Courier New" w:hAnsi="Courier New" w:cs="Courier New"/>
-                <w:sz w:val="24"/>
+                <w:rFonts w:asciiTheme="minorHAnsi" w:hAnsiTheme="minorHAnsi" w:cs="Courier New"/>
+                <w:sz w:val="24"/>
+                <w:szCs w:val="24"/>
+              </w:rPr>
+            </w:pPr>
+            <w:r>
+              <w:rPr>
+                <w:rFonts w:asciiTheme="minorHAnsi" w:hAnsiTheme="minorHAnsi" w:cs="Courier New"/>
+                <w:sz w:val="24"/>
+                <w:szCs w:val="24"/>
               </w:rPr>
               <w:t>Vodka and Peach Schnapps</w:t>
             </w:r>
@@ -3280,14 +5777,16 @@
               <w:pStyle w:val="PlainText"/>
               <w:jc w:val="center"/>
               <w:rPr>
-                <w:rFonts w:ascii="Courier New" w:hAnsi="Courier New" w:cs="Courier New"/>
-                <w:sz w:val="24"/>
-              </w:rPr>
-            </w:pPr>
-            <w:r>
-              <w:rPr>
-                <w:rFonts w:ascii="Courier New" w:hAnsi="Courier New" w:cs="Courier New"/>
-                <w:sz w:val="24"/>
+                <w:rFonts w:asciiTheme="minorHAnsi" w:hAnsiTheme="minorHAnsi" w:cs="Courier New"/>
+                <w:sz w:val="24"/>
+                <w:szCs w:val="24"/>
+              </w:rPr>
+            </w:pPr>
+            <w:r>
+              <w:rPr>
+                <w:rFonts w:asciiTheme="minorHAnsi" w:hAnsiTheme="minorHAnsi" w:cs="Courier New"/>
+                <w:sz w:val="24"/>
+                <w:szCs w:val="24"/>
               </w:rPr>
               <w:t>Gin and Vermouth</w:t>
             </w:r>
@@ -3303,40 +5802,35 @@
               <w:pStyle w:val="PlainText"/>
               <w:jc w:val="center"/>
               <w:rPr>
-                <w:rFonts w:ascii="Courier New" w:hAnsi="Courier New" w:cs="Courier New"/>
-                <w:sz w:val="24"/>
-              </w:rPr>
-            </w:pPr>
-            <w:r>
-              <w:rPr>
-                <w:rFonts w:ascii="Courier New" w:hAnsi="Courier New" w:cs="Courier New"/>
-                <w:sz w:val="24"/>
-              </w:rPr>
-              <w:t xml:space="preserve">Rum and Grand </w:t>
-            </w:r>
-            <w:proofErr w:type="spellStart"/>
-            <w:r>
-              <w:rPr>
-                <w:rFonts w:ascii="Courier New" w:hAnsi="Courier New" w:cs="Courier New"/>
-                <w:sz w:val="24"/>
-              </w:rPr>
-              <w:t>Marn</w:t>
-            </w:r>
-            <w:r>
-              <w:rPr>
-                <w:rFonts w:ascii="Courier New" w:hAnsi="Courier New" w:cs="Courier New"/>
-                <w:sz w:val="24"/>
+                <w:rFonts w:asciiTheme="minorHAnsi" w:hAnsiTheme="minorHAnsi" w:cs="Courier New"/>
+                <w:sz w:val="24"/>
+                <w:szCs w:val="24"/>
+              </w:rPr>
+            </w:pPr>
+            <w:r>
+              <w:rPr>
+                <w:rFonts w:asciiTheme="minorHAnsi" w:hAnsiTheme="minorHAnsi" w:cs="Courier New"/>
+                <w:sz w:val="24"/>
+                <w:szCs w:val="24"/>
+              </w:rPr>
+              <w:t>Rum and Grand Marn</w:t>
+            </w:r>
+            <w:r>
+              <w:rPr>
+                <w:rFonts w:asciiTheme="minorHAnsi" w:hAnsiTheme="minorHAnsi" w:cs="Courier New"/>
+                <w:sz w:val="24"/>
+                <w:szCs w:val="24"/>
               </w:rPr>
               <w:t>r</w:t>
             </w:r>
             <w:r>
               <w:rPr>
-                <w:rFonts w:ascii="Courier New" w:hAnsi="Courier New" w:cs="Courier New"/>
-                <w:sz w:val="24"/>
+                <w:rFonts w:asciiTheme="minorHAnsi" w:hAnsiTheme="minorHAnsi" w:cs="Courier New"/>
+                <w:sz w:val="24"/>
+                <w:szCs w:val="24"/>
               </w:rPr>
               <w:t>ier</w:t>
             </w:r>
-            <w:proofErr w:type="spellEnd"/>
           </w:p>
         </w:tc>
         <w:tc>
@@ -3349,14 +5843,16 @@
               <w:pStyle w:val="PlainText"/>
               <w:jc w:val="center"/>
               <w:rPr>
-                <w:rFonts w:ascii="Courier New" w:hAnsi="Courier New" w:cs="Courier New"/>
-                <w:sz w:val="24"/>
-              </w:rPr>
-            </w:pPr>
-            <w:r>
-              <w:rPr>
-                <w:rFonts w:ascii="Courier New" w:hAnsi="Courier New" w:cs="Courier New"/>
-                <w:sz w:val="24"/>
+                <w:rFonts w:asciiTheme="minorHAnsi" w:hAnsiTheme="minorHAnsi" w:cs="Courier New"/>
+                <w:sz w:val="24"/>
+                <w:szCs w:val="24"/>
+              </w:rPr>
+            </w:pPr>
+            <w:r>
+              <w:rPr>
+                <w:rFonts w:asciiTheme="minorHAnsi" w:hAnsiTheme="minorHAnsi" w:cs="Courier New"/>
+                <w:sz w:val="24"/>
+                <w:szCs w:val="24"/>
               </w:rPr>
               <w:t>Vodka and Brandy</w:t>
             </w:r>
@@ -3372,16 +5868,18 @@
               <w:pStyle w:val="PlainText"/>
               <w:jc w:val="center"/>
               <w:rPr>
-                <w:rFonts w:ascii="Courier New" w:hAnsi="Courier New" w:cs="Courier New"/>
-                <w:sz w:val="24"/>
-              </w:rPr>
-            </w:pPr>
-            <w:r>
-              <w:rPr>
-                <w:rFonts w:ascii="Courier New" w:hAnsi="Courier New" w:cs="Courier New"/>
-                <w:sz w:val="24"/>
-              </w:rPr>
-              <w:t>A</w:t>
+                <w:rFonts w:asciiTheme="minorHAnsi" w:hAnsiTheme="minorHAnsi" w:cs="Courier New"/>
+                <w:sz w:val="24"/>
+                <w:szCs w:val="24"/>
+              </w:rPr>
+            </w:pPr>
+            <w:r>
+              <w:rPr>
+                <w:rFonts w:asciiTheme="minorHAnsi" w:hAnsiTheme="minorHAnsi" w:cs="Courier New"/>
+                <w:sz w:val="24"/>
+                <w:szCs w:val="24"/>
+              </w:rPr>
+              <w:t>0</w:t>
             </w:r>
           </w:p>
         </w:tc>
@@ -3394,37 +5892,18 @@
             <w:pPr>
               <w:pStyle w:val="PlainText"/>
               <w:rPr>
-                <w:rFonts w:ascii="Courier New" w:hAnsi="Courier New" w:cs="Courier New"/>
-                <w:sz w:val="24"/>
-              </w:rPr>
-            </w:pPr>
-            <w:r>
-              <w:rPr>
-                <w:rFonts w:ascii="Courier New" w:hAnsi="Courier New" w:cs="Courier New"/>
-                <w:sz w:val="24"/>
-              </w:rPr>
-              <w:t>“</w:t>
-            </w:r>
-            <w:r>
-              <w:rPr>
-                <w:rFonts w:ascii="Courier New" w:hAnsi="Courier New" w:cs="Courier New"/>
-                <w:sz w:val="24"/>
-              </w:rPr>
-              <w:t>Sex on the Beach</w:t>
-            </w:r>
-            <w:r>
-              <w:rPr>
-                <w:rFonts w:ascii="Courier New" w:hAnsi="Courier New" w:cs="Courier New"/>
-                <w:sz w:val="24"/>
-              </w:rPr>
-              <w:t>”</w:t>
-            </w:r>
-            <w:r>
-              <w:rPr>
-                <w:rFonts w:ascii="Courier New" w:hAnsi="Courier New" w:cs="Courier New"/>
-                <w:sz w:val="24"/>
-              </w:rPr>
-              <w:t xml:space="preserve"> is a cocktail containing vodka, peach schnapps, orange juice and cranberry juice.</w:t>
+                <w:rFonts w:asciiTheme="minorHAnsi" w:hAnsiTheme="minorHAnsi" w:cs="Courier New"/>
+                <w:sz w:val="24"/>
+                <w:szCs w:val="24"/>
+              </w:rPr>
+            </w:pPr>
+            <w:r>
+              <w:rPr>
+                <w:rFonts w:asciiTheme="minorHAnsi" w:hAnsiTheme="minorHAnsi" w:cs="Courier New"/>
+                <w:sz w:val="24"/>
+                <w:szCs w:val="24"/>
+              </w:rPr>
+              <w:t>“Sex on the Beach” is a cocktail containing vodka, peach schnapps, orange juice and cranberry juice.</w:t>
             </w:r>
           </w:p>
         </w:tc>
@@ -3442,16 +5921,17 @@
             <w:pPr>
               <w:pStyle w:val="PlainText"/>
               <w:rPr>
-                <w:rFonts w:ascii="Courier New" w:hAnsi="Courier New" w:cs="Courier New"/>
-                <w:sz w:val="24"/>
-              </w:rPr>
-            </w:pPr>
-            <w:r>
-              <w:rPr>
-                <w:rFonts w:ascii="Courier New" w:hAnsi="Courier New" w:cs="Courier New"/>
-                <w:sz w:val="24"/>
-              </w:rPr>
-              <w:lastRenderedPageBreak/>
+                <w:rFonts w:asciiTheme="minorHAnsi" w:hAnsiTheme="minorHAnsi" w:cs="Courier New"/>
+                <w:sz w:val="24"/>
+                <w:szCs w:val="24"/>
+              </w:rPr>
+            </w:pPr>
+            <w:r>
+              <w:rPr>
+                <w:rFonts w:asciiTheme="minorHAnsi" w:hAnsiTheme="minorHAnsi" w:cs="Courier New"/>
+                <w:sz w:val="24"/>
+                <w:szCs w:val="24"/>
+              </w:rPr>
               <w:t>16</w:t>
             </w:r>
           </w:p>
@@ -3465,44 +5945,18 @@
             <w:pPr>
               <w:pStyle w:val="PlainText"/>
               <w:rPr>
-                <w:rFonts w:ascii="Courier New" w:hAnsi="Courier New" w:cs="Courier New"/>
-                <w:sz w:val="24"/>
-              </w:rPr>
-            </w:pPr>
-            <w:r>
-              <w:rPr>
-                <w:rFonts w:ascii="Courier New" w:hAnsi="Courier New" w:cs="Courier New"/>
-                <w:sz w:val="24"/>
-              </w:rPr>
-              <w:t>Wh</w:t>
-            </w:r>
-            <w:r>
-              <w:rPr>
-                <w:rFonts w:ascii="Courier New" w:hAnsi="Courier New" w:cs="Courier New"/>
-                <w:sz w:val="24"/>
-              </w:rPr>
-              <w:t xml:space="preserve">ich alcohol was exempt from </w:t>
-            </w:r>
-            <w:r>
-              <w:rPr>
-                <w:rFonts w:ascii="Courier New" w:hAnsi="Courier New" w:cs="Courier New"/>
-                <w:sz w:val="24"/>
-              </w:rPr>
-              <w:t xml:space="preserve">Prohibition </w:t>
-            </w:r>
-            <w:r>
-              <w:rPr>
-                <w:rFonts w:ascii="Courier New" w:hAnsi="Courier New" w:cs="Courier New"/>
-                <w:sz w:val="24"/>
-              </w:rPr>
-              <w:t xml:space="preserve">laws </w:t>
-            </w:r>
-            <w:r>
-              <w:rPr>
-                <w:rFonts w:ascii="Courier New" w:hAnsi="Courier New" w:cs="Courier New"/>
-                <w:sz w:val="24"/>
-              </w:rPr>
-              <w:t>when prescribed by a doctor or sold in pharmaceutical stores?</w:t>
+                <w:rFonts w:asciiTheme="minorHAnsi" w:hAnsiTheme="minorHAnsi" w:cs="Courier New"/>
+                <w:sz w:val="24"/>
+                <w:szCs w:val="24"/>
+              </w:rPr>
+            </w:pPr>
+            <w:r>
+              <w:rPr>
+                <w:rFonts w:asciiTheme="minorHAnsi" w:hAnsiTheme="minorHAnsi" w:cs="Courier New"/>
+                <w:sz w:val="24"/>
+                <w:szCs w:val="24"/>
+              </w:rPr>
+              <w:t>Which alcohol was exempt from Prohibition laws when prescribed by a doctor or sold in pharmaceutical stores?</w:t>
             </w:r>
           </w:p>
         </w:tc>
@@ -3516,14 +5970,16 @@
               <w:pStyle w:val="PlainText"/>
               <w:jc w:val="center"/>
               <w:rPr>
-                <w:rFonts w:ascii="Courier New" w:hAnsi="Courier New" w:cs="Courier New"/>
-                <w:sz w:val="24"/>
-              </w:rPr>
-            </w:pPr>
-            <w:r>
-              <w:rPr>
-                <w:rFonts w:ascii="Courier New" w:hAnsi="Courier New" w:cs="Courier New"/>
-                <w:sz w:val="24"/>
+                <w:rFonts w:asciiTheme="minorHAnsi" w:hAnsiTheme="minorHAnsi" w:cs="Courier New"/>
+                <w:sz w:val="24"/>
+                <w:szCs w:val="24"/>
+              </w:rPr>
+            </w:pPr>
+            <w:r>
+              <w:rPr>
+                <w:rFonts w:asciiTheme="minorHAnsi" w:hAnsiTheme="minorHAnsi" w:cs="Courier New"/>
+                <w:sz w:val="24"/>
+                <w:szCs w:val="24"/>
               </w:rPr>
               <w:t>Gin</w:t>
             </w:r>
@@ -3539,14 +5995,16 @@
               <w:pStyle w:val="PlainText"/>
               <w:jc w:val="center"/>
               <w:rPr>
-                <w:rFonts w:ascii="Courier New" w:hAnsi="Courier New" w:cs="Courier New"/>
-                <w:sz w:val="24"/>
-              </w:rPr>
-            </w:pPr>
-            <w:r>
-              <w:rPr>
-                <w:rFonts w:ascii="Courier New" w:hAnsi="Courier New" w:cs="Courier New"/>
-                <w:sz w:val="24"/>
+                <w:rFonts w:asciiTheme="minorHAnsi" w:hAnsiTheme="minorHAnsi" w:cs="Courier New"/>
+                <w:sz w:val="24"/>
+                <w:szCs w:val="24"/>
+              </w:rPr>
+            </w:pPr>
+            <w:r>
+              <w:rPr>
+                <w:rFonts w:asciiTheme="minorHAnsi" w:hAnsiTheme="minorHAnsi" w:cs="Courier New"/>
+                <w:sz w:val="24"/>
+                <w:szCs w:val="24"/>
               </w:rPr>
               <w:t>Whiskey</w:t>
             </w:r>
@@ -3562,14 +6020,16 @@
               <w:pStyle w:val="PlainText"/>
               <w:jc w:val="center"/>
               <w:rPr>
-                <w:rFonts w:ascii="Courier New" w:hAnsi="Courier New" w:cs="Courier New"/>
-                <w:sz w:val="24"/>
-              </w:rPr>
-            </w:pPr>
-            <w:r>
-              <w:rPr>
-                <w:rFonts w:ascii="Courier New" w:hAnsi="Courier New" w:cs="Courier New"/>
-                <w:sz w:val="24"/>
+                <w:rFonts w:asciiTheme="minorHAnsi" w:hAnsiTheme="minorHAnsi" w:cs="Courier New"/>
+                <w:sz w:val="24"/>
+                <w:szCs w:val="24"/>
+              </w:rPr>
+            </w:pPr>
+            <w:r>
+              <w:rPr>
+                <w:rFonts w:asciiTheme="minorHAnsi" w:hAnsiTheme="minorHAnsi" w:cs="Courier New"/>
+                <w:sz w:val="24"/>
+                <w:szCs w:val="24"/>
               </w:rPr>
               <w:t>Scotch</w:t>
             </w:r>
@@ -3585,14 +6045,16 @@
               <w:pStyle w:val="PlainText"/>
               <w:jc w:val="center"/>
               <w:rPr>
-                <w:rFonts w:ascii="Courier New" w:hAnsi="Courier New" w:cs="Courier New"/>
-                <w:sz w:val="24"/>
-              </w:rPr>
-            </w:pPr>
-            <w:r>
-              <w:rPr>
-                <w:rFonts w:ascii="Courier New" w:hAnsi="Courier New" w:cs="Courier New"/>
-                <w:sz w:val="24"/>
+                <w:rFonts w:asciiTheme="minorHAnsi" w:hAnsiTheme="minorHAnsi" w:cs="Courier New"/>
+                <w:sz w:val="24"/>
+                <w:szCs w:val="24"/>
+              </w:rPr>
+            </w:pPr>
+            <w:r>
+              <w:rPr>
+                <w:rFonts w:asciiTheme="minorHAnsi" w:hAnsiTheme="minorHAnsi" w:cs="Courier New"/>
+                <w:sz w:val="24"/>
+                <w:szCs w:val="24"/>
               </w:rPr>
               <w:t>Rum</w:t>
             </w:r>
@@ -3608,16 +6070,18 @@
               <w:pStyle w:val="PlainText"/>
               <w:jc w:val="center"/>
               <w:rPr>
-                <w:rFonts w:ascii="Courier New" w:hAnsi="Courier New" w:cs="Courier New"/>
-                <w:sz w:val="24"/>
-              </w:rPr>
-            </w:pPr>
-            <w:r>
-              <w:rPr>
-                <w:rFonts w:ascii="Courier New" w:hAnsi="Courier New" w:cs="Courier New"/>
-                <w:sz w:val="24"/>
-              </w:rPr>
-              <w:t>B</w:t>
+                <w:rFonts w:asciiTheme="minorHAnsi" w:hAnsiTheme="minorHAnsi" w:cs="Courier New"/>
+                <w:sz w:val="24"/>
+                <w:szCs w:val="24"/>
+              </w:rPr>
+            </w:pPr>
+            <w:r>
+              <w:rPr>
+                <w:rFonts w:asciiTheme="minorHAnsi" w:hAnsiTheme="minorHAnsi" w:cs="Courier New"/>
+                <w:sz w:val="24"/>
+                <w:szCs w:val="24"/>
+              </w:rPr>
+              <w:t>1</w:t>
             </w:r>
           </w:p>
         </w:tc>
@@ -3630,30 +6094,18 @@
             <w:pPr>
               <w:pStyle w:val="PlainText"/>
               <w:rPr>
-                <w:rFonts w:ascii="Courier New" w:hAnsi="Courier New" w:cs="Courier New"/>
-                <w:sz w:val="24"/>
-              </w:rPr>
-            </w:pPr>
-            <w:r>
-              <w:rPr>
-                <w:rFonts w:ascii="Courier New" w:hAnsi="Courier New" w:cs="Courier New"/>
-                <w:sz w:val="24"/>
-              </w:rPr>
-              <w:t xml:space="preserve">During the Prohibition era, the U.S. government's ban on alcohol sales did not include </w:t>
-            </w:r>
-            <w:r>
-              <w:rPr>
-                <w:rFonts w:ascii="Courier New" w:hAnsi="Courier New" w:cs="Courier New"/>
-                <w:sz w:val="24"/>
-              </w:rPr>
-              <w:t>whiskey</w:t>
-            </w:r>
-            <w:r>
-              <w:rPr>
-                <w:rFonts w:ascii="Courier New" w:hAnsi="Courier New" w:cs="Courier New"/>
-                <w:sz w:val="24"/>
-              </w:rPr>
-              <w:t xml:space="preserve"> prescribed by a doctor and sold in pharmacies. This exemption was one of the chief reasons behind the exponential growth of the Walgreens pharmacy chain, which stocked whiskey and grew from 20 stores at the start of Prohibition to almost 400 stores in 1930.</w:t>
+                <w:rFonts w:asciiTheme="minorHAnsi" w:hAnsiTheme="minorHAnsi" w:cs="Courier New"/>
+                <w:sz w:val="24"/>
+                <w:szCs w:val="24"/>
+              </w:rPr>
+            </w:pPr>
+            <w:r>
+              <w:rPr>
+                <w:rFonts w:asciiTheme="minorHAnsi" w:hAnsiTheme="minorHAnsi" w:cs="Courier New"/>
+                <w:sz w:val="24"/>
+                <w:szCs w:val="24"/>
+              </w:rPr>
+              <w:t>During the Prohibition era, the U.S. government's ban on alcohol sales did not include whiskey prescribed by a doctor and sold in pharmacies. This exemption was one of the chief reasons behind the exponential growth of the Walgreens pharmacy chain, which stocked whiskey and grew from 20 stores at the start of Prohibition to almost 400 stores in 1930.</w:t>
             </w:r>
           </w:p>
         </w:tc>
@@ -3671,16 +6123,17 @@
             <w:pPr>
               <w:pStyle w:val="PlainText"/>
               <w:rPr>
-                <w:rFonts w:ascii="Courier New" w:hAnsi="Courier New" w:cs="Courier New"/>
-                <w:sz w:val="24"/>
-              </w:rPr>
-            </w:pPr>
-            <w:r>
-              <w:rPr>
-                <w:rFonts w:ascii="Courier New" w:hAnsi="Courier New" w:cs="Courier New"/>
-                <w:sz w:val="24"/>
-              </w:rPr>
-              <w:lastRenderedPageBreak/>
+                <w:rFonts w:asciiTheme="minorHAnsi" w:hAnsiTheme="minorHAnsi" w:cs="Courier New"/>
+                <w:sz w:val="24"/>
+                <w:szCs w:val="24"/>
+              </w:rPr>
+            </w:pPr>
+            <w:r>
+              <w:rPr>
+                <w:rFonts w:asciiTheme="minorHAnsi" w:hAnsiTheme="minorHAnsi" w:cs="Courier New"/>
+                <w:sz w:val="24"/>
+                <w:szCs w:val="24"/>
+              </w:rPr>
               <w:t>17</w:t>
             </w:r>
           </w:p>
@@ -3694,23 +6147,18 @@
             <w:pPr>
               <w:pStyle w:val="PlainText"/>
               <w:rPr>
-                <w:rFonts w:ascii="Courier New" w:hAnsi="Courier New" w:cs="Courier New"/>
-                <w:sz w:val="24"/>
-              </w:rPr>
-            </w:pPr>
-            <w:r>
-              <w:rPr>
-                <w:rFonts w:ascii="Courier New" w:hAnsi="Courier New" w:cs="Courier New"/>
-                <w:sz w:val="24"/>
-              </w:rPr>
-              <w:t xml:space="preserve">What is the average number of grapes required </w:t>
-            </w:r>
-            <w:r>
-              <w:rPr>
-                <w:rFonts w:ascii="Courier New" w:hAnsi="Courier New" w:cs="Courier New"/>
-                <w:sz w:val="24"/>
-              </w:rPr>
-              <w:t>to produce one bottle of wine?</w:t>
+                <w:rFonts w:asciiTheme="minorHAnsi" w:hAnsiTheme="minorHAnsi" w:cs="Courier New"/>
+                <w:sz w:val="24"/>
+                <w:szCs w:val="24"/>
+              </w:rPr>
+            </w:pPr>
+            <w:r>
+              <w:rPr>
+                <w:rFonts w:asciiTheme="minorHAnsi" w:hAnsiTheme="minorHAnsi" w:cs="Courier New"/>
+                <w:sz w:val="24"/>
+                <w:szCs w:val="24"/>
+              </w:rPr>
+              <w:t>What is the average number of grapes required to produce one bottle of wine?</w:t>
             </w:r>
           </w:p>
         </w:tc>
@@ -3724,14 +6172,16 @@
               <w:pStyle w:val="PlainText"/>
               <w:jc w:val="center"/>
               <w:rPr>
-                <w:rFonts w:ascii="Courier New" w:hAnsi="Courier New" w:cs="Courier New"/>
-                <w:sz w:val="24"/>
-              </w:rPr>
-            </w:pPr>
-            <w:r>
-              <w:rPr>
-                <w:rFonts w:ascii="Courier New" w:hAnsi="Courier New" w:cs="Courier New"/>
-                <w:sz w:val="24"/>
+                <w:rFonts w:asciiTheme="minorHAnsi" w:hAnsiTheme="minorHAnsi" w:cs="Courier New"/>
+                <w:sz w:val="24"/>
+                <w:szCs w:val="24"/>
+              </w:rPr>
+            </w:pPr>
+            <w:r>
+              <w:rPr>
+                <w:rFonts w:asciiTheme="minorHAnsi" w:hAnsiTheme="minorHAnsi" w:cs="Courier New"/>
+                <w:sz w:val="24"/>
+                <w:szCs w:val="24"/>
               </w:rPr>
               <w:t>300</w:t>
             </w:r>
@@ -3747,14 +6197,16 @@
               <w:pStyle w:val="PlainText"/>
               <w:jc w:val="center"/>
               <w:rPr>
-                <w:rFonts w:ascii="Courier New" w:hAnsi="Courier New" w:cs="Courier New"/>
-                <w:sz w:val="24"/>
-              </w:rPr>
-            </w:pPr>
-            <w:r>
-              <w:rPr>
-                <w:rFonts w:ascii="Courier New" w:hAnsi="Courier New" w:cs="Courier New"/>
-                <w:sz w:val="24"/>
+                <w:rFonts w:asciiTheme="minorHAnsi" w:hAnsiTheme="minorHAnsi" w:cs="Courier New"/>
+                <w:sz w:val="24"/>
+                <w:szCs w:val="24"/>
+              </w:rPr>
+            </w:pPr>
+            <w:r>
+              <w:rPr>
+                <w:rFonts w:asciiTheme="minorHAnsi" w:hAnsiTheme="minorHAnsi" w:cs="Courier New"/>
+                <w:sz w:val="24"/>
+                <w:szCs w:val="24"/>
               </w:rPr>
               <w:t>600</w:t>
             </w:r>
@@ -3770,14 +6222,16 @@
               <w:pStyle w:val="PlainText"/>
               <w:jc w:val="center"/>
               <w:rPr>
-                <w:rFonts w:ascii="Courier New" w:hAnsi="Courier New" w:cs="Courier New"/>
-                <w:sz w:val="24"/>
-              </w:rPr>
-            </w:pPr>
-            <w:r>
-              <w:rPr>
-                <w:rFonts w:ascii="Courier New" w:hAnsi="Courier New" w:cs="Courier New"/>
-                <w:sz w:val="24"/>
+                <w:rFonts w:asciiTheme="minorHAnsi" w:hAnsiTheme="minorHAnsi" w:cs="Courier New"/>
+                <w:sz w:val="24"/>
+                <w:szCs w:val="24"/>
+              </w:rPr>
+            </w:pPr>
+            <w:r>
+              <w:rPr>
+                <w:rFonts w:asciiTheme="minorHAnsi" w:hAnsiTheme="minorHAnsi" w:cs="Courier New"/>
+                <w:sz w:val="24"/>
+                <w:szCs w:val="24"/>
               </w:rPr>
               <w:t>1200</w:t>
             </w:r>
@@ -3793,14 +6247,16 @@
               <w:pStyle w:val="PlainText"/>
               <w:jc w:val="center"/>
               <w:rPr>
-                <w:rFonts w:ascii="Courier New" w:hAnsi="Courier New" w:cs="Courier New"/>
-                <w:sz w:val="24"/>
-              </w:rPr>
-            </w:pPr>
-            <w:r>
-              <w:rPr>
-                <w:rFonts w:ascii="Courier New" w:hAnsi="Courier New" w:cs="Courier New"/>
-                <w:sz w:val="24"/>
+                <w:rFonts w:asciiTheme="minorHAnsi" w:hAnsiTheme="minorHAnsi" w:cs="Courier New"/>
+                <w:sz w:val="24"/>
+                <w:szCs w:val="24"/>
+              </w:rPr>
+            </w:pPr>
+            <w:r>
+              <w:rPr>
+                <w:rFonts w:asciiTheme="minorHAnsi" w:hAnsiTheme="minorHAnsi" w:cs="Courier New"/>
+                <w:sz w:val="24"/>
+                <w:szCs w:val="24"/>
               </w:rPr>
               <w:t>900</w:t>
             </w:r>
@@ -3816,16 +6272,18 @@
               <w:pStyle w:val="PlainText"/>
               <w:jc w:val="center"/>
               <w:rPr>
-                <w:rFonts w:ascii="Courier New" w:hAnsi="Courier New" w:cs="Courier New"/>
-                <w:sz w:val="24"/>
-              </w:rPr>
-            </w:pPr>
-            <w:r>
-              <w:rPr>
-                <w:rFonts w:ascii="Courier New" w:hAnsi="Courier New" w:cs="Courier New"/>
-                <w:sz w:val="24"/>
-              </w:rPr>
-              <w:t>B</w:t>
+                <w:rFonts w:asciiTheme="minorHAnsi" w:hAnsiTheme="minorHAnsi" w:cs="Courier New"/>
+                <w:sz w:val="24"/>
+                <w:szCs w:val="24"/>
+              </w:rPr>
+            </w:pPr>
+            <w:r>
+              <w:rPr>
+                <w:rFonts w:asciiTheme="minorHAnsi" w:hAnsiTheme="minorHAnsi" w:cs="Courier New"/>
+                <w:sz w:val="24"/>
+                <w:szCs w:val="24"/>
+              </w:rPr>
+              <w:t>1</w:t>
             </w:r>
           </w:p>
         </w:tc>
@@ -3838,14 +6296,16 @@
             <w:pPr>
               <w:pStyle w:val="PlainText"/>
               <w:rPr>
-                <w:rFonts w:ascii="Courier New" w:hAnsi="Courier New" w:cs="Courier New"/>
-                <w:sz w:val="24"/>
-              </w:rPr>
-            </w:pPr>
-            <w:r>
-              <w:rPr>
-                <w:rFonts w:ascii="Courier New" w:hAnsi="Courier New" w:cs="Courier New"/>
-                <w:sz w:val="24"/>
+                <w:rFonts w:asciiTheme="minorHAnsi" w:hAnsiTheme="minorHAnsi" w:cs="Courier New"/>
+                <w:sz w:val="24"/>
+                <w:szCs w:val="24"/>
+              </w:rPr>
+            </w:pPr>
+            <w:r>
+              <w:rPr>
+                <w:rFonts w:asciiTheme="minorHAnsi" w:hAnsiTheme="minorHAnsi" w:cs="Courier New"/>
+                <w:sz w:val="24"/>
+                <w:szCs w:val="24"/>
               </w:rPr>
               <w:t>On average, it takes about 600 grapes to make a bottle of wine.</w:t>
             </w:r>
@@ -3865,15 +6325,18 @@
             <w:pPr>
               <w:pStyle w:val="PlainText"/>
               <w:rPr>
-                <w:rFonts w:ascii="Courier New" w:hAnsi="Courier New" w:cs="Courier New"/>
-                <w:sz w:val="24"/>
-              </w:rPr>
-            </w:pPr>
-            <w:r>
-              <w:rPr>
-                <w:rFonts w:ascii="Courier New" w:hAnsi="Courier New" w:cs="Courier New"/>
-                <w:sz w:val="24"/>
-              </w:rPr>
+                <w:rFonts w:asciiTheme="minorHAnsi" w:hAnsiTheme="minorHAnsi" w:cs="Courier New"/>
+                <w:sz w:val="24"/>
+                <w:szCs w:val="24"/>
+              </w:rPr>
+            </w:pPr>
+            <w:r>
+              <w:rPr>
+                <w:rFonts w:asciiTheme="minorHAnsi" w:hAnsiTheme="minorHAnsi" w:cs="Courier New"/>
+                <w:sz w:val="24"/>
+                <w:szCs w:val="24"/>
+              </w:rPr>
+              <w:lastRenderedPageBreak/>
               <w:t>18</w:t>
             </w:r>
           </w:p>
@@ -3887,14 +6350,16 @@
             <w:pPr>
               <w:pStyle w:val="PlainText"/>
               <w:rPr>
-                <w:rFonts w:ascii="Courier New" w:hAnsi="Courier New" w:cs="Courier New"/>
-                <w:sz w:val="24"/>
-              </w:rPr>
-            </w:pPr>
-            <w:r>
-              <w:rPr>
-                <w:rFonts w:ascii="Courier New" w:hAnsi="Courier New" w:cs="Courier New"/>
-                <w:sz w:val="24"/>
+                <w:rFonts w:asciiTheme="minorHAnsi" w:hAnsiTheme="minorHAnsi" w:cs="Courier New"/>
+                <w:sz w:val="24"/>
+                <w:szCs w:val="24"/>
+              </w:rPr>
+            </w:pPr>
+            <w:r>
+              <w:rPr>
+                <w:rFonts w:asciiTheme="minorHAnsi" w:hAnsiTheme="minorHAnsi" w:cs="Courier New"/>
+                <w:sz w:val="24"/>
+                <w:szCs w:val="24"/>
               </w:rPr>
               <w:t>A bottle of champagne contains approximately how many bubbles?</w:t>
             </w:r>
@@ -3910,14 +6375,16 @@
               <w:pStyle w:val="PlainText"/>
               <w:jc w:val="center"/>
               <w:rPr>
-                <w:rFonts w:ascii="Courier New" w:hAnsi="Courier New" w:cs="Courier New"/>
-                <w:sz w:val="24"/>
-              </w:rPr>
-            </w:pPr>
-            <w:r>
-              <w:rPr>
-                <w:rFonts w:ascii="Courier New" w:hAnsi="Courier New" w:cs="Courier New"/>
-                <w:sz w:val="24"/>
+                <w:rFonts w:asciiTheme="minorHAnsi" w:hAnsiTheme="minorHAnsi" w:cs="Courier New"/>
+                <w:sz w:val="24"/>
+                <w:szCs w:val="24"/>
+              </w:rPr>
+            </w:pPr>
+            <w:r>
+              <w:rPr>
+                <w:rFonts w:asciiTheme="minorHAnsi" w:hAnsiTheme="minorHAnsi" w:cs="Courier New"/>
+                <w:sz w:val="24"/>
+                <w:szCs w:val="24"/>
               </w:rPr>
               <w:t>10,000</w:t>
             </w:r>
@@ -3933,14 +6400,16 @@
               <w:pStyle w:val="PlainText"/>
               <w:jc w:val="center"/>
               <w:rPr>
-                <w:rFonts w:ascii="Courier New" w:hAnsi="Courier New" w:cs="Courier New"/>
-                <w:sz w:val="24"/>
-              </w:rPr>
-            </w:pPr>
-            <w:r>
-              <w:rPr>
-                <w:rFonts w:ascii="Courier New" w:hAnsi="Courier New" w:cs="Courier New"/>
-                <w:sz w:val="24"/>
+                <w:rFonts w:asciiTheme="minorHAnsi" w:hAnsiTheme="minorHAnsi" w:cs="Courier New"/>
+                <w:sz w:val="24"/>
+                <w:szCs w:val="24"/>
+              </w:rPr>
+            </w:pPr>
+            <w:r>
+              <w:rPr>
+                <w:rFonts w:asciiTheme="minorHAnsi" w:hAnsiTheme="minorHAnsi" w:cs="Courier New"/>
+                <w:sz w:val="24"/>
+                <w:szCs w:val="24"/>
               </w:rPr>
               <w:t>49 million</w:t>
             </w:r>
@@ -3956,14 +6425,16 @@
               <w:pStyle w:val="PlainText"/>
               <w:jc w:val="center"/>
               <w:rPr>
-                <w:rFonts w:ascii="Courier New" w:hAnsi="Courier New" w:cs="Courier New"/>
-                <w:sz w:val="24"/>
-              </w:rPr>
-            </w:pPr>
-            <w:r>
-              <w:rPr>
-                <w:rFonts w:ascii="Courier New" w:hAnsi="Courier New" w:cs="Courier New"/>
-                <w:sz w:val="24"/>
+                <w:rFonts w:asciiTheme="minorHAnsi" w:hAnsiTheme="minorHAnsi" w:cs="Courier New"/>
+                <w:sz w:val="24"/>
+                <w:szCs w:val="24"/>
+              </w:rPr>
+            </w:pPr>
+            <w:r>
+              <w:rPr>
+                <w:rFonts w:asciiTheme="minorHAnsi" w:hAnsiTheme="minorHAnsi" w:cs="Courier New"/>
+                <w:sz w:val="24"/>
+                <w:szCs w:val="24"/>
               </w:rPr>
               <w:t>16 million</w:t>
             </w:r>
@@ -3979,14 +6450,16 @@
               <w:pStyle w:val="PlainText"/>
               <w:jc w:val="center"/>
               <w:rPr>
-                <w:rFonts w:ascii="Courier New" w:hAnsi="Courier New" w:cs="Courier New"/>
-                <w:sz w:val="24"/>
-              </w:rPr>
-            </w:pPr>
-            <w:r>
-              <w:rPr>
-                <w:rFonts w:ascii="Courier New" w:hAnsi="Courier New" w:cs="Courier New"/>
-                <w:sz w:val="24"/>
+                <w:rFonts w:asciiTheme="minorHAnsi" w:hAnsiTheme="minorHAnsi" w:cs="Courier New"/>
+                <w:sz w:val="24"/>
+                <w:szCs w:val="24"/>
+              </w:rPr>
+            </w:pPr>
+            <w:r>
+              <w:rPr>
+                <w:rFonts w:asciiTheme="minorHAnsi" w:hAnsiTheme="minorHAnsi" w:cs="Courier New"/>
+                <w:sz w:val="24"/>
+                <w:szCs w:val="24"/>
               </w:rPr>
               <w:t>100,000</w:t>
             </w:r>
@@ -4002,16 +6475,18 @@
               <w:pStyle w:val="PlainText"/>
               <w:jc w:val="center"/>
               <w:rPr>
-                <w:rFonts w:ascii="Courier New" w:hAnsi="Courier New" w:cs="Courier New"/>
-                <w:sz w:val="24"/>
-              </w:rPr>
-            </w:pPr>
-            <w:r>
-              <w:rPr>
-                <w:rFonts w:ascii="Courier New" w:hAnsi="Courier New" w:cs="Courier New"/>
-                <w:sz w:val="24"/>
-              </w:rPr>
-              <w:t>B</w:t>
+                <w:rFonts w:asciiTheme="minorHAnsi" w:hAnsiTheme="minorHAnsi" w:cs="Courier New"/>
+                <w:sz w:val="24"/>
+                <w:szCs w:val="24"/>
+              </w:rPr>
+            </w:pPr>
+            <w:r>
+              <w:rPr>
+                <w:rFonts w:asciiTheme="minorHAnsi" w:hAnsiTheme="minorHAnsi" w:cs="Courier New"/>
+                <w:sz w:val="24"/>
+                <w:szCs w:val="24"/>
+              </w:rPr>
+              <w:t>1</w:t>
             </w:r>
           </w:p>
         </w:tc>
@@ -4024,37 +6499,18 @@
             <w:pPr>
               <w:pStyle w:val="PlainText"/>
               <w:rPr>
-                <w:rFonts w:ascii="Courier New" w:hAnsi="Courier New" w:cs="Courier New"/>
-                <w:sz w:val="24"/>
-              </w:rPr>
-            </w:pPr>
-            <w:r>
-              <w:rPr>
-                <w:rFonts w:ascii="Courier New" w:hAnsi="Courier New" w:cs="Courier New"/>
-                <w:sz w:val="24"/>
-              </w:rPr>
-              <w:t xml:space="preserve">According to Beekmanwine.com, </w:t>
-            </w:r>
-            <w:r>
-              <w:rPr>
-                <w:rFonts w:ascii="Courier New" w:hAnsi="Courier New" w:cs="Courier New"/>
-                <w:sz w:val="24"/>
-              </w:rPr>
-              <w:t xml:space="preserve">scientist Bill </w:t>
-            </w:r>
-            <w:r>
-              <w:rPr>
-                <w:rFonts w:ascii="Courier New" w:hAnsi="Courier New" w:cs="Courier New"/>
-                <w:sz w:val="24"/>
-              </w:rPr>
-              <w:t>Lembeck</w:t>
-            </w:r>
-            <w:r>
-              <w:rPr>
-                <w:rFonts w:ascii="Courier New" w:hAnsi="Courier New" w:cs="Courier New"/>
-                <w:sz w:val="24"/>
-              </w:rPr>
-              <w:t xml:space="preserve"> calculated about 49 million. Who has time to count all these bubbles, right?</w:t>
+                <w:rFonts w:asciiTheme="minorHAnsi" w:hAnsiTheme="minorHAnsi" w:cs="Courier New"/>
+                <w:sz w:val="24"/>
+                <w:szCs w:val="24"/>
+              </w:rPr>
+            </w:pPr>
+            <w:r>
+              <w:rPr>
+                <w:rFonts w:asciiTheme="minorHAnsi" w:hAnsiTheme="minorHAnsi" w:cs="Courier New"/>
+                <w:sz w:val="24"/>
+                <w:szCs w:val="24"/>
+              </w:rPr>
+              <w:t>According to Beekmanwine.com, scientist Bill Lembeck calculated about 49 million. Who has time to count all these bubbles, right?</w:t>
             </w:r>
           </w:p>
         </w:tc>
@@ -4072,16 +6528,17 @@
             <w:pPr>
               <w:pStyle w:val="PlainText"/>
               <w:rPr>
-                <w:rFonts w:ascii="Courier New" w:hAnsi="Courier New" w:cs="Courier New"/>
-                <w:sz w:val="24"/>
-              </w:rPr>
-            </w:pPr>
-            <w:r>
-              <w:rPr>
-                <w:rFonts w:ascii="Courier New" w:hAnsi="Courier New" w:cs="Courier New"/>
-                <w:sz w:val="24"/>
-              </w:rPr>
-              <w:lastRenderedPageBreak/>
+                <w:rFonts w:asciiTheme="minorHAnsi" w:hAnsiTheme="minorHAnsi" w:cs="Courier New"/>
+                <w:sz w:val="24"/>
+                <w:szCs w:val="24"/>
+              </w:rPr>
+            </w:pPr>
+            <w:r>
+              <w:rPr>
+                <w:rFonts w:asciiTheme="minorHAnsi" w:hAnsiTheme="minorHAnsi" w:cs="Courier New"/>
+                <w:sz w:val="24"/>
+                <w:szCs w:val="24"/>
+              </w:rPr>
               <w:t>19</w:t>
             </w:r>
           </w:p>
@@ -4095,14 +6552,16 @@
             <w:pPr>
               <w:pStyle w:val="PlainText"/>
               <w:rPr>
-                <w:rFonts w:ascii="Courier New" w:hAnsi="Courier New" w:cs="Courier New"/>
-                <w:sz w:val="24"/>
-              </w:rPr>
-            </w:pPr>
-            <w:r>
-              <w:rPr>
-                <w:rFonts w:ascii="Courier New" w:hAnsi="Courier New" w:cs="Courier New"/>
-                <w:sz w:val="24"/>
+                <w:rFonts w:asciiTheme="minorHAnsi" w:hAnsiTheme="minorHAnsi" w:cs="Courier New"/>
+                <w:sz w:val="24"/>
+                <w:szCs w:val="24"/>
+              </w:rPr>
+            </w:pPr>
+            <w:r>
+              <w:rPr>
+                <w:rFonts w:asciiTheme="minorHAnsi" w:hAnsiTheme="minorHAnsi" w:cs="Courier New"/>
+                <w:sz w:val="24"/>
+                <w:szCs w:val="24"/>
               </w:rPr>
               <w:t>Which U.S. General drank alcohol on the job while leading his troops?</w:t>
             </w:r>
@@ -4118,14 +6577,16 @@
               <w:pStyle w:val="PlainText"/>
               <w:jc w:val="center"/>
               <w:rPr>
-                <w:rFonts w:ascii="Courier New" w:hAnsi="Courier New" w:cs="Courier New"/>
-                <w:sz w:val="24"/>
-              </w:rPr>
-            </w:pPr>
-            <w:r>
-              <w:rPr>
-                <w:rFonts w:ascii="Courier New" w:hAnsi="Courier New" w:cs="Courier New"/>
-                <w:sz w:val="24"/>
+                <w:rFonts w:asciiTheme="minorHAnsi" w:hAnsiTheme="minorHAnsi" w:cs="Courier New"/>
+                <w:sz w:val="24"/>
+                <w:szCs w:val="24"/>
+              </w:rPr>
+            </w:pPr>
+            <w:r>
+              <w:rPr>
+                <w:rFonts w:asciiTheme="minorHAnsi" w:hAnsiTheme="minorHAnsi" w:cs="Courier New"/>
+                <w:sz w:val="24"/>
+                <w:szCs w:val="24"/>
               </w:rPr>
               <w:t>Ulysses S. Grant</w:t>
             </w:r>
@@ -4141,14 +6602,16 @@
               <w:pStyle w:val="PlainText"/>
               <w:jc w:val="center"/>
               <w:rPr>
-                <w:rFonts w:ascii="Courier New" w:hAnsi="Courier New" w:cs="Courier New"/>
-                <w:sz w:val="24"/>
-              </w:rPr>
-            </w:pPr>
-            <w:r>
-              <w:rPr>
-                <w:rFonts w:ascii="Courier New" w:hAnsi="Courier New" w:cs="Courier New"/>
-                <w:sz w:val="24"/>
+                <w:rFonts w:asciiTheme="minorHAnsi" w:hAnsiTheme="minorHAnsi" w:cs="Courier New"/>
+                <w:sz w:val="24"/>
+                <w:szCs w:val="24"/>
+              </w:rPr>
+            </w:pPr>
+            <w:r>
+              <w:rPr>
+                <w:rFonts w:asciiTheme="minorHAnsi" w:hAnsiTheme="minorHAnsi" w:cs="Courier New"/>
+                <w:sz w:val="24"/>
+                <w:szCs w:val="24"/>
               </w:rPr>
               <w:t>George Washington</w:t>
             </w:r>
@@ -4164,14 +6627,16 @@
               <w:pStyle w:val="PlainText"/>
               <w:jc w:val="center"/>
               <w:rPr>
-                <w:rFonts w:ascii="Courier New" w:hAnsi="Courier New" w:cs="Courier New"/>
-                <w:sz w:val="24"/>
-              </w:rPr>
-            </w:pPr>
-            <w:r>
-              <w:rPr>
-                <w:rFonts w:ascii="Courier New" w:hAnsi="Courier New" w:cs="Courier New"/>
-                <w:sz w:val="24"/>
+                <w:rFonts w:asciiTheme="minorHAnsi" w:hAnsiTheme="minorHAnsi" w:cs="Courier New"/>
+                <w:sz w:val="24"/>
+                <w:szCs w:val="24"/>
+              </w:rPr>
+            </w:pPr>
+            <w:r>
+              <w:rPr>
+                <w:rFonts w:asciiTheme="minorHAnsi" w:hAnsiTheme="minorHAnsi" w:cs="Courier New"/>
+                <w:sz w:val="24"/>
+                <w:szCs w:val="24"/>
               </w:rPr>
               <w:t>Dwight Eisenhower</w:t>
             </w:r>
@@ -4187,14 +6652,16 @@
               <w:pStyle w:val="PlainText"/>
               <w:jc w:val="center"/>
               <w:rPr>
-                <w:rFonts w:ascii="Courier New" w:hAnsi="Courier New" w:cs="Courier New"/>
-                <w:sz w:val="24"/>
-              </w:rPr>
-            </w:pPr>
-            <w:r>
-              <w:rPr>
-                <w:rFonts w:ascii="Courier New" w:hAnsi="Courier New" w:cs="Courier New"/>
-                <w:sz w:val="24"/>
+                <w:rFonts w:asciiTheme="minorHAnsi" w:hAnsiTheme="minorHAnsi" w:cs="Courier New"/>
+                <w:sz w:val="24"/>
+                <w:szCs w:val="24"/>
+              </w:rPr>
+            </w:pPr>
+            <w:r>
+              <w:rPr>
+                <w:rFonts w:asciiTheme="minorHAnsi" w:hAnsiTheme="minorHAnsi" w:cs="Courier New"/>
+                <w:sz w:val="24"/>
+                <w:szCs w:val="24"/>
               </w:rPr>
               <w:t>Robert E. Lee</w:t>
             </w:r>
@@ -4210,16 +6677,18 @@
               <w:pStyle w:val="PlainText"/>
               <w:jc w:val="center"/>
               <w:rPr>
-                <w:rFonts w:ascii="Courier New" w:hAnsi="Courier New" w:cs="Courier New"/>
-                <w:sz w:val="24"/>
-              </w:rPr>
-            </w:pPr>
-            <w:r>
-              <w:rPr>
-                <w:rFonts w:ascii="Courier New" w:hAnsi="Courier New" w:cs="Courier New"/>
-                <w:sz w:val="24"/>
-              </w:rPr>
-              <w:t>A</w:t>
+                <w:rFonts w:asciiTheme="minorHAnsi" w:hAnsiTheme="minorHAnsi" w:cs="Courier New"/>
+                <w:sz w:val="24"/>
+                <w:szCs w:val="24"/>
+              </w:rPr>
+            </w:pPr>
+            <w:r>
+              <w:rPr>
+                <w:rFonts w:asciiTheme="minorHAnsi" w:hAnsiTheme="minorHAnsi" w:cs="Courier New"/>
+                <w:sz w:val="24"/>
+                <w:szCs w:val="24"/>
+              </w:rPr>
+              <w:t>0</w:t>
             </w:r>
           </w:p>
         </w:tc>
@@ -4232,16 +6701,18 @@
             <w:pPr>
               <w:pStyle w:val="PlainText"/>
               <w:rPr>
-                <w:rFonts w:ascii="Courier New" w:hAnsi="Courier New" w:cs="Courier New"/>
-                <w:sz w:val="24"/>
-              </w:rPr>
-            </w:pPr>
-            <w:r>
-              <w:rPr>
-                <w:rFonts w:ascii="Courier New" w:hAnsi="Courier New" w:cs="Courier New"/>
-                <w:sz w:val="24"/>
-              </w:rPr>
-              <w:t>President Lincoln learned that General Grant drank whiskey while “on the job” leading his troops. Lincoln reportedly ordered “Find out the name of the brand so I can give it to my other generals.”</w:t>
+                <w:rFonts w:asciiTheme="minorHAnsi" w:hAnsiTheme="minorHAnsi" w:cs="Courier New"/>
+                <w:sz w:val="24"/>
+                <w:szCs w:val="24"/>
+              </w:rPr>
+            </w:pPr>
+            <w:r>
+              <w:rPr>
+                <w:rFonts w:asciiTheme="minorHAnsi" w:hAnsiTheme="minorHAnsi" w:cs="Courier New"/>
+                <w:sz w:val="24"/>
+                <w:szCs w:val="24"/>
+              </w:rPr>
+              <w:t>President Lincoln learned that General Grant drank whiskey while leading his troops. Lincoln reportedly ordered “Find out the name of the brand so I can give it to my other generals.”</w:t>
             </w:r>
           </w:p>
         </w:tc>
@@ -4259,14 +6730,16 @@
             <w:pPr>
               <w:pStyle w:val="PlainText"/>
               <w:rPr>
-                <w:rFonts w:ascii="Courier New" w:hAnsi="Courier New" w:cs="Courier New"/>
-                <w:sz w:val="24"/>
-              </w:rPr>
-            </w:pPr>
-            <w:r>
-              <w:rPr>
-                <w:rFonts w:ascii="Courier New" w:hAnsi="Courier New" w:cs="Courier New"/>
-                <w:sz w:val="24"/>
+                <w:rFonts w:asciiTheme="minorHAnsi" w:hAnsiTheme="minorHAnsi" w:cs="Courier New"/>
+                <w:sz w:val="24"/>
+                <w:szCs w:val="24"/>
+              </w:rPr>
+            </w:pPr>
+            <w:r>
+              <w:rPr>
+                <w:rFonts w:asciiTheme="minorHAnsi" w:hAnsiTheme="minorHAnsi" w:cs="Courier New"/>
+                <w:sz w:val="24"/>
+                <w:szCs w:val="24"/>
               </w:rPr>
               <w:t>20</w:t>
             </w:r>
@@ -4281,42 +6754,48 @@
             <w:pPr>
               <w:pStyle w:val="PlainText"/>
               <w:rPr>
-                <w:rFonts w:ascii="Courier New" w:hAnsi="Courier New" w:cs="Courier New"/>
-                <w:sz w:val="24"/>
-              </w:rPr>
-            </w:pPr>
-            <w:r>
-              <w:rPr>
-                <w:rFonts w:ascii="Courier New" w:hAnsi="Courier New" w:cs="Courier New"/>
-                <w:sz w:val="24"/>
+                <w:rFonts w:asciiTheme="minorHAnsi" w:hAnsiTheme="minorHAnsi" w:cs="Courier New"/>
+                <w:sz w:val="24"/>
+                <w:szCs w:val="24"/>
+              </w:rPr>
+            </w:pPr>
+            <w:r>
+              <w:rPr>
+                <w:rFonts w:asciiTheme="minorHAnsi" w:hAnsiTheme="minorHAnsi" w:cs="Courier New"/>
+                <w:sz w:val="24"/>
+                <w:szCs w:val="24"/>
               </w:rPr>
               <w:t xml:space="preserve">Prior to 2009, which country permitted </w:t>
             </w:r>
             <w:r>
               <w:rPr>
-                <w:rFonts w:ascii="Courier New" w:hAnsi="Courier New" w:cs="Courier New"/>
-                <w:sz w:val="24"/>
+                <w:rFonts w:asciiTheme="minorHAnsi" w:hAnsiTheme="minorHAnsi" w:cs="Courier New"/>
+                <w:sz w:val="24"/>
+                <w:szCs w:val="24"/>
               </w:rPr>
               <w:t xml:space="preserve">drunk driving </w:t>
             </w:r>
             <w:r>
               <w:rPr>
-                <w:rFonts w:ascii="Courier New" w:hAnsi="Courier New" w:cs="Courier New"/>
-                <w:sz w:val="24"/>
+                <w:rFonts w:asciiTheme="minorHAnsi" w:hAnsiTheme="minorHAnsi" w:cs="Courier New"/>
+                <w:sz w:val="24"/>
+                <w:szCs w:val="24"/>
               </w:rPr>
               <w:t>as</w:t>
             </w:r>
             <w:r>
               <w:rPr>
-                <w:rFonts w:ascii="Courier New" w:hAnsi="Courier New" w:cs="Courier New"/>
-                <w:sz w:val="24"/>
+                <w:rFonts w:asciiTheme="minorHAnsi" w:hAnsiTheme="minorHAnsi" w:cs="Courier New"/>
+                <w:sz w:val="24"/>
+                <w:szCs w:val="24"/>
               </w:rPr>
               <w:t xml:space="preserve"> a </w:t>
             </w:r>
             <w:r>
               <w:rPr>
-                <w:rFonts w:ascii="Courier New" w:hAnsi="Courier New" w:cs="Courier New"/>
-                <w:sz w:val="24"/>
+                <w:rFonts w:asciiTheme="minorHAnsi" w:hAnsiTheme="minorHAnsi" w:cs="Courier New"/>
+                <w:sz w:val="24"/>
+                <w:szCs w:val="24"/>
               </w:rPr>
               <w:t>legal excuse for car accidents?</w:t>
             </w:r>
@@ -4332,14 +6811,16 @@
               <w:pStyle w:val="PlainText"/>
               <w:jc w:val="center"/>
               <w:rPr>
-                <w:rFonts w:ascii="Courier New" w:hAnsi="Courier New" w:cs="Courier New"/>
-                <w:sz w:val="24"/>
-              </w:rPr>
-            </w:pPr>
-            <w:r>
-              <w:rPr>
-                <w:rFonts w:ascii="Courier New" w:hAnsi="Courier New" w:cs="Courier New"/>
-                <w:sz w:val="24"/>
+                <w:rFonts w:asciiTheme="minorHAnsi" w:hAnsiTheme="minorHAnsi" w:cs="Courier New"/>
+                <w:sz w:val="24"/>
+                <w:szCs w:val="24"/>
+              </w:rPr>
+            </w:pPr>
+            <w:r>
+              <w:rPr>
+                <w:rFonts w:asciiTheme="minorHAnsi" w:hAnsiTheme="minorHAnsi" w:cs="Courier New"/>
+                <w:sz w:val="24"/>
+                <w:szCs w:val="24"/>
               </w:rPr>
               <w:t>Colombia</w:t>
             </w:r>
@@ -4355,14 +6836,16 @@
               <w:pStyle w:val="PlainText"/>
               <w:jc w:val="center"/>
               <w:rPr>
-                <w:rFonts w:ascii="Courier New" w:hAnsi="Courier New" w:cs="Courier New"/>
-                <w:sz w:val="24"/>
-              </w:rPr>
-            </w:pPr>
-            <w:r>
-              <w:rPr>
-                <w:rFonts w:ascii="Courier New" w:hAnsi="Courier New" w:cs="Courier New"/>
-                <w:sz w:val="24"/>
+                <w:rFonts w:asciiTheme="minorHAnsi" w:hAnsiTheme="minorHAnsi" w:cs="Courier New"/>
+                <w:sz w:val="24"/>
+                <w:szCs w:val="24"/>
+              </w:rPr>
+            </w:pPr>
+            <w:r>
+              <w:rPr>
+                <w:rFonts w:asciiTheme="minorHAnsi" w:hAnsiTheme="minorHAnsi" w:cs="Courier New"/>
+                <w:sz w:val="24"/>
+                <w:szCs w:val="24"/>
               </w:rPr>
               <w:t>Brazil</w:t>
             </w:r>
@@ -4378,14 +6861,16 @@
               <w:pStyle w:val="PlainText"/>
               <w:jc w:val="center"/>
               <w:rPr>
-                <w:rFonts w:ascii="Courier New" w:hAnsi="Courier New" w:cs="Courier New"/>
-                <w:sz w:val="24"/>
-              </w:rPr>
-            </w:pPr>
-            <w:r>
-              <w:rPr>
-                <w:rFonts w:ascii="Courier New" w:hAnsi="Courier New" w:cs="Courier New"/>
-                <w:sz w:val="24"/>
+                <w:rFonts w:asciiTheme="minorHAnsi" w:hAnsiTheme="minorHAnsi" w:cs="Courier New"/>
+                <w:sz w:val="24"/>
+                <w:szCs w:val="24"/>
+              </w:rPr>
+            </w:pPr>
+            <w:r>
+              <w:rPr>
+                <w:rFonts w:asciiTheme="minorHAnsi" w:hAnsiTheme="minorHAnsi" w:cs="Courier New"/>
+                <w:sz w:val="24"/>
+                <w:szCs w:val="24"/>
               </w:rPr>
               <w:t>Chile</w:t>
             </w:r>
@@ -4401,14 +6886,16 @@
               <w:pStyle w:val="PlainText"/>
               <w:jc w:val="center"/>
               <w:rPr>
-                <w:rFonts w:ascii="Courier New" w:hAnsi="Courier New" w:cs="Courier New"/>
-                <w:sz w:val="24"/>
-              </w:rPr>
-            </w:pPr>
-            <w:r>
-              <w:rPr>
-                <w:rFonts w:ascii="Courier New" w:hAnsi="Courier New" w:cs="Courier New"/>
-                <w:sz w:val="24"/>
+                <w:rFonts w:asciiTheme="minorHAnsi" w:hAnsiTheme="minorHAnsi" w:cs="Courier New"/>
+                <w:sz w:val="24"/>
+                <w:szCs w:val="24"/>
+              </w:rPr>
+            </w:pPr>
+            <w:r>
+              <w:rPr>
+                <w:rFonts w:asciiTheme="minorHAnsi" w:hAnsiTheme="minorHAnsi" w:cs="Courier New"/>
+                <w:sz w:val="24"/>
+                <w:szCs w:val="24"/>
               </w:rPr>
               <w:t>Uruguay</w:t>
             </w:r>
@@ -4424,16 +6911,18 @@
               <w:pStyle w:val="PlainText"/>
               <w:jc w:val="center"/>
               <w:rPr>
-                <w:rFonts w:ascii="Courier New" w:hAnsi="Courier New" w:cs="Courier New"/>
-                <w:sz w:val="24"/>
-              </w:rPr>
-            </w:pPr>
-            <w:r>
-              <w:rPr>
-                <w:rFonts w:ascii="Courier New" w:hAnsi="Courier New" w:cs="Courier New"/>
-                <w:sz w:val="24"/>
-              </w:rPr>
-              <w:t>D</w:t>
+                <w:rFonts w:asciiTheme="minorHAnsi" w:hAnsiTheme="minorHAnsi" w:cs="Courier New"/>
+                <w:sz w:val="24"/>
+                <w:szCs w:val="24"/>
+              </w:rPr>
+            </w:pPr>
+            <w:r>
+              <w:rPr>
+                <w:rFonts w:asciiTheme="minorHAnsi" w:hAnsiTheme="minorHAnsi" w:cs="Courier New"/>
+                <w:sz w:val="24"/>
+                <w:szCs w:val="24"/>
+              </w:rPr>
+              <w:t>3</w:t>
             </w:r>
           </w:p>
         </w:tc>
@@ -4446,37 +6935,18 @@
             <w:pPr>
               <w:pStyle w:val="PlainText"/>
               <w:rPr>
-                <w:rFonts w:ascii="Courier New" w:hAnsi="Courier New" w:cs="Courier New"/>
-                <w:sz w:val="24"/>
-              </w:rPr>
-            </w:pPr>
-            <w:r>
-              <w:rPr>
-                <w:rFonts w:ascii="Courier New" w:hAnsi="Courier New" w:cs="Courier New"/>
-                <w:sz w:val="24"/>
-              </w:rPr>
-              <w:t xml:space="preserve">Prior to 2009 drunk driving was considered a legal </w:t>
-            </w:r>
-            <w:r>
-              <w:rPr>
-                <w:rFonts w:ascii="Courier New" w:hAnsi="Courier New" w:cs="Courier New"/>
-                <w:sz w:val="24"/>
-              </w:rPr>
-              <w:t>excuse for a car accident in Uru</w:t>
-            </w:r>
-            <w:r>
-              <w:rPr>
-                <w:rFonts w:ascii="Courier New" w:hAnsi="Courier New" w:cs="Courier New"/>
-                <w:sz w:val="24"/>
-              </w:rPr>
-              <w:t>guay</w:t>
-            </w:r>
-            <w:r>
-              <w:rPr>
-                <w:rFonts w:ascii="Courier New" w:hAnsi="Courier New" w:cs="Courier New"/>
-                <w:sz w:val="24"/>
-              </w:rPr>
-              <w:t>.</w:t>
+                <w:rFonts w:asciiTheme="minorHAnsi" w:hAnsiTheme="minorHAnsi" w:cs="Courier New"/>
+                <w:sz w:val="24"/>
+                <w:szCs w:val="24"/>
+              </w:rPr>
+            </w:pPr>
+            <w:r>
+              <w:rPr>
+                <w:rFonts w:asciiTheme="minorHAnsi" w:hAnsiTheme="minorHAnsi" w:cs="Courier New"/>
+                <w:sz w:val="24"/>
+                <w:szCs w:val="24"/>
+              </w:rPr>
+              <w:t>Prior to 2009 drunk driving was considered a legal excuse for a car accident in Uruguay.</w:t>
             </w:r>
           </w:p>
         </w:tc>
@@ -4494,16 +6964,17 @@
             <w:pPr>
               <w:pStyle w:val="PlainText"/>
               <w:rPr>
-                <w:rFonts w:ascii="Courier New" w:hAnsi="Courier New" w:cs="Courier New"/>
-                <w:sz w:val="24"/>
-              </w:rPr>
-            </w:pPr>
-            <w:r>
-              <w:rPr>
-                <w:rFonts w:ascii="Courier New" w:hAnsi="Courier New" w:cs="Courier New"/>
-                <w:sz w:val="24"/>
-              </w:rPr>
-              <w:lastRenderedPageBreak/>
+                <w:rFonts w:asciiTheme="minorHAnsi" w:hAnsiTheme="minorHAnsi" w:cs="Courier New"/>
+                <w:sz w:val="24"/>
+                <w:szCs w:val="24"/>
+              </w:rPr>
+            </w:pPr>
+            <w:r>
+              <w:rPr>
+                <w:rFonts w:asciiTheme="minorHAnsi" w:hAnsiTheme="minorHAnsi" w:cs="Courier New"/>
+                <w:sz w:val="24"/>
+                <w:szCs w:val="24"/>
+              </w:rPr>
               <w:t>21</w:t>
             </w:r>
           </w:p>
@@ -4517,14 +6988,16 @@
             <w:pPr>
               <w:pStyle w:val="PlainText"/>
               <w:rPr>
-                <w:rFonts w:ascii="Courier New" w:hAnsi="Courier New" w:cs="Courier New"/>
-                <w:sz w:val="24"/>
-              </w:rPr>
-            </w:pPr>
-            <w:r>
-              <w:rPr>
-                <w:rFonts w:ascii="Courier New" w:hAnsi="Courier New" w:cs="Courier New"/>
-                <w:sz w:val="24"/>
+                <w:rFonts w:asciiTheme="minorHAnsi" w:hAnsiTheme="minorHAnsi" w:cs="Courier New"/>
+                <w:sz w:val="24"/>
+                <w:szCs w:val="24"/>
+              </w:rPr>
+            </w:pPr>
+            <w:r>
+              <w:rPr>
+                <w:rFonts w:asciiTheme="minorHAnsi" w:hAnsiTheme="minorHAnsi" w:cs="Courier New"/>
+                <w:sz w:val="24"/>
+                <w:szCs w:val="24"/>
               </w:rPr>
               <w:t>How much beer is consumed annually in the U.S.?</w:t>
             </w:r>
@@ -4540,14 +7013,16 @@
               <w:pStyle w:val="PlainText"/>
               <w:jc w:val="center"/>
               <w:rPr>
-                <w:rFonts w:ascii="Courier New" w:hAnsi="Courier New" w:cs="Courier New"/>
-                <w:sz w:val="24"/>
-              </w:rPr>
-            </w:pPr>
-            <w:r>
-              <w:rPr>
-                <w:rFonts w:ascii="Courier New" w:hAnsi="Courier New" w:cs="Courier New"/>
-                <w:sz w:val="24"/>
+                <w:rFonts w:asciiTheme="minorHAnsi" w:hAnsiTheme="minorHAnsi" w:cs="Courier New"/>
+                <w:sz w:val="24"/>
+                <w:szCs w:val="24"/>
+              </w:rPr>
+            </w:pPr>
+            <w:r>
+              <w:rPr>
+                <w:rFonts w:asciiTheme="minorHAnsi" w:hAnsiTheme="minorHAnsi" w:cs="Courier New"/>
+                <w:sz w:val="24"/>
+                <w:szCs w:val="24"/>
               </w:rPr>
               <w:t>10.5 million</w:t>
             </w:r>
@@ -4563,14 +7038,16 @@
               <w:pStyle w:val="PlainText"/>
               <w:jc w:val="center"/>
               <w:rPr>
-                <w:rFonts w:ascii="Courier New" w:hAnsi="Courier New" w:cs="Courier New"/>
-                <w:sz w:val="24"/>
-              </w:rPr>
-            </w:pPr>
-            <w:r>
-              <w:rPr>
-                <w:rFonts w:ascii="Courier New" w:hAnsi="Courier New" w:cs="Courier New"/>
-                <w:sz w:val="24"/>
+                <w:rFonts w:asciiTheme="minorHAnsi" w:hAnsiTheme="minorHAnsi" w:cs="Courier New"/>
+                <w:sz w:val="24"/>
+                <w:szCs w:val="24"/>
+              </w:rPr>
+            </w:pPr>
+            <w:r>
+              <w:rPr>
+                <w:rFonts w:asciiTheme="minorHAnsi" w:hAnsiTheme="minorHAnsi" w:cs="Courier New"/>
+                <w:sz w:val="24"/>
+                <w:szCs w:val="24"/>
               </w:rPr>
               <w:t>1.2 billion</w:t>
             </w:r>
@@ -4586,14 +7063,16 @@
               <w:pStyle w:val="PlainText"/>
               <w:jc w:val="center"/>
               <w:rPr>
-                <w:rFonts w:ascii="Courier New" w:hAnsi="Courier New" w:cs="Courier New"/>
-                <w:sz w:val="24"/>
-              </w:rPr>
-            </w:pPr>
-            <w:r>
-              <w:rPr>
-                <w:rFonts w:ascii="Courier New" w:hAnsi="Courier New" w:cs="Courier New"/>
-                <w:sz w:val="24"/>
+                <w:rFonts w:asciiTheme="minorHAnsi" w:hAnsiTheme="minorHAnsi" w:cs="Courier New"/>
+                <w:sz w:val="24"/>
+                <w:szCs w:val="24"/>
+              </w:rPr>
+            </w:pPr>
+            <w:r>
+              <w:rPr>
+                <w:rFonts w:asciiTheme="minorHAnsi" w:hAnsiTheme="minorHAnsi" w:cs="Courier New"/>
+                <w:sz w:val="24"/>
+                <w:szCs w:val="24"/>
               </w:rPr>
               <w:t>500,000</w:t>
             </w:r>
@@ -4609,14 +7088,16 @@
               <w:pStyle w:val="PlainText"/>
               <w:jc w:val="center"/>
               <w:rPr>
-                <w:rFonts w:ascii="Courier New" w:hAnsi="Courier New" w:cs="Courier New"/>
-                <w:sz w:val="24"/>
-              </w:rPr>
-            </w:pPr>
-            <w:r>
-              <w:rPr>
-                <w:rFonts w:ascii="Courier New" w:hAnsi="Courier New" w:cs="Courier New"/>
-                <w:sz w:val="24"/>
+                <w:rFonts w:asciiTheme="minorHAnsi" w:hAnsiTheme="minorHAnsi" w:cs="Courier New"/>
+                <w:sz w:val="24"/>
+                <w:szCs w:val="24"/>
+              </w:rPr>
+            </w:pPr>
+            <w:r>
+              <w:rPr>
+                <w:rFonts w:asciiTheme="minorHAnsi" w:hAnsiTheme="minorHAnsi" w:cs="Courier New"/>
+                <w:sz w:val="24"/>
+                <w:szCs w:val="24"/>
               </w:rPr>
               <w:t>6.3 billion</w:t>
             </w:r>
@@ -4632,16 +7113,18 @@
               <w:pStyle w:val="PlainText"/>
               <w:jc w:val="center"/>
               <w:rPr>
-                <w:rFonts w:ascii="Courier New" w:hAnsi="Courier New" w:cs="Courier New"/>
-                <w:sz w:val="24"/>
-              </w:rPr>
-            </w:pPr>
-            <w:r>
-              <w:rPr>
-                <w:rFonts w:ascii="Courier New" w:hAnsi="Courier New" w:cs="Courier New"/>
-                <w:sz w:val="24"/>
-              </w:rPr>
-              <w:t>D</w:t>
+                <w:rFonts w:asciiTheme="minorHAnsi" w:hAnsiTheme="minorHAnsi" w:cs="Courier New"/>
+                <w:sz w:val="24"/>
+                <w:szCs w:val="24"/>
+              </w:rPr>
+            </w:pPr>
+            <w:r>
+              <w:rPr>
+                <w:rFonts w:asciiTheme="minorHAnsi" w:hAnsiTheme="minorHAnsi" w:cs="Courier New"/>
+                <w:sz w:val="24"/>
+                <w:szCs w:val="24"/>
+              </w:rPr>
+              <w:t>3</w:t>
             </w:r>
           </w:p>
         </w:tc>
@@ -4654,30 +7137,18 @@
             <w:pPr>
               <w:pStyle w:val="PlainText"/>
               <w:rPr>
-                <w:rFonts w:ascii="Courier New" w:hAnsi="Courier New" w:cs="Courier New"/>
-                <w:sz w:val="24"/>
-              </w:rPr>
-            </w:pPr>
-            <w:r>
-              <w:rPr>
-                <w:rFonts w:ascii="Courier New" w:hAnsi="Courier New" w:cs="Courier New"/>
-                <w:sz w:val="24"/>
-              </w:rPr>
-              <w:t>6.3 billion gallons of beer are consumed annually in the US.  New Hampshire comes in f</w:t>
-            </w:r>
-            <w:r>
-              <w:rPr>
-                <w:rFonts w:ascii="Courier New" w:hAnsi="Courier New" w:cs="Courier New"/>
-                <w:sz w:val="24"/>
-              </w:rPr>
-              <w:t>irst with 43 gallons per person;</w:t>
-            </w:r>
-            <w:r>
-              <w:rPr>
-                <w:rFonts w:ascii="Courier New" w:hAnsi="Courier New" w:cs="Courier New"/>
-                <w:sz w:val="24"/>
-              </w:rPr>
-              <w:t xml:space="preserve"> Utah is last with 19 gallons per person.</w:t>
+                <w:rFonts w:asciiTheme="minorHAnsi" w:hAnsiTheme="minorHAnsi" w:cs="Courier New"/>
+                <w:sz w:val="24"/>
+                <w:szCs w:val="24"/>
+              </w:rPr>
+            </w:pPr>
+            <w:r>
+              <w:rPr>
+                <w:rFonts w:asciiTheme="minorHAnsi" w:hAnsiTheme="minorHAnsi" w:cs="Courier New"/>
+                <w:sz w:val="24"/>
+                <w:szCs w:val="24"/>
+              </w:rPr>
+              <w:t>6.3 billion gallons of beer are consumed annually in the US.  New Hampshire comes in first with 43 gallons per person; Utah is last with 19 gallons per person.</w:t>
             </w:r>
           </w:p>
         </w:tc>
@@ -4687,79 +7158,88 @@
       <w:pPr>
         <w:pStyle w:val="PlainText"/>
         <w:rPr>
-          <w:rFonts w:ascii="Courier New" w:hAnsi="Courier New" w:cs="Courier New"/>
-          <w:sz w:val="24"/>
-        </w:rPr>
-      </w:pPr>
-    </w:p>
-    <w:p>
-      <w:pPr>
-        <w:pStyle w:val="PlainText"/>
-        <w:rPr>
-          <w:rFonts w:ascii="Courier New" w:hAnsi="Courier New" w:cs="Courier New"/>
-          <w:sz w:val="24"/>
-        </w:rPr>
-      </w:pPr>
-    </w:p>
-    <w:p>
-      <w:pPr>
-        <w:pStyle w:val="PlainText"/>
-        <w:rPr>
-          <w:rFonts w:ascii="Courier New" w:hAnsi="Courier New" w:cs="Courier New"/>
-          <w:sz w:val="24"/>
-        </w:rPr>
-      </w:pPr>
-    </w:p>
-    <w:p>
-      <w:pPr>
-        <w:pStyle w:val="PlainText"/>
-        <w:rPr>
-          <w:rFonts w:ascii="Courier New" w:hAnsi="Courier New" w:cs="Courier New"/>
-          <w:sz w:val="24"/>
-        </w:rPr>
-      </w:pPr>
-    </w:p>
-    <w:p>
-      <w:pPr>
-        <w:pStyle w:val="PlainText"/>
-        <w:rPr>
-          <w:rFonts w:ascii="Courier New" w:hAnsi="Courier New" w:cs="Courier New"/>
-          <w:sz w:val="24"/>
-        </w:rPr>
-      </w:pPr>
-    </w:p>
-    <w:p>
-      <w:pPr>
-        <w:pStyle w:val="PlainText"/>
-        <w:rPr>
-          <w:rFonts w:ascii="Courier New" w:hAnsi="Courier New" w:cs="Courier New"/>
-          <w:sz w:val="24"/>
-        </w:rPr>
-      </w:pPr>
-    </w:p>
-    <w:p>
-      <w:pPr>
-        <w:pStyle w:val="PlainText"/>
-        <w:rPr>
-          <w:rFonts w:ascii="Courier New" w:hAnsi="Courier New" w:cs="Courier New"/>
-          <w:sz w:val="24"/>
-        </w:rPr>
-      </w:pPr>
-    </w:p>
-    <w:p>
-      <w:pPr>
-        <w:pStyle w:val="PlainText"/>
-        <w:rPr>
-          <w:rFonts w:ascii="Courier New" w:hAnsi="Courier New" w:cs="Courier New"/>
+          <w:rFonts w:asciiTheme="minorHAnsi" w:hAnsiTheme="minorHAnsi" w:cs="Courier New"/>
+          <w:sz w:val="24"/>
+          <w:szCs w:val="24"/>
+        </w:rPr>
+      </w:pPr>
+    </w:p>
+    <w:p>
+      <w:pPr>
+        <w:pStyle w:val="PlainText"/>
+        <w:rPr>
+          <w:rFonts w:asciiTheme="minorHAnsi" w:hAnsiTheme="minorHAnsi" w:cs="Courier New"/>
+          <w:sz w:val="24"/>
+          <w:szCs w:val="24"/>
+        </w:rPr>
+      </w:pPr>
+    </w:p>
+    <w:p>
+      <w:pPr>
+        <w:pStyle w:val="PlainText"/>
+        <w:rPr>
+          <w:rFonts w:asciiTheme="minorHAnsi" w:hAnsiTheme="minorHAnsi" w:cs="Courier New"/>
+          <w:sz w:val="24"/>
+          <w:szCs w:val="24"/>
+        </w:rPr>
+      </w:pPr>
+    </w:p>
+    <w:p>
+      <w:pPr>
+        <w:pStyle w:val="PlainText"/>
+        <w:rPr>
+          <w:rFonts w:asciiTheme="minorHAnsi" w:hAnsiTheme="minorHAnsi" w:cs="Courier New"/>
+          <w:sz w:val="24"/>
+          <w:szCs w:val="24"/>
+        </w:rPr>
+      </w:pPr>
+    </w:p>
+    <w:p>
+      <w:pPr>
+        <w:pStyle w:val="PlainText"/>
+        <w:rPr>
+          <w:rFonts w:asciiTheme="minorHAnsi" w:hAnsiTheme="minorHAnsi" w:cs="Courier New"/>
+          <w:sz w:val="24"/>
+          <w:szCs w:val="24"/>
+        </w:rPr>
+      </w:pPr>
+    </w:p>
+    <w:p>
+      <w:pPr>
+        <w:pStyle w:val="PlainText"/>
+        <w:rPr>
+          <w:rFonts w:asciiTheme="minorHAnsi" w:hAnsiTheme="minorHAnsi" w:cs="Courier New"/>
+          <w:sz w:val="24"/>
+          <w:szCs w:val="24"/>
+        </w:rPr>
+      </w:pPr>
+    </w:p>
+    <w:p>
+      <w:pPr>
+        <w:pStyle w:val="PlainText"/>
+        <w:rPr>
+          <w:rFonts w:asciiTheme="minorHAnsi" w:hAnsiTheme="minorHAnsi" w:cs="Courier New"/>
+          <w:sz w:val="24"/>
+          <w:szCs w:val="24"/>
+        </w:rPr>
+      </w:pPr>
+    </w:p>
+    <w:p>
+      <w:pPr>
+        <w:pStyle w:val="PlainText"/>
+        <w:rPr>
+          <w:rFonts w:asciiTheme="minorHAnsi" w:hAnsiTheme="minorHAnsi" w:cs="Courier New"/>
           <w:b/>
           <w:sz w:val="24"/>
-        </w:rPr>
-      </w:pPr>
-      <w:r>
-        <w:rPr>
-          <w:rFonts w:ascii="Courier New" w:hAnsi="Courier New" w:cs="Courier New"/>
+          <w:szCs w:val="24"/>
+        </w:rPr>
+      </w:pPr>
+      <w:r>
+        <w:rPr>
+          <w:rFonts w:asciiTheme="minorHAnsi" w:hAnsiTheme="minorHAnsi" w:cs="Courier New"/>
           <w:b/>
           <w:sz w:val="24"/>
+          <w:szCs w:val="24"/>
         </w:rPr>
         <w:t xml:space="preserve">Sources: </w:t>
       </w:r>
@@ -4772,14 +7252,16 @@
           <w:numId w:val="1"/>
         </w:numPr>
         <w:rPr>
-          <w:rFonts w:ascii="Courier New" w:hAnsi="Courier New" w:cs="Courier New"/>
-          <w:sz w:val="24"/>
-        </w:rPr>
-      </w:pPr>
-      <w:r>
-        <w:rPr>
-          <w:rFonts w:ascii="Courier New" w:hAnsi="Courier New" w:cs="Courier New"/>
-          <w:sz w:val="24"/>
+          <w:rFonts w:asciiTheme="minorHAnsi" w:hAnsiTheme="minorHAnsi" w:cs="Courier New"/>
+          <w:sz w:val="24"/>
+          <w:szCs w:val="24"/>
+        </w:rPr>
+      </w:pPr>
+      <w:r>
+        <w:rPr>
+          <w:rFonts w:asciiTheme="minorHAnsi" w:hAnsiTheme="minorHAnsi" w:cs="Courier New"/>
+          <w:sz w:val="24"/>
+          <w:szCs w:val="24"/>
         </w:rPr>
         <w:t>http://mentalfloss.com/article/51314/20-things-you-might-not-know-about-your-favorite-liquors</w:t>
       </w:r>
@@ -4792,14 +7274,16 @@
           <w:numId w:val="1"/>
         </w:numPr>
         <w:rPr>
-          <w:rFonts w:ascii="Courier New" w:hAnsi="Courier New" w:cs="Courier New"/>
-          <w:sz w:val="24"/>
-        </w:rPr>
-      </w:pPr>
-      <w:r>
-        <w:rPr>
-          <w:rFonts w:ascii="Courier New" w:hAnsi="Courier New" w:cs="Courier New"/>
-          <w:sz w:val="24"/>
+          <w:rFonts w:asciiTheme="minorHAnsi" w:hAnsiTheme="minorHAnsi" w:cs="Courier New"/>
+          <w:sz w:val="24"/>
+          <w:szCs w:val="24"/>
+        </w:rPr>
+      </w:pPr>
+      <w:r>
+        <w:rPr>
+          <w:rFonts w:asciiTheme="minorHAnsi" w:hAnsiTheme="minorHAnsi" w:cs="Courier New"/>
+          <w:sz w:val="24"/>
+          <w:szCs w:val="24"/>
         </w:rPr>
         <w:t>http://www.drinkinginamerica.com/man-cave-know-liquor-trivia/</w:t>
       </w:r>
@@ -4812,15 +7296,18 @@
           <w:numId w:val="1"/>
         </w:numPr>
         <w:rPr>
-          <w:rFonts w:ascii="Courier New" w:hAnsi="Courier New" w:cs="Courier New"/>
-          <w:sz w:val="24"/>
-        </w:rPr>
-      </w:pPr>
-      <w:r>
-        <w:rPr>
-          <w:rFonts w:ascii="Courier New" w:hAnsi="Courier New" w:cs="Courier New"/>
-          <w:sz w:val="24"/>
-        </w:rPr>
+          <w:rFonts w:asciiTheme="minorHAnsi" w:hAnsiTheme="minorHAnsi" w:cs="Courier New"/>
+          <w:sz w:val="24"/>
+          <w:szCs w:val="24"/>
+        </w:rPr>
+      </w:pPr>
+      <w:r>
+        <w:rPr>
+          <w:rFonts w:asciiTheme="minorHAnsi" w:hAnsiTheme="minorHAnsi" w:cs="Courier New"/>
+          <w:sz w:val="24"/>
+          <w:szCs w:val="24"/>
+        </w:rPr>
+        <w:lastRenderedPageBreak/>
         <w:t>http://www.psychodelights.com/pdfs/alcohol_quiz_answers.pdf</w:t>
       </w:r>
     </w:p>
@@ -4832,14 +7319,16 @@
           <w:numId w:val="1"/>
         </w:numPr>
         <w:rPr>
-          <w:rFonts w:ascii="Courier New" w:hAnsi="Courier New" w:cs="Courier New"/>
-          <w:sz w:val="24"/>
-        </w:rPr>
-      </w:pPr>
-      <w:r>
-        <w:rPr>
-          <w:rFonts w:ascii="Courier New" w:hAnsi="Courier New" w:cs="Courier New"/>
-          <w:sz w:val="24"/>
+          <w:rFonts w:asciiTheme="minorHAnsi" w:hAnsiTheme="minorHAnsi" w:cs="Courier New"/>
+          <w:sz w:val="24"/>
+          <w:szCs w:val="24"/>
+        </w:rPr>
+      </w:pPr>
+      <w:r>
+        <w:rPr>
+          <w:rFonts w:asciiTheme="minorHAnsi" w:hAnsiTheme="minorHAnsi" w:cs="Courier New"/>
+          <w:sz w:val="24"/>
+          <w:szCs w:val="24"/>
         </w:rPr>
         <w:t>http://getdrunknotfat.com/drinking-trivia/</w:t>
       </w:r>
@@ -4848,1330 +7337,25 @@
       <w:pPr>
         <w:pStyle w:val="PlainText"/>
         <w:rPr>
-          <w:rFonts w:ascii="Courier New" w:hAnsi="Courier New" w:cs="Courier New"/>
-          <w:sz w:val="24"/>
-        </w:rPr>
-      </w:pPr>
-    </w:p>
-    <w:p>
-      <w:pPr>
-        <w:pStyle w:val="PlainText"/>
-        <w:rPr>
-          <w:rFonts w:ascii="Courier New" w:hAnsi="Courier New" w:cs="Courier New"/>
-          <w:sz w:val="24"/>
-        </w:rPr>
-      </w:pPr>
-    </w:p>
-    <w:p>
-      <w:pPr>
-        <w:pStyle w:val="PlainText"/>
-        <w:rPr>
-          <w:rFonts w:ascii="Courier New" w:hAnsi="Courier New" w:cs="Courier New"/>
-          <w:sz w:val="24"/>
-        </w:rPr>
-      </w:pPr>
-    </w:p>
-    <w:p>
-      <w:pPr>
-        <w:pStyle w:val="PlainText"/>
-        <w:rPr>
-          <w:rFonts w:ascii="Courier New" w:hAnsi="Courier New" w:cs="Courier New"/>
-          <w:sz w:val="24"/>
-        </w:rPr>
-      </w:pPr>
-    </w:p>
-    <w:p>
-      <w:pPr>
-        <w:pStyle w:val="PlainText"/>
-        <w:rPr>
-          <w:rFonts w:ascii="Courier New" w:hAnsi="Courier New" w:cs="Courier New"/>
-          <w:sz w:val="24"/>
-        </w:rPr>
-      </w:pPr>
-    </w:p>
-    <w:p>
-      <w:pPr>
-        <w:pStyle w:val="PlainText"/>
-        <w:rPr>
-          <w:rFonts w:ascii="Courier New" w:hAnsi="Courier New" w:cs="Courier New"/>
-          <w:sz w:val="24"/>
-        </w:rPr>
-      </w:pPr>
-    </w:p>
-    <w:p>
-      <w:pPr>
-        <w:pStyle w:val="PlainText"/>
-        <w:rPr>
-          <w:rFonts w:ascii="Courier New" w:hAnsi="Courier New" w:cs="Courier New"/>
-          <w:b/>
-          <w:sz w:val="28"/>
-          <w:u w:val="single"/>
-        </w:rPr>
-      </w:pPr>
-      <w:r>
-        <w:rPr>
-          <w:rFonts w:ascii="Courier New" w:hAnsi="Courier New" w:cs="Courier New"/>
-          <w:b/>
-          <w:sz w:val="28"/>
-          <w:u w:val="single"/>
-        </w:rPr>
-        <w:lastRenderedPageBreak/>
-        <w:t>Pseudo</w:t>
-      </w:r>
-      <w:r>
-        <w:rPr>
-          <w:rFonts w:ascii="Courier New" w:hAnsi="Courier New" w:cs="Courier New"/>
-          <w:b/>
-          <w:sz w:val="28"/>
-          <w:u w:val="single"/>
-        </w:rPr>
-        <w:t xml:space="preserve"> Code:</w:t>
-      </w:r>
-    </w:p>
-    <w:p>
-      <w:pPr>
-        <w:pStyle w:val="PlainText"/>
-        <w:rPr>
-          <w:rFonts w:ascii="Courier New" w:hAnsi="Courier New" w:cs="Courier New"/>
-          <w:sz w:val="24"/>
-        </w:rPr>
-      </w:pPr>
-    </w:p>
-    <w:p>
-      <w:pPr>
-        <w:pStyle w:val="PlainText"/>
-        <w:rPr>
-          <w:rFonts w:ascii="Courier New" w:hAnsi="Courier New" w:cs="Courier New"/>
-          <w:sz w:val="24"/>
-        </w:rPr>
-      </w:pPr>
-      <w:r>
-        <w:rPr>
-          <w:rFonts w:ascii="Courier New" w:hAnsi="Courier New" w:cs="Courier New"/>
-          <w:sz w:val="24"/>
-        </w:rPr>
-        <w:t>Store trivia questions, choices, answers, and answer info in object?</w:t>
-      </w:r>
-    </w:p>
-    <w:p>
-      <w:pPr>
-        <w:pStyle w:val="PlainText"/>
-        <w:rPr>
-          <w:rFonts w:ascii="Courier New" w:hAnsi="Courier New" w:cs="Courier New"/>
-          <w:sz w:val="24"/>
-        </w:rPr>
-      </w:pPr>
-    </w:p>
-    <w:p>
-      <w:pPr>
-        <w:pStyle w:val="PlainText"/>
-        <w:ind w:left="720"/>
-        <w:rPr>
-          <w:rFonts w:ascii="Courier New" w:hAnsi="Courier New" w:cs="Courier New"/>
-          <w:sz w:val="24"/>
-        </w:rPr>
-      </w:pPr>
-      <w:proofErr w:type="spellStart"/>
-      <w:proofErr w:type="gramStart"/>
-      <w:r>
-        <w:rPr>
-          <w:rFonts w:ascii="Courier New" w:hAnsi="Courier New" w:cs="Courier New"/>
-          <w:sz w:val="24"/>
-        </w:rPr>
-        <w:t>var</w:t>
-      </w:r>
-      <w:proofErr w:type="spellEnd"/>
-      <w:proofErr w:type="gramEnd"/>
-      <w:r>
-        <w:rPr>
-          <w:rFonts w:ascii="Courier New" w:hAnsi="Courier New" w:cs="Courier New"/>
-          <w:sz w:val="24"/>
-        </w:rPr>
-        <w:t xml:space="preserve"> </w:t>
-      </w:r>
-      <w:proofErr w:type="spellStart"/>
-      <w:r>
-        <w:rPr>
-          <w:rFonts w:ascii="Courier New" w:hAnsi="Courier New" w:cs="Courier New"/>
-          <w:b/>
-          <w:sz w:val="24"/>
-          <w:highlight w:val="yellow"/>
-        </w:rPr>
-        <w:t>trivia</w:t>
-      </w:r>
-      <w:r>
-        <w:rPr>
-          <w:rFonts w:ascii="Courier New" w:hAnsi="Courier New" w:cs="Courier New"/>
-          <w:b/>
-          <w:sz w:val="24"/>
-          <w:highlight w:val="yellow"/>
-        </w:rPr>
-        <w:t>Data</w:t>
-      </w:r>
-      <w:proofErr w:type="spellEnd"/>
-      <w:r>
-        <w:rPr>
-          <w:rFonts w:ascii="Courier New" w:hAnsi="Courier New" w:cs="Courier New"/>
-          <w:sz w:val="24"/>
-        </w:rPr>
-        <w:t xml:space="preserve"> = {</w:t>
-      </w:r>
-    </w:p>
-    <w:p>
-      <w:pPr>
-        <w:pStyle w:val="PlainText"/>
-        <w:ind w:left="720"/>
-        <w:rPr>
-          <w:rFonts w:ascii="Courier New" w:hAnsi="Courier New" w:cs="Courier New"/>
-          <w:sz w:val="24"/>
-        </w:rPr>
-      </w:pPr>
-      <w:proofErr w:type="gramStart"/>
-      <w:r>
-        <w:rPr>
-          <w:rFonts w:ascii="Courier New" w:hAnsi="Courier New" w:cs="Courier New"/>
-          <w:b/>
-          <w:sz w:val="24"/>
-          <w:highlight w:val="cyan"/>
-        </w:rPr>
-        <w:t>question</w:t>
-      </w:r>
-      <w:proofErr w:type="gramEnd"/>
-      <w:r>
-        <w:rPr>
-          <w:rFonts w:ascii="Courier New" w:hAnsi="Courier New" w:cs="Courier New"/>
-          <w:sz w:val="24"/>
-        </w:rPr>
-        <w:t>: [</w:t>
-      </w:r>
-      <w:r>
-        <w:rPr>
-          <w:rFonts w:ascii="Courier New" w:hAnsi="Courier New" w:cs="Courier New"/>
-          <w:sz w:val="24"/>
-        </w:rPr>
-        <w:t xml:space="preserve">index </w:t>
-      </w:r>
-      <w:r>
-        <w:rPr>
-          <w:rFonts w:ascii="Courier New" w:hAnsi="Courier New" w:cs="Courier New"/>
-          <w:sz w:val="24"/>
-        </w:rPr>
-        <w:t>0, 1, 2, 3...]</w:t>
-      </w:r>
-      <w:r>
-        <w:rPr>
-          <w:rFonts w:ascii="Courier New" w:hAnsi="Courier New" w:cs="Courier New"/>
-          <w:sz w:val="24"/>
-        </w:rPr>
-        <w:t xml:space="preserve"> // </w:t>
-      </w:r>
-      <w:proofErr w:type="gramStart"/>
-      <w:r>
-        <w:rPr>
-          <w:rFonts w:ascii="Courier New" w:hAnsi="Courier New" w:cs="Courier New"/>
-          <w:sz w:val="24"/>
-        </w:rPr>
-        <w:t>Used</w:t>
-      </w:r>
-      <w:proofErr w:type="gramEnd"/>
-      <w:r>
-        <w:rPr>
-          <w:rFonts w:ascii="Courier New" w:hAnsi="Courier New" w:cs="Courier New"/>
-          <w:sz w:val="24"/>
-        </w:rPr>
-        <w:t xml:space="preserve"> to store questions</w:t>
-      </w:r>
-    </w:p>
-    <w:p>
-      <w:pPr>
-        <w:pStyle w:val="PlainText"/>
-        <w:ind w:left="720"/>
-        <w:rPr>
-          <w:rFonts w:ascii="Courier New" w:hAnsi="Courier New" w:cs="Courier New"/>
-          <w:sz w:val="24"/>
-        </w:rPr>
-      </w:pPr>
-      <w:r>
-        <w:rPr>
-          <w:rFonts w:ascii="Courier New" w:hAnsi="Courier New" w:cs="Courier New"/>
-          <w:b/>
-          <w:sz w:val="24"/>
-          <w:highlight w:val="cyan"/>
-        </w:rPr>
-        <w:t>choice1Label</w:t>
-      </w:r>
-      <w:r>
-        <w:rPr>
-          <w:rFonts w:ascii="Courier New" w:hAnsi="Courier New" w:cs="Courier New"/>
-          <w:sz w:val="24"/>
-        </w:rPr>
-        <w:t xml:space="preserve">: </w:t>
-      </w:r>
-      <w:r>
-        <w:rPr>
-          <w:rFonts w:ascii="Courier New" w:hAnsi="Courier New" w:cs="Courier New"/>
-          <w:sz w:val="24"/>
-        </w:rPr>
-        <w:t>a,</w:t>
-      </w:r>
-      <w:r>
-        <w:rPr>
-          <w:rFonts w:ascii="Courier New" w:hAnsi="Courier New" w:cs="Courier New"/>
-          <w:sz w:val="24"/>
-        </w:rPr>
-        <w:t xml:space="preserve"> // Used to sto</w:t>
-      </w:r>
-      <w:r>
-        <w:rPr>
-          <w:rFonts w:ascii="Courier New" w:hAnsi="Courier New" w:cs="Courier New"/>
-          <w:sz w:val="24"/>
-        </w:rPr>
-        <w:t>re the label</w:t>
-      </w:r>
-      <w:r>
-        <w:rPr>
-          <w:rFonts w:ascii="Courier New" w:hAnsi="Courier New" w:cs="Courier New"/>
-          <w:sz w:val="24"/>
-        </w:rPr>
-        <w:t xml:space="preserve"> (ex: a</w:t>
-      </w:r>
-      <w:r>
-        <w:rPr>
-          <w:rFonts w:ascii="Courier New" w:hAnsi="Courier New" w:cs="Courier New"/>
-          <w:sz w:val="24"/>
-        </w:rPr>
-        <w:t>, b, c, or d</w:t>
-      </w:r>
-      <w:r>
-        <w:rPr>
-          <w:rFonts w:ascii="Courier New" w:hAnsi="Courier New" w:cs="Courier New"/>
-          <w:sz w:val="24"/>
-        </w:rPr>
-        <w:t>)</w:t>
-      </w:r>
-    </w:p>
-    <w:p>
-      <w:pPr>
-        <w:pStyle w:val="PlainText"/>
-        <w:ind w:left="720"/>
-        <w:rPr>
-          <w:rFonts w:ascii="Courier New" w:hAnsi="Courier New" w:cs="Courier New"/>
-          <w:sz w:val="24"/>
-        </w:rPr>
-      </w:pPr>
-      <w:r>
-        <w:rPr>
-          <w:rFonts w:ascii="Courier New" w:hAnsi="Courier New" w:cs="Courier New"/>
-          <w:b/>
-          <w:sz w:val="24"/>
-          <w:highlight w:val="cyan"/>
-        </w:rPr>
-        <w:t>choice1</w:t>
-      </w:r>
-      <w:r>
-        <w:rPr>
-          <w:rFonts w:ascii="Courier New" w:hAnsi="Courier New" w:cs="Courier New"/>
-          <w:b/>
-          <w:sz w:val="24"/>
-          <w:highlight w:val="cyan"/>
-        </w:rPr>
-        <w:t>Text</w:t>
-      </w:r>
-      <w:r>
-        <w:rPr>
-          <w:rFonts w:ascii="Courier New" w:hAnsi="Courier New" w:cs="Courier New"/>
-          <w:sz w:val="24"/>
-        </w:rPr>
-        <w:t>: [</w:t>
-      </w:r>
-      <w:r>
-        <w:rPr>
-          <w:rFonts w:ascii="Courier New" w:hAnsi="Courier New" w:cs="Courier New"/>
-          <w:sz w:val="24"/>
-        </w:rPr>
-        <w:t xml:space="preserve">index </w:t>
-      </w:r>
-      <w:r>
-        <w:rPr>
-          <w:rFonts w:ascii="Courier New" w:hAnsi="Courier New" w:cs="Courier New"/>
-          <w:sz w:val="24"/>
-        </w:rPr>
-        <w:t>0, 1, 2, 3...]</w:t>
-      </w:r>
-      <w:r>
-        <w:rPr>
-          <w:rFonts w:ascii="Courier New" w:hAnsi="Courier New" w:cs="Courier New"/>
-          <w:sz w:val="24"/>
-        </w:rPr>
-        <w:t>,</w:t>
-      </w:r>
-      <w:r>
-        <w:rPr>
-          <w:rFonts w:ascii="Courier New" w:hAnsi="Courier New" w:cs="Courier New"/>
-          <w:sz w:val="24"/>
-        </w:rPr>
-        <w:t xml:space="preserve"> // </w:t>
-      </w:r>
-      <w:proofErr w:type="gramStart"/>
-      <w:r>
-        <w:rPr>
-          <w:rFonts w:ascii="Courier New" w:hAnsi="Courier New" w:cs="Courier New"/>
-          <w:sz w:val="24"/>
-        </w:rPr>
-        <w:t>Used</w:t>
-      </w:r>
-      <w:proofErr w:type="gramEnd"/>
-      <w:r>
-        <w:rPr>
-          <w:rFonts w:ascii="Courier New" w:hAnsi="Courier New" w:cs="Courier New"/>
-          <w:sz w:val="24"/>
-        </w:rPr>
-        <w:t xml:space="preserve"> to store choice text (ex: Bourbon, Whiskey, etc.)</w:t>
-      </w:r>
-    </w:p>
-    <w:p>
-      <w:pPr>
-        <w:pStyle w:val="PlainText"/>
-        <w:ind w:left="720"/>
-        <w:rPr>
-          <w:rFonts w:ascii="Courier New" w:hAnsi="Courier New" w:cs="Courier New"/>
-          <w:sz w:val="24"/>
-        </w:rPr>
-      </w:pPr>
-      <w:r>
-        <w:rPr>
-          <w:rFonts w:ascii="Courier New" w:hAnsi="Courier New" w:cs="Courier New"/>
-          <w:b/>
-          <w:sz w:val="24"/>
-          <w:highlight w:val="cyan"/>
-        </w:rPr>
-        <w:t>choice2Label</w:t>
-      </w:r>
-      <w:r>
-        <w:rPr>
-          <w:rFonts w:ascii="Courier New" w:hAnsi="Courier New" w:cs="Courier New"/>
-          <w:sz w:val="24"/>
-        </w:rPr>
-        <w:t xml:space="preserve">: </w:t>
-      </w:r>
-      <w:r>
-        <w:rPr>
-          <w:rFonts w:ascii="Courier New" w:hAnsi="Courier New" w:cs="Courier New"/>
-          <w:sz w:val="24"/>
-        </w:rPr>
-        <w:t>b,</w:t>
-      </w:r>
-    </w:p>
-    <w:p>
-      <w:pPr>
-        <w:pStyle w:val="PlainText"/>
-        <w:ind w:left="720"/>
-        <w:rPr>
-          <w:rFonts w:ascii="Courier New" w:hAnsi="Courier New" w:cs="Courier New"/>
-          <w:sz w:val="24"/>
-        </w:rPr>
-      </w:pPr>
-      <w:r>
-        <w:rPr>
-          <w:rFonts w:ascii="Courier New" w:hAnsi="Courier New" w:cs="Courier New"/>
-          <w:b/>
-          <w:sz w:val="24"/>
-          <w:highlight w:val="cyan"/>
-        </w:rPr>
-        <w:t>choice2</w:t>
-      </w:r>
-      <w:r>
-        <w:rPr>
-          <w:rFonts w:ascii="Courier New" w:hAnsi="Courier New" w:cs="Courier New"/>
-          <w:b/>
-          <w:sz w:val="24"/>
-          <w:highlight w:val="cyan"/>
-        </w:rPr>
-        <w:t>Text</w:t>
-      </w:r>
-      <w:r>
-        <w:rPr>
-          <w:rFonts w:ascii="Courier New" w:hAnsi="Courier New" w:cs="Courier New"/>
-          <w:sz w:val="24"/>
-        </w:rPr>
-        <w:t>: [</w:t>
-      </w:r>
-      <w:r>
-        <w:rPr>
-          <w:rFonts w:ascii="Courier New" w:hAnsi="Courier New" w:cs="Courier New"/>
-          <w:sz w:val="24"/>
-        </w:rPr>
-        <w:t xml:space="preserve">index </w:t>
-      </w:r>
-      <w:r>
-        <w:rPr>
-          <w:rFonts w:ascii="Courier New" w:hAnsi="Courier New" w:cs="Courier New"/>
-          <w:sz w:val="24"/>
-        </w:rPr>
-        <w:t>0, 1, 2, 3...]</w:t>
-      </w:r>
-      <w:r>
-        <w:rPr>
-          <w:rFonts w:ascii="Courier New" w:hAnsi="Courier New" w:cs="Courier New"/>
-          <w:sz w:val="24"/>
-        </w:rPr>
-        <w:t>,</w:t>
-      </w:r>
-    </w:p>
-    <w:p>
-      <w:pPr>
-        <w:pStyle w:val="PlainText"/>
-        <w:ind w:left="720"/>
-        <w:rPr>
-          <w:rFonts w:ascii="Courier New" w:hAnsi="Courier New" w:cs="Courier New"/>
-          <w:sz w:val="24"/>
-        </w:rPr>
-      </w:pPr>
-      <w:r>
-        <w:rPr>
-          <w:rFonts w:ascii="Courier New" w:hAnsi="Courier New" w:cs="Courier New"/>
-          <w:b/>
-          <w:sz w:val="24"/>
-          <w:highlight w:val="cyan"/>
-        </w:rPr>
-        <w:t>choice3Label</w:t>
-      </w:r>
-      <w:r>
-        <w:rPr>
-          <w:rFonts w:ascii="Courier New" w:hAnsi="Courier New" w:cs="Courier New"/>
-          <w:sz w:val="24"/>
-        </w:rPr>
-        <w:t xml:space="preserve">: </w:t>
-      </w:r>
-      <w:r>
-        <w:rPr>
-          <w:rFonts w:ascii="Courier New" w:hAnsi="Courier New" w:cs="Courier New"/>
-          <w:sz w:val="24"/>
-        </w:rPr>
-        <w:t>c,</w:t>
-      </w:r>
-    </w:p>
-    <w:p>
-      <w:pPr>
-        <w:pStyle w:val="PlainText"/>
-        <w:ind w:left="720"/>
-        <w:rPr>
-          <w:rFonts w:ascii="Courier New" w:hAnsi="Courier New" w:cs="Courier New"/>
-          <w:sz w:val="24"/>
-        </w:rPr>
-      </w:pPr>
-      <w:r>
-        <w:rPr>
-          <w:rFonts w:ascii="Courier New" w:hAnsi="Courier New" w:cs="Courier New"/>
-          <w:b/>
-          <w:sz w:val="24"/>
-          <w:highlight w:val="cyan"/>
-        </w:rPr>
-        <w:t>choice3</w:t>
-      </w:r>
-      <w:r>
-        <w:rPr>
-          <w:rFonts w:ascii="Courier New" w:hAnsi="Courier New" w:cs="Courier New"/>
-          <w:b/>
-          <w:sz w:val="24"/>
-          <w:highlight w:val="cyan"/>
-        </w:rPr>
-        <w:t>Text</w:t>
-      </w:r>
-      <w:r>
-        <w:rPr>
-          <w:rFonts w:ascii="Courier New" w:hAnsi="Courier New" w:cs="Courier New"/>
-          <w:sz w:val="24"/>
-        </w:rPr>
-        <w:t>: [</w:t>
-      </w:r>
-      <w:r>
-        <w:rPr>
-          <w:rFonts w:ascii="Courier New" w:hAnsi="Courier New" w:cs="Courier New"/>
-          <w:sz w:val="24"/>
-        </w:rPr>
-        <w:t xml:space="preserve">index </w:t>
-      </w:r>
-      <w:r>
-        <w:rPr>
-          <w:rFonts w:ascii="Courier New" w:hAnsi="Courier New" w:cs="Courier New"/>
-          <w:sz w:val="24"/>
-        </w:rPr>
-        <w:t>0, 1, 2, 3...]</w:t>
-      </w:r>
-      <w:r>
-        <w:rPr>
-          <w:rFonts w:ascii="Courier New" w:hAnsi="Courier New" w:cs="Courier New"/>
-          <w:sz w:val="24"/>
-        </w:rPr>
-        <w:t>,</w:t>
-      </w:r>
-    </w:p>
-    <w:p>
-      <w:pPr>
-        <w:pStyle w:val="PlainText"/>
-        <w:ind w:left="720"/>
-        <w:rPr>
-          <w:rFonts w:ascii="Courier New" w:hAnsi="Courier New" w:cs="Courier New"/>
-          <w:sz w:val="24"/>
-        </w:rPr>
-      </w:pPr>
-      <w:r>
-        <w:rPr>
-          <w:rFonts w:ascii="Courier New" w:hAnsi="Courier New" w:cs="Courier New"/>
-          <w:b/>
-          <w:sz w:val="24"/>
-          <w:highlight w:val="cyan"/>
-        </w:rPr>
-        <w:t>choice4Label</w:t>
-      </w:r>
-      <w:r>
-        <w:rPr>
-          <w:rFonts w:ascii="Courier New" w:hAnsi="Courier New" w:cs="Courier New"/>
-          <w:sz w:val="24"/>
-        </w:rPr>
-        <w:t xml:space="preserve">: </w:t>
-      </w:r>
-      <w:r>
-        <w:rPr>
-          <w:rFonts w:ascii="Courier New" w:hAnsi="Courier New" w:cs="Courier New"/>
-          <w:sz w:val="24"/>
-        </w:rPr>
-        <w:t>d,</w:t>
-      </w:r>
-    </w:p>
-    <w:p>
-      <w:pPr>
-        <w:pStyle w:val="PlainText"/>
-        <w:ind w:left="720"/>
-        <w:rPr>
-          <w:rFonts w:ascii="Courier New" w:hAnsi="Courier New" w:cs="Courier New"/>
-          <w:sz w:val="24"/>
-        </w:rPr>
-      </w:pPr>
-      <w:r>
-        <w:rPr>
-          <w:rFonts w:ascii="Courier New" w:hAnsi="Courier New" w:cs="Courier New"/>
-          <w:b/>
-          <w:sz w:val="24"/>
-          <w:highlight w:val="cyan"/>
-        </w:rPr>
-        <w:t>choice4</w:t>
-      </w:r>
-      <w:r>
-        <w:rPr>
-          <w:rFonts w:ascii="Courier New" w:hAnsi="Courier New" w:cs="Courier New"/>
-          <w:b/>
-          <w:sz w:val="24"/>
-          <w:highlight w:val="cyan"/>
-        </w:rPr>
-        <w:t>Text</w:t>
-      </w:r>
-      <w:r>
-        <w:rPr>
-          <w:rFonts w:ascii="Courier New" w:hAnsi="Courier New" w:cs="Courier New"/>
-          <w:sz w:val="24"/>
-        </w:rPr>
-        <w:t>: [</w:t>
-      </w:r>
-      <w:r>
-        <w:rPr>
-          <w:rFonts w:ascii="Courier New" w:hAnsi="Courier New" w:cs="Courier New"/>
-          <w:sz w:val="24"/>
-        </w:rPr>
-        <w:t xml:space="preserve">index </w:t>
-      </w:r>
-      <w:r>
-        <w:rPr>
-          <w:rFonts w:ascii="Courier New" w:hAnsi="Courier New" w:cs="Courier New"/>
-          <w:sz w:val="24"/>
-        </w:rPr>
-        <w:t>0, 1, 2, 3...]</w:t>
-      </w:r>
-      <w:r>
-        <w:rPr>
-          <w:rFonts w:ascii="Courier New" w:hAnsi="Courier New" w:cs="Courier New"/>
-          <w:sz w:val="24"/>
-        </w:rPr>
-        <w:t>,</w:t>
-      </w:r>
-    </w:p>
-    <w:p>
-      <w:pPr>
-        <w:pStyle w:val="PlainText"/>
-        <w:ind w:left="720"/>
-        <w:rPr>
-          <w:rFonts w:ascii="Courier New" w:hAnsi="Courier New" w:cs="Courier New"/>
-          <w:sz w:val="24"/>
-        </w:rPr>
-      </w:pPr>
-      <w:proofErr w:type="spellStart"/>
-      <w:proofErr w:type="gramStart"/>
-      <w:r>
-        <w:rPr>
-          <w:rFonts w:ascii="Courier New" w:hAnsi="Courier New" w:cs="Courier New"/>
-          <w:b/>
-          <w:sz w:val="24"/>
-          <w:highlight w:val="cyan"/>
-        </w:rPr>
-        <w:t>answer</w:t>
-      </w:r>
-      <w:r>
-        <w:rPr>
-          <w:rFonts w:ascii="Courier New" w:hAnsi="Courier New" w:cs="Courier New"/>
-          <w:b/>
-          <w:sz w:val="24"/>
-          <w:highlight w:val="cyan"/>
-        </w:rPr>
-        <w:t>Label</w:t>
-      </w:r>
-      <w:proofErr w:type="spellEnd"/>
-      <w:proofErr w:type="gramEnd"/>
-      <w:r>
-        <w:rPr>
-          <w:rFonts w:ascii="Courier New" w:hAnsi="Courier New" w:cs="Courier New"/>
-          <w:sz w:val="24"/>
-        </w:rPr>
-        <w:t xml:space="preserve">: </w:t>
-      </w:r>
-      <w:r>
-        <w:rPr>
-          <w:rFonts w:ascii="Courier New" w:hAnsi="Courier New" w:cs="Courier New"/>
-          <w:sz w:val="24"/>
-        </w:rPr>
-        <w:t>[</w:t>
-      </w:r>
-      <w:r>
-        <w:rPr>
-          <w:rFonts w:ascii="Courier New" w:hAnsi="Courier New" w:cs="Courier New"/>
-          <w:sz w:val="24"/>
-        </w:rPr>
-        <w:t>a</w:t>
-      </w:r>
-      <w:r>
-        <w:rPr>
-          <w:rFonts w:ascii="Courier New" w:hAnsi="Courier New" w:cs="Courier New"/>
-          <w:sz w:val="24"/>
-        </w:rPr>
-        <w:t xml:space="preserve">, </w:t>
-      </w:r>
-      <w:r>
-        <w:rPr>
-          <w:rFonts w:ascii="Courier New" w:hAnsi="Courier New" w:cs="Courier New"/>
-          <w:sz w:val="24"/>
-        </w:rPr>
-        <w:t>a</w:t>
-      </w:r>
-      <w:r>
-        <w:rPr>
-          <w:rFonts w:ascii="Courier New" w:hAnsi="Courier New" w:cs="Courier New"/>
-          <w:sz w:val="24"/>
-        </w:rPr>
-        <w:t xml:space="preserve">, </w:t>
-      </w:r>
-      <w:r>
-        <w:rPr>
-          <w:rFonts w:ascii="Courier New" w:hAnsi="Courier New" w:cs="Courier New"/>
-          <w:sz w:val="24"/>
-        </w:rPr>
-        <w:t>c</w:t>
-      </w:r>
-      <w:r>
-        <w:rPr>
-          <w:rFonts w:ascii="Courier New" w:hAnsi="Courier New" w:cs="Courier New"/>
-          <w:sz w:val="24"/>
-        </w:rPr>
-        <w:t xml:space="preserve">, </w:t>
-      </w:r>
-      <w:r>
-        <w:rPr>
-          <w:rFonts w:ascii="Courier New" w:hAnsi="Courier New" w:cs="Courier New"/>
-          <w:sz w:val="24"/>
-        </w:rPr>
-        <w:t>b, d</w:t>
-      </w:r>
-      <w:r>
-        <w:rPr>
-          <w:rFonts w:ascii="Courier New" w:hAnsi="Courier New" w:cs="Courier New"/>
-          <w:sz w:val="24"/>
-        </w:rPr>
-        <w:t>...]</w:t>
-      </w:r>
-      <w:r>
-        <w:rPr>
-          <w:rFonts w:ascii="Courier New" w:hAnsi="Courier New" w:cs="Courier New"/>
-          <w:sz w:val="24"/>
-        </w:rPr>
-        <w:t>,</w:t>
-      </w:r>
-      <w:r>
-        <w:rPr>
-          <w:rFonts w:ascii="Courier New" w:hAnsi="Courier New" w:cs="Courier New"/>
-          <w:sz w:val="24"/>
-        </w:rPr>
-        <w:t xml:space="preserve"> // Used to store answer (ex: a, b, c, or d)</w:t>
-      </w:r>
-    </w:p>
-    <w:p>
-      <w:pPr>
-        <w:pStyle w:val="PlainText"/>
-        <w:ind w:left="720"/>
-        <w:rPr>
-          <w:rFonts w:ascii="Courier New" w:hAnsi="Courier New" w:cs="Courier New"/>
-          <w:sz w:val="24"/>
-        </w:rPr>
-      </w:pPr>
-      <w:proofErr w:type="spellStart"/>
-      <w:proofErr w:type="gramStart"/>
-      <w:r>
-        <w:rPr>
-          <w:rFonts w:ascii="Courier New" w:hAnsi="Courier New" w:cs="Courier New"/>
-          <w:b/>
-          <w:sz w:val="24"/>
-          <w:highlight w:val="cyan"/>
-        </w:rPr>
-        <w:t>answerText</w:t>
-      </w:r>
-      <w:proofErr w:type="spellEnd"/>
-      <w:proofErr w:type="gramEnd"/>
-      <w:r>
-        <w:rPr>
-          <w:rFonts w:ascii="Courier New" w:hAnsi="Courier New" w:cs="Courier New"/>
-          <w:sz w:val="24"/>
-        </w:rPr>
-        <w:t xml:space="preserve">: </w:t>
-      </w:r>
-      <w:r>
-        <w:rPr>
-          <w:rFonts w:ascii="Courier New" w:hAnsi="Courier New" w:cs="Courier New"/>
-          <w:sz w:val="24"/>
-        </w:rPr>
-        <w:t>[</w:t>
-      </w:r>
-      <w:r>
-        <w:rPr>
-          <w:rFonts w:ascii="Courier New" w:hAnsi="Courier New" w:cs="Courier New"/>
-          <w:sz w:val="24"/>
-        </w:rPr>
-        <w:t xml:space="preserve">index </w:t>
-      </w:r>
-      <w:r>
-        <w:rPr>
-          <w:rFonts w:ascii="Courier New" w:hAnsi="Courier New" w:cs="Courier New"/>
-          <w:sz w:val="24"/>
-        </w:rPr>
-        <w:t>0, 1, 2, 3...]</w:t>
-      </w:r>
-      <w:r>
-        <w:rPr>
-          <w:rFonts w:ascii="Courier New" w:hAnsi="Courier New" w:cs="Courier New"/>
-          <w:sz w:val="24"/>
-        </w:rPr>
-        <w:t xml:space="preserve"> // </w:t>
-      </w:r>
-      <w:proofErr w:type="gramStart"/>
-      <w:r>
-        <w:rPr>
-          <w:rFonts w:ascii="Courier New" w:hAnsi="Courier New" w:cs="Courier New"/>
-          <w:sz w:val="24"/>
-        </w:rPr>
-        <w:t>Used</w:t>
-      </w:r>
-      <w:proofErr w:type="gramEnd"/>
-      <w:r>
-        <w:rPr>
-          <w:rFonts w:ascii="Courier New" w:hAnsi="Courier New" w:cs="Courier New"/>
-          <w:sz w:val="24"/>
-        </w:rPr>
-        <w:t xml:space="preserve"> to store answer info/trivia/fun fact</w:t>
-      </w:r>
-    </w:p>
-    <w:p>
-      <w:pPr>
-        <w:pStyle w:val="PlainText"/>
-        <w:ind w:left="720"/>
-        <w:rPr>
-          <w:rFonts w:ascii="Courier New" w:hAnsi="Courier New" w:cs="Courier New"/>
-          <w:sz w:val="24"/>
-        </w:rPr>
-      </w:pPr>
-      <w:r>
-        <w:rPr>
-          <w:rFonts w:ascii="Courier New" w:hAnsi="Courier New" w:cs="Courier New"/>
-          <w:sz w:val="24"/>
-        </w:rPr>
-        <w:t>};</w:t>
-      </w:r>
-    </w:p>
-    <w:p>
-      <w:pPr>
-        <w:pStyle w:val="PlainText"/>
-        <w:ind w:left="720"/>
-        <w:rPr>
-          <w:rFonts w:ascii="Courier New" w:hAnsi="Courier New" w:cs="Courier New"/>
-          <w:sz w:val="24"/>
-        </w:rPr>
-      </w:pPr>
-    </w:p>
-    <w:p>
-      <w:pPr>
-        <w:pStyle w:val="PlainText"/>
-        <w:rPr>
-          <w:rFonts w:ascii="Courier New" w:hAnsi="Courier New" w:cs="Courier New"/>
-          <w:sz w:val="24"/>
-        </w:rPr>
-      </w:pPr>
-      <w:r>
-        <w:rPr>
-          <w:rFonts w:ascii="Courier New" w:hAnsi="Courier New" w:cs="Courier New"/>
-          <w:sz w:val="24"/>
-        </w:rPr>
-        <w:t>Object references:</w:t>
-      </w:r>
-    </w:p>
-    <w:p>
-      <w:pPr>
-        <w:pStyle w:val="PlainText"/>
-        <w:rPr>
-          <w:rFonts w:ascii="Courier New" w:hAnsi="Courier New" w:cs="Courier New"/>
-          <w:sz w:val="24"/>
-        </w:rPr>
-      </w:pPr>
-    </w:p>
-    <w:p>
-      <w:pPr>
-        <w:pStyle w:val="PlainText"/>
-        <w:rPr>
-          <w:rFonts w:ascii="Courier New" w:hAnsi="Courier New" w:cs="Courier New"/>
-          <w:sz w:val="24"/>
-        </w:rPr>
-      </w:pPr>
-      <w:r>
-        <w:rPr>
-          <w:rFonts w:ascii="Courier New" w:hAnsi="Courier New" w:cs="Courier New"/>
-          <w:sz w:val="24"/>
-        </w:rPr>
-        <w:tab/>
-      </w:r>
-      <w:proofErr w:type="spellStart"/>
-      <w:r>
-        <w:rPr>
-          <w:rFonts w:ascii="Courier New" w:hAnsi="Courier New" w:cs="Courier New"/>
-          <w:sz w:val="24"/>
-        </w:rPr>
-        <w:t>triviaData.question</w:t>
-      </w:r>
-      <w:proofErr w:type="spellEnd"/>
-      <w:r>
-        <w:rPr>
-          <w:rFonts w:ascii="Courier New" w:hAnsi="Courier New" w:cs="Courier New"/>
-          <w:sz w:val="24"/>
-        </w:rPr>
-        <w:t>[</w:t>
-      </w:r>
-      <w:proofErr w:type="spellStart"/>
-      <w:r>
-        <w:rPr>
-          <w:rFonts w:ascii="Courier New" w:hAnsi="Courier New" w:cs="Courier New"/>
-          <w:sz w:val="24"/>
-        </w:rPr>
-        <w:t>i</w:t>
-      </w:r>
-      <w:proofErr w:type="spellEnd"/>
-      <w:r>
-        <w:rPr>
-          <w:rFonts w:ascii="Courier New" w:hAnsi="Courier New" w:cs="Courier New"/>
-          <w:sz w:val="24"/>
-        </w:rPr>
-        <w:t>]; // index 0-21</w:t>
-      </w:r>
-    </w:p>
-    <w:p>
-      <w:pPr>
-        <w:pStyle w:val="PlainText"/>
-        <w:rPr>
-          <w:rFonts w:ascii="Courier New" w:hAnsi="Courier New" w:cs="Courier New"/>
-          <w:sz w:val="24"/>
-        </w:rPr>
-      </w:pPr>
-      <w:r>
-        <w:rPr>
-          <w:rFonts w:ascii="Courier New" w:hAnsi="Courier New" w:cs="Courier New"/>
-          <w:sz w:val="24"/>
-        </w:rPr>
-        <w:tab/>
-        <w:t>triviaData.choice1Label; // a</w:t>
-      </w:r>
-    </w:p>
-    <w:p>
-      <w:pPr>
-        <w:pStyle w:val="PlainText"/>
-        <w:rPr>
-          <w:rFonts w:ascii="Courier New" w:hAnsi="Courier New" w:cs="Courier New"/>
-          <w:sz w:val="24"/>
-        </w:rPr>
-      </w:pPr>
-      <w:r>
-        <w:rPr>
-          <w:rFonts w:ascii="Courier New" w:hAnsi="Courier New" w:cs="Courier New"/>
-          <w:sz w:val="24"/>
-        </w:rPr>
-        <w:tab/>
-        <w:t>triviaData.choice1Text[</w:t>
-      </w:r>
-      <w:proofErr w:type="spellStart"/>
-      <w:r>
-        <w:rPr>
-          <w:rFonts w:ascii="Courier New" w:hAnsi="Courier New" w:cs="Courier New"/>
-          <w:sz w:val="24"/>
-        </w:rPr>
-        <w:t>i</w:t>
-      </w:r>
-      <w:proofErr w:type="spellEnd"/>
-      <w:r>
-        <w:rPr>
-          <w:rFonts w:ascii="Courier New" w:hAnsi="Courier New" w:cs="Courier New"/>
-          <w:sz w:val="24"/>
-        </w:rPr>
-        <w:t>]; // index 0-21</w:t>
-      </w:r>
-    </w:p>
-    <w:p>
-      <w:pPr>
-        <w:pStyle w:val="PlainText"/>
-        <w:rPr>
-          <w:rFonts w:ascii="Courier New" w:hAnsi="Courier New" w:cs="Courier New"/>
-          <w:sz w:val="24"/>
-        </w:rPr>
-      </w:pPr>
-      <w:r>
-        <w:rPr>
-          <w:rFonts w:ascii="Courier New" w:hAnsi="Courier New" w:cs="Courier New"/>
-          <w:sz w:val="24"/>
-        </w:rPr>
-        <w:tab/>
-        <w:t>...</w:t>
-      </w:r>
-    </w:p>
-    <w:p>
-      <w:pPr>
-        <w:pStyle w:val="PlainText"/>
-        <w:rPr>
-          <w:rFonts w:ascii="Courier New" w:hAnsi="Courier New" w:cs="Courier New"/>
-          <w:sz w:val="24"/>
-        </w:rPr>
-      </w:pPr>
-      <w:r>
-        <w:rPr>
-          <w:rFonts w:ascii="Courier New" w:hAnsi="Courier New" w:cs="Courier New"/>
-          <w:sz w:val="24"/>
-        </w:rPr>
-        <w:tab/>
-      </w:r>
-      <w:proofErr w:type="spellStart"/>
-      <w:r>
-        <w:rPr>
-          <w:rFonts w:ascii="Courier New" w:hAnsi="Courier New" w:cs="Courier New"/>
-          <w:sz w:val="24"/>
-        </w:rPr>
-        <w:t>triviaData.answerLabel</w:t>
-      </w:r>
-      <w:proofErr w:type="spellEnd"/>
-      <w:r>
-        <w:rPr>
-          <w:rFonts w:ascii="Courier New" w:hAnsi="Courier New" w:cs="Courier New"/>
-          <w:sz w:val="24"/>
-        </w:rPr>
-        <w:t>; // a, b, c, or d</w:t>
-      </w:r>
-    </w:p>
-    <w:p>
-      <w:pPr>
-        <w:pStyle w:val="PlainText"/>
-        <w:rPr>
-          <w:rFonts w:ascii="Courier New" w:hAnsi="Courier New" w:cs="Courier New"/>
-          <w:sz w:val="24"/>
-        </w:rPr>
-      </w:pPr>
-      <w:r>
-        <w:rPr>
-          <w:rFonts w:ascii="Courier New" w:hAnsi="Courier New" w:cs="Courier New"/>
-          <w:sz w:val="24"/>
-        </w:rPr>
-        <w:tab/>
-      </w:r>
-      <w:proofErr w:type="spellStart"/>
-      <w:r>
-        <w:rPr>
-          <w:rFonts w:ascii="Courier New" w:hAnsi="Courier New" w:cs="Courier New"/>
-          <w:sz w:val="24"/>
-        </w:rPr>
-        <w:t>triviaData.answerText</w:t>
-      </w:r>
-      <w:proofErr w:type="spellEnd"/>
-      <w:r>
-        <w:rPr>
-          <w:rFonts w:ascii="Courier New" w:hAnsi="Courier New" w:cs="Courier New"/>
-          <w:sz w:val="24"/>
-        </w:rPr>
-        <w:t>[</w:t>
-      </w:r>
-      <w:proofErr w:type="spellStart"/>
-      <w:r>
-        <w:rPr>
-          <w:rFonts w:ascii="Courier New" w:hAnsi="Courier New" w:cs="Courier New"/>
-          <w:sz w:val="24"/>
-        </w:rPr>
-        <w:t>i</w:t>
-      </w:r>
-      <w:proofErr w:type="spellEnd"/>
-      <w:r>
-        <w:rPr>
-          <w:rFonts w:ascii="Courier New" w:hAnsi="Courier New" w:cs="Courier New"/>
-          <w:sz w:val="24"/>
-        </w:rPr>
-        <w:t>] // index 0-21</w:t>
-      </w:r>
-    </w:p>
-    <w:p>
-      <w:pPr>
-        <w:pStyle w:val="PlainText"/>
-        <w:rPr>
-          <w:rFonts w:ascii="Courier New" w:hAnsi="Courier New" w:cs="Courier New"/>
-          <w:sz w:val="24"/>
-        </w:rPr>
-      </w:pPr>
-      <w:r>
-        <w:rPr>
-          <w:rFonts w:ascii="Courier New" w:hAnsi="Courier New" w:cs="Courier New"/>
-          <w:sz w:val="24"/>
-        </w:rPr>
-        <w:tab/>
-      </w:r>
-    </w:p>
-    <w:p>
-      <w:pPr>
-        <w:pStyle w:val="PlainText"/>
-        <w:rPr>
-          <w:rFonts w:ascii="Courier New" w:hAnsi="Courier New" w:cs="Courier New"/>
-          <w:sz w:val="24"/>
-        </w:rPr>
-      </w:pPr>
-    </w:p>
-    <w:p>
-      <w:pPr>
-        <w:pStyle w:val="PlainText"/>
-        <w:rPr>
-          <w:rFonts w:ascii="Courier New" w:hAnsi="Courier New" w:cs="Courier New"/>
-          <w:sz w:val="24"/>
-        </w:rPr>
-      </w:pPr>
-      <w:r>
-        <w:rPr>
-          <w:rFonts w:ascii="Courier New" w:hAnsi="Courier New" w:cs="Courier New"/>
-          <w:sz w:val="24"/>
-        </w:rPr>
-        <w:t>21 trivia questions total.</w:t>
-      </w:r>
-    </w:p>
-    <w:p>
-      <w:pPr>
-        <w:pStyle w:val="PlainText"/>
-        <w:rPr>
-          <w:rFonts w:ascii="Courier New" w:hAnsi="Courier New" w:cs="Courier New"/>
-          <w:sz w:val="24"/>
-        </w:rPr>
-      </w:pPr>
-    </w:p>
-    <w:p>
-      <w:pPr>
-        <w:pStyle w:val="PlainText"/>
-        <w:rPr>
-          <w:rFonts w:ascii="Courier New" w:hAnsi="Courier New" w:cs="Courier New"/>
-          <w:sz w:val="24"/>
-        </w:rPr>
-      </w:pPr>
-      <w:r>
-        <w:rPr>
-          <w:rFonts w:ascii="Courier New" w:hAnsi="Courier New" w:cs="Courier New"/>
-          <w:sz w:val="24"/>
-        </w:rPr>
-        <w:t>Store trivia in object?</w:t>
-      </w:r>
-    </w:p>
-    <w:p>
-      <w:pPr>
-        <w:pStyle w:val="PlainText"/>
-        <w:rPr>
-          <w:rFonts w:ascii="Courier New" w:hAnsi="Courier New" w:cs="Courier New"/>
-          <w:sz w:val="24"/>
-        </w:rPr>
-      </w:pPr>
-    </w:p>
-    <w:p>
-      <w:pPr>
-        <w:pStyle w:val="PlainText"/>
-        <w:rPr>
-          <w:rFonts w:ascii="Courier New" w:hAnsi="Courier New" w:cs="Courier New"/>
-          <w:sz w:val="24"/>
-        </w:rPr>
-      </w:pPr>
-      <w:r>
-        <w:rPr>
-          <w:rFonts w:ascii="Courier New" w:hAnsi="Courier New" w:cs="Courier New"/>
-          <w:sz w:val="24"/>
-        </w:rPr>
-        <w:lastRenderedPageBreak/>
-        <w:t>Calculate answers guessed correctly, incorrectly, and unanswered.</w:t>
-      </w:r>
-    </w:p>
-    <w:p>
-      <w:pPr>
-        <w:pStyle w:val="PlainText"/>
-        <w:rPr>
-          <w:rFonts w:ascii="Courier New" w:hAnsi="Courier New" w:cs="Courier New"/>
-          <w:sz w:val="24"/>
-        </w:rPr>
-      </w:pPr>
-    </w:p>
-    <w:p>
-      <w:pPr>
-        <w:pStyle w:val="PlainText"/>
-        <w:rPr>
-          <w:rFonts w:ascii="Courier New" w:hAnsi="Courier New" w:cs="Courier New"/>
-          <w:sz w:val="24"/>
-        </w:rPr>
-      </w:pPr>
-      <w:r>
-        <w:rPr>
-          <w:rFonts w:ascii="Courier New" w:hAnsi="Courier New" w:cs="Courier New"/>
-          <w:sz w:val="24"/>
-        </w:rPr>
-        <w:t>Store guessed answers in variable?</w:t>
-      </w:r>
-    </w:p>
-    <w:p>
-      <w:pPr>
-        <w:pStyle w:val="PlainText"/>
-        <w:numPr>
-          <w:ilvl w:val="0"/>
-          <w:numId w:val="4"/>
-        </w:numPr>
-        <w:rPr>
-          <w:rFonts w:ascii="Courier New" w:hAnsi="Courier New" w:cs="Courier New"/>
-          <w:sz w:val="24"/>
-        </w:rPr>
-      </w:pPr>
-      <w:r>
-        <w:rPr>
-          <w:rFonts w:ascii="Courier New" w:hAnsi="Courier New" w:cs="Courier New"/>
-          <w:sz w:val="24"/>
-        </w:rPr>
-        <w:t>Only one answer allowed.</w:t>
-      </w:r>
-    </w:p>
-    <w:p>
-      <w:pPr>
-        <w:pStyle w:val="PlainText"/>
-        <w:rPr>
-          <w:rFonts w:ascii="Courier New" w:hAnsi="Courier New" w:cs="Courier New"/>
-          <w:sz w:val="24"/>
-        </w:rPr>
-      </w:pPr>
-    </w:p>
-    <w:p>
-      <w:pPr>
-        <w:pStyle w:val="PlainText"/>
-        <w:rPr>
-          <w:rFonts w:ascii="Courier New" w:hAnsi="Courier New" w:cs="Courier New"/>
-          <w:sz w:val="24"/>
-        </w:rPr>
-      </w:pPr>
-      <w:r>
-        <w:rPr>
-          <w:rFonts w:ascii="Courier New" w:hAnsi="Courier New" w:cs="Courier New"/>
-          <w:sz w:val="24"/>
-        </w:rPr>
-        <w:t>Compare guessed with object to determine if correct and display info?</w:t>
-      </w:r>
-    </w:p>
-    <w:p>
-      <w:pPr>
-        <w:pStyle w:val="PlainText"/>
-        <w:numPr>
-          <w:ilvl w:val="0"/>
-          <w:numId w:val="4"/>
-        </w:numPr>
-        <w:rPr>
-          <w:rFonts w:ascii="Courier New" w:hAnsi="Courier New" w:cs="Courier New"/>
-          <w:sz w:val="24"/>
-        </w:rPr>
-      </w:pPr>
-      <w:r>
-        <w:rPr>
-          <w:rFonts w:ascii="Courier New" w:hAnsi="Courier New" w:cs="Courier New"/>
-          <w:sz w:val="24"/>
-        </w:rPr>
-        <w:t>Delay screen while displaying answer info?</w:t>
-      </w:r>
-    </w:p>
-    <w:p>
-      <w:pPr>
-        <w:pStyle w:val="PlainText"/>
-        <w:numPr>
-          <w:ilvl w:val="0"/>
-          <w:numId w:val="4"/>
-        </w:numPr>
-        <w:rPr>
-          <w:rFonts w:ascii="Courier New" w:hAnsi="Courier New" w:cs="Courier New"/>
-          <w:sz w:val="24"/>
-        </w:rPr>
-      </w:pPr>
-      <w:r>
-        <w:rPr>
-          <w:rFonts w:ascii="Courier New" w:hAnsi="Courier New" w:cs="Courier New"/>
-          <w:sz w:val="24"/>
-        </w:rPr>
-        <w:t>Can interval/timer be paused?</w:t>
-      </w:r>
-    </w:p>
-    <w:p>
-      <w:pPr>
-        <w:pStyle w:val="PlainText"/>
-        <w:rPr>
-          <w:rFonts w:ascii="Courier New" w:hAnsi="Courier New" w:cs="Courier New"/>
-          <w:sz w:val="24"/>
-        </w:rPr>
-      </w:pPr>
-    </w:p>
-    <w:p>
-      <w:pPr>
-        <w:pStyle w:val="PlainText"/>
-        <w:rPr>
-          <w:rFonts w:ascii="Courier New" w:hAnsi="Courier New" w:cs="Courier New"/>
-          <w:sz w:val="24"/>
-        </w:rPr>
-      </w:pPr>
-      <w:r>
-        <w:rPr>
-          <w:rFonts w:ascii="Courier New" w:hAnsi="Courier New" w:cs="Courier New"/>
-          <w:sz w:val="24"/>
-        </w:rPr>
-        <w:t>Stop the trivia is time runs out or done is pressed</w:t>
-      </w:r>
-    </w:p>
-    <w:p>
-      <w:pPr>
-        <w:pStyle w:val="PlainText"/>
-        <w:rPr>
-          <w:rFonts w:ascii="Courier New" w:hAnsi="Courier New" w:cs="Courier New"/>
-          <w:sz w:val="24"/>
+          <w:rFonts w:asciiTheme="minorHAnsi" w:hAnsiTheme="minorHAnsi" w:cs="Courier New"/>
+          <w:sz w:val="24"/>
+          <w:szCs w:val="24"/>
+        </w:rPr>
+      </w:pPr>
+    </w:p>
+    <w:p>
+      <w:pPr>
+        <w:pStyle w:val="PlainText"/>
+        <w:rPr>
+          <w:rFonts w:asciiTheme="minorHAnsi" w:hAnsiTheme="minorHAnsi" w:cs="Courier New"/>
+          <w:sz w:val="24"/>
+          <w:szCs w:val="24"/>
         </w:rPr>
       </w:pPr>
     </w:p>
     <w:sectPr>
-      <w:pgSz w:w="15840" w:h="12240" w:orient="landscape"/>
-      <w:pgMar w:top="1501" w:right="1440" w:bottom="1502" w:left="1440" w:header="720" w:footer="720" w:gutter="0"/>
+      <w:pgSz w:w="12240" w:h="15840"/>
+      <w:pgMar w:top="1440" w:right="1502" w:bottom="1440" w:left="1501" w:header="720" w:footer="720" w:gutter="0"/>
       <w:cols w:space="720"/>
       <w:docGrid w:linePitch="360"/>
     </w:sectPr>
@@ -6271,6 +7455,410 @@
     </w:lvl>
   </w:abstractNum>
   <w:abstractNum w:abstractNumId="1" w15:restartNumberingAfterBreak="0">
+    <w:nsid w:val="182615EB"/>
+    <w:multiLevelType w:val="hybridMultilevel"/>
+    <w:tmpl w:val="FD8C6CC6"/>
+    <w:lvl w:ilvl="0" w:tplc="04090001">
+      <w:start w:val="1"/>
+      <w:numFmt w:val="bullet"/>
+      <w:lvlText w:val=""/>
+      <w:lvlJc w:val="left"/>
+      <w:pPr>
+        <w:ind w:left="720" w:hanging="360"/>
+      </w:pPr>
+      <w:rPr>
+        <w:rFonts w:ascii="Symbol" w:hAnsi="Symbol" w:hint="default"/>
+      </w:rPr>
+    </w:lvl>
+    <w:lvl w:ilvl="1" w:tplc="04090003">
+      <w:start w:val="1"/>
+      <w:numFmt w:val="bullet"/>
+      <w:lvlText w:val="o"/>
+      <w:lvlJc w:val="left"/>
+      <w:pPr>
+        <w:ind w:left="1440" w:hanging="360"/>
+      </w:pPr>
+      <w:rPr>
+        <w:rFonts w:ascii="Courier New" w:hAnsi="Courier New" w:cs="Courier New" w:hint="default"/>
+      </w:rPr>
+    </w:lvl>
+    <w:lvl w:ilvl="2" w:tplc="04090005" w:tentative="1">
+      <w:start w:val="1"/>
+      <w:numFmt w:val="bullet"/>
+      <w:lvlText w:val=""/>
+      <w:lvlJc w:val="left"/>
+      <w:pPr>
+        <w:ind w:left="2160" w:hanging="360"/>
+      </w:pPr>
+      <w:rPr>
+        <w:rFonts w:ascii="Wingdings" w:hAnsi="Wingdings" w:hint="default"/>
+      </w:rPr>
+    </w:lvl>
+    <w:lvl w:ilvl="3" w:tplc="04090001" w:tentative="1">
+      <w:start w:val="1"/>
+      <w:numFmt w:val="bullet"/>
+      <w:lvlText w:val=""/>
+      <w:lvlJc w:val="left"/>
+      <w:pPr>
+        <w:ind w:left="2880" w:hanging="360"/>
+      </w:pPr>
+      <w:rPr>
+        <w:rFonts w:ascii="Symbol" w:hAnsi="Symbol" w:hint="default"/>
+      </w:rPr>
+    </w:lvl>
+    <w:lvl w:ilvl="4" w:tplc="04090003" w:tentative="1">
+      <w:start w:val="1"/>
+      <w:numFmt w:val="bullet"/>
+      <w:lvlText w:val="o"/>
+      <w:lvlJc w:val="left"/>
+      <w:pPr>
+        <w:ind w:left="3600" w:hanging="360"/>
+      </w:pPr>
+      <w:rPr>
+        <w:rFonts w:ascii="Courier New" w:hAnsi="Courier New" w:cs="Courier New" w:hint="default"/>
+      </w:rPr>
+    </w:lvl>
+    <w:lvl w:ilvl="5" w:tplc="04090005" w:tentative="1">
+      <w:start w:val="1"/>
+      <w:numFmt w:val="bullet"/>
+      <w:lvlText w:val=""/>
+      <w:lvlJc w:val="left"/>
+      <w:pPr>
+        <w:ind w:left="4320" w:hanging="360"/>
+      </w:pPr>
+      <w:rPr>
+        <w:rFonts w:ascii="Wingdings" w:hAnsi="Wingdings" w:hint="default"/>
+      </w:rPr>
+    </w:lvl>
+    <w:lvl w:ilvl="6" w:tplc="04090001" w:tentative="1">
+      <w:start w:val="1"/>
+      <w:numFmt w:val="bullet"/>
+      <w:lvlText w:val=""/>
+      <w:lvlJc w:val="left"/>
+      <w:pPr>
+        <w:ind w:left="5040" w:hanging="360"/>
+      </w:pPr>
+      <w:rPr>
+        <w:rFonts w:ascii="Symbol" w:hAnsi="Symbol" w:hint="default"/>
+      </w:rPr>
+    </w:lvl>
+    <w:lvl w:ilvl="7" w:tplc="04090003" w:tentative="1">
+      <w:start w:val="1"/>
+      <w:numFmt w:val="bullet"/>
+      <w:lvlText w:val="o"/>
+      <w:lvlJc w:val="left"/>
+      <w:pPr>
+        <w:ind w:left="5760" w:hanging="360"/>
+      </w:pPr>
+      <w:rPr>
+        <w:rFonts w:ascii="Courier New" w:hAnsi="Courier New" w:cs="Courier New" w:hint="default"/>
+      </w:rPr>
+    </w:lvl>
+    <w:lvl w:ilvl="8" w:tplc="04090005" w:tentative="1">
+      <w:start w:val="1"/>
+      <w:numFmt w:val="bullet"/>
+      <w:lvlText w:val=""/>
+      <w:lvlJc w:val="left"/>
+      <w:pPr>
+        <w:ind w:left="6480" w:hanging="360"/>
+      </w:pPr>
+      <w:rPr>
+        <w:rFonts w:ascii="Wingdings" w:hAnsi="Wingdings" w:hint="default"/>
+      </w:rPr>
+    </w:lvl>
+  </w:abstractNum>
+  <w:abstractNum w:abstractNumId="2" w15:restartNumberingAfterBreak="0">
+    <w:nsid w:val="1A880180"/>
+    <w:multiLevelType w:val="hybridMultilevel"/>
+    <w:tmpl w:val="687839EA"/>
+    <w:lvl w:ilvl="0" w:tplc="04090011">
+      <w:start w:val="1"/>
+      <w:numFmt w:val="decimal"/>
+      <w:lvlText w:val="%1)"/>
+      <w:lvlJc w:val="left"/>
+      <w:pPr>
+        <w:ind w:left="1440" w:hanging="360"/>
+      </w:pPr>
+      <w:rPr>
+        <w:rFonts w:hint="default"/>
+      </w:rPr>
+    </w:lvl>
+    <w:lvl w:ilvl="1" w:tplc="04090019" w:tentative="1">
+      <w:start w:val="1"/>
+      <w:numFmt w:val="lowerLetter"/>
+      <w:lvlText w:val="%2."/>
+      <w:lvlJc w:val="left"/>
+      <w:pPr>
+        <w:ind w:left="2160" w:hanging="360"/>
+      </w:pPr>
+    </w:lvl>
+    <w:lvl w:ilvl="2" w:tplc="0409001B" w:tentative="1">
+      <w:start w:val="1"/>
+      <w:numFmt w:val="lowerRoman"/>
+      <w:lvlText w:val="%3."/>
+      <w:lvlJc w:val="right"/>
+      <w:pPr>
+        <w:ind w:left="2880" w:hanging="180"/>
+      </w:pPr>
+    </w:lvl>
+    <w:lvl w:ilvl="3" w:tplc="0409000F" w:tentative="1">
+      <w:start w:val="1"/>
+      <w:numFmt w:val="decimal"/>
+      <w:lvlText w:val="%4."/>
+      <w:lvlJc w:val="left"/>
+      <w:pPr>
+        <w:ind w:left="3600" w:hanging="360"/>
+      </w:pPr>
+    </w:lvl>
+    <w:lvl w:ilvl="4" w:tplc="04090019" w:tentative="1">
+      <w:start w:val="1"/>
+      <w:numFmt w:val="lowerLetter"/>
+      <w:lvlText w:val="%5."/>
+      <w:lvlJc w:val="left"/>
+      <w:pPr>
+        <w:ind w:left="4320" w:hanging="360"/>
+      </w:pPr>
+    </w:lvl>
+    <w:lvl w:ilvl="5" w:tplc="0409001B" w:tentative="1">
+      <w:start w:val="1"/>
+      <w:numFmt w:val="lowerRoman"/>
+      <w:lvlText w:val="%6."/>
+      <w:lvlJc w:val="right"/>
+      <w:pPr>
+        <w:ind w:left="5040" w:hanging="180"/>
+      </w:pPr>
+    </w:lvl>
+    <w:lvl w:ilvl="6" w:tplc="0409000F" w:tentative="1">
+      <w:start w:val="1"/>
+      <w:numFmt w:val="decimal"/>
+      <w:lvlText w:val="%7."/>
+      <w:lvlJc w:val="left"/>
+      <w:pPr>
+        <w:ind w:left="5760" w:hanging="360"/>
+      </w:pPr>
+    </w:lvl>
+    <w:lvl w:ilvl="7" w:tplc="04090019" w:tentative="1">
+      <w:start w:val="1"/>
+      <w:numFmt w:val="lowerLetter"/>
+      <w:lvlText w:val="%8."/>
+      <w:lvlJc w:val="left"/>
+      <w:pPr>
+        <w:ind w:left="6480" w:hanging="360"/>
+      </w:pPr>
+    </w:lvl>
+    <w:lvl w:ilvl="8" w:tplc="0409001B" w:tentative="1">
+      <w:start w:val="1"/>
+      <w:numFmt w:val="lowerRoman"/>
+      <w:lvlText w:val="%9."/>
+      <w:lvlJc w:val="right"/>
+      <w:pPr>
+        <w:ind w:left="7200" w:hanging="180"/>
+      </w:pPr>
+    </w:lvl>
+  </w:abstractNum>
+  <w:abstractNum w:abstractNumId="3" w15:restartNumberingAfterBreak="0">
+    <w:nsid w:val="28F14F0D"/>
+    <w:multiLevelType w:val="hybridMultilevel"/>
+    <w:tmpl w:val="B316022A"/>
+    <w:lvl w:ilvl="0" w:tplc="04090011">
+      <w:start w:val="1"/>
+      <w:numFmt w:val="decimal"/>
+      <w:lvlText w:val="%1)"/>
+      <w:lvlJc w:val="left"/>
+      <w:pPr>
+        <w:ind w:left="720" w:hanging="360"/>
+      </w:pPr>
+      <w:rPr>
+        <w:rFonts w:hint="default"/>
+      </w:rPr>
+    </w:lvl>
+    <w:lvl w:ilvl="1" w:tplc="04090019" w:tentative="1">
+      <w:start w:val="1"/>
+      <w:numFmt w:val="lowerLetter"/>
+      <w:lvlText w:val="%2."/>
+      <w:lvlJc w:val="left"/>
+      <w:pPr>
+        <w:ind w:left="1440" w:hanging="360"/>
+      </w:pPr>
+    </w:lvl>
+    <w:lvl w:ilvl="2" w:tplc="0409001B" w:tentative="1">
+      <w:start w:val="1"/>
+      <w:numFmt w:val="lowerRoman"/>
+      <w:lvlText w:val="%3."/>
+      <w:lvlJc w:val="right"/>
+      <w:pPr>
+        <w:ind w:left="2160" w:hanging="180"/>
+      </w:pPr>
+    </w:lvl>
+    <w:lvl w:ilvl="3" w:tplc="0409000F" w:tentative="1">
+      <w:start w:val="1"/>
+      <w:numFmt w:val="decimal"/>
+      <w:lvlText w:val="%4."/>
+      <w:lvlJc w:val="left"/>
+      <w:pPr>
+        <w:ind w:left="2880" w:hanging="360"/>
+      </w:pPr>
+    </w:lvl>
+    <w:lvl w:ilvl="4" w:tplc="04090019" w:tentative="1">
+      <w:start w:val="1"/>
+      <w:numFmt w:val="lowerLetter"/>
+      <w:lvlText w:val="%5."/>
+      <w:lvlJc w:val="left"/>
+      <w:pPr>
+        <w:ind w:left="3600" w:hanging="360"/>
+      </w:pPr>
+    </w:lvl>
+    <w:lvl w:ilvl="5" w:tplc="0409001B" w:tentative="1">
+      <w:start w:val="1"/>
+      <w:numFmt w:val="lowerRoman"/>
+      <w:lvlText w:val="%6."/>
+      <w:lvlJc w:val="right"/>
+      <w:pPr>
+        <w:ind w:left="4320" w:hanging="180"/>
+      </w:pPr>
+    </w:lvl>
+    <w:lvl w:ilvl="6" w:tplc="0409000F" w:tentative="1">
+      <w:start w:val="1"/>
+      <w:numFmt w:val="decimal"/>
+      <w:lvlText w:val="%7."/>
+      <w:lvlJc w:val="left"/>
+      <w:pPr>
+        <w:ind w:left="5040" w:hanging="360"/>
+      </w:pPr>
+    </w:lvl>
+    <w:lvl w:ilvl="7" w:tplc="04090019" w:tentative="1">
+      <w:start w:val="1"/>
+      <w:numFmt w:val="lowerLetter"/>
+      <w:lvlText w:val="%8."/>
+      <w:lvlJc w:val="left"/>
+      <w:pPr>
+        <w:ind w:left="5760" w:hanging="360"/>
+      </w:pPr>
+    </w:lvl>
+    <w:lvl w:ilvl="8" w:tplc="0409001B" w:tentative="1">
+      <w:start w:val="1"/>
+      <w:numFmt w:val="lowerRoman"/>
+      <w:lvlText w:val="%9."/>
+      <w:lvlJc w:val="right"/>
+      <w:pPr>
+        <w:ind w:left="6480" w:hanging="180"/>
+      </w:pPr>
+    </w:lvl>
+  </w:abstractNum>
+  <w:abstractNum w:abstractNumId="4" w15:restartNumberingAfterBreak="0">
+    <w:nsid w:val="2C3B1D9E"/>
+    <w:multiLevelType w:val="hybridMultilevel"/>
+    <w:tmpl w:val="D638CB86"/>
+    <w:lvl w:ilvl="0" w:tplc="04090001">
+      <w:start w:val="1"/>
+      <w:numFmt w:val="bullet"/>
+      <w:lvlText w:val=""/>
+      <w:lvlJc w:val="left"/>
+      <w:pPr>
+        <w:ind w:left="720" w:hanging="360"/>
+      </w:pPr>
+      <w:rPr>
+        <w:rFonts w:ascii="Symbol" w:hAnsi="Symbol" w:hint="default"/>
+      </w:rPr>
+    </w:lvl>
+    <w:lvl w:ilvl="1" w:tplc="04090003" w:tentative="1">
+      <w:start w:val="1"/>
+      <w:numFmt w:val="bullet"/>
+      <w:lvlText w:val="o"/>
+      <w:lvlJc w:val="left"/>
+      <w:pPr>
+        <w:ind w:left="1440" w:hanging="360"/>
+      </w:pPr>
+      <w:rPr>
+        <w:rFonts w:ascii="Courier New" w:hAnsi="Courier New" w:cs="Courier New" w:hint="default"/>
+      </w:rPr>
+    </w:lvl>
+    <w:lvl w:ilvl="2" w:tplc="04090005" w:tentative="1">
+      <w:start w:val="1"/>
+      <w:numFmt w:val="bullet"/>
+      <w:lvlText w:val=""/>
+      <w:lvlJc w:val="left"/>
+      <w:pPr>
+        <w:ind w:left="2160" w:hanging="360"/>
+      </w:pPr>
+      <w:rPr>
+        <w:rFonts w:ascii="Wingdings" w:hAnsi="Wingdings" w:hint="default"/>
+      </w:rPr>
+    </w:lvl>
+    <w:lvl w:ilvl="3" w:tplc="04090001" w:tentative="1">
+      <w:start w:val="1"/>
+      <w:numFmt w:val="bullet"/>
+      <w:lvlText w:val=""/>
+      <w:lvlJc w:val="left"/>
+      <w:pPr>
+        <w:ind w:left="2880" w:hanging="360"/>
+      </w:pPr>
+      <w:rPr>
+        <w:rFonts w:ascii="Symbol" w:hAnsi="Symbol" w:hint="default"/>
+      </w:rPr>
+    </w:lvl>
+    <w:lvl w:ilvl="4" w:tplc="04090003" w:tentative="1">
+      <w:start w:val="1"/>
+      <w:numFmt w:val="bullet"/>
+      <w:lvlText w:val="o"/>
+      <w:lvlJc w:val="left"/>
+      <w:pPr>
+        <w:ind w:left="3600" w:hanging="360"/>
+      </w:pPr>
+      <w:rPr>
+        <w:rFonts w:ascii="Courier New" w:hAnsi="Courier New" w:cs="Courier New" w:hint="default"/>
+      </w:rPr>
+    </w:lvl>
+    <w:lvl w:ilvl="5" w:tplc="04090005" w:tentative="1">
+      <w:start w:val="1"/>
+      <w:numFmt w:val="bullet"/>
+      <w:lvlText w:val=""/>
+      <w:lvlJc w:val="left"/>
+      <w:pPr>
+        <w:ind w:left="4320" w:hanging="360"/>
+      </w:pPr>
+      <w:rPr>
+        <w:rFonts w:ascii="Wingdings" w:hAnsi="Wingdings" w:hint="default"/>
+      </w:rPr>
+    </w:lvl>
+    <w:lvl w:ilvl="6" w:tplc="04090001" w:tentative="1">
+      <w:start w:val="1"/>
+      <w:numFmt w:val="bullet"/>
+      <w:lvlText w:val=""/>
+      <w:lvlJc w:val="left"/>
+      <w:pPr>
+        <w:ind w:left="5040" w:hanging="360"/>
+      </w:pPr>
+      <w:rPr>
+        <w:rFonts w:ascii="Symbol" w:hAnsi="Symbol" w:hint="default"/>
+      </w:rPr>
+    </w:lvl>
+    <w:lvl w:ilvl="7" w:tplc="04090003" w:tentative="1">
+      <w:start w:val="1"/>
+      <w:numFmt w:val="bullet"/>
+      <w:lvlText w:val="o"/>
+      <w:lvlJc w:val="left"/>
+      <w:pPr>
+        <w:ind w:left="5760" w:hanging="360"/>
+      </w:pPr>
+      <w:rPr>
+        <w:rFonts w:ascii="Courier New" w:hAnsi="Courier New" w:cs="Courier New" w:hint="default"/>
+      </w:rPr>
+    </w:lvl>
+    <w:lvl w:ilvl="8" w:tplc="04090005" w:tentative="1">
+      <w:start w:val="1"/>
+      <w:numFmt w:val="bullet"/>
+      <w:lvlText w:val=""/>
+      <w:lvlJc w:val="left"/>
+      <w:pPr>
+        <w:ind w:left="6480" w:hanging="360"/>
+      </w:pPr>
+      <w:rPr>
+        <w:rFonts w:ascii="Wingdings" w:hAnsi="Wingdings" w:hint="default"/>
+      </w:rPr>
+    </w:lvl>
+  </w:abstractNum>
+  <w:abstractNum w:abstractNumId="5" w15:restartNumberingAfterBreak="0">
     <w:nsid w:val="51382665"/>
     <w:multiLevelType w:val="hybridMultilevel"/>
     <w:tmpl w:val="3A149650"/>
@@ -6383,7 +7971,7 @@
       </w:rPr>
     </w:lvl>
   </w:abstractNum>
-  <w:abstractNum w:abstractNumId="2" w15:restartNumberingAfterBreak="0">
+  <w:abstractNum w:abstractNumId="6" w15:restartNumberingAfterBreak="0">
     <w:nsid w:val="73554E47"/>
     <w:multiLevelType w:val="hybridMultilevel"/>
     <w:tmpl w:val="E5CED32A"/>
@@ -6472,7 +8060,7 @@
       </w:pPr>
     </w:lvl>
   </w:abstractNum>
-  <w:abstractNum w:abstractNumId="3" w15:restartNumberingAfterBreak="0">
+  <w:abstractNum w:abstractNumId="7" w15:restartNumberingAfterBreak="0">
     <w:nsid w:val="7D381EB4"/>
     <w:multiLevelType w:val="hybridMultilevel"/>
     <w:tmpl w:val="4A424366"/>
@@ -6586,16 +8174,28 @@
     </w:lvl>
   </w:abstractNum>
   <w:num w:numId="1">
-    <w:abstractNumId w:val="3"/>
+    <w:abstractNumId w:val="7"/>
   </w:num>
   <w:num w:numId="2">
-    <w:abstractNumId w:val="2"/>
+    <w:abstractNumId w:val="6"/>
   </w:num>
   <w:num w:numId="3">
     <w:abstractNumId w:val="0"/>
   </w:num>
   <w:num w:numId="4">
+    <w:abstractNumId w:val="5"/>
+  </w:num>
+  <w:num w:numId="5">
+    <w:abstractNumId w:val="2"/>
+  </w:num>
+  <w:num w:numId="6">
+    <w:abstractNumId w:val="4"/>
+  </w:num>
+  <w:num w:numId="7">
     <w:abstractNumId w:val="1"/>
+  </w:num>
+  <w:num w:numId="8">
+    <w:abstractNumId w:val="3"/>
   </w:num>
 </w:numbering>
 </file>
